--- a/PIB_brutovsky_sql_injection.docx
+++ b/PIB_brutovsky_sql_injection.docx
@@ -91,6 +91,15 @@
     <w:p/>
     <w:sdt>
       <w:sdtPr>
+        <w:rPr>
+          <w:rFonts w:asciiTheme="minorHAnsi" w:eastAsiaTheme="minorHAnsi" w:hAnsiTheme="minorHAnsi" w:cstheme="minorBidi"/>
+          <w:color w:val="auto"/>
+          <w:kern w:val="2"/>
+          <w:sz w:val="24"/>
+          <w:szCs w:val="24"/>
+          <w:lang w:eastAsia="en-US"/>
+          <w14:ligatures w14:val="standardContextual"/>
+        </w:rPr>
         <w:id w:val="-181198355"/>
         <w:docPartObj>
           <w:docPartGallery w:val="Table of Contents"/>
@@ -99,15 +108,8 @@
       </w:sdtPr>
       <w:sdtEndPr>
         <w:rPr>
-          <w:rFonts w:asciiTheme="minorHAnsi" w:eastAsiaTheme="minorHAnsi" w:hAnsiTheme="minorHAnsi" w:cstheme="minorBidi"/>
           <w:b/>
           <w:bCs/>
-          <w:color w:val="auto"/>
-          <w:kern w:val="2"/>
-          <w:sz w:val="24"/>
-          <w:szCs w:val="24"/>
-          <w:lang w:eastAsia="en-US"/>
-          <w14:ligatures w14:val="standardContextual"/>
         </w:rPr>
       </w:sdtEndPr>
       <w:sdtContent>
@@ -141,7 +143,7 @@
           <w:r>
             <w:fldChar w:fldCharType="separate"/>
           </w:r>
-          <w:hyperlink w:anchor="_Toc210078594" w:history="1">
+          <w:hyperlink w:anchor="_Toc210417202" w:history="1">
             <w:r>
               <w:rPr>
                 <w:rStyle w:val="Hyperlink"/>
@@ -162,7 +164,7 @@
                 <w:rStyle w:val="Hyperlink"/>
                 <w:noProof/>
               </w:rPr>
-              <w:t>Specification</w:t>
+              <w:t>Introduction</w:t>
             </w:r>
             <w:r>
               <w:rPr>
@@ -183,7 +185,93 @@
                 <w:noProof/>
                 <w:webHidden/>
               </w:rPr>
-              <w:instrText xml:space="preserve"> PAGEREF _Toc210078594 \h </w:instrText>
+              <w:instrText xml:space="preserve"> PAGEREF _Toc210417202 \h </w:instrText>
+            </w:r>
+            <w:r>
+              <w:rPr>
+                <w:noProof/>
+                <w:webHidden/>
+              </w:rPr>
+            </w:r>
+            <w:r>
+              <w:rPr>
+                <w:noProof/>
+                <w:webHidden/>
+              </w:rPr>
+              <w:fldChar w:fldCharType="separate"/>
+            </w:r>
+            <w:r>
+              <w:rPr>
+                <w:noProof/>
+                <w:webHidden/>
+              </w:rPr>
+              <w:t>3</w:t>
+            </w:r>
+            <w:r>
+              <w:rPr>
+                <w:noProof/>
+                <w:webHidden/>
+              </w:rPr>
+              <w:fldChar w:fldCharType="end"/>
+            </w:r>
+          </w:hyperlink>
+        </w:p>
+        <w:p>
+          <w:pPr>
+            <w:pStyle w:val="TOC3"/>
+            <w:tabs>
+              <w:tab w:val="left" w:pos="960"/>
+              <w:tab w:val="right" w:leader="dot" w:pos="9016"/>
+            </w:tabs>
+            <w:rPr>
+              <w:rFonts w:eastAsiaTheme="minorEastAsia"/>
+              <w:noProof/>
+              <w:lang w:eastAsia="en-GB"/>
+            </w:rPr>
+          </w:pPr>
+          <w:hyperlink w:anchor="_Toc210417203" w:history="1">
+            <w:r>
+              <w:rPr>
+                <w:rStyle w:val="Hyperlink"/>
+                <w:noProof/>
+              </w:rPr>
+              <w:t>a.</w:t>
+            </w:r>
+            <w:r>
+              <w:rPr>
+                <w:rFonts w:eastAsiaTheme="minorEastAsia"/>
+                <w:noProof/>
+                <w:lang w:eastAsia="en-GB"/>
+              </w:rPr>
+              <w:tab/>
+            </w:r>
+            <w:r>
+              <w:rPr>
+                <w:rStyle w:val="Hyperlink"/>
+                <w:noProof/>
+              </w:rPr>
+              <w:t>Types of SQLi</w:t>
+            </w:r>
+            <w:r>
+              <w:rPr>
+                <w:noProof/>
+                <w:webHidden/>
+              </w:rPr>
+              <w:tab/>
+            </w:r>
+            <w:r>
+              <w:rPr>
+                <w:noProof/>
+                <w:webHidden/>
+              </w:rPr>
+              <w:fldChar w:fldCharType="begin"/>
+            </w:r>
+            <w:r>
+              <w:rPr>
+                <w:noProof/>
+                <w:webHidden/>
+              </w:rPr>
+              <w:instrText xml:space="preserve"> PAGEREF _Toc210417203 \h </w:instrText>
             </w:r>
             <w:r>
               <w:rPr>
@@ -227,7 +315,7 @@
               <w:lang w:eastAsia="en-GB"/>
             </w:rPr>
           </w:pPr>
-          <w:hyperlink w:anchor="_Toc210078595" w:history="1">
+          <w:hyperlink w:anchor="_Toc210417204" w:history="1">
             <w:r>
               <w:rPr>
                 <w:rStyle w:val="Hyperlink"/>
@@ -269,7 +357,7 @@
                 <w:noProof/>
                 <w:webHidden/>
               </w:rPr>
-              <w:instrText xml:space="preserve"> PAGEREF _Toc210078595 \h </w:instrText>
+              <w:instrText xml:space="preserve"> PAGEREF _Toc210417204 \h </w:instrText>
             </w:r>
             <w:r>
               <w:rPr>
@@ -289,7 +377,7 @@
                 <w:noProof/>
                 <w:webHidden/>
               </w:rPr>
-              <w:t>3</w:t>
+              <w:t>4</w:t>
             </w:r>
             <w:r>
               <w:rPr>
@@ -313,7 +401,7 @@
               <w:lang w:eastAsia="en-GB"/>
             </w:rPr>
           </w:pPr>
-          <w:hyperlink w:anchor="_Toc210078596" w:history="1">
+          <w:hyperlink w:anchor="_Toc210417205" w:history="1">
             <w:r>
               <w:rPr>
                 <w:rStyle w:val="Hyperlink"/>
@@ -334,7 +422,7 @@
                 <w:rStyle w:val="Hyperlink"/>
                 <w:noProof/>
               </w:rPr>
-              <w:t>Python Flask</w:t>
+              <w:t>Burp suite</w:t>
             </w:r>
             <w:r>
               <w:rPr>
@@ -355,7 +443,7 @@
                 <w:noProof/>
                 <w:webHidden/>
               </w:rPr>
-              <w:instrText xml:space="preserve"> PAGEREF _Toc210078596 \h </w:instrText>
+              <w:instrText xml:space="preserve"> PAGEREF _Toc210417205 \h </w:instrText>
             </w:r>
             <w:r>
               <w:rPr>
@@ -375,7 +463,7 @@
                 <w:noProof/>
                 <w:webHidden/>
               </w:rPr>
-              <w:t>3</w:t>
+              <w:t>4</w:t>
             </w:r>
             <w:r>
               <w:rPr>
@@ -399,7 +487,7 @@
               <w:lang w:eastAsia="en-GB"/>
             </w:rPr>
           </w:pPr>
-          <w:hyperlink w:anchor="_Toc210078597" w:history="1">
+          <w:hyperlink w:anchor="_Toc210417206" w:history="1">
             <w:r>
               <w:rPr>
                 <w:rStyle w:val="Hyperlink"/>
@@ -420,7 +508,7 @@
                 <w:rStyle w:val="Hyperlink"/>
                 <w:noProof/>
               </w:rPr>
-              <w:t>PostgreSQL</w:t>
+              <w:t>sqlmap</w:t>
             </w:r>
             <w:r>
               <w:rPr>
@@ -441,7 +529,7 @@
                 <w:noProof/>
                 <w:webHidden/>
               </w:rPr>
-              <w:instrText xml:space="preserve"> PAGEREF _Toc210078597 \h </w:instrText>
+              <w:instrText xml:space="preserve"> PAGEREF _Toc210417206 \h </w:instrText>
             </w:r>
             <w:r>
               <w:rPr>
@@ -461,7 +549,93 @@
                 <w:noProof/>
                 <w:webHidden/>
               </w:rPr>
-              <w:t>3</w:t>
+              <w:t>4</w:t>
+            </w:r>
+            <w:r>
+              <w:rPr>
+                <w:noProof/>
+                <w:webHidden/>
+              </w:rPr>
+              <w:fldChar w:fldCharType="end"/>
+            </w:r>
+          </w:hyperlink>
+        </w:p>
+        <w:p>
+          <w:pPr>
+            <w:pStyle w:val="TOC2"/>
+            <w:tabs>
+              <w:tab w:val="left" w:pos="720"/>
+              <w:tab w:val="right" w:leader="dot" w:pos="9016"/>
+            </w:tabs>
+            <w:rPr>
+              <w:rFonts w:eastAsiaTheme="minorEastAsia"/>
+              <w:noProof/>
+              <w:lang w:eastAsia="en-GB"/>
+            </w:rPr>
+          </w:pPr>
+          <w:hyperlink w:anchor="_Toc210417207" w:history="1">
+            <w:r>
+              <w:rPr>
+                <w:rStyle w:val="Hyperlink"/>
+                <w:noProof/>
+              </w:rPr>
+              <w:t>3.</w:t>
+            </w:r>
+            <w:r>
+              <w:rPr>
+                <w:rFonts w:eastAsiaTheme="minorEastAsia"/>
+                <w:noProof/>
+                <w:lang w:eastAsia="en-GB"/>
+              </w:rPr>
+              <w:tab/>
+            </w:r>
+            <w:r>
+              <w:rPr>
+                <w:rStyle w:val="Hyperlink"/>
+                <w:noProof/>
+              </w:rPr>
+              <w:t>Objectives</w:t>
+            </w:r>
+            <w:r>
+              <w:rPr>
+                <w:noProof/>
+                <w:webHidden/>
+              </w:rPr>
+              <w:tab/>
+            </w:r>
+            <w:r>
+              <w:rPr>
+                <w:noProof/>
+                <w:webHidden/>
+              </w:rPr>
+              <w:fldChar w:fldCharType="begin"/>
+            </w:r>
+            <w:r>
+              <w:rPr>
+                <w:noProof/>
+                <w:webHidden/>
+              </w:rPr>
+              <w:instrText xml:space="preserve"> PAGEREF _Toc210417207 \h </w:instrText>
+            </w:r>
+            <w:r>
+              <w:rPr>
+                <w:noProof/>
+                <w:webHidden/>
+              </w:rPr>
+            </w:r>
+            <w:r>
+              <w:rPr>
+                <w:noProof/>
+                <w:webHidden/>
+              </w:rPr>
+              <w:fldChar w:fldCharType="separate"/>
+            </w:r>
+            <w:r>
+              <w:rPr>
+                <w:noProof/>
+                <w:webHidden/>
+              </w:rPr>
+              <w:t>4</w:t>
             </w:r>
             <w:r>
               <w:rPr>
@@ -485,13 +659,13 @@
               <w:lang w:eastAsia="en-GB"/>
             </w:rPr>
           </w:pPr>
-          <w:hyperlink w:anchor="_Toc210078598" w:history="1">
+          <w:hyperlink w:anchor="_Toc210417208" w:history="1">
             <w:r>
               <w:rPr>
                 <w:rStyle w:val="Hyperlink"/>
                 <w:noProof/>
               </w:rPr>
-              <w:t>c.</w:t>
+              <w:t>a.</w:t>
             </w:r>
             <w:r>
               <w:rPr>
@@ -506,7 +680,7 @@
                 <w:rStyle w:val="Hyperlink"/>
                 <w:noProof/>
               </w:rPr>
-              <w:t>Burp suite</w:t>
+              <w:t>Creating the vulnerable web application to simulate the SQL injection attacks</w:t>
             </w:r>
             <w:r>
               <w:rPr>
@@ -527,7 +701,7 @@
                 <w:noProof/>
                 <w:webHidden/>
               </w:rPr>
-              <w:instrText xml:space="preserve"> PAGEREF _Toc210078598 \h </w:instrText>
+              <w:instrText xml:space="preserve"> PAGEREF _Toc210417208 \h </w:instrText>
             </w:r>
             <w:r>
               <w:rPr>
@@ -547,7 +721,7 @@
                 <w:noProof/>
                 <w:webHidden/>
               </w:rPr>
-              <w:t>3</w:t>
+              <w:t>4</w:t>
             </w:r>
             <w:r>
               <w:rPr>
@@ -571,13 +745,13 @@
               <w:lang w:eastAsia="en-GB"/>
             </w:rPr>
           </w:pPr>
-          <w:hyperlink w:anchor="_Toc210078599" w:history="1">
+          <w:hyperlink w:anchor="_Toc210417209" w:history="1">
             <w:r>
               <w:rPr>
                 <w:rStyle w:val="Hyperlink"/>
                 <w:noProof/>
               </w:rPr>
-              <w:t>d.</w:t>
+              <w:t>b.</w:t>
             </w:r>
             <w:r>
               <w:rPr>
@@ -592,7 +766,7 @@
                 <w:rStyle w:val="Hyperlink"/>
                 <w:noProof/>
               </w:rPr>
-              <w:t>sqlmap</w:t>
+              <w:t>Securing the web application so it is attack-proof</w:t>
             </w:r>
             <w:r>
               <w:rPr>
@@ -613,7 +787,7 @@
                 <w:noProof/>
                 <w:webHidden/>
               </w:rPr>
-              <w:instrText xml:space="preserve"> PAGEREF _Toc210078599 \h </w:instrText>
+              <w:instrText xml:space="preserve"> PAGEREF _Toc210417209 \h </w:instrText>
             </w:r>
             <w:r>
               <w:rPr>
@@ -633,7 +807,93 @@
                 <w:noProof/>
                 <w:webHidden/>
               </w:rPr>
-              <w:t>3</w:t>
+              <w:t>4</w:t>
+            </w:r>
+            <w:r>
+              <w:rPr>
+                <w:noProof/>
+                <w:webHidden/>
+              </w:rPr>
+              <w:fldChar w:fldCharType="end"/>
+            </w:r>
+          </w:hyperlink>
+        </w:p>
+        <w:p>
+          <w:pPr>
+            <w:pStyle w:val="TOC3"/>
+            <w:tabs>
+              <w:tab w:val="left" w:pos="960"/>
+              <w:tab w:val="right" w:leader="dot" w:pos="9016"/>
+            </w:tabs>
+            <w:rPr>
+              <w:rFonts w:eastAsiaTheme="minorEastAsia"/>
+              <w:noProof/>
+              <w:lang w:eastAsia="en-GB"/>
+            </w:rPr>
+          </w:pPr>
+          <w:hyperlink w:anchor="_Toc210417210" w:history="1">
+            <w:r>
+              <w:rPr>
+                <w:rStyle w:val="Hyperlink"/>
+                <w:noProof/>
+              </w:rPr>
+              <w:t>c.</w:t>
+            </w:r>
+            <w:r>
+              <w:rPr>
+                <w:rFonts w:eastAsiaTheme="minorEastAsia"/>
+                <w:noProof/>
+                <w:lang w:eastAsia="en-GB"/>
+              </w:rPr>
+              <w:tab/>
+            </w:r>
+            <w:r>
+              <w:rPr>
+                <w:rStyle w:val="Hyperlink"/>
+                <w:noProof/>
+              </w:rPr>
+              <w:t>Trying the same attack on the secured web application</w:t>
+            </w:r>
+            <w:r>
+              <w:rPr>
+                <w:noProof/>
+                <w:webHidden/>
+              </w:rPr>
+              <w:tab/>
+            </w:r>
+            <w:r>
+              <w:rPr>
+                <w:noProof/>
+                <w:webHidden/>
+              </w:rPr>
+              <w:fldChar w:fldCharType="begin"/>
+            </w:r>
+            <w:r>
+              <w:rPr>
+                <w:noProof/>
+                <w:webHidden/>
+              </w:rPr>
+              <w:instrText xml:space="preserve"> PAGEREF _Toc210417210 \h </w:instrText>
+            </w:r>
+            <w:r>
+              <w:rPr>
+                <w:noProof/>
+                <w:webHidden/>
+              </w:rPr>
+            </w:r>
+            <w:r>
+              <w:rPr>
+                <w:noProof/>
+                <w:webHidden/>
+              </w:rPr>
+              <w:fldChar w:fldCharType="separate"/>
+            </w:r>
+            <w:r>
+              <w:rPr>
+                <w:noProof/>
+                <w:webHidden/>
+              </w:rPr>
+              <w:t>4</w:t>
             </w:r>
             <w:r>
               <w:rPr>
@@ -657,13 +917,13 @@
               <w:lang w:eastAsia="en-GB"/>
             </w:rPr>
           </w:pPr>
-          <w:hyperlink w:anchor="_Toc210078600" w:history="1">
+          <w:hyperlink w:anchor="_Toc210417211" w:history="1">
             <w:r>
               <w:rPr>
                 <w:rStyle w:val="Hyperlink"/>
                 <w:noProof/>
               </w:rPr>
-              <w:t>3.</w:t>
+              <w:t>4.</w:t>
             </w:r>
             <w:r>
               <w:rPr>
@@ -678,7 +938,7 @@
                 <w:rStyle w:val="Hyperlink"/>
                 <w:noProof/>
               </w:rPr>
-              <w:t>Objectives</w:t>
+              <w:t>Timeline</w:t>
             </w:r>
             <w:r>
               <w:rPr>
@@ -699,7 +959,7 @@
                 <w:noProof/>
                 <w:webHidden/>
               </w:rPr>
-              <w:instrText xml:space="preserve"> PAGEREF _Toc210078600 \h </w:instrText>
+              <w:instrText xml:space="preserve"> PAGEREF _Toc210417211 \h </w:instrText>
             </w:r>
             <w:r>
               <w:rPr>
@@ -719,7 +979,93 @@
                 <w:noProof/>
                 <w:webHidden/>
               </w:rPr>
-              <w:t>3</w:t>
+              <w:t>5</w:t>
+            </w:r>
+            <w:r>
+              <w:rPr>
+                <w:noProof/>
+                <w:webHidden/>
+              </w:rPr>
+              <w:fldChar w:fldCharType="end"/>
+            </w:r>
+          </w:hyperlink>
+        </w:p>
+        <w:p>
+          <w:pPr>
+            <w:pStyle w:val="TOC2"/>
+            <w:tabs>
+              <w:tab w:val="left" w:pos="720"/>
+              <w:tab w:val="right" w:leader="dot" w:pos="9016"/>
+            </w:tabs>
+            <w:rPr>
+              <w:rFonts w:eastAsiaTheme="minorEastAsia"/>
+              <w:noProof/>
+              <w:lang w:eastAsia="en-GB"/>
+            </w:rPr>
+          </w:pPr>
+          <w:hyperlink w:anchor="_Toc210417212" w:history="1">
+            <w:r>
+              <w:rPr>
+                <w:rStyle w:val="Hyperlink"/>
+                <w:noProof/>
+              </w:rPr>
+              <w:t>5.</w:t>
+            </w:r>
+            <w:r>
+              <w:rPr>
+                <w:rFonts w:eastAsiaTheme="minorEastAsia"/>
+                <w:noProof/>
+                <w:lang w:eastAsia="en-GB"/>
+              </w:rPr>
+              <w:tab/>
+            </w:r>
+            <w:r>
+              <w:rPr>
+                <w:rStyle w:val="Hyperlink"/>
+                <w:noProof/>
+              </w:rPr>
+              <w:t>Experimental environment</w:t>
+            </w:r>
+            <w:r>
+              <w:rPr>
+                <w:noProof/>
+                <w:webHidden/>
+              </w:rPr>
+              <w:tab/>
+            </w:r>
+            <w:r>
+              <w:rPr>
+                <w:noProof/>
+                <w:webHidden/>
+              </w:rPr>
+              <w:fldChar w:fldCharType="begin"/>
+            </w:r>
+            <w:r>
+              <w:rPr>
+                <w:noProof/>
+                <w:webHidden/>
+              </w:rPr>
+              <w:instrText xml:space="preserve"> PAGEREF _Toc210417212 \h </w:instrText>
+            </w:r>
+            <w:r>
+              <w:rPr>
+                <w:noProof/>
+                <w:webHidden/>
+              </w:rPr>
+            </w:r>
+            <w:r>
+              <w:rPr>
+                <w:noProof/>
+                <w:webHidden/>
+              </w:rPr>
+              <w:fldChar w:fldCharType="separate"/>
+            </w:r>
+            <w:r>
+              <w:rPr>
+                <w:noProof/>
+                <w:webHidden/>
+              </w:rPr>
+              <w:t>5</w:t>
             </w:r>
             <w:r>
               <w:rPr>
@@ -743,7 +1089,7 @@
               <w:lang w:eastAsia="en-GB"/>
             </w:rPr>
           </w:pPr>
-          <w:hyperlink w:anchor="_Toc210078601" w:history="1">
+          <w:hyperlink w:anchor="_Toc210417213" w:history="1">
             <w:r>
               <w:rPr>
                 <w:rStyle w:val="Hyperlink"/>
@@ -764,7 +1110,7 @@
                 <w:rStyle w:val="Hyperlink"/>
                 <w:noProof/>
               </w:rPr>
-              <w:t>Creating the vulnerable web application to simulate the SQL injection attacks</w:t>
+              <w:t>Python Flask</w:t>
             </w:r>
             <w:r>
               <w:rPr>
@@ -785,7 +1131,7 @@
                 <w:noProof/>
                 <w:webHidden/>
               </w:rPr>
-              <w:instrText xml:space="preserve"> PAGEREF _Toc210078601 \h </w:instrText>
+              <w:instrText xml:space="preserve"> PAGEREF _Toc210417213 \h </w:instrText>
             </w:r>
             <w:r>
               <w:rPr>
@@ -805,7 +1151,7 @@
                 <w:noProof/>
                 <w:webHidden/>
               </w:rPr>
-              <w:t>3</w:t>
+              <w:t>5</w:t>
             </w:r>
             <w:r>
               <w:rPr>
@@ -829,7 +1175,7 @@
               <w:lang w:eastAsia="en-GB"/>
             </w:rPr>
           </w:pPr>
-          <w:hyperlink w:anchor="_Toc210078602" w:history="1">
+          <w:hyperlink w:anchor="_Toc210417214" w:history="1">
             <w:r>
               <w:rPr>
                 <w:rStyle w:val="Hyperlink"/>
@@ -850,7 +1196,7 @@
                 <w:rStyle w:val="Hyperlink"/>
                 <w:noProof/>
               </w:rPr>
-              <w:t>Securing the web application so it is attack-proof</w:t>
+              <w:t>PostgreSQL</w:t>
             </w:r>
             <w:r>
               <w:rPr>
@@ -871,7 +1217,7 @@
                 <w:noProof/>
                 <w:webHidden/>
               </w:rPr>
-              <w:instrText xml:space="preserve"> PAGEREF _Toc210078602 \h </w:instrText>
+              <w:instrText xml:space="preserve"> PAGEREF _Toc210417214 \h </w:instrText>
             </w:r>
             <w:r>
               <w:rPr>
@@ -891,93 +1237,7 @@
                 <w:noProof/>
                 <w:webHidden/>
               </w:rPr>
-              <w:t>3</w:t>
-            </w:r>
-            <w:r>
-              <w:rPr>
-                <w:noProof/>
-                <w:webHidden/>
-              </w:rPr>
-              <w:fldChar w:fldCharType="end"/>
-            </w:r>
-          </w:hyperlink>
-        </w:p>
-        <w:p>
-          <w:pPr>
-            <w:pStyle w:val="TOC3"/>
-            <w:tabs>
-              <w:tab w:val="left" w:pos="960"/>
-              <w:tab w:val="right" w:leader="dot" w:pos="9016"/>
-            </w:tabs>
-            <w:rPr>
-              <w:rFonts w:eastAsiaTheme="minorEastAsia"/>
-              <w:noProof/>
-              <w:lang w:eastAsia="en-GB"/>
-            </w:rPr>
-          </w:pPr>
-          <w:hyperlink w:anchor="_Toc210078603" w:history="1">
-            <w:r>
-              <w:rPr>
-                <w:rStyle w:val="Hyperlink"/>
-                <w:noProof/>
-              </w:rPr>
-              <w:t>c.</w:t>
-            </w:r>
-            <w:r>
-              <w:rPr>
-                <w:rFonts w:eastAsiaTheme="minorEastAsia"/>
-                <w:noProof/>
-                <w:lang w:eastAsia="en-GB"/>
-              </w:rPr>
-              <w:tab/>
-            </w:r>
-            <w:r>
-              <w:rPr>
-                <w:rStyle w:val="Hyperlink"/>
-                <w:noProof/>
-              </w:rPr>
-              <w:t>Trying the same attack on the secured web application</w:t>
-            </w:r>
-            <w:r>
-              <w:rPr>
-                <w:noProof/>
-                <w:webHidden/>
-              </w:rPr>
-              <w:tab/>
-            </w:r>
-            <w:r>
-              <w:rPr>
-                <w:noProof/>
-                <w:webHidden/>
-              </w:rPr>
-              <w:fldChar w:fldCharType="begin"/>
-            </w:r>
-            <w:r>
-              <w:rPr>
-                <w:noProof/>
-                <w:webHidden/>
-              </w:rPr>
-              <w:instrText xml:space="preserve"> PAGEREF _Toc210078603 \h </w:instrText>
-            </w:r>
-            <w:r>
-              <w:rPr>
-                <w:noProof/>
-                <w:webHidden/>
-              </w:rPr>
-            </w:r>
-            <w:r>
-              <w:rPr>
-                <w:noProof/>
-                <w:webHidden/>
-              </w:rPr>
-              <w:fldChar w:fldCharType="separate"/>
-            </w:r>
-            <w:r>
-              <w:rPr>
-                <w:noProof/>
-                <w:webHidden/>
-              </w:rPr>
-              <w:t>4</w:t>
+              <w:t>5</w:t>
             </w:r>
             <w:r>
               <w:rPr>
@@ -1001,13 +1261,13 @@
               <w:lang w:eastAsia="en-GB"/>
             </w:rPr>
           </w:pPr>
-          <w:hyperlink w:anchor="_Toc210078604" w:history="1">
+          <w:hyperlink w:anchor="_Toc210417215" w:history="1">
             <w:r>
               <w:rPr>
                 <w:rStyle w:val="Hyperlink"/>
                 <w:noProof/>
               </w:rPr>
-              <w:t>4.</w:t>
+              <w:t>6.</w:t>
             </w:r>
             <w:r>
               <w:rPr>
@@ -1022,7 +1282,7 @@
                 <w:rStyle w:val="Hyperlink"/>
                 <w:noProof/>
               </w:rPr>
-              <w:t>Timeline</w:t>
+              <w:t>Used resources</w:t>
             </w:r>
             <w:r>
               <w:rPr>
@@ -1043,7 +1303,7 @@
                 <w:noProof/>
                 <w:webHidden/>
               </w:rPr>
-              <w:instrText xml:space="preserve"> PAGEREF _Toc210078604 \h </w:instrText>
+              <w:instrText xml:space="preserve"> PAGEREF _Toc210417215 \h </w:instrText>
             </w:r>
             <w:r>
               <w:rPr>
@@ -1063,7 +1323,7 @@
                 <w:noProof/>
                 <w:webHidden/>
               </w:rPr>
-              <w:t>4</w:t>
+              <w:t>6</w:t>
             </w:r>
             <w:r>
               <w:rPr>
@@ -1111,19 +1371,398 @@
           <w:numId w:val="2"/>
         </w:numPr>
       </w:pPr>
-      <w:bookmarkStart w:id="0" w:name="_Toc210078594"/>
+      <w:bookmarkStart w:id="0" w:name="_Toc210417202"/>
       <w:r>
         <w:lastRenderedPageBreak/>
-        <w:t>Specification</w:t>
+        <w:t>Introduction</w:t>
       </w:r>
       <w:bookmarkEnd w:id="0"/>
     </w:p>
     <w:p>
       <w:r>
-        <w:t xml:space="preserve">// some sort of specification I don’t </w:t>
-      </w:r>
-      <w:r>
-        <w:t>fucking know</w:t>
+        <w:t>SQL injection</w:t>
+      </w:r>
+      <w:r>
+        <w:t xml:space="preserve"> (SQLi)</w:t>
+      </w:r>
+      <w:r>
+        <w:t xml:space="preserve"> is a vulnerability that allows</w:t>
+      </w:r>
+      <w:r>
+        <w:t xml:space="preserve"> </w:t>
+      </w:r>
+      <w:r>
+        <w:t>attacker-controlled</w:t>
+      </w:r>
+      <w:r>
+        <w:t xml:space="preserve"> input to </w:t>
+      </w:r>
+      <w:r>
+        <w:t xml:space="preserve">alter database queries. It can cause </w:t>
+      </w:r>
+      <w:r>
+        <w:t xml:space="preserve">data leakage, </w:t>
+      </w:r>
+      <w:r>
+        <w:t>authentication bypass</w:t>
+      </w:r>
+      <w:r>
+        <w:t>, data modification</w:t>
+      </w:r>
+      <w:r>
+        <w:t xml:space="preserve"> and system compromise. </w:t>
+      </w:r>
+    </w:p>
+    <w:p>
+      <w:pPr>
+        <w:pStyle w:val="Heading3"/>
+        <w:numPr>
+          <w:ilvl w:val="1"/>
+          <w:numId w:val="2"/>
+        </w:numPr>
+      </w:pPr>
+      <w:bookmarkStart w:id="1" w:name="_Toc210417203"/>
+      <w:r>
+        <w:t>Types of SQLi</w:t>
+      </w:r>
+      <w:bookmarkEnd w:id="1"/>
+    </w:p>
+    <w:p>
+      <w:pPr>
+        <w:rPr>
+          <w:lang w:val="en-US"/>
+        </w:rPr>
+      </w:pPr>
+      <w:r>
+        <w:rPr>
+          <w:b/>
+          <w:bCs/>
+        </w:rPr>
+        <w:t>In-band SQLi (Classic SQLi)</w:t>
+      </w:r>
+      <w:r>
+        <w:rPr>
+          <w:b/>
+          <w:bCs/>
+        </w:rPr>
+        <w:t xml:space="preserve"> </w:t>
+      </w:r>
+      <w:r>
+        <w:rPr>
+          <w:lang w:val="en-US"/>
+        </w:rPr>
+        <w:t xml:space="preserve">Attacker uses same channel </w:t>
+      </w:r>
+      <w:r>
+        <w:rPr>
+          <w:lang w:val="en-US"/>
+        </w:rPr>
+        <w:t xml:space="preserve">for launching an attack and gathering </w:t>
+      </w:r>
+      <w:r>
+        <w:rPr>
+          <w:lang w:val="en-US"/>
+        </w:rPr>
+        <w:t>results. It can be:</w:t>
+      </w:r>
+    </w:p>
+    <w:p>
+      <w:pPr>
+        <w:pStyle w:val="ListParagraph"/>
+        <w:numPr>
+          <w:ilvl w:val="0"/>
+          <w:numId w:val="3"/>
+        </w:numPr>
+        <w:rPr>
+          <w:lang w:val="en-US"/>
+        </w:rPr>
+      </w:pPr>
+      <w:r>
+        <w:rPr>
+          <w:b/>
+          <w:bCs/>
+          <w:lang w:val="en-US"/>
+        </w:rPr>
+        <w:t>Error based</w:t>
+      </w:r>
+      <w:r>
+        <w:rPr>
+          <w:lang w:val="en-US"/>
+        </w:rPr>
+        <w:t xml:space="preserve"> </w:t>
+      </w:r>
+      <w:r>
+        <w:rPr>
+          <w:lang w:val="en-US"/>
+        </w:rPr>
+        <w:t>–</w:t>
+      </w:r>
+      <w:r>
+        <w:rPr>
+          <w:lang w:val="en-US"/>
+        </w:rPr>
+        <w:t xml:space="preserve"> </w:t>
+      </w:r>
+      <w:r>
+        <w:t>w</w:t>
+      </w:r>
+      <w:r>
+        <w:t xml:space="preserve">hen an attacker </w:t>
+      </w:r>
+      <w:r>
+        <w:t>can</w:t>
+      </w:r>
+      <w:r>
+        <w:t xml:space="preserve"> </w:t>
+      </w:r>
+      <w:r>
+        <w:t>learn about the database schema, names, types or SQL structure from error messages</w:t>
+      </w:r>
+      <w:r>
+        <w:t xml:space="preserve">, that information turns a blind probe into a targeted exploit. Error messages leak </w:t>
+      </w:r>
+      <w:r>
+        <w:rPr>
+          <w:i/>
+          <w:iCs/>
+        </w:rPr>
+        <w:t>context</w:t>
+      </w:r>
+      <w:r>
+        <w:t xml:space="preserve"> — they tell the attacker what the database expects, which column or table names exist, which SQL dialect is used, and sometimes even snippets of the offending SQL.</w:t>
+      </w:r>
+    </w:p>
+    <w:p>
+      <w:pPr>
+        <w:pStyle w:val="ListParagraph"/>
+        <w:rPr>
+          <w:lang w:val="en-US"/>
+        </w:rPr>
+      </w:pPr>
+    </w:p>
+    <w:p>
+      <w:pPr>
+        <w:pStyle w:val="ListParagraph"/>
+        <w:numPr>
+          <w:ilvl w:val="0"/>
+          <w:numId w:val="3"/>
+        </w:numPr>
+        <w:rPr>
+          <w:lang w:val="en-US"/>
+        </w:rPr>
+      </w:pPr>
+      <w:r>
+        <w:rPr>
+          <w:b/>
+          <w:bCs/>
+          <w:lang w:val="en-US"/>
+        </w:rPr>
+        <w:t>Union based</w:t>
+      </w:r>
+      <w:r>
+        <w:rPr>
+          <w:lang w:val="en-US"/>
+        </w:rPr>
+        <w:t xml:space="preserve"> – </w:t>
+      </w:r>
+      <w:r>
+        <w:t>when</w:t>
+      </w:r>
+      <w:r>
+        <w:t xml:space="preserve"> an attacker appends a UNION SELECT to the original SQL query. If the application outputs the results of the query to the page, the UNION lets the attacker combine a crafted SELECT (that reads attacker-chosen data) with the original query’s </w:t>
+      </w:r>
+      <w:r>
+        <w:t xml:space="preserve">results </w:t>
+      </w:r>
+      <w:r>
+        <w:t>allowing</w:t>
+      </w:r>
+      <w:r>
+        <w:t xml:space="preserve"> the attacker to make the application display data from other tables.</w:t>
+      </w:r>
+    </w:p>
+    <w:p>
+      <w:r>
+        <w:rPr>
+          <w:b/>
+          <w:bCs/>
+        </w:rPr>
+        <w:t>Inferential SQLi (Blind SQLi)</w:t>
+      </w:r>
+      <w:r>
+        <w:rPr>
+          <w:b/>
+          <w:bCs/>
+        </w:rPr>
+        <w:t xml:space="preserve"> </w:t>
+      </w:r>
+      <w:r>
+        <w:t xml:space="preserve">Attacker </w:t>
+      </w:r>
+      <w:r>
+        <w:t xml:space="preserve">sending </w:t>
+      </w:r>
+      <w:r>
+        <w:t xml:space="preserve">payloads </w:t>
+      </w:r>
+      <w:r>
+        <w:t>and obser</w:t>
+      </w:r>
+      <w:r>
+        <w:t xml:space="preserve">ving web responses </w:t>
+      </w:r>
+      <w:r>
+        <w:t xml:space="preserve">and the resulting </w:t>
+      </w:r>
+      <w:r>
+        <w:t>behaviour</w:t>
+      </w:r>
+      <w:r>
+        <w:t xml:space="preserve"> of the database server.</w:t>
+      </w:r>
+      <w:r>
+        <w:t xml:space="preserve"> It generally takes longer than in-band methods but is as dangerous as they are.</w:t>
+      </w:r>
+      <w:r>
+        <w:t xml:space="preserve"> </w:t>
+      </w:r>
+      <w:r>
+        <w:t>For example:</w:t>
+      </w:r>
+    </w:p>
+    <w:p>
+      <w:pPr>
+        <w:pStyle w:val="ListParagraph"/>
+        <w:numPr>
+          <w:ilvl w:val="0"/>
+          <w:numId w:val="4"/>
+        </w:numPr>
+        <w:rPr>
+          <w:b/>
+          <w:bCs/>
+        </w:rPr>
+      </w:pPr>
+      <w:r>
+        <w:rPr>
+          <w:b/>
+          <w:bCs/>
+        </w:rPr>
+        <w:t>Boolean</w:t>
+      </w:r>
+      <w:r>
+        <w:rPr>
+          <w:b/>
+          <w:bCs/>
+        </w:rPr>
+        <w:t xml:space="preserve"> </w:t>
+      </w:r>
+      <w:r>
+        <w:rPr>
+          <w:b/>
+          <w:bCs/>
+        </w:rPr>
+        <w:t xml:space="preserve">based </w:t>
+      </w:r>
+      <w:r>
+        <w:t>–</w:t>
+      </w:r>
+      <w:r>
+        <w:t xml:space="preserve"> </w:t>
+      </w:r>
+      <w:r>
+        <w:t xml:space="preserve">when attacker is </w:t>
+      </w:r>
+      <w:r>
+        <w:t xml:space="preserve">sending an SQL query to the database which forces the application to return a different result depending on whether the query returns a </w:t>
+      </w:r>
+      <w:r>
+        <w:t>true</w:t>
+      </w:r>
+      <w:r>
+        <w:t xml:space="preserve"> or</w:t>
+      </w:r>
+      <w:r>
+        <w:t xml:space="preserve"> false</w:t>
+      </w:r>
+      <w:r>
+        <w:t xml:space="preserve"> result.</w:t>
+      </w:r>
+    </w:p>
+    <w:p>
+      <w:pPr>
+        <w:pStyle w:val="ListParagraph"/>
+        <w:numPr>
+          <w:ilvl w:val="0"/>
+          <w:numId w:val="4"/>
+        </w:numPr>
+      </w:pPr>
+      <w:r>
+        <w:rPr>
+          <w:b/>
+          <w:bCs/>
+        </w:rPr>
+        <w:t>Time based</w:t>
+      </w:r>
+      <w:r>
+        <w:rPr>
+          <w:b/>
+          <w:bCs/>
+        </w:rPr>
+        <w:t xml:space="preserve"> </w:t>
+      </w:r>
+      <w:r>
+        <w:t xml:space="preserve">– when </w:t>
+      </w:r>
+      <w:r>
+        <w:t xml:space="preserve">attacker uses payloads </w:t>
+      </w:r>
+      <w:r>
+        <w:t xml:space="preserve">which </w:t>
+      </w:r>
+      <w:r>
+        <w:t xml:space="preserve">delay </w:t>
+      </w:r>
+      <w:r>
+        <w:t>database responses when guessed condition is true</w:t>
+      </w:r>
+      <w:r>
+        <w:t xml:space="preserve">. </w:t>
+      </w:r>
+      <w:r>
+        <w:t>t’s slow, but reliable and very useful when other techniques (UNION, error-based) are not possible.</w:t>
+      </w:r>
+    </w:p>
+    <w:p>
+      <w:r>
+        <w:rPr>
+          <w:b/>
+          <w:bCs/>
+        </w:rPr>
+        <w:t>Out-of-band SQLi</w:t>
+      </w:r>
+      <w:r>
+        <w:rPr>
+          <w:b/>
+          <w:bCs/>
+        </w:rPr>
+        <w:t xml:space="preserve"> </w:t>
+      </w:r>
+      <w:r>
+        <w:t>A</w:t>
+      </w:r>
+      <w:r>
+        <w:t xml:space="preserve">ttacker forces the database server to communicate with an attacker-controlled service outside the normal request/response channel. Instead of returning data in the web page (in-band) or inferring it via </w:t>
+      </w:r>
+      <w:proofErr w:type="spellStart"/>
+      <w:r>
+        <w:t>b</w:t>
+      </w:r>
+      <w:r>
+        <w:t>oolean</w:t>
+      </w:r>
+      <w:proofErr w:type="spellEnd"/>
+      <w:r>
+        <w:t>/time differences (blind), the DB contacts an external server (DNS, HTTP, SMB, etc.) and delivers data through that separate channel. The attacker watches that external channel for callbacks containing leaked information.</w:t>
       </w:r>
     </w:p>
     <w:p/>
@@ -1135,11 +1774,12 @@
           <w:numId w:val="2"/>
         </w:numPr>
       </w:pPr>
-      <w:bookmarkStart w:id="1" w:name="_Toc210078595"/>
-      <w:r>
+      <w:bookmarkStart w:id="2" w:name="_Toc210417204"/>
+      <w:r>
+        <w:lastRenderedPageBreak/>
         <w:t>Tools</w:t>
       </w:r>
-      <w:bookmarkEnd w:id="1"/>
+      <w:bookmarkEnd w:id="2"/>
     </w:p>
     <w:p>
       <w:pPr>
@@ -1149,39 +1789,30 @@
           <w:numId w:val="2"/>
         </w:numPr>
       </w:pPr>
-      <w:bookmarkStart w:id="2" w:name="_Toc210078596"/>
-      <w:r>
-        <w:t>Python Flask</w:t>
-      </w:r>
-      <w:bookmarkEnd w:id="2"/>
-    </w:p>
-    <w:p>
-      <w:r>
-        <w:t xml:space="preserve">Flask is lightweight </w:t>
-      </w:r>
-      <w:r>
-        <w:t>python-based</w:t>
-      </w:r>
-      <w:r>
-        <w:t xml:space="preserve"> </w:t>
-      </w:r>
-      <w:r>
-        <w:t>framework</w:t>
-      </w:r>
-      <w:r>
-        <w:t xml:space="preserve"> for web applications</w:t>
-      </w:r>
-      <w:r>
-        <w:t xml:space="preserve">. </w:t>
-      </w:r>
-      <w:r>
-        <w:t>It’s</w:t>
-      </w:r>
-      <w:r>
-        <w:t xml:space="preserve"> easy to use and scale so perfect for my vulnerable test app and later for secured </w:t>
-      </w:r>
-      <w:r>
-        <w:t>web application.</w:t>
+      <w:bookmarkStart w:id="3" w:name="_Toc210417205"/>
+      <w:r>
+        <w:t>Burp</w:t>
+      </w:r>
+      <w:r>
+        <w:t xml:space="preserve"> suite</w:t>
+      </w:r>
+      <w:bookmarkEnd w:id="3"/>
+    </w:p>
+    <w:p>
+      <w:r>
+        <w:t>Burp Suite is a web-security testing platform that sits between browser and the web server</w:t>
+      </w:r>
+      <w:r>
+        <w:t>.</w:t>
+      </w:r>
+      <w:r>
+        <w:t xml:space="preserve"> I’ll use it to check for the </w:t>
+      </w:r>
+      <w:r>
+        <w:t xml:space="preserve">HTTP traffic and observe it. It can be also used to </w:t>
+      </w:r>
+      <w:r>
+        <w:t>send modified requests manually.</w:t>
       </w:r>
     </w:p>
     <w:p>
@@ -1192,101 +1823,12 @@
           <w:numId w:val="2"/>
         </w:numPr>
       </w:pPr>
-      <w:bookmarkStart w:id="3" w:name="_Toc210078597"/>
-      <w:r>
-        <w:t>PostgreS</w:t>
-      </w:r>
-      <w:r>
-        <w:t>QL</w:t>
-      </w:r>
-      <w:bookmarkEnd w:id="3"/>
-    </w:p>
-    <w:p>
-      <w:r>
-        <w:t xml:space="preserve">Postgres is Database </w:t>
-      </w:r>
-      <w:r>
-        <w:t>management system (DBMS)</w:t>
-      </w:r>
-      <w:r>
-        <w:t xml:space="preserve"> developed at university </w:t>
-      </w:r>
-      <w:r>
-        <w:t>of California.</w:t>
-      </w:r>
-      <w:r>
-        <w:br/>
-      </w:r>
-      <w:r>
-        <w:t xml:space="preserve">It can be linked to Flask based application </w:t>
-      </w:r>
-      <w:r>
-        <w:t xml:space="preserve">and I will use it to build </w:t>
-      </w:r>
-      <w:r>
-        <w:t>an</w:t>
-      </w:r>
-      <w:r>
-        <w:t xml:space="preserve"> </w:t>
-      </w:r>
-      <w:r>
-        <w:t xml:space="preserve">exploitable </w:t>
-      </w:r>
-      <w:r>
-        <w:t>database</w:t>
-      </w:r>
-      <w:r>
-        <w:t>.</w:t>
-      </w:r>
-    </w:p>
-    <w:p>
-      <w:pPr>
-        <w:pStyle w:val="Heading3"/>
-        <w:numPr>
-          <w:ilvl w:val="1"/>
-          <w:numId w:val="2"/>
-        </w:numPr>
-      </w:pPr>
-      <w:bookmarkStart w:id="4" w:name="_Toc210078598"/>
-      <w:r>
-        <w:t>Burp</w:t>
-      </w:r>
-      <w:r>
-        <w:t xml:space="preserve"> suite</w:t>
+      <w:bookmarkStart w:id="4" w:name="_Toc210417206"/>
+      <w:proofErr w:type="spellStart"/>
+      <w:r>
+        <w:t>sqlmap</w:t>
       </w:r>
       <w:bookmarkEnd w:id="4"/>
-    </w:p>
-    <w:p>
-      <w:r>
-        <w:t>Burp Suite is a web-security testing platform that sits between browser and the web server</w:t>
-      </w:r>
-      <w:r>
-        <w:t>.</w:t>
-      </w:r>
-      <w:r>
-        <w:t xml:space="preserve"> I’ll use it to check for the </w:t>
-      </w:r>
-      <w:r>
-        <w:t xml:space="preserve">HTTP traffic and observe it. It can be also used to </w:t>
-      </w:r>
-      <w:r>
-        <w:t>send modified requests manually.</w:t>
-      </w:r>
-    </w:p>
-    <w:p>
-      <w:pPr>
-        <w:pStyle w:val="Heading3"/>
-        <w:numPr>
-          <w:ilvl w:val="1"/>
-          <w:numId w:val="2"/>
-        </w:numPr>
-      </w:pPr>
-      <w:bookmarkStart w:id="5" w:name="_Toc210078599"/>
-      <w:proofErr w:type="spellStart"/>
-      <w:r>
-        <w:t>sqlmap</w:t>
-      </w:r>
-      <w:bookmarkEnd w:id="5"/>
       <w:proofErr w:type="spellEnd"/>
     </w:p>
     <w:p>
@@ -1327,11 +1869,11 @@
         </w:numPr>
         <w:ind w:left="360"/>
       </w:pPr>
-      <w:bookmarkStart w:id="6" w:name="_Toc210078600"/>
+      <w:bookmarkStart w:id="5" w:name="_Toc210417207"/>
       <w:r>
         <w:t>Objectives</w:t>
       </w:r>
-      <w:bookmarkEnd w:id="6"/>
+      <w:bookmarkEnd w:id="5"/>
     </w:p>
     <w:p>
       <w:pPr>
@@ -1341,7 +1883,7 @@
           <w:numId w:val="2"/>
         </w:numPr>
       </w:pPr>
-      <w:bookmarkStart w:id="7" w:name="_Toc210078601"/>
+      <w:bookmarkStart w:id="6" w:name="_Toc210417208"/>
       <w:r>
         <w:t xml:space="preserve">Creating the </w:t>
       </w:r>
@@ -1363,7 +1905,7 @@
       <w:r>
         <w:t>s</w:t>
       </w:r>
-      <w:bookmarkEnd w:id="7"/>
+      <w:bookmarkEnd w:id="6"/>
     </w:p>
     <w:p>
       <w:r>
@@ -1381,7 +1923,7 @@
           <w:numId w:val="2"/>
         </w:numPr>
       </w:pPr>
-      <w:bookmarkStart w:id="8" w:name="_Toc210078602"/>
+      <w:bookmarkStart w:id="7" w:name="_Toc210417209"/>
       <w:r>
         <w:t>Securing the web</w:t>
       </w:r>
@@ -1403,7 +1945,7 @@
       <w:r>
         <w:t>proof</w:t>
       </w:r>
-      <w:bookmarkEnd w:id="8"/>
+      <w:bookmarkEnd w:id="7"/>
     </w:p>
     <w:p>
       <w:r>
@@ -1421,9 +1963,8 @@
           <w:numId w:val="2"/>
         </w:numPr>
       </w:pPr>
-      <w:bookmarkStart w:id="9" w:name="_Toc210078603"/>
-      <w:r>
-        <w:lastRenderedPageBreak/>
+      <w:bookmarkStart w:id="8" w:name="_Toc210417210"/>
+      <w:r>
         <w:t>Trying the same attack</w:t>
       </w:r>
       <w:r>
@@ -1432,22 +1973,31 @@
       <w:r>
         <w:t>lication</w:t>
       </w:r>
-      <w:bookmarkEnd w:id="9"/>
+      <w:bookmarkEnd w:id="8"/>
     </w:p>
     <w:p>
       <w:r>
         <w:t>My goal will be to r</w:t>
       </w:r>
       <w:r>
-        <w:t xml:space="preserve">eproduce the original tests and confirm that the attacks no longer </w:t>
-      </w:r>
-      <w:proofErr w:type="gramStart"/>
-      <w:r>
-        <w:t>succeed;</w:t>
-      </w:r>
-      <w:proofErr w:type="gramEnd"/>
-      <w:r>
-        <w:t xml:space="preserve"> document test cases and results.</w:t>
+        <w:t>eproduce the original tests and confirm that the attacks no longer succeed</w:t>
+      </w:r>
+      <w:r>
+        <w:t>.</w:t>
+      </w:r>
+      <w:r>
+        <w:t xml:space="preserve"> </w:t>
+      </w:r>
+      <w:r>
+        <w:t>D</w:t>
+      </w:r>
+      <w:r>
+        <w:t>ocument test cases and results.</w:t>
+      </w:r>
+    </w:p>
+    <w:p>
+      <w:r>
+        <w:br w:type="page"/>
       </w:r>
     </w:p>
     <w:p>
@@ -1459,30 +2009,376 @@
         </w:numPr>
       </w:pPr>
       <w:r>
+        <w:lastRenderedPageBreak/>
         <w:t xml:space="preserve"> </w:t>
       </w:r>
-      <w:bookmarkStart w:id="10" w:name="_Toc210078604"/>
+      <w:bookmarkStart w:id="9" w:name="_Toc210417211"/>
       <w:r>
         <w:t>Timeline</w:t>
       </w:r>
+      <w:bookmarkEnd w:id="9"/>
+    </w:p>
+    <w:tbl>
+      <w:tblPr>
+        <w:tblStyle w:val="TableGrid"/>
+        <w:tblW w:w="0" w:type="auto"/>
+        <w:tblLook w:val="04A0" w:firstRow="1" w:lastRow="0" w:firstColumn="1" w:lastColumn="0" w:noHBand="0" w:noVBand="1"/>
+      </w:tblPr>
+      <w:tblGrid>
+        <w:gridCol w:w="3005"/>
+        <w:gridCol w:w="3005"/>
+        <w:gridCol w:w="3006"/>
+      </w:tblGrid>
+      <w:tr>
+        <w:tc>
+          <w:tcPr>
+            <w:tcW w:w="3005" w:type="dxa"/>
+          </w:tcPr>
+          <w:p>
+            <w:pPr>
+              <w:rPr>
+                <w:b/>
+                <w:bCs/>
+              </w:rPr>
+            </w:pPr>
+            <w:r>
+              <w:rPr>
+                <w:b/>
+                <w:bCs/>
+              </w:rPr>
+              <w:t>Event</w:t>
+            </w:r>
+          </w:p>
+        </w:tc>
+        <w:tc>
+          <w:tcPr>
+            <w:tcW w:w="3005" w:type="dxa"/>
+          </w:tcPr>
+          <w:p>
+            <w:pPr>
+              <w:rPr>
+                <w:b/>
+                <w:bCs/>
+              </w:rPr>
+            </w:pPr>
+            <w:r>
+              <w:rPr>
+                <w:b/>
+                <w:bCs/>
+              </w:rPr>
+              <w:t>Date</w:t>
+            </w:r>
+          </w:p>
+        </w:tc>
+        <w:tc>
+          <w:tcPr>
+            <w:tcW w:w="3006" w:type="dxa"/>
+          </w:tcPr>
+          <w:p>
+            <w:pPr>
+              <w:rPr>
+                <w:b/>
+                <w:bCs/>
+              </w:rPr>
+            </w:pPr>
+            <w:r>
+              <w:rPr>
+                <w:b/>
+                <w:bCs/>
+              </w:rPr>
+              <w:t>Content</w:t>
+            </w:r>
+          </w:p>
+        </w:tc>
+      </w:tr>
+      <w:tr>
+        <w:tc>
+          <w:tcPr>
+            <w:tcW w:w="3005" w:type="dxa"/>
+          </w:tcPr>
+          <w:p>
+            <w:r>
+              <w:t xml:space="preserve">First </w:t>
+            </w:r>
+            <w:r>
+              <w:t>progress report</w:t>
+            </w:r>
+          </w:p>
+        </w:tc>
+        <w:tc>
+          <w:tcPr>
+            <w:tcW w:w="3005" w:type="dxa"/>
+          </w:tcPr>
+          <w:p>
+            <w:r>
+              <w:t>7</w:t>
+            </w:r>
+            <w:r>
+              <w:rPr>
+                <w:vertAlign w:val="superscript"/>
+              </w:rPr>
+              <w:t>th</w:t>
+            </w:r>
+            <w:r>
+              <w:t xml:space="preserve"> week</w:t>
+            </w:r>
+          </w:p>
+        </w:tc>
+        <w:tc>
+          <w:tcPr>
+            <w:tcW w:w="3006" w:type="dxa"/>
+          </w:tcPr>
+          <w:p>
+            <w:r>
+              <w:t>Complete theoretical part of the project</w:t>
+            </w:r>
+            <w:r>
+              <w:t xml:space="preserve">, </w:t>
+            </w:r>
+            <w:r>
+              <w:t xml:space="preserve">analysis of </w:t>
+            </w:r>
+            <w:r>
+              <w:t>used tools</w:t>
+            </w:r>
+            <w:r>
+              <w:t xml:space="preserve"> and clear plan for next part.</w:t>
+            </w:r>
+          </w:p>
+        </w:tc>
+      </w:tr>
+      <w:tr>
+        <w:tc>
+          <w:tcPr>
+            <w:tcW w:w="3005" w:type="dxa"/>
+          </w:tcPr>
+          <w:p>
+            <w:r>
+              <w:t>Second progress report</w:t>
+            </w:r>
+          </w:p>
+        </w:tc>
+        <w:tc>
+          <w:tcPr>
+            <w:tcW w:w="3005" w:type="dxa"/>
+          </w:tcPr>
+          <w:p>
+            <w:r>
+              <w:t>11</w:t>
+            </w:r>
+            <w:r>
+              <w:rPr>
+                <w:vertAlign w:val="superscript"/>
+              </w:rPr>
+              <w:t>th</w:t>
+            </w:r>
+            <w:r>
+              <w:t xml:space="preserve"> week</w:t>
+            </w:r>
+          </w:p>
+        </w:tc>
+        <w:tc>
+          <w:tcPr>
+            <w:tcW w:w="3006" w:type="dxa"/>
+          </w:tcPr>
+          <w:p>
+            <w:r>
+              <w:t xml:space="preserve">Complete experimental architecture </w:t>
+            </w:r>
+            <w:r>
+              <w:t xml:space="preserve">and </w:t>
+            </w:r>
+            <w:r>
+              <w:t>first test on vulnerable web application done</w:t>
+            </w:r>
+            <w:r>
+              <w:t>.</w:t>
+            </w:r>
+          </w:p>
+        </w:tc>
+      </w:tr>
+      <w:tr>
+        <w:tc>
+          <w:tcPr>
+            <w:tcW w:w="3005" w:type="dxa"/>
+          </w:tcPr>
+          <w:p>
+            <w:r>
+              <w:t>Final report</w:t>
+            </w:r>
+          </w:p>
+        </w:tc>
+        <w:tc>
+          <w:tcPr>
+            <w:tcW w:w="3005" w:type="dxa"/>
+          </w:tcPr>
+          <w:p>
+            <w:r>
+              <w:t>12</w:t>
+            </w:r>
+            <w:r>
+              <w:rPr>
+                <w:vertAlign w:val="superscript"/>
+              </w:rPr>
+              <w:t>th</w:t>
+            </w:r>
+            <w:r>
+              <w:t xml:space="preserve"> week</w:t>
+            </w:r>
+          </w:p>
+        </w:tc>
+        <w:tc>
+          <w:tcPr>
+            <w:tcW w:w="3006" w:type="dxa"/>
+          </w:tcPr>
+          <w:p>
+            <w:r>
+              <w:t xml:space="preserve">Both theoretical and experimental part complete with </w:t>
+            </w:r>
+            <w:r>
+              <w:t>evaluation of results and original solutions.</w:t>
+            </w:r>
+          </w:p>
+        </w:tc>
+      </w:tr>
+    </w:tbl>
+    <w:p/>
+    <w:p/>
+    <w:p>
+      <w:pPr>
+        <w:pStyle w:val="Heading2"/>
+        <w:numPr>
+          <w:ilvl w:val="0"/>
+          <w:numId w:val="2"/>
+        </w:numPr>
+      </w:pPr>
+      <w:bookmarkStart w:id="10" w:name="_Toc210417212"/>
+      <w:r>
+        <w:t xml:space="preserve">Experimental </w:t>
+      </w:r>
+      <w:r>
+        <w:t>environment</w:t>
+      </w:r>
       <w:bookmarkEnd w:id="10"/>
     </w:p>
     <w:p>
-      <w:r>
-        <w:t>//</w:t>
-      </w:r>
-      <w:r>
-        <w:t xml:space="preserve">WTF is a </w:t>
-      </w:r>
-      <w:proofErr w:type="gramStart"/>
-      <w:r>
-        <w:t>time line</w:t>
-      </w:r>
-      <w:proofErr w:type="gramEnd"/>
-      <w:r>
-        <w:t>, ill do this then that fucking whatever</w:t>
-      </w:r>
-    </w:p>
+      <w:pPr>
+        <w:pStyle w:val="Heading3"/>
+        <w:numPr>
+          <w:ilvl w:val="1"/>
+          <w:numId w:val="2"/>
+        </w:numPr>
+      </w:pPr>
+      <w:bookmarkStart w:id="11" w:name="_Toc210417213"/>
+      <w:r>
+        <w:t>Python Flask</w:t>
+      </w:r>
+      <w:bookmarkEnd w:id="11"/>
+    </w:p>
+    <w:p>
+      <w:r>
+        <w:t>Flask is lightweight python-based framework for web applications. It’s easy to use and scale so perfect for my vulnerable test app and later for secured web application.</w:t>
+      </w:r>
+    </w:p>
+    <w:p>
+      <w:pPr>
+        <w:pStyle w:val="Heading3"/>
+        <w:numPr>
+          <w:ilvl w:val="1"/>
+          <w:numId w:val="2"/>
+        </w:numPr>
+      </w:pPr>
+      <w:bookmarkStart w:id="12" w:name="_Toc210417214"/>
+      <w:r>
+        <w:t>PostgreSQL</w:t>
+      </w:r>
+      <w:bookmarkEnd w:id="12"/>
+    </w:p>
+    <w:p>
+      <w:r>
+        <w:t>Postgres is Database management system (DBMS) developed at university of California.</w:t>
+      </w:r>
+      <w:r>
+        <w:br/>
+        <w:t>It can be linked to Flask based application and I will use it to build an exploitable database.</w:t>
+      </w:r>
+    </w:p>
+    <w:p>
+      <w:r>
+        <w:br w:type="page"/>
+      </w:r>
+    </w:p>
+    <w:p>
+      <w:pPr>
+        <w:pStyle w:val="Heading2"/>
+        <w:numPr>
+          <w:ilvl w:val="0"/>
+          <w:numId w:val="2"/>
+        </w:numPr>
+      </w:pPr>
+      <w:bookmarkStart w:id="13" w:name="_Toc210417215"/>
+      <w:r>
+        <w:lastRenderedPageBreak/>
+        <w:t>Used resources</w:t>
+      </w:r>
+      <w:bookmarkEnd w:id="13"/>
+    </w:p>
+    <w:p>
+      <w:pPr>
+        <w:pStyle w:val="ListParagraph"/>
+        <w:numPr>
+          <w:ilvl w:val="0"/>
+          <w:numId w:val="5"/>
+        </w:numPr>
+      </w:pPr>
+      <w:r>
+        <w:t xml:space="preserve">Hussein, Dina &amp; Ibrahim, Dina &amp; </w:t>
+      </w:r>
+      <w:proofErr w:type="spellStart"/>
+      <w:r>
+        <w:t>Alsalamah</w:t>
+      </w:r>
+      <w:proofErr w:type="spellEnd"/>
+      <w:r>
+        <w:t>, Mona. (2021). A Review Study on SQL Injection Attacks, Prevention, and Detection. 13. 1-9.</w:t>
+      </w:r>
+    </w:p>
+    <w:p>
+      <w:pPr>
+        <w:pStyle w:val="ListParagraph"/>
+        <w:numPr>
+          <w:ilvl w:val="0"/>
+          <w:numId w:val="5"/>
+        </w:numPr>
+      </w:pPr>
+      <w:hyperlink r:id="rId8" w:history="1">
+        <w:r>
+          <w:rPr>
+            <w:rStyle w:val="Hyperlink"/>
+          </w:rPr>
+          <w:t>What is SQL Injection (SQLi) and How to Prevent Attacks</w:t>
+        </w:r>
+      </w:hyperlink>
+    </w:p>
+    <w:p>
+      <w:pPr>
+        <w:pStyle w:val="ListParagraph"/>
+        <w:numPr>
+          <w:ilvl w:val="0"/>
+          <w:numId w:val="5"/>
+        </w:numPr>
+      </w:pPr>
+      <w:hyperlink r:id="rId9" w:history="1">
+        <w:r>
+          <w:rPr>
+            <w:rStyle w:val="Hyperlink"/>
+          </w:rPr>
+          <w:t>Types of SQL Injection?</w:t>
+        </w:r>
+      </w:hyperlink>
+    </w:p>
+    <w:p/>
+    <w:p/>
     <w:p>
       <w:pPr>
         <w:pStyle w:val="Heading2"/>
@@ -1495,8 +2391,8 @@
     </w:p>
     <w:p/>
     <w:sectPr>
-      <w:headerReference w:type="default" r:id="rId8"/>
-      <w:footerReference w:type="default" r:id="rId9"/>
+      <w:headerReference w:type="default" r:id="rId10"/>
+      <w:footerReference w:type="default" r:id="rId11"/>
       <w:pgSz w:w="11906" w:h="16838"/>
       <w:pgMar w:top="1440" w:right="1440" w:bottom="1440" w:left="1440" w:header="720" w:footer="720" w:gutter="0"/>
       <w:cols w:space="720"/>
@@ -1642,6 +2538,232 @@
 <file path=word/numbering.xml><?xml version="1.0" encoding="utf-8"?>
 <w:numbering xmlns:wpc="http://schemas.microsoft.com/office/word/2010/wordprocessingCanvas" xmlns:cx="http://schemas.microsoft.com/office/drawing/2014/chartex" xmlns:cx1="http://schemas.microsoft.com/office/drawing/2015/9/8/chartex" xmlns:cx2="http://schemas.microsoft.com/office/drawing/2015/10/21/chartex" xmlns:cx3="http://schemas.microsoft.com/office/drawing/2016/5/9/chartex" xmlns:cx4="http://schemas.microsoft.com/office/drawing/2016/5/10/chartex" xmlns:cx5="http://schemas.microsoft.com/office/drawing/2016/5/11/chartex" xmlns:cx6="http://schemas.microsoft.com/office/drawing/2016/5/12/chartex" xmlns:cx7="http://schemas.microsoft.com/office/drawing/2016/5/13/chartex" xmlns:cx8="http://schemas.microsoft.com/office/drawing/2016/5/14/chartex" xmlns:mc="http://schemas.openxmlformats.org/markup-compatibility/2006" xmlns:aink="http://schemas.microsoft.com/office/drawing/2016/ink" xmlns:am3d="http://schemas.microsoft.com/office/drawing/2017/model3d" xmlns:o="urn:schemas-microsoft-com:office:office" xmlns:oel="http://schemas.microsoft.com/office/2019/extlst" xmlns:r="http://schemas.openxmlformats.org/officeDocument/2006/relationships" xmlns:m="http://schemas.openxmlformats.org/officeDocument/2006/math" xmlns:v="urn:schemas-microsoft-com:vml" xmlns:wp14="http://schemas.microsoft.com/office/word/2010/wordprocessingDrawing" xmlns:wp="http://schemas.openxmlformats.org/drawingml/2006/wordprocessingDrawing" xmlns:w10="urn:schemas-microsoft-com:office:word" xmlns:w="http://schemas.openxmlformats.org/wordprocessingml/2006/main" xmlns:w14="http://schemas.microsoft.com/office/word/2010/wordml" xmlns:w15="http://schemas.microsoft.com/office/word/2012/wordml" xmlns:w16cex="http://schemas.microsoft.com/office/word/2018/wordml/cex" xmlns:w16cid="http://schemas.microsoft.com/office/word/2016/wordml/cid" xmlns:w16="http://schemas.microsoft.com/office/word/2018/wordml" xmlns:w16du="http://schemas.microsoft.com/office/word/2023/wordml/word16du" xmlns:w16sdtdh="http://schemas.microsoft.com/office/word/2020/wordml/sdtdatahash" xmlns:w16sdtfl="http://schemas.microsoft.com/office/word/2024/wordml/sdtformatlock" xmlns:w16se="http://schemas.microsoft.com/office/word/2015/wordml/symex" xmlns:wpg="http://schemas.microsoft.com/office/word/2010/wordprocessingGroup" xmlns:wpi="http://schemas.microsoft.com/office/word/2010/wordprocessingInk" xmlns:wne="http://schemas.microsoft.com/office/word/2006/wordml" xmlns:wps="http://schemas.microsoft.com/office/word/2010/wordprocessingShape" mc:Ignorable="w14 w15 w16se w16cid w16 w16cex w16sdtdh w16sdtfl w16du wp14">
   <w:abstractNum w:abstractNumId="0" w15:restartNumberingAfterBreak="0">
+    <w:nsid w:val="43664FE7"/>
+    <w:multiLevelType w:val="hybridMultilevel"/>
+    <w:tmpl w:val="0F522620"/>
+    <w:lvl w:ilvl="0" w:tplc="08090001">
+      <w:start w:val="1"/>
+      <w:numFmt w:val="bullet"/>
+      <w:lvlText w:val=""/>
+      <w:lvlJc w:val="left"/>
+      <w:pPr>
+        <w:ind w:left="720" w:hanging="360"/>
+      </w:pPr>
+      <w:rPr>
+        <w:rFonts w:ascii="Symbol" w:hAnsi="Symbol" w:hint="default"/>
+      </w:rPr>
+    </w:lvl>
+    <w:lvl w:ilvl="1" w:tplc="08090003" w:tentative="1">
+      <w:start w:val="1"/>
+      <w:numFmt w:val="bullet"/>
+      <w:lvlText w:val="o"/>
+      <w:lvlJc w:val="left"/>
+      <w:pPr>
+        <w:ind w:left="1440" w:hanging="360"/>
+      </w:pPr>
+      <w:rPr>
+        <w:rFonts w:ascii="Courier New" w:hAnsi="Courier New" w:cs="Courier New" w:hint="default"/>
+      </w:rPr>
+    </w:lvl>
+    <w:lvl w:ilvl="2" w:tplc="08090005" w:tentative="1">
+      <w:start w:val="1"/>
+      <w:numFmt w:val="bullet"/>
+      <w:lvlText w:val=""/>
+      <w:lvlJc w:val="left"/>
+      <w:pPr>
+        <w:ind w:left="2160" w:hanging="360"/>
+      </w:pPr>
+      <w:rPr>
+        <w:rFonts w:ascii="Wingdings" w:hAnsi="Wingdings" w:hint="default"/>
+      </w:rPr>
+    </w:lvl>
+    <w:lvl w:ilvl="3" w:tplc="08090001" w:tentative="1">
+      <w:start w:val="1"/>
+      <w:numFmt w:val="bullet"/>
+      <w:lvlText w:val=""/>
+      <w:lvlJc w:val="left"/>
+      <w:pPr>
+        <w:ind w:left="2880" w:hanging="360"/>
+      </w:pPr>
+      <w:rPr>
+        <w:rFonts w:ascii="Symbol" w:hAnsi="Symbol" w:hint="default"/>
+      </w:rPr>
+    </w:lvl>
+    <w:lvl w:ilvl="4" w:tplc="08090003" w:tentative="1">
+      <w:start w:val="1"/>
+      <w:numFmt w:val="bullet"/>
+      <w:lvlText w:val="o"/>
+      <w:lvlJc w:val="left"/>
+      <w:pPr>
+        <w:ind w:left="3600" w:hanging="360"/>
+      </w:pPr>
+      <w:rPr>
+        <w:rFonts w:ascii="Courier New" w:hAnsi="Courier New" w:cs="Courier New" w:hint="default"/>
+      </w:rPr>
+    </w:lvl>
+    <w:lvl w:ilvl="5" w:tplc="08090005" w:tentative="1">
+      <w:start w:val="1"/>
+      <w:numFmt w:val="bullet"/>
+      <w:lvlText w:val=""/>
+      <w:lvlJc w:val="left"/>
+      <w:pPr>
+        <w:ind w:left="4320" w:hanging="360"/>
+      </w:pPr>
+      <w:rPr>
+        <w:rFonts w:ascii="Wingdings" w:hAnsi="Wingdings" w:hint="default"/>
+      </w:rPr>
+    </w:lvl>
+    <w:lvl w:ilvl="6" w:tplc="08090001" w:tentative="1">
+      <w:start w:val="1"/>
+      <w:numFmt w:val="bullet"/>
+      <w:lvlText w:val=""/>
+      <w:lvlJc w:val="left"/>
+      <w:pPr>
+        <w:ind w:left="5040" w:hanging="360"/>
+      </w:pPr>
+      <w:rPr>
+        <w:rFonts w:ascii="Symbol" w:hAnsi="Symbol" w:hint="default"/>
+      </w:rPr>
+    </w:lvl>
+    <w:lvl w:ilvl="7" w:tplc="08090003" w:tentative="1">
+      <w:start w:val="1"/>
+      <w:numFmt w:val="bullet"/>
+      <w:lvlText w:val="o"/>
+      <w:lvlJc w:val="left"/>
+      <w:pPr>
+        <w:ind w:left="5760" w:hanging="360"/>
+      </w:pPr>
+      <w:rPr>
+        <w:rFonts w:ascii="Courier New" w:hAnsi="Courier New" w:cs="Courier New" w:hint="default"/>
+      </w:rPr>
+    </w:lvl>
+    <w:lvl w:ilvl="8" w:tplc="08090005" w:tentative="1">
+      <w:start w:val="1"/>
+      <w:numFmt w:val="bullet"/>
+      <w:lvlText w:val=""/>
+      <w:lvlJc w:val="left"/>
+      <w:pPr>
+        <w:ind w:left="6480" w:hanging="360"/>
+      </w:pPr>
+      <w:rPr>
+        <w:rFonts w:ascii="Wingdings" w:hAnsi="Wingdings" w:hint="default"/>
+      </w:rPr>
+    </w:lvl>
+  </w:abstractNum>
+  <w:abstractNum w:abstractNumId="1" w15:restartNumberingAfterBreak="0">
+    <w:nsid w:val="5044740C"/>
+    <w:multiLevelType w:val="hybridMultilevel"/>
+    <w:tmpl w:val="86D40944"/>
+    <w:lvl w:ilvl="0" w:tplc="08090001">
+      <w:start w:val="1"/>
+      <w:numFmt w:val="bullet"/>
+      <w:lvlText w:val=""/>
+      <w:lvlJc w:val="left"/>
+      <w:pPr>
+        <w:ind w:left="720" w:hanging="360"/>
+      </w:pPr>
+      <w:rPr>
+        <w:rFonts w:ascii="Symbol" w:hAnsi="Symbol" w:hint="default"/>
+      </w:rPr>
+    </w:lvl>
+    <w:lvl w:ilvl="1" w:tplc="08090003" w:tentative="1">
+      <w:start w:val="1"/>
+      <w:numFmt w:val="bullet"/>
+      <w:lvlText w:val="o"/>
+      <w:lvlJc w:val="left"/>
+      <w:pPr>
+        <w:ind w:left="1440" w:hanging="360"/>
+      </w:pPr>
+      <w:rPr>
+        <w:rFonts w:ascii="Courier New" w:hAnsi="Courier New" w:cs="Courier New" w:hint="default"/>
+      </w:rPr>
+    </w:lvl>
+    <w:lvl w:ilvl="2" w:tplc="08090005" w:tentative="1">
+      <w:start w:val="1"/>
+      <w:numFmt w:val="bullet"/>
+      <w:lvlText w:val=""/>
+      <w:lvlJc w:val="left"/>
+      <w:pPr>
+        <w:ind w:left="2160" w:hanging="360"/>
+      </w:pPr>
+      <w:rPr>
+        <w:rFonts w:ascii="Wingdings" w:hAnsi="Wingdings" w:hint="default"/>
+      </w:rPr>
+    </w:lvl>
+    <w:lvl w:ilvl="3" w:tplc="08090001" w:tentative="1">
+      <w:start w:val="1"/>
+      <w:numFmt w:val="bullet"/>
+      <w:lvlText w:val=""/>
+      <w:lvlJc w:val="left"/>
+      <w:pPr>
+        <w:ind w:left="2880" w:hanging="360"/>
+      </w:pPr>
+      <w:rPr>
+        <w:rFonts w:ascii="Symbol" w:hAnsi="Symbol" w:hint="default"/>
+      </w:rPr>
+    </w:lvl>
+    <w:lvl w:ilvl="4" w:tplc="08090003" w:tentative="1">
+      <w:start w:val="1"/>
+      <w:numFmt w:val="bullet"/>
+      <w:lvlText w:val="o"/>
+      <w:lvlJc w:val="left"/>
+      <w:pPr>
+        <w:ind w:left="3600" w:hanging="360"/>
+      </w:pPr>
+      <w:rPr>
+        <w:rFonts w:ascii="Courier New" w:hAnsi="Courier New" w:cs="Courier New" w:hint="default"/>
+      </w:rPr>
+    </w:lvl>
+    <w:lvl w:ilvl="5" w:tplc="08090005" w:tentative="1">
+      <w:start w:val="1"/>
+      <w:numFmt w:val="bullet"/>
+      <w:lvlText w:val=""/>
+      <w:lvlJc w:val="left"/>
+      <w:pPr>
+        <w:ind w:left="4320" w:hanging="360"/>
+      </w:pPr>
+      <w:rPr>
+        <w:rFonts w:ascii="Wingdings" w:hAnsi="Wingdings" w:hint="default"/>
+      </w:rPr>
+    </w:lvl>
+    <w:lvl w:ilvl="6" w:tplc="08090001" w:tentative="1">
+      <w:start w:val="1"/>
+      <w:numFmt w:val="bullet"/>
+      <w:lvlText w:val=""/>
+      <w:lvlJc w:val="left"/>
+      <w:pPr>
+        <w:ind w:left="5040" w:hanging="360"/>
+      </w:pPr>
+      <w:rPr>
+        <w:rFonts w:ascii="Symbol" w:hAnsi="Symbol" w:hint="default"/>
+      </w:rPr>
+    </w:lvl>
+    <w:lvl w:ilvl="7" w:tplc="08090003" w:tentative="1">
+      <w:start w:val="1"/>
+      <w:numFmt w:val="bullet"/>
+      <w:lvlText w:val="o"/>
+      <w:lvlJc w:val="left"/>
+      <w:pPr>
+        <w:ind w:left="5760" w:hanging="360"/>
+      </w:pPr>
+      <w:rPr>
+        <w:rFonts w:ascii="Courier New" w:hAnsi="Courier New" w:cs="Courier New" w:hint="default"/>
+      </w:rPr>
+    </w:lvl>
+    <w:lvl w:ilvl="8" w:tplc="08090005" w:tentative="1">
+      <w:start w:val="1"/>
+      <w:numFmt w:val="bullet"/>
+      <w:lvlText w:val=""/>
+      <w:lvlJc w:val="left"/>
+      <w:pPr>
+        <w:ind w:left="6480" w:hanging="360"/>
+      </w:pPr>
+      <w:rPr>
+        <w:rFonts w:ascii="Wingdings" w:hAnsi="Wingdings" w:hint="default"/>
+      </w:rPr>
+    </w:lvl>
+  </w:abstractNum>
+  <w:abstractNum w:abstractNumId="2" w15:restartNumberingAfterBreak="0">
     <w:nsid w:val="55F14E7D"/>
     <w:multiLevelType w:val="hybridMultilevel"/>
     <w:tmpl w:val="CAFCB580"/>
@@ -1727,10 +2849,123 @@
       </w:pPr>
     </w:lvl>
   </w:abstractNum>
-  <w:abstractNum w:abstractNumId="1" w15:restartNumberingAfterBreak="0">
+  <w:abstractNum w:abstractNumId="3" w15:restartNumberingAfterBreak="0">
+    <w:nsid w:val="6A7D1D35"/>
+    <w:multiLevelType w:val="hybridMultilevel"/>
+    <w:tmpl w:val="6B08B142"/>
+    <w:lvl w:ilvl="0" w:tplc="08090001">
+      <w:start w:val="1"/>
+      <w:numFmt w:val="bullet"/>
+      <w:lvlText w:val=""/>
+      <w:lvlJc w:val="left"/>
+      <w:pPr>
+        <w:ind w:left="765" w:hanging="360"/>
+      </w:pPr>
+      <w:rPr>
+        <w:rFonts w:ascii="Symbol" w:hAnsi="Symbol" w:hint="default"/>
+      </w:rPr>
+    </w:lvl>
+    <w:lvl w:ilvl="1" w:tplc="08090003" w:tentative="1">
+      <w:start w:val="1"/>
+      <w:numFmt w:val="bullet"/>
+      <w:lvlText w:val="o"/>
+      <w:lvlJc w:val="left"/>
+      <w:pPr>
+        <w:ind w:left="1485" w:hanging="360"/>
+      </w:pPr>
+      <w:rPr>
+        <w:rFonts w:ascii="Courier New" w:hAnsi="Courier New" w:cs="Courier New" w:hint="default"/>
+      </w:rPr>
+    </w:lvl>
+    <w:lvl w:ilvl="2" w:tplc="08090005" w:tentative="1">
+      <w:start w:val="1"/>
+      <w:numFmt w:val="bullet"/>
+      <w:lvlText w:val=""/>
+      <w:lvlJc w:val="left"/>
+      <w:pPr>
+        <w:ind w:left="2205" w:hanging="360"/>
+      </w:pPr>
+      <w:rPr>
+        <w:rFonts w:ascii="Wingdings" w:hAnsi="Wingdings" w:hint="default"/>
+      </w:rPr>
+    </w:lvl>
+    <w:lvl w:ilvl="3" w:tplc="08090001" w:tentative="1">
+      <w:start w:val="1"/>
+      <w:numFmt w:val="bullet"/>
+      <w:lvlText w:val=""/>
+      <w:lvlJc w:val="left"/>
+      <w:pPr>
+        <w:ind w:left="2925" w:hanging="360"/>
+      </w:pPr>
+      <w:rPr>
+        <w:rFonts w:ascii="Symbol" w:hAnsi="Symbol" w:hint="default"/>
+      </w:rPr>
+    </w:lvl>
+    <w:lvl w:ilvl="4" w:tplc="08090003" w:tentative="1">
+      <w:start w:val="1"/>
+      <w:numFmt w:val="bullet"/>
+      <w:lvlText w:val="o"/>
+      <w:lvlJc w:val="left"/>
+      <w:pPr>
+        <w:ind w:left="3645" w:hanging="360"/>
+      </w:pPr>
+      <w:rPr>
+        <w:rFonts w:ascii="Courier New" w:hAnsi="Courier New" w:cs="Courier New" w:hint="default"/>
+      </w:rPr>
+    </w:lvl>
+    <w:lvl w:ilvl="5" w:tplc="08090005" w:tentative="1">
+      <w:start w:val="1"/>
+      <w:numFmt w:val="bullet"/>
+      <w:lvlText w:val=""/>
+      <w:lvlJc w:val="left"/>
+      <w:pPr>
+        <w:ind w:left="4365" w:hanging="360"/>
+      </w:pPr>
+      <w:rPr>
+        <w:rFonts w:ascii="Wingdings" w:hAnsi="Wingdings" w:hint="default"/>
+      </w:rPr>
+    </w:lvl>
+    <w:lvl w:ilvl="6" w:tplc="08090001" w:tentative="1">
+      <w:start w:val="1"/>
+      <w:numFmt w:val="bullet"/>
+      <w:lvlText w:val=""/>
+      <w:lvlJc w:val="left"/>
+      <w:pPr>
+        <w:ind w:left="5085" w:hanging="360"/>
+      </w:pPr>
+      <w:rPr>
+        <w:rFonts w:ascii="Symbol" w:hAnsi="Symbol" w:hint="default"/>
+      </w:rPr>
+    </w:lvl>
+    <w:lvl w:ilvl="7" w:tplc="08090003" w:tentative="1">
+      <w:start w:val="1"/>
+      <w:numFmt w:val="bullet"/>
+      <w:lvlText w:val="o"/>
+      <w:lvlJc w:val="left"/>
+      <w:pPr>
+        <w:ind w:left="5805" w:hanging="360"/>
+      </w:pPr>
+      <w:rPr>
+        <w:rFonts w:ascii="Courier New" w:hAnsi="Courier New" w:cs="Courier New" w:hint="default"/>
+      </w:rPr>
+    </w:lvl>
+    <w:lvl w:ilvl="8" w:tplc="08090005" w:tentative="1">
+      <w:start w:val="1"/>
+      <w:numFmt w:val="bullet"/>
+      <w:lvlText w:val=""/>
+      <w:lvlJc w:val="left"/>
+      <w:pPr>
+        <w:ind w:left="6525" w:hanging="360"/>
+      </w:pPr>
+      <w:rPr>
+        <w:rFonts w:ascii="Wingdings" w:hAnsi="Wingdings" w:hint="default"/>
+      </w:rPr>
+    </w:lvl>
+  </w:abstractNum>
+  <w:abstractNum w:abstractNumId="4" w15:restartNumberingAfterBreak="0">
     <w:nsid w:val="70A42386"/>
     <w:multiLevelType w:val="hybridMultilevel"/>
-    <w:tmpl w:val="B0B8073C"/>
+    <w:tmpl w:val="EB7466D2"/>
     <w:lvl w:ilvl="0" w:tplc="0809000F">
       <w:start w:val="1"/>
       <w:numFmt w:val="decimal"/>
@@ -1814,9 +3049,18 @@
     </w:lvl>
   </w:abstractNum>
   <w:num w:numId="1" w16cid:durableId="605161537">
+    <w:abstractNumId w:val="2"/>
+  </w:num>
+  <w:num w:numId="2" w16cid:durableId="182399081">
+    <w:abstractNumId w:val="4"/>
+  </w:num>
+  <w:num w:numId="3" w16cid:durableId="1623460992">
     <w:abstractNumId w:val="0"/>
   </w:num>
-  <w:num w:numId="2" w16cid:durableId="182399081">
+  <w:num w:numId="4" w16cid:durableId="906844224">
+    <w:abstractNumId w:val="3"/>
+  </w:num>
+  <w:num w:numId="5" w16cid:durableId="93602258">
     <w:abstractNumId w:val="1"/>
   </w:num>
 </w:numbering>
@@ -2835,6 +4079,37 @@
       <w:ind w:left="480"/>
     </w:pPr>
   </w:style>
+  <w:style w:type="table" w:styleId="TableGrid">
+    <w:name w:val="Table Grid"/>
+    <w:basedOn w:val="TableNormal"/>
+    <w:uiPriority w:val="39"/>
+    <w:rsid w:val="0038376E"/>
+    <w:pPr>
+      <w:spacing w:after="0" w:line="240" w:lineRule="auto"/>
+    </w:pPr>
+    <w:tblPr>
+      <w:tblBorders>
+        <w:top w:val="single" w:sz="4" w:space="0" w:color="auto"/>
+        <w:left w:val="single" w:sz="4" w:space="0" w:color="auto"/>
+        <w:bottom w:val="single" w:sz="4" w:space="0" w:color="auto"/>
+        <w:right w:val="single" w:sz="4" w:space="0" w:color="auto"/>
+        <w:insideH w:val="single" w:sz="4" w:space="0" w:color="auto"/>
+        <w:insideV w:val="single" w:sz="4" w:space="0" w:color="auto"/>
+      </w:tblBorders>
+    </w:tblPr>
+  </w:style>
+  <w:style w:type="character" w:styleId="UnresolvedMention">
+    <w:name w:val="Unresolved Mention"/>
+    <w:basedOn w:val="DefaultParagraphFont"/>
+    <w:uiPriority w:val="99"/>
+    <w:semiHidden/>
+    <w:unhideWhenUsed/>
+    <w:rsid w:val="006A6772"/>
+    <w:rPr>
+      <w:color w:val="605E5C"/>
+      <w:shd w:val="clear" w:color="auto" w:fill="E1DFDD"/>
+    </w:rPr>
+  </w:style>
 </w:styles>
 </file>
 

--- a/PIB_brutovsky_sql_injection.docx
+++ b/PIB_brutovsky_sql_injection.docx
@@ -143,7 +143,7 @@
           <w:r>
             <w:fldChar w:fldCharType="separate"/>
           </w:r>
-          <w:hyperlink w:anchor="_Toc210417202" w:history="1">
+          <w:hyperlink w:anchor="_Toc212907591" w:history="1">
             <w:r>
               <w:rPr>
                 <w:rStyle w:val="Hyperlink"/>
@@ -185,7 +185,7 @@
                 <w:noProof/>
                 <w:webHidden/>
               </w:rPr>
-              <w:instrText xml:space="preserve"> PAGEREF _Toc210417202 \h </w:instrText>
+              <w:instrText xml:space="preserve"> PAGEREF _Toc212907591 \h </w:instrText>
             </w:r>
             <w:r>
               <w:rPr>
@@ -229,7 +229,7 @@
               <w:lang w:eastAsia="en-GB"/>
             </w:rPr>
           </w:pPr>
-          <w:hyperlink w:anchor="_Toc210417203" w:history="1">
+          <w:hyperlink w:anchor="_Toc212907592" w:history="1">
             <w:r>
               <w:rPr>
                 <w:rStyle w:val="Hyperlink"/>
@@ -271,7 +271,7 @@
                 <w:noProof/>
                 <w:webHidden/>
               </w:rPr>
-              <w:instrText xml:space="preserve"> PAGEREF _Toc210417203 \h </w:instrText>
+              <w:instrText xml:space="preserve"> PAGEREF _Toc212907592 \h </w:instrText>
             </w:r>
             <w:r>
               <w:rPr>
@@ -315,7 +315,7 @@
               <w:lang w:eastAsia="en-GB"/>
             </w:rPr>
           </w:pPr>
-          <w:hyperlink w:anchor="_Toc210417204" w:history="1">
+          <w:hyperlink w:anchor="_Toc212907593" w:history="1">
             <w:r>
               <w:rPr>
                 <w:rStyle w:val="Hyperlink"/>
@@ -357,7 +357,7 @@
                 <w:noProof/>
                 <w:webHidden/>
               </w:rPr>
-              <w:instrText xml:space="preserve"> PAGEREF _Toc210417204 \h </w:instrText>
+              <w:instrText xml:space="preserve"> PAGEREF _Toc212907593 \h </w:instrText>
             </w:r>
             <w:r>
               <w:rPr>
@@ -401,7 +401,7 @@
               <w:lang w:eastAsia="en-GB"/>
             </w:rPr>
           </w:pPr>
-          <w:hyperlink w:anchor="_Toc210417205" w:history="1">
+          <w:hyperlink w:anchor="_Toc212907594" w:history="1">
             <w:r>
               <w:rPr>
                 <w:rStyle w:val="Hyperlink"/>
@@ -443,7 +443,7 @@
                 <w:noProof/>
                 <w:webHidden/>
               </w:rPr>
-              <w:instrText xml:space="preserve"> PAGEREF _Toc210417205 \h </w:instrText>
+              <w:instrText xml:space="preserve"> PAGEREF _Toc212907594 \h </w:instrText>
             </w:r>
             <w:r>
               <w:rPr>
@@ -487,7 +487,7 @@
               <w:lang w:eastAsia="en-GB"/>
             </w:rPr>
           </w:pPr>
-          <w:hyperlink w:anchor="_Toc210417206" w:history="1">
+          <w:hyperlink w:anchor="_Toc212907595" w:history="1">
             <w:r>
               <w:rPr>
                 <w:rStyle w:val="Hyperlink"/>
@@ -529,7 +529,7 @@
                 <w:noProof/>
                 <w:webHidden/>
               </w:rPr>
-              <w:instrText xml:space="preserve"> PAGEREF _Toc210417206 \h </w:instrText>
+              <w:instrText xml:space="preserve"> PAGEREF _Toc212907595 \h </w:instrText>
             </w:r>
             <w:r>
               <w:rPr>
@@ -573,7 +573,7 @@
               <w:lang w:eastAsia="en-GB"/>
             </w:rPr>
           </w:pPr>
-          <w:hyperlink w:anchor="_Toc210417207" w:history="1">
+          <w:hyperlink w:anchor="_Toc212907596" w:history="1">
             <w:r>
               <w:rPr>
                 <w:rStyle w:val="Hyperlink"/>
@@ -615,7 +615,7 @@
                 <w:noProof/>
                 <w:webHidden/>
               </w:rPr>
-              <w:instrText xml:space="preserve"> PAGEREF _Toc210417207 \h </w:instrText>
+              <w:instrText xml:space="preserve"> PAGEREF _Toc212907596 \h </w:instrText>
             </w:r>
             <w:r>
               <w:rPr>
@@ -659,7 +659,7 @@
               <w:lang w:eastAsia="en-GB"/>
             </w:rPr>
           </w:pPr>
-          <w:hyperlink w:anchor="_Toc210417208" w:history="1">
+          <w:hyperlink w:anchor="_Toc212907597" w:history="1">
             <w:r>
               <w:rPr>
                 <w:rStyle w:val="Hyperlink"/>
@@ -701,7 +701,7 @@
                 <w:noProof/>
                 <w:webHidden/>
               </w:rPr>
-              <w:instrText xml:space="preserve"> PAGEREF _Toc210417208 \h </w:instrText>
+              <w:instrText xml:space="preserve"> PAGEREF _Toc212907597 \h </w:instrText>
             </w:r>
             <w:r>
               <w:rPr>
@@ -745,7 +745,7 @@
               <w:lang w:eastAsia="en-GB"/>
             </w:rPr>
           </w:pPr>
-          <w:hyperlink w:anchor="_Toc210417209" w:history="1">
+          <w:hyperlink w:anchor="_Toc212907598" w:history="1">
             <w:r>
               <w:rPr>
                 <w:rStyle w:val="Hyperlink"/>
@@ -787,7 +787,7 @@
                 <w:noProof/>
                 <w:webHidden/>
               </w:rPr>
-              <w:instrText xml:space="preserve"> PAGEREF _Toc210417209 \h </w:instrText>
+              <w:instrText xml:space="preserve"> PAGEREF _Toc212907598 \h </w:instrText>
             </w:r>
             <w:r>
               <w:rPr>
@@ -831,7 +831,7 @@
               <w:lang w:eastAsia="en-GB"/>
             </w:rPr>
           </w:pPr>
-          <w:hyperlink w:anchor="_Toc210417210" w:history="1">
+          <w:hyperlink w:anchor="_Toc212907599" w:history="1">
             <w:r>
               <w:rPr>
                 <w:rStyle w:val="Hyperlink"/>
@@ -873,7 +873,7 @@
                 <w:noProof/>
                 <w:webHidden/>
               </w:rPr>
-              <w:instrText xml:space="preserve"> PAGEREF _Toc210417210 \h </w:instrText>
+              <w:instrText xml:space="preserve"> PAGEREF _Toc212907599 \h </w:instrText>
             </w:r>
             <w:r>
               <w:rPr>
@@ -917,7 +917,7 @@
               <w:lang w:eastAsia="en-GB"/>
             </w:rPr>
           </w:pPr>
-          <w:hyperlink w:anchor="_Toc210417211" w:history="1">
+          <w:hyperlink w:anchor="_Toc212907600" w:history="1">
             <w:r>
               <w:rPr>
                 <w:rStyle w:val="Hyperlink"/>
@@ -959,7 +959,7 @@
                 <w:noProof/>
                 <w:webHidden/>
               </w:rPr>
-              <w:instrText xml:space="preserve"> PAGEREF _Toc210417211 \h </w:instrText>
+              <w:instrText xml:space="preserve"> PAGEREF _Toc212907600 \h </w:instrText>
             </w:r>
             <w:r>
               <w:rPr>
@@ -1003,7 +1003,7 @@
               <w:lang w:eastAsia="en-GB"/>
             </w:rPr>
           </w:pPr>
-          <w:hyperlink w:anchor="_Toc210417212" w:history="1">
+          <w:hyperlink w:anchor="_Toc212907601" w:history="1">
             <w:r>
               <w:rPr>
                 <w:rStyle w:val="Hyperlink"/>
@@ -1024,7 +1024,7 @@
                 <w:rStyle w:val="Hyperlink"/>
                 <w:noProof/>
               </w:rPr>
-              <w:t>Experimental environment</w:t>
+              <w:t>Project description</w:t>
             </w:r>
             <w:r>
               <w:rPr>
@@ -1045,7 +1045,7 @@
                 <w:noProof/>
                 <w:webHidden/>
               </w:rPr>
-              <w:instrText xml:space="preserve"> PAGEREF _Toc210417212 \h </w:instrText>
+              <w:instrText xml:space="preserve"> PAGEREF _Toc212907601 \h </w:instrText>
             </w:r>
             <w:r>
               <w:rPr>
@@ -1089,7 +1089,7 @@
               <w:lang w:eastAsia="en-GB"/>
             </w:rPr>
           </w:pPr>
-          <w:hyperlink w:anchor="_Toc210417213" w:history="1">
+          <w:hyperlink w:anchor="_Toc212907602" w:history="1">
             <w:r>
               <w:rPr>
                 <w:rStyle w:val="Hyperlink"/>
@@ -1110,7 +1110,7 @@
                 <w:rStyle w:val="Hyperlink"/>
                 <w:noProof/>
               </w:rPr>
-              <w:t>Python Flask</w:t>
+              <w:t>Manual part</w:t>
             </w:r>
             <w:r>
               <w:rPr>
@@ -1131,7 +1131,7 @@
                 <w:noProof/>
                 <w:webHidden/>
               </w:rPr>
-              <w:instrText xml:space="preserve"> PAGEREF _Toc210417213 \h </w:instrText>
+              <w:instrText xml:space="preserve"> PAGEREF _Toc212907602 \h </w:instrText>
             </w:r>
             <w:r>
               <w:rPr>
@@ -1175,7 +1175,7 @@
               <w:lang w:eastAsia="en-GB"/>
             </w:rPr>
           </w:pPr>
-          <w:hyperlink w:anchor="_Toc210417214" w:history="1">
+          <w:hyperlink w:anchor="_Toc212907603" w:history="1">
             <w:r>
               <w:rPr>
                 <w:rStyle w:val="Hyperlink"/>
@@ -1196,7 +1196,7 @@
                 <w:rStyle w:val="Hyperlink"/>
                 <w:noProof/>
               </w:rPr>
-              <w:t>PostgreSQL</w:t>
+              <w:t>Automatic part</w:t>
             </w:r>
             <w:r>
               <w:rPr>
@@ -1217,7 +1217,7 @@
                 <w:noProof/>
                 <w:webHidden/>
               </w:rPr>
-              <w:instrText xml:space="preserve"> PAGEREF _Toc210417214 \h </w:instrText>
+              <w:instrText xml:space="preserve"> PAGEREF _Toc212907603 \h </w:instrText>
             </w:r>
             <w:r>
               <w:rPr>
@@ -1237,7 +1237,7 @@
                 <w:noProof/>
                 <w:webHidden/>
               </w:rPr>
-              <w:t>5</w:t>
+              <w:t>7</w:t>
             </w:r>
             <w:r>
               <w:rPr>
@@ -1261,7 +1261,7 @@
               <w:lang w:eastAsia="en-GB"/>
             </w:rPr>
           </w:pPr>
-          <w:hyperlink w:anchor="_Toc210417215" w:history="1">
+          <w:hyperlink w:anchor="_Toc212907604" w:history="1">
             <w:r>
               <w:rPr>
                 <w:rStyle w:val="Hyperlink"/>
@@ -1282,6 +1282,1124 @@
                 <w:rStyle w:val="Hyperlink"/>
                 <w:noProof/>
               </w:rPr>
+              <w:t>Tool analysis</w:t>
+            </w:r>
+            <w:r>
+              <w:rPr>
+                <w:noProof/>
+                <w:webHidden/>
+              </w:rPr>
+              <w:tab/>
+            </w:r>
+            <w:r>
+              <w:rPr>
+                <w:noProof/>
+                <w:webHidden/>
+              </w:rPr>
+              <w:fldChar w:fldCharType="begin"/>
+            </w:r>
+            <w:r>
+              <w:rPr>
+                <w:noProof/>
+                <w:webHidden/>
+              </w:rPr>
+              <w:instrText xml:space="preserve"> PAGEREF _Toc212907604 \h </w:instrText>
+            </w:r>
+            <w:r>
+              <w:rPr>
+                <w:noProof/>
+                <w:webHidden/>
+              </w:rPr>
+            </w:r>
+            <w:r>
+              <w:rPr>
+                <w:noProof/>
+                <w:webHidden/>
+              </w:rPr>
+              <w:fldChar w:fldCharType="separate"/>
+            </w:r>
+            <w:r>
+              <w:rPr>
+                <w:noProof/>
+                <w:webHidden/>
+              </w:rPr>
+              <w:t>7</w:t>
+            </w:r>
+            <w:r>
+              <w:rPr>
+                <w:noProof/>
+                <w:webHidden/>
+              </w:rPr>
+              <w:fldChar w:fldCharType="end"/>
+            </w:r>
+          </w:hyperlink>
+        </w:p>
+        <w:p>
+          <w:pPr>
+            <w:pStyle w:val="TOC3"/>
+            <w:tabs>
+              <w:tab w:val="left" w:pos="960"/>
+              <w:tab w:val="right" w:leader="dot" w:pos="9016"/>
+            </w:tabs>
+            <w:rPr>
+              <w:rFonts w:eastAsiaTheme="minorEastAsia"/>
+              <w:noProof/>
+              <w:lang w:eastAsia="en-GB"/>
+            </w:rPr>
+          </w:pPr>
+          <w:hyperlink w:anchor="_Toc212907605" w:history="1">
+            <w:r>
+              <w:rPr>
+                <w:rStyle w:val="Hyperlink"/>
+                <w:noProof/>
+              </w:rPr>
+              <w:t>a.</w:t>
+            </w:r>
+            <w:r>
+              <w:rPr>
+                <w:rFonts w:eastAsiaTheme="minorEastAsia"/>
+                <w:noProof/>
+                <w:lang w:eastAsia="en-GB"/>
+              </w:rPr>
+              <w:tab/>
+            </w:r>
+            <w:r>
+              <w:rPr>
+                <w:rStyle w:val="Hyperlink"/>
+                <w:noProof/>
+              </w:rPr>
+              <w:t>Burp suite community version</w:t>
+            </w:r>
+            <w:r>
+              <w:rPr>
+                <w:noProof/>
+                <w:webHidden/>
+              </w:rPr>
+              <w:tab/>
+            </w:r>
+            <w:r>
+              <w:rPr>
+                <w:noProof/>
+                <w:webHidden/>
+              </w:rPr>
+              <w:fldChar w:fldCharType="begin"/>
+            </w:r>
+            <w:r>
+              <w:rPr>
+                <w:noProof/>
+                <w:webHidden/>
+              </w:rPr>
+              <w:instrText xml:space="preserve"> PAGEREF _Toc212907605 \h </w:instrText>
+            </w:r>
+            <w:r>
+              <w:rPr>
+                <w:noProof/>
+                <w:webHidden/>
+              </w:rPr>
+            </w:r>
+            <w:r>
+              <w:rPr>
+                <w:noProof/>
+                <w:webHidden/>
+              </w:rPr>
+              <w:fldChar w:fldCharType="separate"/>
+            </w:r>
+            <w:r>
+              <w:rPr>
+                <w:noProof/>
+                <w:webHidden/>
+              </w:rPr>
+              <w:t>7</w:t>
+            </w:r>
+            <w:r>
+              <w:rPr>
+                <w:noProof/>
+                <w:webHidden/>
+              </w:rPr>
+              <w:fldChar w:fldCharType="end"/>
+            </w:r>
+          </w:hyperlink>
+        </w:p>
+        <w:p>
+          <w:pPr>
+            <w:pStyle w:val="TOC3"/>
+            <w:tabs>
+              <w:tab w:val="left" w:pos="960"/>
+              <w:tab w:val="right" w:leader="dot" w:pos="9016"/>
+            </w:tabs>
+            <w:rPr>
+              <w:rFonts w:eastAsiaTheme="minorEastAsia"/>
+              <w:noProof/>
+              <w:lang w:eastAsia="en-GB"/>
+            </w:rPr>
+          </w:pPr>
+          <w:hyperlink w:anchor="_Toc212907606" w:history="1">
+            <w:r>
+              <w:rPr>
+                <w:rStyle w:val="Hyperlink"/>
+                <w:noProof/>
+              </w:rPr>
+              <w:t>b.</w:t>
+            </w:r>
+            <w:r>
+              <w:rPr>
+                <w:rFonts w:eastAsiaTheme="minorEastAsia"/>
+                <w:noProof/>
+                <w:lang w:eastAsia="en-GB"/>
+              </w:rPr>
+              <w:tab/>
+            </w:r>
+            <w:r>
+              <w:rPr>
+                <w:rStyle w:val="Hyperlink"/>
+                <w:noProof/>
+              </w:rPr>
+              <w:t>sqlmap</w:t>
+            </w:r>
+            <w:r>
+              <w:rPr>
+                <w:noProof/>
+                <w:webHidden/>
+              </w:rPr>
+              <w:tab/>
+            </w:r>
+            <w:r>
+              <w:rPr>
+                <w:noProof/>
+                <w:webHidden/>
+              </w:rPr>
+              <w:fldChar w:fldCharType="begin"/>
+            </w:r>
+            <w:r>
+              <w:rPr>
+                <w:noProof/>
+                <w:webHidden/>
+              </w:rPr>
+              <w:instrText xml:space="preserve"> PAGEREF _Toc212907606 \h </w:instrText>
+            </w:r>
+            <w:r>
+              <w:rPr>
+                <w:noProof/>
+                <w:webHidden/>
+              </w:rPr>
+            </w:r>
+            <w:r>
+              <w:rPr>
+                <w:noProof/>
+                <w:webHidden/>
+              </w:rPr>
+              <w:fldChar w:fldCharType="separate"/>
+            </w:r>
+            <w:r>
+              <w:rPr>
+                <w:noProof/>
+                <w:webHidden/>
+              </w:rPr>
+              <w:t>8</w:t>
+            </w:r>
+            <w:r>
+              <w:rPr>
+                <w:noProof/>
+                <w:webHidden/>
+              </w:rPr>
+              <w:fldChar w:fldCharType="end"/>
+            </w:r>
+          </w:hyperlink>
+        </w:p>
+        <w:p>
+          <w:pPr>
+            <w:pStyle w:val="TOC2"/>
+            <w:tabs>
+              <w:tab w:val="left" w:pos="720"/>
+              <w:tab w:val="right" w:leader="dot" w:pos="9016"/>
+            </w:tabs>
+            <w:rPr>
+              <w:rFonts w:eastAsiaTheme="minorEastAsia"/>
+              <w:noProof/>
+              <w:lang w:eastAsia="en-GB"/>
+            </w:rPr>
+          </w:pPr>
+          <w:hyperlink w:anchor="_Toc212907607" w:history="1">
+            <w:r>
+              <w:rPr>
+                <w:rStyle w:val="Hyperlink"/>
+                <w:noProof/>
+              </w:rPr>
+              <w:t>7.</w:t>
+            </w:r>
+            <w:r>
+              <w:rPr>
+                <w:rFonts w:eastAsiaTheme="minorEastAsia"/>
+                <w:noProof/>
+                <w:lang w:eastAsia="en-GB"/>
+              </w:rPr>
+              <w:tab/>
+            </w:r>
+            <w:r>
+              <w:rPr>
+                <w:rStyle w:val="Hyperlink"/>
+                <w:noProof/>
+              </w:rPr>
+              <w:t>Experimental environment</w:t>
+            </w:r>
+            <w:r>
+              <w:rPr>
+                <w:noProof/>
+                <w:webHidden/>
+              </w:rPr>
+              <w:tab/>
+            </w:r>
+            <w:r>
+              <w:rPr>
+                <w:noProof/>
+                <w:webHidden/>
+              </w:rPr>
+              <w:fldChar w:fldCharType="begin"/>
+            </w:r>
+            <w:r>
+              <w:rPr>
+                <w:noProof/>
+                <w:webHidden/>
+              </w:rPr>
+              <w:instrText xml:space="preserve"> PAGEREF _Toc212907607 \h </w:instrText>
+            </w:r>
+            <w:r>
+              <w:rPr>
+                <w:noProof/>
+                <w:webHidden/>
+              </w:rPr>
+            </w:r>
+            <w:r>
+              <w:rPr>
+                <w:noProof/>
+                <w:webHidden/>
+              </w:rPr>
+              <w:fldChar w:fldCharType="separate"/>
+            </w:r>
+            <w:r>
+              <w:rPr>
+                <w:noProof/>
+                <w:webHidden/>
+              </w:rPr>
+              <w:t>8</w:t>
+            </w:r>
+            <w:r>
+              <w:rPr>
+                <w:noProof/>
+                <w:webHidden/>
+              </w:rPr>
+              <w:fldChar w:fldCharType="end"/>
+            </w:r>
+          </w:hyperlink>
+        </w:p>
+        <w:p>
+          <w:pPr>
+            <w:pStyle w:val="TOC3"/>
+            <w:tabs>
+              <w:tab w:val="left" w:pos="960"/>
+              <w:tab w:val="right" w:leader="dot" w:pos="9016"/>
+            </w:tabs>
+            <w:rPr>
+              <w:rFonts w:eastAsiaTheme="minorEastAsia"/>
+              <w:noProof/>
+              <w:lang w:eastAsia="en-GB"/>
+            </w:rPr>
+          </w:pPr>
+          <w:hyperlink w:anchor="_Toc212907608" w:history="1">
+            <w:r>
+              <w:rPr>
+                <w:rStyle w:val="Hyperlink"/>
+                <w:noProof/>
+              </w:rPr>
+              <w:t>a.</w:t>
+            </w:r>
+            <w:r>
+              <w:rPr>
+                <w:rFonts w:eastAsiaTheme="minorEastAsia"/>
+                <w:noProof/>
+                <w:lang w:eastAsia="en-GB"/>
+              </w:rPr>
+              <w:tab/>
+            </w:r>
+            <w:r>
+              <w:rPr>
+                <w:rStyle w:val="Hyperlink"/>
+                <w:noProof/>
+              </w:rPr>
+              <w:t>Python Flask</w:t>
+            </w:r>
+            <w:r>
+              <w:rPr>
+                <w:noProof/>
+                <w:webHidden/>
+              </w:rPr>
+              <w:tab/>
+            </w:r>
+            <w:r>
+              <w:rPr>
+                <w:noProof/>
+                <w:webHidden/>
+              </w:rPr>
+              <w:fldChar w:fldCharType="begin"/>
+            </w:r>
+            <w:r>
+              <w:rPr>
+                <w:noProof/>
+                <w:webHidden/>
+              </w:rPr>
+              <w:instrText xml:space="preserve"> PAGEREF _Toc212907608 \h </w:instrText>
+            </w:r>
+            <w:r>
+              <w:rPr>
+                <w:noProof/>
+                <w:webHidden/>
+              </w:rPr>
+            </w:r>
+            <w:r>
+              <w:rPr>
+                <w:noProof/>
+                <w:webHidden/>
+              </w:rPr>
+              <w:fldChar w:fldCharType="separate"/>
+            </w:r>
+            <w:r>
+              <w:rPr>
+                <w:noProof/>
+                <w:webHidden/>
+              </w:rPr>
+              <w:t>8</w:t>
+            </w:r>
+            <w:r>
+              <w:rPr>
+                <w:noProof/>
+                <w:webHidden/>
+              </w:rPr>
+              <w:fldChar w:fldCharType="end"/>
+            </w:r>
+          </w:hyperlink>
+        </w:p>
+        <w:p>
+          <w:pPr>
+            <w:pStyle w:val="TOC3"/>
+            <w:tabs>
+              <w:tab w:val="left" w:pos="960"/>
+              <w:tab w:val="right" w:leader="dot" w:pos="9016"/>
+            </w:tabs>
+            <w:rPr>
+              <w:rFonts w:eastAsiaTheme="minorEastAsia"/>
+              <w:noProof/>
+              <w:lang w:eastAsia="en-GB"/>
+            </w:rPr>
+          </w:pPr>
+          <w:hyperlink w:anchor="_Toc212907609" w:history="1">
+            <w:r>
+              <w:rPr>
+                <w:rStyle w:val="Hyperlink"/>
+                <w:noProof/>
+              </w:rPr>
+              <w:t>b.</w:t>
+            </w:r>
+            <w:r>
+              <w:rPr>
+                <w:rFonts w:eastAsiaTheme="minorEastAsia"/>
+                <w:noProof/>
+                <w:lang w:eastAsia="en-GB"/>
+              </w:rPr>
+              <w:tab/>
+            </w:r>
+            <w:r>
+              <w:rPr>
+                <w:rStyle w:val="Hyperlink"/>
+                <w:noProof/>
+              </w:rPr>
+              <w:t>PostgreSQL</w:t>
+            </w:r>
+            <w:r>
+              <w:rPr>
+                <w:noProof/>
+                <w:webHidden/>
+              </w:rPr>
+              <w:tab/>
+            </w:r>
+            <w:r>
+              <w:rPr>
+                <w:noProof/>
+                <w:webHidden/>
+              </w:rPr>
+              <w:fldChar w:fldCharType="begin"/>
+            </w:r>
+            <w:r>
+              <w:rPr>
+                <w:noProof/>
+                <w:webHidden/>
+              </w:rPr>
+              <w:instrText xml:space="preserve"> PAGEREF _Toc212907609 \h </w:instrText>
+            </w:r>
+            <w:r>
+              <w:rPr>
+                <w:noProof/>
+                <w:webHidden/>
+              </w:rPr>
+            </w:r>
+            <w:r>
+              <w:rPr>
+                <w:noProof/>
+                <w:webHidden/>
+              </w:rPr>
+              <w:fldChar w:fldCharType="separate"/>
+            </w:r>
+            <w:r>
+              <w:rPr>
+                <w:noProof/>
+                <w:webHidden/>
+              </w:rPr>
+              <w:t>9</w:t>
+            </w:r>
+            <w:r>
+              <w:rPr>
+                <w:noProof/>
+                <w:webHidden/>
+              </w:rPr>
+              <w:fldChar w:fldCharType="end"/>
+            </w:r>
+          </w:hyperlink>
+        </w:p>
+        <w:p>
+          <w:pPr>
+            <w:pStyle w:val="TOC2"/>
+            <w:tabs>
+              <w:tab w:val="left" w:pos="720"/>
+              <w:tab w:val="right" w:leader="dot" w:pos="9016"/>
+            </w:tabs>
+            <w:rPr>
+              <w:rFonts w:eastAsiaTheme="minorEastAsia"/>
+              <w:noProof/>
+              <w:lang w:eastAsia="en-GB"/>
+            </w:rPr>
+          </w:pPr>
+          <w:hyperlink w:anchor="_Toc212907610" w:history="1">
+            <w:r>
+              <w:rPr>
+                <w:rStyle w:val="Hyperlink"/>
+                <w:noProof/>
+              </w:rPr>
+              <w:t>8.</w:t>
+            </w:r>
+            <w:r>
+              <w:rPr>
+                <w:rFonts w:eastAsiaTheme="minorEastAsia"/>
+                <w:noProof/>
+                <w:lang w:eastAsia="en-GB"/>
+              </w:rPr>
+              <w:tab/>
+            </w:r>
+            <w:r>
+              <w:rPr>
+                <w:rStyle w:val="Hyperlink"/>
+                <w:noProof/>
+              </w:rPr>
+              <w:t>Mitigation Strategies</w:t>
+            </w:r>
+            <w:r>
+              <w:rPr>
+                <w:noProof/>
+                <w:webHidden/>
+              </w:rPr>
+              <w:tab/>
+            </w:r>
+            <w:r>
+              <w:rPr>
+                <w:noProof/>
+                <w:webHidden/>
+              </w:rPr>
+              <w:fldChar w:fldCharType="begin"/>
+            </w:r>
+            <w:r>
+              <w:rPr>
+                <w:noProof/>
+                <w:webHidden/>
+              </w:rPr>
+              <w:instrText xml:space="preserve"> PAGEREF _Toc212907610 \h </w:instrText>
+            </w:r>
+            <w:r>
+              <w:rPr>
+                <w:noProof/>
+                <w:webHidden/>
+              </w:rPr>
+            </w:r>
+            <w:r>
+              <w:rPr>
+                <w:noProof/>
+                <w:webHidden/>
+              </w:rPr>
+              <w:fldChar w:fldCharType="separate"/>
+            </w:r>
+            <w:r>
+              <w:rPr>
+                <w:noProof/>
+                <w:webHidden/>
+              </w:rPr>
+              <w:t>10</w:t>
+            </w:r>
+            <w:r>
+              <w:rPr>
+                <w:noProof/>
+                <w:webHidden/>
+              </w:rPr>
+              <w:fldChar w:fldCharType="end"/>
+            </w:r>
+          </w:hyperlink>
+        </w:p>
+        <w:p>
+          <w:pPr>
+            <w:pStyle w:val="TOC3"/>
+            <w:tabs>
+              <w:tab w:val="left" w:pos="960"/>
+              <w:tab w:val="right" w:leader="dot" w:pos="9016"/>
+            </w:tabs>
+            <w:rPr>
+              <w:rFonts w:eastAsiaTheme="minorEastAsia"/>
+              <w:noProof/>
+              <w:lang w:eastAsia="en-GB"/>
+            </w:rPr>
+          </w:pPr>
+          <w:hyperlink w:anchor="_Toc212907611" w:history="1">
+            <w:r>
+              <w:rPr>
+                <w:rStyle w:val="Hyperlink"/>
+                <w:noProof/>
+              </w:rPr>
+              <w:t>a.</w:t>
+            </w:r>
+            <w:r>
+              <w:rPr>
+                <w:rFonts w:eastAsiaTheme="minorEastAsia"/>
+                <w:noProof/>
+                <w:lang w:eastAsia="en-GB"/>
+              </w:rPr>
+              <w:tab/>
+            </w:r>
+            <w:r>
+              <w:rPr>
+                <w:rStyle w:val="Hyperlink"/>
+                <w:noProof/>
+              </w:rPr>
+              <w:t>Parameterized Queries (Prepared Statements)</w:t>
+            </w:r>
+            <w:r>
+              <w:rPr>
+                <w:noProof/>
+                <w:webHidden/>
+              </w:rPr>
+              <w:tab/>
+            </w:r>
+            <w:r>
+              <w:rPr>
+                <w:noProof/>
+                <w:webHidden/>
+              </w:rPr>
+              <w:fldChar w:fldCharType="begin"/>
+            </w:r>
+            <w:r>
+              <w:rPr>
+                <w:noProof/>
+                <w:webHidden/>
+              </w:rPr>
+              <w:instrText xml:space="preserve"> PAGEREF _Toc212907611 \h </w:instrText>
+            </w:r>
+            <w:r>
+              <w:rPr>
+                <w:noProof/>
+                <w:webHidden/>
+              </w:rPr>
+            </w:r>
+            <w:r>
+              <w:rPr>
+                <w:noProof/>
+                <w:webHidden/>
+              </w:rPr>
+              <w:fldChar w:fldCharType="separate"/>
+            </w:r>
+            <w:r>
+              <w:rPr>
+                <w:noProof/>
+                <w:webHidden/>
+              </w:rPr>
+              <w:t>10</w:t>
+            </w:r>
+            <w:r>
+              <w:rPr>
+                <w:noProof/>
+                <w:webHidden/>
+              </w:rPr>
+              <w:fldChar w:fldCharType="end"/>
+            </w:r>
+          </w:hyperlink>
+        </w:p>
+        <w:p>
+          <w:pPr>
+            <w:pStyle w:val="TOC3"/>
+            <w:tabs>
+              <w:tab w:val="left" w:pos="960"/>
+              <w:tab w:val="right" w:leader="dot" w:pos="9016"/>
+            </w:tabs>
+            <w:rPr>
+              <w:rFonts w:eastAsiaTheme="minorEastAsia"/>
+              <w:noProof/>
+              <w:lang w:eastAsia="en-GB"/>
+            </w:rPr>
+          </w:pPr>
+          <w:hyperlink w:anchor="_Toc212907612" w:history="1">
+            <w:r>
+              <w:rPr>
+                <w:rStyle w:val="Hyperlink"/>
+                <w:noProof/>
+              </w:rPr>
+              <w:t>b.</w:t>
+            </w:r>
+            <w:r>
+              <w:rPr>
+                <w:rFonts w:eastAsiaTheme="minorEastAsia"/>
+                <w:noProof/>
+                <w:lang w:eastAsia="en-GB"/>
+              </w:rPr>
+              <w:tab/>
+            </w:r>
+            <w:r>
+              <w:rPr>
+                <w:rStyle w:val="Hyperlink"/>
+                <w:noProof/>
+              </w:rPr>
+              <w:t>ORM (Object-Relational Mapping) with SQLAlchemy</w:t>
+            </w:r>
+            <w:r>
+              <w:rPr>
+                <w:noProof/>
+                <w:webHidden/>
+              </w:rPr>
+              <w:tab/>
+            </w:r>
+            <w:r>
+              <w:rPr>
+                <w:noProof/>
+                <w:webHidden/>
+              </w:rPr>
+              <w:fldChar w:fldCharType="begin"/>
+            </w:r>
+            <w:r>
+              <w:rPr>
+                <w:noProof/>
+                <w:webHidden/>
+              </w:rPr>
+              <w:instrText xml:space="preserve"> PAGEREF _Toc212907612 \h </w:instrText>
+            </w:r>
+            <w:r>
+              <w:rPr>
+                <w:noProof/>
+                <w:webHidden/>
+              </w:rPr>
+            </w:r>
+            <w:r>
+              <w:rPr>
+                <w:noProof/>
+                <w:webHidden/>
+              </w:rPr>
+              <w:fldChar w:fldCharType="separate"/>
+            </w:r>
+            <w:r>
+              <w:rPr>
+                <w:noProof/>
+                <w:webHidden/>
+              </w:rPr>
+              <w:t>10</w:t>
+            </w:r>
+            <w:r>
+              <w:rPr>
+                <w:noProof/>
+                <w:webHidden/>
+              </w:rPr>
+              <w:fldChar w:fldCharType="end"/>
+            </w:r>
+          </w:hyperlink>
+        </w:p>
+        <w:p>
+          <w:pPr>
+            <w:pStyle w:val="TOC3"/>
+            <w:tabs>
+              <w:tab w:val="left" w:pos="960"/>
+              <w:tab w:val="right" w:leader="dot" w:pos="9016"/>
+            </w:tabs>
+            <w:rPr>
+              <w:rFonts w:eastAsiaTheme="minorEastAsia"/>
+              <w:noProof/>
+              <w:lang w:eastAsia="en-GB"/>
+            </w:rPr>
+          </w:pPr>
+          <w:hyperlink w:anchor="_Toc212907613" w:history="1">
+            <w:r>
+              <w:rPr>
+                <w:rStyle w:val="Hyperlink"/>
+                <w:noProof/>
+              </w:rPr>
+              <w:t>c.</w:t>
+            </w:r>
+            <w:r>
+              <w:rPr>
+                <w:rFonts w:eastAsiaTheme="minorEastAsia"/>
+                <w:noProof/>
+                <w:lang w:eastAsia="en-GB"/>
+              </w:rPr>
+              <w:tab/>
+            </w:r>
+            <w:r>
+              <w:rPr>
+                <w:rStyle w:val="Hyperlink"/>
+                <w:noProof/>
+              </w:rPr>
+              <w:t>Input Validation and Sanitization</w:t>
+            </w:r>
+            <w:r>
+              <w:rPr>
+                <w:noProof/>
+                <w:webHidden/>
+              </w:rPr>
+              <w:tab/>
+            </w:r>
+            <w:r>
+              <w:rPr>
+                <w:noProof/>
+                <w:webHidden/>
+              </w:rPr>
+              <w:fldChar w:fldCharType="begin"/>
+            </w:r>
+            <w:r>
+              <w:rPr>
+                <w:noProof/>
+                <w:webHidden/>
+              </w:rPr>
+              <w:instrText xml:space="preserve"> PAGEREF _Toc212907613 \h </w:instrText>
+            </w:r>
+            <w:r>
+              <w:rPr>
+                <w:noProof/>
+                <w:webHidden/>
+              </w:rPr>
+            </w:r>
+            <w:r>
+              <w:rPr>
+                <w:noProof/>
+                <w:webHidden/>
+              </w:rPr>
+              <w:fldChar w:fldCharType="separate"/>
+            </w:r>
+            <w:r>
+              <w:rPr>
+                <w:noProof/>
+                <w:webHidden/>
+              </w:rPr>
+              <w:t>10</w:t>
+            </w:r>
+            <w:r>
+              <w:rPr>
+                <w:noProof/>
+                <w:webHidden/>
+              </w:rPr>
+              <w:fldChar w:fldCharType="end"/>
+            </w:r>
+          </w:hyperlink>
+        </w:p>
+        <w:p>
+          <w:pPr>
+            <w:pStyle w:val="TOC3"/>
+            <w:tabs>
+              <w:tab w:val="left" w:pos="960"/>
+              <w:tab w:val="right" w:leader="dot" w:pos="9016"/>
+            </w:tabs>
+            <w:rPr>
+              <w:rFonts w:eastAsiaTheme="minorEastAsia"/>
+              <w:noProof/>
+              <w:lang w:eastAsia="en-GB"/>
+            </w:rPr>
+          </w:pPr>
+          <w:hyperlink w:anchor="_Toc212907614" w:history="1">
+            <w:r>
+              <w:rPr>
+                <w:rStyle w:val="Hyperlink"/>
+                <w:noProof/>
+              </w:rPr>
+              <w:t>d.</w:t>
+            </w:r>
+            <w:r>
+              <w:rPr>
+                <w:rFonts w:eastAsiaTheme="minorEastAsia"/>
+                <w:noProof/>
+                <w:lang w:eastAsia="en-GB"/>
+              </w:rPr>
+              <w:tab/>
+            </w:r>
+            <w:r>
+              <w:rPr>
+                <w:rStyle w:val="Hyperlink"/>
+                <w:noProof/>
+              </w:rPr>
+              <w:t>Principle of Least Privilege</w:t>
+            </w:r>
+            <w:r>
+              <w:rPr>
+                <w:noProof/>
+                <w:webHidden/>
+              </w:rPr>
+              <w:tab/>
+            </w:r>
+            <w:r>
+              <w:rPr>
+                <w:noProof/>
+                <w:webHidden/>
+              </w:rPr>
+              <w:fldChar w:fldCharType="begin"/>
+            </w:r>
+            <w:r>
+              <w:rPr>
+                <w:noProof/>
+                <w:webHidden/>
+              </w:rPr>
+              <w:instrText xml:space="preserve"> PAGEREF _Toc212907614 \h </w:instrText>
+            </w:r>
+            <w:r>
+              <w:rPr>
+                <w:noProof/>
+                <w:webHidden/>
+              </w:rPr>
+            </w:r>
+            <w:r>
+              <w:rPr>
+                <w:noProof/>
+                <w:webHidden/>
+              </w:rPr>
+              <w:fldChar w:fldCharType="separate"/>
+            </w:r>
+            <w:r>
+              <w:rPr>
+                <w:noProof/>
+                <w:webHidden/>
+              </w:rPr>
+              <w:t>11</w:t>
+            </w:r>
+            <w:r>
+              <w:rPr>
+                <w:noProof/>
+                <w:webHidden/>
+              </w:rPr>
+              <w:fldChar w:fldCharType="end"/>
+            </w:r>
+          </w:hyperlink>
+        </w:p>
+        <w:p>
+          <w:pPr>
+            <w:pStyle w:val="TOC3"/>
+            <w:tabs>
+              <w:tab w:val="left" w:pos="960"/>
+              <w:tab w:val="right" w:leader="dot" w:pos="9016"/>
+            </w:tabs>
+            <w:rPr>
+              <w:rFonts w:eastAsiaTheme="minorEastAsia"/>
+              <w:noProof/>
+              <w:lang w:eastAsia="en-GB"/>
+            </w:rPr>
+          </w:pPr>
+          <w:hyperlink w:anchor="_Toc212907615" w:history="1">
+            <w:r>
+              <w:rPr>
+                <w:rStyle w:val="Hyperlink"/>
+                <w:noProof/>
+              </w:rPr>
+              <w:t>e.</w:t>
+            </w:r>
+            <w:r>
+              <w:rPr>
+                <w:rFonts w:eastAsiaTheme="minorEastAsia"/>
+                <w:noProof/>
+                <w:lang w:eastAsia="en-GB"/>
+              </w:rPr>
+              <w:tab/>
+            </w:r>
+            <w:r>
+              <w:rPr>
+                <w:rStyle w:val="Hyperlink"/>
+                <w:noProof/>
+              </w:rPr>
+              <w:t>Proper Error Handling</w:t>
+            </w:r>
+            <w:r>
+              <w:rPr>
+                <w:noProof/>
+                <w:webHidden/>
+              </w:rPr>
+              <w:tab/>
+            </w:r>
+            <w:r>
+              <w:rPr>
+                <w:noProof/>
+                <w:webHidden/>
+              </w:rPr>
+              <w:fldChar w:fldCharType="begin"/>
+            </w:r>
+            <w:r>
+              <w:rPr>
+                <w:noProof/>
+                <w:webHidden/>
+              </w:rPr>
+              <w:instrText xml:space="preserve"> PAGEREF _Toc212907615 \h </w:instrText>
+            </w:r>
+            <w:r>
+              <w:rPr>
+                <w:noProof/>
+                <w:webHidden/>
+              </w:rPr>
+            </w:r>
+            <w:r>
+              <w:rPr>
+                <w:noProof/>
+                <w:webHidden/>
+              </w:rPr>
+              <w:fldChar w:fldCharType="separate"/>
+            </w:r>
+            <w:r>
+              <w:rPr>
+                <w:noProof/>
+                <w:webHidden/>
+              </w:rPr>
+              <w:t>11</w:t>
+            </w:r>
+            <w:r>
+              <w:rPr>
+                <w:noProof/>
+                <w:webHidden/>
+              </w:rPr>
+              <w:fldChar w:fldCharType="end"/>
+            </w:r>
+          </w:hyperlink>
+        </w:p>
+        <w:p>
+          <w:pPr>
+            <w:pStyle w:val="TOC3"/>
+            <w:tabs>
+              <w:tab w:val="left" w:pos="960"/>
+              <w:tab w:val="right" w:leader="dot" w:pos="9016"/>
+            </w:tabs>
+            <w:rPr>
+              <w:rFonts w:eastAsiaTheme="minorEastAsia"/>
+              <w:noProof/>
+              <w:lang w:eastAsia="en-GB"/>
+            </w:rPr>
+          </w:pPr>
+          <w:hyperlink w:anchor="_Toc212907616" w:history="1">
+            <w:r>
+              <w:rPr>
+                <w:rStyle w:val="Hyperlink"/>
+                <w:noProof/>
+              </w:rPr>
+              <w:t>f.</w:t>
+            </w:r>
+            <w:r>
+              <w:rPr>
+                <w:rFonts w:eastAsiaTheme="minorEastAsia"/>
+                <w:noProof/>
+                <w:lang w:eastAsia="en-GB"/>
+              </w:rPr>
+              <w:tab/>
+            </w:r>
+            <w:r>
+              <w:rPr>
+                <w:rStyle w:val="Hyperlink"/>
+                <w:noProof/>
+              </w:rPr>
+              <w:t>Web Application Firewall (WAF) Rules</w:t>
+            </w:r>
+            <w:r>
+              <w:rPr>
+                <w:noProof/>
+                <w:webHidden/>
+              </w:rPr>
+              <w:tab/>
+            </w:r>
+            <w:r>
+              <w:rPr>
+                <w:noProof/>
+                <w:webHidden/>
+              </w:rPr>
+              <w:fldChar w:fldCharType="begin"/>
+            </w:r>
+            <w:r>
+              <w:rPr>
+                <w:noProof/>
+                <w:webHidden/>
+              </w:rPr>
+              <w:instrText xml:space="preserve"> PAGEREF _Toc212907616 \h </w:instrText>
+            </w:r>
+            <w:r>
+              <w:rPr>
+                <w:noProof/>
+                <w:webHidden/>
+              </w:rPr>
+            </w:r>
+            <w:r>
+              <w:rPr>
+                <w:noProof/>
+                <w:webHidden/>
+              </w:rPr>
+              <w:fldChar w:fldCharType="separate"/>
+            </w:r>
+            <w:r>
+              <w:rPr>
+                <w:noProof/>
+                <w:webHidden/>
+              </w:rPr>
+              <w:t>11</w:t>
+            </w:r>
+            <w:r>
+              <w:rPr>
+                <w:noProof/>
+                <w:webHidden/>
+              </w:rPr>
+              <w:fldChar w:fldCharType="end"/>
+            </w:r>
+          </w:hyperlink>
+        </w:p>
+        <w:p>
+          <w:pPr>
+            <w:pStyle w:val="TOC2"/>
+            <w:tabs>
+              <w:tab w:val="left" w:pos="720"/>
+              <w:tab w:val="right" w:leader="dot" w:pos="9016"/>
+            </w:tabs>
+            <w:rPr>
+              <w:rFonts w:eastAsiaTheme="minorEastAsia"/>
+              <w:noProof/>
+              <w:lang w:eastAsia="en-GB"/>
+            </w:rPr>
+          </w:pPr>
+          <w:hyperlink w:anchor="_Toc212907617" w:history="1">
+            <w:r>
+              <w:rPr>
+                <w:rStyle w:val="Hyperlink"/>
+                <w:noProof/>
+              </w:rPr>
+              <w:t>9.</w:t>
+            </w:r>
+            <w:r>
+              <w:rPr>
+                <w:rFonts w:eastAsiaTheme="minorEastAsia"/>
+                <w:noProof/>
+                <w:lang w:eastAsia="en-GB"/>
+              </w:rPr>
+              <w:tab/>
+            </w:r>
+            <w:r>
+              <w:rPr>
+                <w:rStyle w:val="Hyperlink"/>
+                <w:noProof/>
+              </w:rPr>
               <w:t>Used resources</w:t>
             </w:r>
             <w:r>
@@ -1303,7 +2421,7 @@
                 <w:noProof/>
                 <w:webHidden/>
               </w:rPr>
-              <w:instrText xml:space="preserve"> PAGEREF _Toc210417215 \h </w:instrText>
+              <w:instrText xml:space="preserve"> PAGEREF _Toc212907617 \h </w:instrText>
             </w:r>
             <w:r>
               <w:rPr>
@@ -1323,7 +2441,7 @@
                 <w:noProof/>
                 <w:webHidden/>
               </w:rPr>
-              <w:t>6</w:t>
+              <w:t>12</w:t>
             </w:r>
             <w:r>
               <w:rPr>
@@ -1347,11 +2465,6 @@
     </w:sdt>
     <w:p>
       <w:pPr>
-        <w:pStyle w:val="Heading2"/>
-      </w:pPr>
-    </w:p>
-    <w:p>
-      <w:pPr>
         <w:rPr>
           <w:rFonts w:asciiTheme="majorHAnsi" w:eastAsiaTheme="majorEastAsia" w:hAnsiTheme="majorHAnsi" w:cstheme="majorBidi"/>
           <w:color w:val="0F4761" w:themeColor="accent1" w:themeShade="BF"/>
@@ -1359,9 +2472,6 @@
           <w:szCs w:val="32"/>
         </w:rPr>
       </w:pPr>
-      <w:r>
-        <w:br w:type="page"/>
-      </w:r>
     </w:p>
     <w:p>
       <w:pPr>
@@ -1371,7 +2481,7 @@
           <w:numId w:val="2"/>
         </w:numPr>
       </w:pPr>
-      <w:bookmarkStart w:id="0" w:name="_Toc210417202"/>
+      <w:bookmarkStart w:id="0" w:name="_Toc212907591"/>
       <w:r>
         <w:lastRenderedPageBreak/>
         <w:t>Introduction</w:t>
@@ -1421,7 +2531,7 @@
           <w:numId w:val="2"/>
         </w:numPr>
       </w:pPr>
-      <w:bookmarkStart w:id="1" w:name="_Toc210417203"/>
+      <w:bookmarkStart w:id="1" w:name="_Toc212907592"/>
       <w:r>
         <w:t>Types of SQLi</w:t>
       </w:r>
@@ -1507,13 +2617,7 @@
         <w:t>w</w:t>
       </w:r>
       <w:r>
-        <w:t xml:space="preserve">hen an attacker </w:t>
-      </w:r>
-      <w:r>
-        <w:t>can</w:t>
-      </w:r>
-      <w:r>
-        <w:t xml:space="preserve"> </w:t>
+        <w:t xml:space="preserve">hen an attacker can </w:t>
       </w:r>
       <w:r>
         <w:t>learn about the database schema, names, types or SQL structure from error messages</w:t>
@@ -1774,7 +2878,7 @@
           <w:numId w:val="2"/>
         </w:numPr>
       </w:pPr>
-      <w:bookmarkStart w:id="2" w:name="_Toc210417204"/>
+      <w:bookmarkStart w:id="2" w:name="_Toc212907593"/>
       <w:r>
         <w:lastRenderedPageBreak/>
         <w:t>Tools</w:t>
@@ -1789,7 +2893,7 @@
           <w:numId w:val="2"/>
         </w:numPr>
       </w:pPr>
-      <w:bookmarkStart w:id="3" w:name="_Toc210417205"/>
+      <w:bookmarkStart w:id="3" w:name="_Toc212907594"/>
       <w:r>
         <w:t>Burp</w:t>
       </w:r>
@@ -1800,19 +2904,19 @@
     </w:p>
     <w:p>
       <w:r>
-        <w:t>Burp Suite is a web-security testing platform that sits between browser and the web server</w:t>
+        <w:t>Burp Suite is a web-security testing platform that sits between my browser (or any HTTP client) and the web server so I can observe, record and manipulate HTTP traffic in real time. In this project I will use Burp as my main interception and manual-testing tool</w:t>
       </w:r>
       <w:r>
         <w:t>.</w:t>
       </w:r>
       <w:r>
-        <w:t xml:space="preserve"> I’ll use it to check for the </w:t>
-      </w:r>
-      <w:r>
-        <w:t xml:space="preserve">HTTP traffic and observe it. It can be also used to </w:t>
-      </w:r>
-      <w:r>
-        <w:t>send modified requests manually.</w:t>
+        <w:t xml:space="preserve"> </w:t>
+      </w:r>
+      <w:r>
+        <w:t>I</w:t>
+      </w:r>
+      <w:r>
+        <w:t>t lets me capture the exact requests my Flask app receives, change parameters on the fly, resend modified requests, and save those interactions as direct evidence for the report.</w:t>
       </w:r>
     </w:p>
     <w:p>
@@ -1823,7 +2927,7 @@
           <w:numId w:val="2"/>
         </w:numPr>
       </w:pPr>
-      <w:bookmarkStart w:id="4" w:name="_Toc210417206"/>
+      <w:bookmarkStart w:id="4" w:name="_Toc212907595"/>
       <w:proofErr w:type="spellStart"/>
       <w:r>
         <w:t>sqlmap</w:t>
@@ -1834,29 +2938,39 @@
     <w:p>
       <w:proofErr w:type="spellStart"/>
       <w:r>
-        <w:t>Sqlmap</w:t>
+        <w:t>sqlmap</w:t>
       </w:r>
       <w:proofErr w:type="spellEnd"/>
       <w:r>
-        <w:t xml:space="preserve"> is opensource </w:t>
-      </w:r>
-      <w:r>
-        <w:t xml:space="preserve">penetration testing tool </w:t>
-      </w:r>
-      <w:r>
-        <w:t xml:space="preserve">for SQL injection. It automatise attack and tries to </w:t>
-      </w:r>
-      <w:r>
-        <w:t>take control over</w:t>
-      </w:r>
-      <w:r>
-        <w:t xml:space="preserve"> the </w:t>
-      </w:r>
-      <w:r>
-        <w:t xml:space="preserve">database. I’ll use it to test integrity of unsecured </w:t>
-      </w:r>
-      <w:r>
-        <w:t>webapp and then secured webapp.</w:t>
+        <w:t xml:space="preserve"> is an open-source penetration-testing tool that automates detection and exploitation of SQL injection vulnerabilities. It can fingerprint the database, enumerate databases/tables/columns, an</w:t>
+      </w:r>
+      <w:r>
+        <w:t xml:space="preserve">d </w:t>
+      </w:r>
+      <w:r>
+        <w:t>if permitted</w:t>
+      </w:r>
+      <w:r>
+        <w:t xml:space="preserve">, </w:t>
+      </w:r>
+      <w:r>
+        <w:t xml:space="preserve">extract data. In this project I will use </w:t>
+      </w:r>
+      <w:proofErr w:type="spellStart"/>
+      <w:r>
+        <w:t>sqlmap</w:t>
+      </w:r>
+      <w:proofErr w:type="spellEnd"/>
+      <w:r>
+        <w:t xml:space="preserve"> as my main automated verification tool: after manually identifying potential injection points (using Burp Suite), I will feed those requests to </w:t>
+      </w:r>
+      <w:proofErr w:type="spellStart"/>
+      <w:r>
+        <w:t>sqlmap</w:t>
+      </w:r>
+      <w:proofErr w:type="spellEnd"/>
+      <w:r>
+        <w:t xml:space="preserve"> to confirm and quantify the vulnerability, and later re-run the same commands against the secured version of the app to verify that the mitigations are effective.</w:t>
       </w:r>
     </w:p>
     <w:p/>
@@ -1869,7 +2983,7 @@
         </w:numPr>
         <w:ind w:left="360"/>
       </w:pPr>
-      <w:bookmarkStart w:id="5" w:name="_Toc210417207"/>
+      <w:bookmarkStart w:id="5" w:name="_Toc212907596"/>
       <w:r>
         <w:t>Objectives</w:t>
       </w:r>
@@ -1883,7 +2997,7 @@
           <w:numId w:val="2"/>
         </w:numPr>
       </w:pPr>
-      <w:bookmarkStart w:id="6" w:name="_Toc210417208"/>
+      <w:bookmarkStart w:id="6" w:name="_Toc212907597"/>
       <w:r>
         <w:t xml:space="preserve">Creating the </w:t>
       </w:r>
@@ -1923,7 +3037,7 @@
           <w:numId w:val="2"/>
         </w:numPr>
       </w:pPr>
-      <w:bookmarkStart w:id="7" w:name="_Toc210417209"/>
+      <w:bookmarkStart w:id="7" w:name="_Toc212907598"/>
       <w:r>
         <w:t>Securing the web</w:t>
       </w:r>
@@ -1963,7 +3077,7 @@
           <w:numId w:val="2"/>
         </w:numPr>
       </w:pPr>
-      <w:bookmarkStart w:id="8" w:name="_Toc210417210"/>
+      <w:bookmarkStart w:id="8" w:name="_Toc212907599"/>
       <w:r>
         <w:t>Trying the same attack</w:t>
       </w:r>
@@ -2012,7 +3126,7 @@
         <w:lastRenderedPageBreak/>
         <w:t xml:space="preserve"> </w:t>
       </w:r>
-      <w:bookmarkStart w:id="9" w:name="_Toc210417211"/>
+      <w:bookmarkStart w:id="9" w:name="_Toc212907600"/>
       <w:r>
         <w:t>Timeline</w:t>
       </w:r>
@@ -2243,7 +3357,6 @@
       </w:tr>
     </w:tbl>
     <w:p/>
-    <w:p/>
     <w:p>
       <w:pPr>
         <w:pStyle w:val="Heading2"/>
@@ -2252,12 +3365,9 @@
           <w:numId w:val="2"/>
         </w:numPr>
       </w:pPr>
-      <w:bookmarkStart w:id="10" w:name="_Toc210417212"/>
-      <w:r>
-        <w:t xml:space="preserve">Experimental </w:t>
-      </w:r>
-      <w:r>
-        <w:t>environment</w:t>
+      <w:bookmarkStart w:id="10" w:name="_Toc212907601"/>
+      <w:r>
+        <w:t>Project description</w:t>
       </w:r>
       <w:bookmarkEnd w:id="10"/>
     </w:p>
@@ -2269,15 +3379,394 @@
           <w:numId w:val="2"/>
         </w:numPr>
       </w:pPr>
-      <w:bookmarkStart w:id="11" w:name="_Toc210417213"/>
-      <w:r>
-        <w:t>Python Flask</w:t>
+      <w:bookmarkStart w:id="11" w:name="_Toc212907602"/>
+      <w:r>
+        <w:t>Manual part</w:t>
       </w:r>
       <w:bookmarkEnd w:id="11"/>
     </w:p>
     <w:p>
       <w:r>
-        <w:t>Flask is lightweight python-based framework for web applications. It’s easy to use and scale so perfect for my vulnerable test app and later for secured web application.</w:t>
+        <w:t xml:space="preserve">During the first part of the </w:t>
+      </w:r>
+      <w:r>
+        <w:t>project,</w:t>
+      </w:r>
+      <w:r>
+        <w:t xml:space="preserve"> I started to develop </w:t>
+      </w:r>
+      <w:r>
+        <w:t>a</w:t>
+      </w:r>
+      <w:r>
+        <w:t xml:space="preserve"> </w:t>
+      </w:r>
+      <w:r>
+        <w:t xml:space="preserve">vulnerable web application </w:t>
+      </w:r>
+      <w:r>
+        <w:t xml:space="preserve">it consists of a simple login page and </w:t>
+      </w:r>
+      <w:r>
+        <w:t xml:space="preserve">user’s dashboard. Login page is </w:t>
+      </w:r>
+      <w:r>
+        <w:t>built</w:t>
+      </w:r>
+      <w:r>
+        <w:t xml:space="preserve"> for username and password </w:t>
+      </w:r>
+      <w:r>
+        <w:t xml:space="preserve">in these two places I will try to execute simple SQLi </w:t>
+      </w:r>
+      <w:r>
+        <w:t xml:space="preserve">attack </w:t>
+      </w:r>
+      <w:r>
+        <w:t>to</w:t>
+      </w:r>
+      <w:r>
+        <w:t xml:space="preserve"> bypass login and successfully </w:t>
+      </w:r>
+      <w:r>
+        <w:t>access a user’s profile.</w:t>
+      </w:r>
+    </w:p>
+    <w:p>
+      <w:pPr>
+        <w:keepNext/>
+      </w:pPr>
+      <w:r>
+        <w:rPr>
+          <w:noProof/>
+        </w:rPr>
+        <w:drawing>
+          <wp:inline distT="0" distB="0" distL="0" distR="0" wp14:anchorId="35D84EAB" wp14:editId="7ECE080F">
+            <wp:extent cx="5731510" cy="2621915"/>
+            <wp:effectExtent l="0" t="0" r="2540" b="6985"/>
+            <wp:docPr id="2140433204" name="Picture 1"/>
+            <wp:cNvGraphicFramePr>
+              <a:graphicFrameLocks xmlns:a="http://schemas.openxmlformats.org/drawingml/2006/main" noChangeAspect="1"/>
+            </wp:cNvGraphicFramePr>
+            <a:graphic xmlns:a="http://schemas.openxmlformats.org/drawingml/2006/main">
+              <a:graphicData uri="http://schemas.openxmlformats.org/drawingml/2006/picture">
+                <pic:pic xmlns:pic="http://schemas.openxmlformats.org/drawingml/2006/picture">
+                  <pic:nvPicPr>
+                    <pic:cNvPr id="2140433204" name=""/>
+                    <pic:cNvPicPr/>
+                  </pic:nvPicPr>
+                  <pic:blipFill>
+                    <a:blip r:embed="rId8"/>
+                    <a:stretch>
+                      <a:fillRect/>
+                    </a:stretch>
+                  </pic:blipFill>
+                  <pic:spPr>
+                    <a:xfrm>
+                      <a:off x="0" y="0"/>
+                      <a:ext cx="5731510" cy="2621915"/>
+                    </a:xfrm>
+                    <a:prstGeom prst="rect">
+                      <a:avLst/>
+                    </a:prstGeom>
+                  </pic:spPr>
+                </pic:pic>
+              </a:graphicData>
+            </a:graphic>
+          </wp:inline>
+        </w:drawing>
+      </w:r>
+    </w:p>
+    <w:p>
+      <w:pPr>
+        <w:pStyle w:val="Caption"/>
+      </w:pPr>
+      <w:r>
+        <w:t xml:space="preserve">Figure </w:t>
+      </w:r>
+      <w:fldSimple w:instr=" SEQ Figure \* ARABIC ">
+        <w:r>
+          <w:rPr>
+            <w:noProof/>
+          </w:rPr>
+          <w:t>1</w:t>
+        </w:r>
+      </w:fldSimple>
+      <w:r>
+        <w:t xml:space="preserve"> Login page in vulnerable web application</w:t>
+      </w:r>
+    </w:p>
+    <w:p>
+      <w:r>
+        <w:t xml:space="preserve">After successful bypass </w:t>
+      </w:r>
+      <w:r>
+        <w:t xml:space="preserve">I will try to pull information about the other </w:t>
+      </w:r>
+      <w:r>
+        <w:t xml:space="preserve">users </w:t>
+      </w:r>
+      <w:r>
+        <w:t xml:space="preserve">via search function in the dashboard. </w:t>
+      </w:r>
+      <w:r>
+        <w:t xml:space="preserve">In this part </w:t>
+      </w:r>
+      <w:r>
+        <w:t xml:space="preserve">I’ll use simple union-based SQLi that will </w:t>
+      </w:r>
+      <w:r>
+        <w:t xml:space="preserve">extract </w:t>
+      </w:r>
+      <w:r>
+        <w:lastRenderedPageBreak/>
+        <w:t>otherwise unauthorized data for the user.</w:t>
+      </w:r>
+      <w:r>
+        <w:t xml:space="preserve"> Such as other user’s </w:t>
+      </w:r>
+      <w:r>
+        <w:t>login credentials or other sensitive data stored inside the database.</w:t>
+      </w:r>
+    </w:p>
+    <w:p>
+      <w:pPr>
+        <w:keepNext/>
+      </w:pPr>
+      <w:r>
+        <w:rPr>
+          <w:noProof/>
+        </w:rPr>
+        <w:drawing>
+          <wp:inline distT="0" distB="0" distL="0" distR="0" wp14:anchorId="51162917" wp14:editId="56623401">
+            <wp:extent cx="5731510" cy="2611120"/>
+            <wp:effectExtent l="0" t="0" r="2540" b="0"/>
+            <wp:docPr id="1397453252" name="Picture 1" descr="A screenshot of a phone&#10;&#10;AI-generated content may be incorrect."/>
+            <wp:cNvGraphicFramePr>
+              <a:graphicFrameLocks xmlns:a="http://schemas.openxmlformats.org/drawingml/2006/main" noChangeAspect="1"/>
+            </wp:cNvGraphicFramePr>
+            <a:graphic xmlns:a="http://schemas.openxmlformats.org/drawingml/2006/main">
+              <a:graphicData uri="http://schemas.openxmlformats.org/drawingml/2006/picture">
+                <pic:pic xmlns:pic="http://schemas.openxmlformats.org/drawingml/2006/picture">
+                  <pic:nvPicPr>
+                    <pic:cNvPr id="1397453252" name="Picture 1" descr="A screenshot of a phone&#10;&#10;AI-generated content may be incorrect."/>
+                    <pic:cNvPicPr/>
+                  </pic:nvPicPr>
+                  <pic:blipFill>
+                    <a:blip r:embed="rId9"/>
+                    <a:stretch>
+                      <a:fillRect/>
+                    </a:stretch>
+                  </pic:blipFill>
+                  <pic:spPr>
+                    <a:xfrm>
+                      <a:off x="0" y="0"/>
+                      <a:ext cx="5731510" cy="2611120"/>
+                    </a:xfrm>
+                    <a:prstGeom prst="rect">
+                      <a:avLst/>
+                    </a:prstGeom>
+                  </pic:spPr>
+                </pic:pic>
+              </a:graphicData>
+            </a:graphic>
+          </wp:inline>
+        </w:drawing>
+      </w:r>
+    </w:p>
+    <w:p>
+      <w:pPr>
+        <w:pStyle w:val="Caption"/>
+      </w:pPr>
+      <w:r>
+        <w:t xml:space="preserve">Figure </w:t>
+      </w:r>
+      <w:fldSimple w:instr=" SEQ Figure \* ARABIC ">
+        <w:r>
+          <w:rPr>
+            <w:noProof/>
+          </w:rPr>
+          <w:t>2</w:t>
+        </w:r>
+      </w:fldSimple>
+      <w:r>
+        <w:t xml:space="preserve"> Dashboard page in vulnerable web application</w:t>
+      </w:r>
+    </w:p>
+    <w:p>
+      <w:r>
+        <w:t xml:space="preserve">When I test web application </w:t>
+      </w:r>
+      <w:r>
+        <w:t>for these two vulnerabilities</w:t>
+      </w:r>
+      <w:r>
+        <w:t xml:space="preserve">. </w:t>
+      </w:r>
+      <w:r>
+        <w:t>I’ll</w:t>
+      </w:r>
+      <w:r>
+        <w:t xml:space="preserve"> deduce results and proceed to securing said web application</w:t>
+      </w:r>
+      <w:r>
+        <w:t xml:space="preserve">. </w:t>
+      </w:r>
+    </w:p>
+    <w:p>
+      <w:r>
+        <w:t xml:space="preserve">Few test attacks </w:t>
+      </w:r>
+      <w:r>
+        <w:t xml:space="preserve">during the web application </w:t>
+      </w:r>
+      <w:r>
+        <w:t>development:</w:t>
+      </w:r>
+    </w:p>
+    <w:p>
+      <w:pPr>
+        <w:pStyle w:val="ListParagraph"/>
+        <w:numPr>
+          <w:ilvl w:val="0"/>
+          <w:numId w:val="9"/>
+        </w:numPr>
+      </w:pPr>
+      <w:r>
+        <w:rPr>
+          <w:b/>
+          <w:bCs/>
+        </w:rPr>
+        <w:t>( ‘or 1 = 1; -- ):</w:t>
+      </w:r>
+      <w:r>
+        <w:t xml:space="preserve"> </w:t>
+      </w:r>
+      <w:r>
+        <w:t xml:space="preserve">In order to bypass the </w:t>
+      </w:r>
+      <w:r>
+        <w:t>login,</w:t>
+      </w:r>
+      <w:r>
+        <w:t xml:space="preserve"> I’ve pasted this command in login</w:t>
+      </w:r>
+      <w:r>
+        <w:t xml:space="preserve"> input field and gained access to the </w:t>
+      </w:r>
+      <w:r>
+        <w:t>user profile named ‘Alice’.</w:t>
+      </w:r>
+    </w:p>
+    <w:p>
+      <w:pPr>
+        <w:pStyle w:val="ListParagraph"/>
+        <w:numPr>
+          <w:ilvl w:val="0"/>
+          <w:numId w:val="9"/>
+        </w:numPr>
+      </w:pPr>
+      <w:r>
+        <w:rPr>
+          <w:b/>
+          <w:bCs/>
+        </w:rPr>
+        <w:t xml:space="preserve">( 'union all select id, </w:t>
+      </w:r>
+      <w:proofErr w:type="spellStart"/>
+      <w:r>
+        <w:rPr>
+          <w:b/>
+          <w:bCs/>
+        </w:rPr>
+        <w:t>password_hash</w:t>
+      </w:r>
+      <w:proofErr w:type="spellEnd"/>
+      <w:r>
+        <w:rPr>
+          <w:b/>
+          <w:bCs/>
+        </w:rPr>
+        <w:t>, email from users;-- ):</w:t>
+      </w:r>
+      <w:r>
+        <w:t xml:space="preserve"> </w:t>
+      </w:r>
+      <w:r>
+        <w:t xml:space="preserve">For extraction of unauthorized information I’ll paste this </w:t>
+      </w:r>
+      <w:r>
+        <w:t xml:space="preserve">command into search bar and passwords of other users will </w:t>
+      </w:r>
+      <w:r>
+        <w:t>be revealed as usernames</w:t>
+      </w:r>
+      <w:r>
+        <w:t>.</w:t>
+      </w:r>
+    </w:p>
+    <w:p>
+      <w:pPr>
+        <w:keepNext/>
+      </w:pPr>
+      <w:r>
+        <w:rPr>
+          <w:noProof/>
+        </w:rPr>
+        <w:drawing>
+          <wp:inline distT="0" distB="0" distL="0" distR="0" wp14:anchorId="483B6DEE" wp14:editId="22B6D2CB">
+            <wp:extent cx="5731510" cy="2670175"/>
+            <wp:effectExtent l="0" t="0" r="2540" b="0"/>
+            <wp:docPr id="638920512" name="Picture 1" descr="A screenshot of a phone&#10;&#10;AI-generated content may be incorrect."/>
+            <wp:cNvGraphicFramePr>
+              <a:graphicFrameLocks xmlns:a="http://schemas.openxmlformats.org/drawingml/2006/main" noChangeAspect="1"/>
+            </wp:cNvGraphicFramePr>
+            <a:graphic xmlns:a="http://schemas.openxmlformats.org/drawingml/2006/main">
+              <a:graphicData uri="http://schemas.openxmlformats.org/drawingml/2006/picture">
+                <pic:pic xmlns:pic="http://schemas.openxmlformats.org/drawingml/2006/picture">
+                  <pic:nvPicPr>
+                    <pic:cNvPr id="638920512" name="Picture 1" descr="A screenshot of a phone&#10;&#10;AI-generated content may be incorrect."/>
+                    <pic:cNvPicPr/>
+                  </pic:nvPicPr>
+                  <pic:blipFill>
+                    <a:blip r:embed="rId10"/>
+                    <a:stretch>
+                      <a:fillRect/>
+                    </a:stretch>
+                  </pic:blipFill>
+                  <pic:spPr>
+                    <a:xfrm>
+                      <a:off x="0" y="0"/>
+                      <a:ext cx="5731510" cy="2670175"/>
+                    </a:xfrm>
+                    <a:prstGeom prst="rect">
+                      <a:avLst/>
+                    </a:prstGeom>
+                  </pic:spPr>
+                </pic:pic>
+              </a:graphicData>
+            </a:graphic>
+          </wp:inline>
+        </w:drawing>
+      </w:r>
+    </w:p>
+    <w:p>
+      <w:pPr>
+        <w:pStyle w:val="Caption"/>
+      </w:pPr>
+      <w:r>
+        <w:t xml:space="preserve">Figure </w:t>
+      </w:r>
+      <w:fldSimple w:instr=" SEQ Figure \* ARABIC ">
+        <w:r>
+          <w:rPr>
+            <w:noProof/>
+          </w:rPr>
+          <w:t>3</w:t>
+        </w:r>
+      </w:fldSimple>
+      <w:r>
+        <w:t xml:space="preserve"> Search function exploitation</w:t>
       </w:r>
     </w:p>
     <w:p>
@@ -2288,26 +3777,120 @@
           <w:numId w:val="2"/>
         </w:numPr>
       </w:pPr>
-      <w:bookmarkStart w:id="12" w:name="_Toc210417214"/>
-      <w:r>
-        <w:t>PostgreSQL</w:t>
+      <w:bookmarkStart w:id="12" w:name="_Toc212907603"/>
+      <w:r>
+        <w:lastRenderedPageBreak/>
+        <w:t>Automatic part</w:t>
       </w:r>
       <w:bookmarkEnd w:id="12"/>
     </w:p>
     <w:p>
       <w:r>
-        <w:t>Postgres is Database management system (DBMS) developed at university of California.</w:t>
-      </w:r>
-      <w:r>
-        <w:br/>
-        <w:t>It can be linked to Flask based application and I will use it to build an exploitable database.</w:t>
-      </w:r>
-    </w:p>
-    <w:p>
-      <w:r>
-        <w:br w:type="page"/>
-      </w:r>
-    </w:p>
+        <w:t>I</w:t>
+      </w:r>
+      <w:r>
+        <w:t>’ll</w:t>
+      </w:r>
+      <w:r>
+        <w:t xml:space="preserve"> export the exact vulnerable HTTP request from Burp into a file and run </w:t>
+      </w:r>
+      <w:proofErr w:type="spellStart"/>
+      <w:r>
+        <w:t>sqlmap</w:t>
+      </w:r>
+      <w:proofErr w:type="spellEnd"/>
+      <w:r>
+        <w:t xml:space="preserve"> against that file so the tool uses the same cookies, headers and tokens as my manual tests. With one general command I perform discovery, enumerate schema objects and extract specific columns. A</w:t>
+      </w:r>
+      <w:r>
+        <w:t xml:space="preserve">n </w:t>
+      </w:r>
+      <w:r>
+        <w:t>example</w:t>
+      </w:r>
+      <w:r>
+        <w:t xml:space="preserve"> of the</w:t>
+      </w:r>
+      <w:r>
+        <w:t xml:space="preserve"> command </w:t>
+      </w:r>
+      <w:r>
+        <w:t>I’ll</w:t>
+      </w:r>
+      <w:r>
+        <w:t xml:space="preserve"> use:</w:t>
+      </w:r>
+    </w:p>
+    <w:p/>
+    <w:p>
+      <w:r>
+        <w:t xml:space="preserve">&lt; </w:t>
+      </w:r>
+      <w:proofErr w:type="spellStart"/>
+      <w:r>
+        <w:t>sqlmap</w:t>
+      </w:r>
+      <w:proofErr w:type="spellEnd"/>
+      <w:r>
+        <w:t xml:space="preserve"> -r request.txt -p &lt;param&gt; --batch --output-</w:t>
+      </w:r>
+      <w:proofErr w:type="spellStart"/>
+      <w:r>
+        <w:t>dir</w:t>
+      </w:r>
+      <w:proofErr w:type="spellEnd"/>
+      <w:r>
+        <w:t>=results</w:t>
+      </w:r>
+      <w:r>
+        <w:t xml:space="preserve"> &gt;</w:t>
+      </w:r>
+    </w:p>
+    <w:p/>
+    <w:p>
+      <w:r>
+        <w:t>I</w:t>
+      </w:r>
+      <w:r>
+        <w:t>’ll</w:t>
+      </w:r>
+      <w:r>
+        <w:t xml:space="preserve"> read </w:t>
+      </w:r>
+      <w:proofErr w:type="spellStart"/>
+      <w:r>
+        <w:t>sqlmap’s</w:t>
+      </w:r>
+      <w:proofErr w:type="spellEnd"/>
+      <w:r>
+        <w:t xml:space="preserve"> output to confirm the injectable parameter, identify the DBMS and inspect returned rows</w:t>
+      </w:r>
+      <w:r>
+        <w:t>.</w:t>
+      </w:r>
+      <w:r>
+        <w:t xml:space="preserve"> </w:t>
+      </w:r>
+      <w:r>
+        <w:t>I</w:t>
+      </w:r>
+      <w:r>
+        <w:t xml:space="preserve">f results look </w:t>
+      </w:r>
+      <w:r>
+        <w:t>incorrect,</w:t>
+      </w:r>
+      <w:r>
+        <w:t xml:space="preserve"> I</w:t>
+      </w:r>
+      <w:r>
+        <w:t>’ll</w:t>
+      </w:r>
+      <w:r>
+        <w:t xml:space="preserve"> re-export the request (to ensure headers/cookies match) and repeat with the same command. All outputs and the exact command are saved so the automated steps are reproducible and can be re-run after fixes to verify the issue is resolved.</w:t>
+      </w:r>
+    </w:p>
+    <w:p/>
     <w:p>
       <w:pPr>
         <w:pStyle w:val="Heading2"/>
@@ -2316,12 +3899,710 @@
           <w:numId w:val="2"/>
         </w:numPr>
       </w:pPr>
-      <w:bookmarkStart w:id="13" w:name="_Toc210417215"/>
-      <w:r>
+      <w:bookmarkStart w:id="13" w:name="_Toc212907604"/>
+      <w:r>
+        <w:t>Tool analysis</w:t>
+      </w:r>
+      <w:bookmarkEnd w:id="13"/>
+    </w:p>
+    <w:p>
+      <w:pPr>
+        <w:pStyle w:val="Heading3"/>
+        <w:numPr>
+          <w:ilvl w:val="1"/>
+          <w:numId w:val="2"/>
+        </w:numPr>
+      </w:pPr>
+      <w:bookmarkStart w:id="14" w:name="_Toc212907605"/>
+      <w:r>
+        <w:t>Burp suite community version</w:t>
+      </w:r>
+      <w:bookmarkEnd w:id="14"/>
+    </w:p>
+    <w:p>
+      <w:r>
+        <w:t>Burp Suite will act as my hands-on inspection layer: positioned between my browser and the Flask application it reveals the exact HTTP exchanges so I can study how the server processes input, tweak parameters in-flight, and reproduce interactions reliably. I will rely on it to craft precise proofs-of-concept, to validate how the application responds to crafted payloads, and to record intercepted requests and responses as part of the project evidence. Beyond simply confirming an issue, Burp helps me understand the context around a flaw (how cookies, headers or CSRF tokens influence a request) so that any proposed fixes address root causes rather than symptoms.</w:t>
+      </w:r>
+    </w:p>
+    <w:p/>
+    <w:p>
+      <w:r>
+        <w:rPr>
+          <w:noProof/>
+        </w:rPr>
+        <w:drawing>
+          <wp:inline distT="0" distB="0" distL="0" distR="0" wp14:anchorId="75499B75" wp14:editId="30BD2ACD">
+            <wp:extent cx="5731510" cy="1520825"/>
+            <wp:effectExtent l="0" t="0" r="2540" b="3175"/>
+            <wp:docPr id="1442608022" name="Picture 1" descr="A screenshot of a computer&#10;&#10;AI-generated content may be incorrect."/>
+            <wp:cNvGraphicFramePr>
+              <a:graphicFrameLocks xmlns:a="http://schemas.openxmlformats.org/drawingml/2006/main" noChangeAspect="1"/>
+            </wp:cNvGraphicFramePr>
+            <a:graphic xmlns:a="http://schemas.openxmlformats.org/drawingml/2006/main">
+              <a:graphicData uri="http://schemas.openxmlformats.org/drawingml/2006/picture">
+                <pic:pic xmlns:pic="http://schemas.openxmlformats.org/drawingml/2006/picture">
+                  <pic:nvPicPr>
+                    <pic:cNvPr id="1442608022" name="Picture 1" descr="A screenshot of a computer&#10;&#10;AI-generated content may be incorrect."/>
+                    <pic:cNvPicPr/>
+                  </pic:nvPicPr>
+                  <pic:blipFill>
+                    <a:blip r:embed="rId11"/>
+                    <a:stretch>
+                      <a:fillRect/>
+                    </a:stretch>
+                  </pic:blipFill>
+                  <pic:spPr>
+                    <a:xfrm>
+                      <a:off x="0" y="0"/>
+                      <a:ext cx="5731510" cy="1520825"/>
+                    </a:xfrm>
+                    <a:prstGeom prst="rect">
+                      <a:avLst/>
+                    </a:prstGeom>
+                  </pic:spPr>
+                </pic:pic>
+              </a:graphicData>
+            </a:graphic>
+          </wp:inline>
+        </w:drawing>
+      </w:r>
+    </w:p>
+    <w:p>
+      <w:pPr>
+        <w:keepNext/>
+      </w:pPr>
+      <w:r>
+        <w:rPr>
+          <w:noProof/>
+        </w:rPr>
         <w:lastRenderedPageBreak/>
+        <w:drawing>
+          <wp:inline distT="0" distB="0" distL="0" distR="0" wp14:anchorId="59599D99" wp14:editId="6057529F">
+            <wp:extent cx="5731510" cy="2640965"/>
+            <wp:effectExtent l="0" t="0" r="2540" b="6985"/>
+            <wp:docPr id="692459356" name="Picture 1" descr="A screenshot of a computer&#10;&#10;AI-generated content may be incorrect."/>
+            <wp:cNvGraphicFramePr>
+              <a:graphicFrameLocks xmlns:a="http://schemas.openxmlformats.org/drawingml/2006/main" noChangeAspect="1"/>
+            </wp:cNvGraphicFramePr>
+            <a:graphic xmlns:a="http://schemas.openxmlformats.org/drawingml/2006/main">
+              <a:graphicData uri="http://schemas.openxmlformats.org/drawingml/2006/picture">
+                <pic:pic xmlns:pic="http://schemas.openxmlformats.org/drawingml/2006/picture">
+                  <pic:nvPicPr>
+                    <pic:cNvPr id="692459356" name="Picture 1" descr="A screenshot of a computer&#10;&#10;AI-generated content may be incorrect."/>
+                    <pic:cNvPicPr/>
+                  </pic:nvPicPr>
+                  <pic:blipFill>
+                    <a:blip r:embed="rId12"/>
+                    <a:stretch>
+                      <a:fillRect/>
+                    </a:stretch>
+                  </pic:blipFill>
+                  <pic:spPr>
+                    <a:xfrm>
+                      <a:off x="0" y="0"/>
+                      <a:ext cx="5731510" cy="2640965"/>
+                    </a:xfrm>
+                    <a:prstGeom prst="rect">
+                      <a:avLst/>
+                    </a:prstGeom>
+                  </pic:spPr>
+                </pic:pic>
+              </a:graphicData>
+            </a:graphic>
+          </wp:inline>
+        </w:drawing>
+      </w:r>
+    </w:p>
+    <w:p>
+      <w:pPr>
+        <w:pStyle w:val="Caption"/>
+      </w:pPr>
+      <w:r>
+        <w:t xml:space="preserve">Figure </w:t>
+      </w:r>
+      <w:fldSimple w:instr=" SEQ Figure \* ARABIC ">
+        <w:r>
+          <w:rPr>
+            <w:noProof/>
+          </w:rPr>
+          <w:t>4</w:t>
+        </w:r>
+      </w:fldSimple>
+      <w:r>
+        <w:t xml:space="preserve"> Burp suite interface and intercept feature</w:t>
+      </w:r>
+    </w:p>
+    <w:p>
+      <w:r>
+        <w:t xml:space="preserve">I’ll </w:t>
+      </w:r>
+      <w:r>
+        <w:t xml:space="preserve">adjust the query parameters and </w:t>
+      </w:r>
+      <w:r>
+        <w:t xml:space="preserve">observe the errors and changes to the </w:t>
+      </w:r>
+      <w:r>
+        <w:t xml:space="preserve">structure of the web </w:t>
+      </w:r>
+      <w:r>
+        <w:t>to</w:t>
+      </w:r>
+      <w:r>
+        <w:t xml:space="preserve"> get information about the </w:t>
+      </w:r>
+      <w:r>
+        <w:t>user</w:t>
+      </w:r>
+      <w:r>
+        <w:t>’</w:t>
+      </w:r>
+      <w:r>
+        <w:t>s sensitive content.</w:t>
+      </w:r>
+    </w:p>
+    <w:p>
+      <w:pPr>
+        <w:pStyle w:val="Heading3"/>
+        <w:numPr>
+          <w:ilvl w:val="1"/>
+          <w:numId w:val="2"/>
+        </w:numPr>
+      </w:pPr>
+      <w:bookmarkStart w:id="15" w:name="_Toc212907606"/>
+      <w:proofErr w:type="spellStart"/>
+      <w:r>
+        <w:t>sqlmap</w:t>
+      </w:r>
+      <w:bookmarkEnd w:id="15"/>
+      <w:proofErr w:type="spellEnd"/>
+    </w:p>
+    <w:p>
+      <w:proofErr w:type="spellStart"/>
+      <w:r>
+        <w:t>sqlmap</w:t>
+      </w:r>
+      <w:proofErr w:type="spellEnd"/>
+      <w:r>
+        <w:t xml:space="preserve"> is the automation tool I’ll use once an injectable endpoint is characterized. By supplying </w:t>
+      </w:r>
+      <w:proofErr w:type="spellStart"/>
+      <w:r>
+        <w:t>sqlmap</w:t>
+      </w:r>
+      <w:proofErr w:type="spellEnd"/>
+      <w:r>
+        <w:t xml:space="preserve"> with the exact HTTP request context I captured, it can perform systematic checks, identify the database engine and structure, and produce controlled outputs that quantify the impact of the vulnerability. I will use it sparingly and responsibly only against confirmed injection points and with narrowly scoped options to produce reproducible results that complement my manual Burp findings and to rerun tests after remediation to demonstrate that the vulnerability has been closed.</w:t>
+      </w:r>
+    </w:p>
+    <w:p/>
+    <w:p>
+      <w:pPr>
+        <w:pStyle w:val="Heading2"/>
+        <w:numPr>
+          <w:ilvl w:val="0"/>
+          <w:numId w:val="2"/>
+        </w:numPr>
+      </w:pPr>
+      <w:bookmarkStart w:id="16" w:name="_Toc212907607"/>
+      <w:r>
+        <w:t xml:space="preserve">Experimental </w:t>
+      </w:r>
+      <w:r>
+        <w:t>environment</w:t>
+      </w:r>
+      <w:bookmarkEnd w:id="16"/>
+    </w:p>
+    <w:p>
+      <w:pPr>
+        <w:pStyle w:val="Heading3"/>
+        <w:numPr>
+          <w:ilvl w:val="1"/>
+          <w:numId w:val="2"/>
+        </w:numPr>
+      </w:pPr>
+      <w:bookmarkStart w:id="17" w:name="_Toc212907608"/>
+      <w:r>
+        <w:t>Python Flask</w:t>
+      </w:r>
+      <w:bookmarkEnd w:id="17"/>
+    </w:p>
+    <w:p>
+      <w:r>
+        <w:t>Flask is lightweight python-based framework for web applications. It’s easy to use and scale so perfect for my vulnerable test app and later for secured web application.</w:t>
+      </w:r>
+    </w:p>
+    <w:p>
+      <w:pPr>
+        <w:pStyle w:val="Heading4"/>
+        <w:numPr>
+          <w:ilvl w:val="2"/>
+          <w:numId w:val="2"/>
+        </w:numPr>
+      </w:pPr>
+      <w:r>
+        <w:t>Web application</w:t>
+      </w:r>
+    </w:p>
+    <w:p>
+      <w:r>
+        <w:t>The app is a deliberately small Flask web application built as a lab target: a login page, a protected dashboard, a simple search, and a logout. Login uses a direct SQL lookup from supplied username/password, and the dashboard loads a wide joined result (profile, comments, orders) for the current user; the search field runs another direct SQL query. These deliberate shortcuts (string-interpolated SQL and fixed tuple-index parsing) make it easy to reproduce common flaws login bypass via SQLi and union-style data extraction while keeping the codebase compact and easy to inspect.</w:t>
+      </w:r>
+    </w:p>
+    <w:p/>
+    <w:p>
+      <w:r>
+        <w:t>Because the app is intentionally minimal, each fix (parameterised queries, limiting returned columns, safer parsing) can be demonstrated quickly and verified with the same manual (Burp) and automated (</w:t>
+      </w:r>
+      <w:proofErr w:type="spellStart"/>
+      <w:r>
+        <w:t>sqlmap</w:t>
+      </w:r>
+      <w:proofErr w:type="spellEnd"/>
+      <w:r>
+        <w:t>) workflows used in the project.</w:t>
+      </w:r>
+    </w:p>
+    <w:p>
+      <w:pPr>
+        <w:pStyle w:val="Heading3"/>
+        <w:numPr>
+          <w:ilvl w:val="1"/>
+          <w:numId w:val="2"/>
+        </w:numPr>
+      </w:pPr>
+      <w:bookmarkStart w:id="18" w:name="_Toc212907609"/>
+      <w:r>
+        <w:t>PostgreSQL</w:t>
+      </w:r>
+      <w:bookmarkEnd w:id="18"/>
+    </w:p>
+    <w:p>
+      <w:r>
+        <w:t>Postgres is Database management system (DBMS) developed at university of California.</w:t>
+      </w:r>
+      <w:r>
+        <w:br/>
+        <w:t>It can be linked to Flask based application and I will use it to build an exploitable database.</w:t>
+      </w:r>
+    </w:p>
+    <w:p>
+      <w:pPr>
+        <w:pStyle w:val="Heading4"/>
+        <w:numPr>
+          <w:ilvl w:val="2"/>
+          <w:numId w:val="2"/>
+        </w:numPr>
+      </w:pPr>
+      <w:r>
+        <w:t>Database</w:t>
+      </w:r>
+    </w:p>
+    <w:p>
+      <w:r>
+        <w:t>The project database (see diagram) is small and focused: users, profiles, comments, orders and products. The app’s dashboard pulls a wide joined result from those tables and the search/login are direct string-interpolated SQL entry points this combination is what makes the lab useful for demonstrating both login-bypass and union-style data exfiltration.</w:t>
+      </w:r>
+    </w:p>
+    <w:p>
+      <w:pPr>
+        <w:keepNext/>
+      </w:pPr>
+      <w:r>
+        <w:rPr>
+          <w:noProof/>
+        </w:rPr>
+        <w:drawing>
+          <wp:inline distT="0" distB="0" distL="0" distR="0" wp14:anchorId="6817695E" wp14:editId="249F8339">
+            <wp:extent cx="5731510" cy="4597400"/>
+            <wp:effectExtent l="0" t="0" r="2540" b="0"/>
+            <wp:docPr id="1750654635" name="Picture 1" descr="A screenshot of a computer&#10;&#10;AI-generated content may be incorrect."/>
+            <wp:cNvGraphicFramePr>
+              <a:graphicFrameLocks xmlns:a="http://schemas.openxmlformats.org/drawingml/2006/main" noChangeAspect="1"/>
+            </wp:cNvGraphicFramePr>
+            <a:graphic xmlns:a="http://schemas.openxmlformats.org/drawingml/2006/main">
+              <a:graphicData uri="http://schemas.openxmlformats.org/drawingml/2006/picture">
+                <pic:pic xmlns:pic="http://schemas.openxmlformats.org/drawingml/2006/picture">
+                  <pic:nvPicPr>
+                    <pic:cNvPr id="1750654635" name="Picture 1" descr="A screenshot of a computer&#10;&#10;AI-generated content may be incorrect."/>
+                    <pic:cNvPicPr/>
+                  </pic:nvPicPr>
+                  <pic:blipFill>
+                    <a:blip r:embed="rId13"/>
+                    <a:stretch>
+                      <a:fillRect/>
+                    </a:stretch>
+                  </pic:blipFill>
+                  <pic:spPr>
+                    <a:xfrm>
+                      <a:off x="0" y="0"/>
+                      <a:ext cx="5731510" cy="4597400"/>
+                    </a:xfrm>
+                    <a:prstGeom prst="rect">
+                      <a:avLst/>
+                    </a:prstGeom>
+                  </pic:spPr>
+                </pic:pic>
+              </a:graphicData>
+            </a:graphic>
+          </wp:inline>
+        </w:drawing>
+      </w:r>
+    </w:p>
+    <w:p>
+      <w:pPr>
+        <w:pStyle w:val="Caption"/>
+      </w:pPr>
+      <w:r>
+        <w:t xml:space="preserve">Figure </w:t>
+      </w:r>
+      <w:fldSimple w:instr=" SEQ Figure \* ARABIC ">
+        <w:r>
+          <w:rPr>
+            <w:noProof/>
+          </w:rPr>
+          <w:t>5</w:t>
+        </w:r>
+      </w:fldSimple>
+      <w:r>
+        <w:t xml:space="preserve"> Schema of the database</w:t>
+      </w:r>
+    </w:p>
+    <w:p>
+      <w:pPr>
+        <w:pStyle w:val="Heading3"/>
+        <w:ind w:left="720"/>
+      </w:pPr>
+    </w:p>
+    <w:p>
+      <w:pPr>
+        <w:pStyle w:val="Heading2"/>
+        <w:numPr>
+          <w:ilvl w:val="0"/>
+          <w:numId w:val="2"/>
+        </w:numPr>
+      </w:pPr>
+      <w:bookmarkStart w:id="19" w:name="_Toc212907610"/>
+      <w:r>
+        <w:t>Mitigation Strategies</w:t>
+      </w:r>
+      <w:bookmarkEnd w:id="19"/>
+    </w:p>
+    <w:p>
+      <w:r>
+        <w:t>This section outlines the specific defensive measures that will be implemented to transform the vulnerable web application into a secure, attack-proof version. Each technique addresses a particular aspect of SQL injection vulnerability.</w:t>
+      </w:r>
+    </w:p>
+    <w:p>
+      <w:pPr>
+        <w:pStyle w:val="Heading3"/>
+        <w:numPr>
+          <w:ilvl w:val="1"/>
+          <w:numId w:val="2"/>
+        </w:numPr>
+      </w:pPr>
+      <w:bookmarkStart w:id="20" w:name="_Toc212907611"/>
+      <w:r>
+        <w:t>Parameterized Queries (Prepared Statements)</w:t>
+      </w:r>
+      <w:bookmarkEnd w:id="20"/>
+    </w:p>
+    <w:p>
+      <w:r>
+        <w:t>Parameterized queries separate SQL code from user-supplied data by using placeholders for input values. The database engine treats parameters as data only, never as executable SQL code.</w:t>
+      </w:r>
+    </w:p>
+    <w:p>
+      <w:pPr>
+        <w:ind w:firstLine="720"/>
+      </w:pPr>
+      <w:r>
+        <w:t>It works because t</w:t>
+      </w:r>
+      <w:r>
+        <w:t>he database driver automatically escapes special characters and ensures that user input cannot alter the query structure. Even if an attacker inputs ' OR 1=1 --, it will be treated as a literal string value, not as SQL syntax.</w:t>
+      </w:r>
+    </w:p>
+    <w:p/>
+    <w:p>
+      <w:pPr>
+        <w:pStyle w:val="Heading3"/>
+        <w:numPr>
+          <w:ilvl w:val="1"/>
+          <w:numId w:val="2"/>
+        </w:numPr>
+      </w:pPr>
+      <w:bookmarkStart w:id="21" w:name="_Toc212907612"/>
+      <w:r>
+        <w:t xml:space="preserve">ORM (Object-Relational Mapping) with </w:t>
+      </w:r>
+      <w:proofErr w:type="spellStart"/>
+      <w:r>
+        <w:t>SQLAlchemy</w:t>
+      </w:r>
+      <w:bookmarkEnd w:id="21"/>
+      <w:proofErr w:type="spellEnd"/>
+    </w:p>
+    <w:p>
+      <w:r>
+        <w:t>An ORM layer abstracts database interactions by representing tables as Python classes and rows as objects. It automatically generates parameterized SQL queries.</w:t>
+      </w:r>
+    </w:p>
+    <w:p>
+      <w:pPr>
+        <w:ind w:firstLine="720"/>
+      </w:pPr>
+      <w:r>
+        <w:t xml:space="preserve"> </w:t>
+      </w:r>
+      <w:proofErr w:type="spellStart"/>
+      <w:r>
+        <w:t>SQLAlchemy</w:t>
+      </w:r>
+      <w:proofErr w:type="spellEnd"/>
+      <w:r>
+        <w:t xml:space="preserve"> handles query construction internally, using parameterized queries by default. Developers work with Python methods instead of raw SQL strings, reducing the risk of injection vulnerabilities.</w:t>
+      </w:r>
+    </w:p>
+    <w:p/>
+    <w:p>
+      <w:pPr>
+        <w:pStyle w:val="Heading3"/>
+        <w:numPr>
+          <w:ilvl w:val="1"/>
+          <w:numId w:val="2"/>
+        </w:numPr>
+      </w:pPr>
+      <w:bookmarkStart w:id="22" w:name="_Toc212907613"/>
+      <w:r>
+        <w:t>Input Validation and Sanitization</w:t>
+      </w:r>
+      <w:bookmarkEnd w:id="22"/>
+    </w:p>
+    <w:p>
+      <w:r>
+        <w:t>Validating user input against expected formats and sanitizing potentially dangerous characters before processing.</w:t>
+      </w:r>
+    </w:p>
+    <w:p>
+      <w:r>
+        <w:t>Implementation layers:</w:t>
+      </w:r>
+    </w:p>
+    <w:p>
+      <w:pPr>
+        <w:pStyle w:val="ListParagraph"/>
+        <w:numPr>
+          <w:ilvl w:val="0"/>
+          <w:numId w:val="10"/>
+        </w:numPr>
+      </w:pPr>
+      <w:r>
+        <w:t>Whitelist validation: Accept only expected characters/patterns</w:t>
+      </w:r>
+    </w:p>
+    <w:p>
+      <w:pPr>
+        <w:pStyle w:val="ListParagraph"/>
+        <w:numPr>
+          <w:ilvl w:val="0"/>
+          <w:numId w:val="10"/>
+        </w:numPr>
+      </w:pPr>
+      <w:r>
+        <w:t>Type validation: Ensure input matches expected data types</w:t>
+      </w:r>
+    </w:p>
+    <w:p>
+      <w:pPr>
+        <w:pStyle w:val="ListParagraph"/>
+        <w:numPr>
+          <w:ilvl w:val="0"/>
+          <w:numId w:val="10"/>
+        </w:numPr>
+      </w:pPr>
+      <w:r>
+        <w:t>Length restrictions: Limit input length to prevent buffer attacks</w:t>
+      </w:r>
+    </w:p>
+    <w:p>
+      <w:r>
+        <w:br w:type="page"/>
+      </w:r>
+    </w:p>
+    <w:p/>
+    <w:p>
+      <w:pPr>
+        <w:pStyle w:val="Heading3"/>
+        <w:numPr>
+          <w:ilvl w:val="1"/>
+          <w:numId w:val="2"/>
+        </w:numPr>
+      </w:pPr>
+      <w:bookmarkStart w:id="23" w:name="_Toc212907614"/>
+      <w:r>
+        <w:t>Principle of Least Privilege</w:t>
+      </w:r>
+      <w:bookmarkEnd w:id="23"/>
+    </w:p>
+    <w:p>
+      <w:r>
+        <w:t>Database users should have only the minimum permissions necessary to perform their intended functions</w:t>
+      </w:r>
+      <w:r>
+        <w:t>.</w:t>
+      </w:r>
+    </w:p>
+    <w:p>
+      <w:pPr>
+        <w:ind w:firstLine="720"/>
+      </w:pPr>
+      <w:r>
+        <w:t>Even if SQL injection succeeds, the attacker is limited by the database user's permissions. They cannot drop tables, execute system commands, or access sensitive metadata.</w:t>
+      </w:r>
+    </w:p>
+    <w:p>
+      <w:pPr>
+        <w:ind w:firstLine="720"/>
+      </w:pPr>
+    </w:p>
+    <w:p>
+      <w:pPr>
+        <w:pStyle w:val="Heading3"/>
+        <w:numPr>
+          <w:ilvl w:val="1"/>
+          <w:numId w:val="2"/>
+        </w:numPr>
+      </w:pPr>
+      <w:bookmarkStart w:id="24" w:name="_Toc212907615"/>
+      <w:r>
+        <w:t>Proper Error Handling</w:t>
+      </w:r>
+      <w:bookmarkEnd w:id="24"/>
+    </w:p>
+    <w:p>
+      <w:r>
+        <w:t>Preventing database error messages from being displayed to users, as they can reveal schema information, table names, and SQL structure.</w:t>
+      </w:r>
+    </w:p>
+    <w:p>
+      <w:pPr>
+        <w:ind w:firstLine="720"/>
+      </w:pPr>
+      <w:r>
+        <w:t>Error messages like "column '</w:t>
+      </w:r>
+      <w:r>
+        <w:t>password</w:t>
+      </w:r>
+      <w:r>
+        <w:t>' does not exist" or "syntax error near 'UNION'" give attackers valuable information about the database structure and SQL parsing, enabling targeted attacks.</w:t>
+      </w:r>
+    </w:p>
+    <w:p/>
+    <w:p>
+      <w:pPr>
+        <w:pStyle w:val="Heading3"/>
+        <w:numPr>
+          <w:ilvl w:val="1"/>
+          <w:numId w:val="2"/>
+        </w:numPr>
+      </w:pPr>
+      <w:bookmarkStart w:id="25" w:name="_Toc212907616"/>
+      <w:r>
+        <w:t>Web Application Firewall (WAF) Rules</w:t>
+      </w:r>
+      <w:bookmarkEnd w:id="25"/>
+    </w:p>
+    <w:p>
+      <w:pPr>
+        <w:ind w:firstLine="720"/>
+      </w:pPr>
+      <w:r>
+        <w:t>A WAF inspects HTTP requests and blocks those matching known SQL injection patterns.</w:t>
+      </w:r>
+    </w:p>
+    <w:p>
+      <w:r>
+        <w:t xml:space="preserve"> </w:t>
+      </w:r>
+      <w:r>
+        <w:t>I’ll use</w:t>
+      </w:r>
+      <w:r>
+        <w:t xml:space="preserve"> </w:t>
+      </w:r>
+      <w:proofErr w:type="spellStart"/>
+      <w:r>
+        <w:t>ModSecurity</w:t>
+      </w:r>
+      <w:proofErr w:type="spellEnd"/>
+      <w:r>
+        <w:t xml:space="preserve"> with OWASP Core Rule Set (CRS)</w:t>
+      </w:r>
+    </w:p>
+    <w:p>
+      <w:r>
+        <w:t xml:space="preserve"> Configure rules to detect common SQLi patterns:</w:t>
+      </w:r>
+    </w:p>
+    <w:p>
+      <w:pPr>
+        <w:pStyle w:val="ListParagraph"/>
+        <w:numPr>
+          <w:ilvl w:val="0"/>
+          <w:numId w:val="12"/>
+        </w:numPr>
+      </w:pPr>
+      <w:r>
+        <w:t>Single/double quotes followed by SQL keywords (' OR, " UNION)</w:t>
+      </w:r>
+    </w:p>
+    <w:p>
+      <w:pPr>
+        <w:pStyle w:val="ListParagraph"/>
+        <w:numPr>
+          <w:ilvl w:val="0"/>
+          <w:numId w:val="12"/>
+        </w:numPr>
+      </w:pPr>
+      <w:r>
+        <w:t>Comment sequences (--, /*, #)</w:t>
+      </w:r>
+    </w:p>
+    <w:p>
+      <w:pPr>
+        <w:pStyle w:val="ListParagraph"/>
+        <w:numPr>
+          <w:ilvl w:val="0"/>
+          <w:numId w:val="12"/>
+        </w:numPr>
+      </w:pPr>
+      <w:r>
+        <w:t>SQL commands in unexpected fields (DROP, DELETE, EXEC)</w:t>
+      </w:r>
+      <w:r>
+        <w:br w:type="page"/>
+      </w:r>
+    </w:p>
+    <w:p>
+      <w:pPr>
+        <w:pStyle w:val="Heading2"/>
+        <w:ind w:left="720"/>
+      </w:pPr>
+    </w:p>
+    <w:p>
+      <w:pPr>
+        <w:pStyle w:val="Heading2"/>
+        <w:numPr>
+          <w:ilvl w:val="0"/>
+          <w:numId w:val="2"/>
+        </w:numPr>
+      </w:pPr>
+      <w:bookmarkStart w:id="26" w:name="_Toc212907617"/>
+      <w:r>
         <w:t>Used resources</w:t>
       </w:r>
-      <w:bookmarkEnd w:id="13"/>
+      <w:bookmarkEnd w:id="26"/>
     </w:p>
     <w:p>
       <w:pPr>
@@ -2351,7 +4632,7 @@
           <w:numId w:val="5"/>
         </w:numPr>
       </w:pPr>
-      <w:hyperlink r:id="rId8" w:history="1">
+      <w:hyperlink r:id="rId14" w:history="1">
         <w:r>
           <w:rPr>
             <w:rStyle w:val="Hyperlink"/>
@@ -2368,7 +4649,7 @@
           <w:numId w:val="5"/>
         </w:numPr>
       </w:pPr>
-      <w:hyperlink r:id="rId9" w:history="1">
+      <w:hyperlink r:id="rId15" w:history="1">
         <w:r>
           <w:rPr>
             <w:rStyle w:val="Hyperlink"/>
@@ -2377,6 +4658,78 @@
         </w:r>
       </w:hyperlink>
     </w:p>
+    <w:p>
+      <w:pPr>
+        <w:pStyle w:val="ListParagraph"/>
+        <w:numPr>
+          <w:ilvl w:val="0"/>
+          <w:numId w:val="5"/>
+        </w:numPr>
+      </w:pPr>
+      <w:hyperlink r:id="rId16" w:history="1">
+        <w:r>
+          <w:rPr>
+            <w:rStyle w:val="Hyperlink"/>
+          </w:rPr>
+          <w:t xml:space="preserve">Intercepting HTTP traffic with Burp Proxy - </w:t>
+        </w:r>
+        <w:proofErr w:type="spellStart"/>
+        <w:r>
+          <w:rPr>
+            <w:rStyle w:val="Hyperlink"/>
+          </w:rPr>
+          <w:t>PortSwigger</w:t>
+        </w:r>
+        <w:proofErr w:type="spellEnd"/>
+      </w:hyperlink>
+    </w:p>
+    <w:p>
+      <w:pPr>
+        <w:pStyle w:val="ListParagraph"/>
+        <w:numPr>
+          <w:ilvl w:val="0"/>
+          <w:numId w:val="5"/>
+        </w:numPr>
+      </w:pPr>
+      <w:hyperlink r:id="rId17" w:history="1">
+        <w:proofErr w:type="spellStart"/>
+        <w:r>
+          <w:rPr>
+            <w:rStyle w:val="Hyperlink"/>
+          </w:rPr>
+          <w:t>sqlmap</w:t>
+        </w:r>
+        <w:proofErr w:type="spellEnd"/>
+        <w:r>
+          <w:rPr>
+            <w:rStyle w:val="Hyperlink"/>
+          </w:rPr>
+          <w:t>: automatic SQL injection and database takeover tool</w:t>
+        </w:r>
+      </w:hyperlink>
+    </w:p>
+    <w:p>
+      <w:pPr>
+        <w:pStyle w:val="ListParagraph"/>
+        <w:numPr>
+          <w:ilvl w:val="0"/>
+          <w:numId w:val="5"/>
+        </w:numPr>
+      </w:pPr>
+      <w:hyperlink r:id="rId18" w:history="1">
+        <w:r>
+          <w:rPr>
+            <w:rStyle w:val="Hyperlink"/>
+          </w:rPr>
+          <w:t>CWE - CWE-89: Improper Neutralization of Special Elements used in an SQL Command ('SQL Injection') (4.18)</w:t>
+        </w:r>
+      </w:hyperlink>
+    </w:p>
+    <w:p>
+      <w:pPr>
+        <w:pStyle w:val="ListParagraph"/>
+      </w:pPr>
+    </w:p>
     <w:p/>
     <w:p/>
     <w:p>
@@ -2391,8 +4744,8 @@
     </w:p>
     <w:p/>
     <w:sectPr>
-      <w:headerReference w:type="default" r:id="rId10"/>
-      <w:footerReference w:type="default" r:id="rId11"/>
+      <w:headerReference w:type="default" r:id="rId19"/>
+      <w:footerReference w:type="default" r:id="rId20"/>
       <w:pgSz w:w="11906" w:h="16838"/>
       <w:pgMar w:top="1440" w:right="1440" w:bottom="1440" w:left="1440" w:header="720" w:footer="720" w:gutter="0"/>
       <w:cols w:space="720"/>
@@ -2538,6 +4891,345 @@
 <file path=word/numbering.xml><?xml version="1.0" encoding="utf-8"?>
 <w:numbering xmlns:wpc="http://schemas.microsoft.com/office/word/2010/wordprocessingCanvas" xmlns:cx="http://schemas.microsoft.com/office/drawing/2014/chartex" xmlns:cx1="http://schemas.microsoft.com/office/drawing/2015/9/8/chartex" xmlns:cx2="http://schemas.microsoft.com/office/drawing/2015/10/21/chartex" xmlns:cx3="http://schemas.microsoft.com/office/drawing/2016/5/9/chartex" xmlns:cx4="http://schemas.microsoft.com/office/drawing/2016/5/10/chartex" xmlns:cx5="http://schemas.microsoft.com/office/drawing/2016/5/11/chartex" xmlns:cx6="http://schemas.microsoft.com/office/drawing/2016/5/12/chartex" xmlns:cx7="http://schemas.microsoft.com/office/drawing/2016/5/13/chartex" xmlns:cx8="http://schemas.microsoft.com/office/drawing/2016/5/14/chartex" xmlns:mc="http://schemas.openxmlformats.org/markup-compatibility/2006" xmlns:aink="http://schemas.microsoft.com/office/drawing/2016/ink" xmlns:am3d="http://schemas.microsoft.com/office/drawing/2017/model3d" xmlns:o="urn:schemas-microsoft-com:office:office" xmlns:oel="http://schemas.microsoft.com/office/2019/extlst" xmlns:r="http://schemas.openxmlformats.org/officeDocument/2006/relationships" xmlns:m="http://schemas.openxmlformats.org/officeDocument/2006/math" xmlns:v="urn:schemas-microsoft-com:vml" xmlns:wp14="http://schemas.microsoft.com/office/word/2010/wordprocessingDrawing" xmlns:wp="http://schemas.openxmlformats.org/drawingml/2006/wordprocessingDrawing" xmlns:w10="urn:schemas-microsoft-com:office:word" xmlns:w="http://schemas.openxmlformats.org/wordprocessingml/2006/main" xmlns:w14="http://schemas.microsoft.com/office/word/2010/wordml" xmlns:w15="http://schemas.microsoft.com/office/word/2012/wordml" xmlns:w16cex="http://schemas.microsoft.com/office/word/2018/wordml/cex" xmlns:w16cid="http://schemas.microsoft.com/office/word/2016/wordml/cid" xmlns:w16="http://schemas.microsoft.com/office/word/2018/wordml" xmlns:w16du="http://schemas.microsoft.com/office/word/2023/wordml/word16du" xmlns:w16sdtdh="http://schemas.microsoft.com/office/word/2020/wordml/sdtdatahash" xmlns:w16sdtfl="http://schemas.microsoft.com/office/word/2024/wordml/sdtformatlock" xmlns:w16se="http://schemas.microsoft.com/office/word/2015/wordml/symex" xmlns:wpg="http://schemas.microsoft.com/office/word/2010/wordprocessingGroup" xmlns:wpi="http://schemas.microsoft.com/office/word/2010/wordprocessingInk" xmlns:wne="http://schemas.microsoft.com/office/word/2006/wordml" xmlns:wps="http://schemas.microsoft.com/office/word/2010/wordprocessingShape" mc:Ignorable="w14 w15 w16se w16cid w16 w16cex w16sdtdh w16sdtfl w16du wp14">
   <w:abstractNum w:abstractNumId="0" w15:restartNumberingAfterBreak="0">
+    <w:nsid w:val="274A0BC7"/>
+    <w:multiLevelType w:val="hybridMultilevel"/>
+    <w:tmpl w:val="28FA4208"/>
+    <w:lvl w:ilvl="0" w:tplc="08090001">
+      <w:start w:val="1"/>
+      <w:numFmt w:val="bullet"/>
+      <w:lvlText w:val=""/>
+      <w:lvlJc w:val="left"/>
+      <w:pPr>
+        <w:ind w:left="720" w:hanging="360"/>
+      </w:pPr>
+      <w:rPr>
+        <w:rFonts w:ascii="Symbol" w:hAnsi="Symbol" w:hint="default"/>
+      </w:rPr>
+    </w:lvl>
+    <w:lvl w:ilvl="1" w:tplc="08090003" w:tentative="1">
+      <w:start w:val="1"/>
+      <w:numFmt w:val="bullet"/>
+      <w:lvlText w:val="o"/>
+      <w:lvlJc w:val="left"/>
+      <w:pPr>
+        <w:ind w:left="1440" w:hanging="360"/>
+      </w:pPr>
+      <w:rPr>
+        <w:rFonts w:ascii="Courier New" w:hAnsi="Courier New" w:cs="Courier New" w:hint="default"/>
+      </w:rPr>
+    </w:lvl>
+    <w:lvl w:ilvl="2" w:tplc="08090005" w:tentative="1">
+      <w:start w:val="1"/>
+      <w:numFmt w:val="bullet"/>
+      <w:lvlText w:val=""/>
+      <w:lvlJc w:val="left"/>
+      <w:pPr>
+        <w:ind w:left="2160" w:hanging="360"/>
+      </w:pPr>
+      <w:rPr>
+        <w:rFonts w:ascii="Wingdings" w:hAnsi="Wingdings" w:hint="default"/>
+      </w:rPr>
+    </w:lvl>
+    <w:lvl w:ilvl="3" w:tplc="08090001" w:tentative="1">
+      <w:start w:val="1"/>
+      <w:numFmt w:val="bullet"/>
+      <w:lvlText w:val=""/>
+      <w:lvlJc w:val="left"/>
+      <w:pPr>
+        <w:ind w:left="2880" w:hanging="360"/>
+      </w:pPr>
+      <w:rPr>
+        <w:rFonts w:ascii="Symbol" w:hAnsi="Symbol" w:hint="default"/>
+      </w:rPr>
+    </w:lvl>
+    <w:lvl w:ilvl="4" w:tplc="08090003" w:tentative="1">
+      <w:start w:val="1"/>
+      <w:numFmt w:val="bullet"/>
+      <w:lvlText w:val="o"/>
+      <w:lvlJc w:val="left"/>
+      <w:pPr>
+        <w:ind w:left="3600" w:hanging="360"/>
+      </w:pPr>
+      <w:rPr>
+        <w:rFonts w:ascii="Courier New" w:hAnsi="Courier New" w:cs="Courier New" w:hint="default"/>
+      </w:rPr>
+    </w:lvl>
+    <w:lvl w:ilvl="5" w:tplc="08090005" w:tentative="1">
+      <w:start w:val="1"/>
+      <w:numFmt w:val="bullet"/>
+      <w:lvlText w:val=""/>
+      <w:lvlJc w:val="left"/>
+      <w:pPr>
+        <w:ind w:left="4320" w:hanging="360"/>
+      </w:pPr>
+      <w:rPr>
+        <w:rFonts w:ascii="Wingdings" w:hAnsi="Wingdings" w:hint="default"/>
+      </w:rPr>
+    </w:lvl>
+    <w:lvl w:ilvl="6" w:tplc="08090001" w:tentative="1">
+      <w:start w:val="1"/>
+      <w:numFmt w:val="bullet"/>
+      <w:lvlText w:val=""/>
+      <w:lvlJc w:val="left"/>
+      <w:pPr>
+        <w:ind w:left="5040" w:hanging="360"/>
+      </w:pPr>
+      <w:rPr>
+        <w:rFonts w:ascii="Symbol" w:hAnsi="Symbol" w:hint="default"/>
+      </w:rPr>
+    </w:lvl>
+    <w:lvl w:ilvl="7" w:tplc="08090003" w:tentative="1">
+      <w:start w:val="1"/>
+      <w:numFmt w:val="bullet"/>
+      <w:lvlText w:val="o"/>
+      <w:lvlJc w:val="left"/>
+      <w:pPr>
+        <w:ind w:left="5760" w:hanging="360"/>
+      </w:pPr>
+      <w:rPr>
+        <w:rFonts w:ascii="Courier New" w:hAnsi="Courier New" w:cs="Courier New" w:hint="default"/>
+      </w:rPr>
+    </w:lvl>
+    <w:lvl w:ilvl="8" w:tplc="08090005" w:tentative="1">
+      <w:start w:val="1"/>
+      <w:numFmt w:val="bullet"/>
+      <w:lvlText w:val=""/>
+      <w:lvlJc w:val="left"/>
+      <w:pPr>
+        <w:ind w:left="6480" w:hanging="360"/>
+      </w:pPr>
+      <w:rPr>
+        <w:rFonts w:ascii="Wingdings" w:hAnsi="Wingdings" w:hint="default"/>
+      </w:rPr>
+    </w:lvl>
+  </w:abstractNum>
+  <w:abstractNum w:abstractNumId="1" w15:restartNumberingAfterBreak="0">
+    <w:nsid w:val="2BED634D"/>
+    <w:multiLevelType w:val="hybridMultilevel"/>
+    <w:tmpl w:val="9B78F85A"/>
+    <w:lvl w:ilvl="0" w:tplc="08090001">
+      <w:start w:val="1"/>
+      <w:numFmt w:val="bullet"/>
+      <w:lvlText w:val=""/>
+      <w:lvlJc w:val="left"/>
+      <w:pPr>
+        <w:ind w:left="720" w:hanging="360"/>
+      </w:pPr>
+      <w:rPr>
+        <w:rFonts w:ascii="Symbol" w:hAnsi="Symbol" w:hint="default"/>
+      </w:rPr>
+    </w:lvl>
+    <w:lvl w:ilvl="1" w:tplc="08090003" w:tentative="1">
+      <w:start w:val="1"/>
+      <w:numFmt w:val="bullet"/>
+      <w:lvlText w:val="o"/>
+      <w:lvlJc w:val="left"/>
+      <w:pPr>
+        <w:ind w:left="1440" w:hanging="360"/>
+      </w:pPr>
+      <w:rPr>
+        <w:rFonts w:ascii="Courier New" w:hAnsi="Courier New" w:cs="Courier New" w:hint="default"/>
+      </w:rPr>
+    </w:lvl>
+    <w:lvl w:ilvl="2" w:tplc="08090005" w:tentative="1">
+      <w:start w:val="1"/>
+      <w:numFmt w:val="bullet"/>
+      <w:lvlText w:val=""/>
+      <w:lvlJc w:val="left"/>
+      <w:pPr>
+        <w:ind w:left="2160" w:hanging="360"/>
+      </w:pPr>
+      <w:rPr>
+        <w:rFonts w:ascii="Wingdings" w:hAnsi="Wingdings" w:hint="default"/>
+      </w:rPr>
+    </w:lvl>
+    <w:lvl w:ilvl="3" w:tplc="08090001" w:tentative="1">
+      <w:start w:val="1"/>
+      <w:numFmt w:val="bullet"/>
+      <w:lvlText w:val=""/>
+      <w:lvlJc w:val="left"/>
+      <w:pPr>
+        <w:ind w:left="2880" w:hanging="360"/>
+      </w:pPr>
+      <w:rPr>
+        <w:rFonts w:ascii="Symbol" w:hAnsi="Symbol" w:hint="default"/>
+      </w:rPr>
+    </w:lvl>
+    <w:lvl w:ilvl="4" w:tplc="08090003" w:tentative="1">
+      <w:start w:val="1"/>
+      <w:numFmt w:val="bullet"/>
+      <w:lvlText w:val="o"/>
+      <w:lvlJc w:val="left"/>
+      <w:pPr>
+        <w:ind w:left="3600" w:hanging="360"/>
+      </w:pPr>
+      <w:rPr>
+        <w:rFonts w:ascii="Courier New" w:hAnsi="Courier New" w:cs="Courier New" w:hint="default"/>
+      </w:rPr>
+    </w:lvl>
+    <w:lvl w:ilvl="5" w:tplc="08090005" w:tentative="1">
+      <w:start w:val="1"/>
+      <w:numFmt w:val="bullet"/>
+      <w:lvlText w:val=""/>
+      <w:lvlJc w:val="left"/>
+      <w:pPr>
+        <w:ind w:left="4320" w:hanging="360"/>
+      </w:pPr>
+      <w:rPr>
+        <w:rFonts w:ascii="Wingdings" w:hAnsi="Wingdings" w:hint="default"/>
+      </w:rPr>
+    </w:lvl>
+    <w:lvl w:ilvl="6" w:tplc="08090001" w:tentative="1">
+      <w:start w:val="1"/>
+      <w:numFmt w:val="bullet"/>
+      <w:lvlText w:val=""/>
+      <w:lvlJc w:val="left"/>
+      <w:pPr>
+        <w:ind w:left="5040" w:hanging="360"/>
+      </w:pPr>
+      <w:rPr>
+        <w:rFonts w:ascii="Symbol" w:hAnsi="Symbol" w:hint="default"/>
+      </w:rPr>
+    </w:lvl>
+    <w:lvl w:ilvl="7" w:tplc="08090003" w:tentative="1">
+      <w:start w:val="1"/>
+      <w:numFmt w:val="bullet"/>
+      <w:lvlText w:val="o"/>
+      <w:lvlJc w:val="left"/>
+      <w:pPr>
+        <w:ind w:left="5760" w:hanging="360"/>
+      </w:pPr>
+      <w:rPr>
+        <w:rFonts w:ascii="Courier New" w:hAnsi="Courier New" w:cs="Courier New" w:hint="default"/>
+      </w:rPr>
+    </w:lvl>
+    <w:lvl w:ilvl="8" w:tplc="08090005" w:tentative="1">
+      <w:start w:val="1"/>
+      <w:numFmt w:val="bullet"/>
+      <w:lvlText w:val=""/>
+      <w:lvlJc w:val="left"/>
+      <w:pPr>
+        <w:ind w:left="6480" w:hanging="360"/>
+      </w:pPr>
+      <w:rPr>
+        <w:rFonts w:ascii="Wingdings" w:hAnsi="Wingdings" w:hint="default"/>
+      </w:rPr>
+    </w:lvl>
+  </w:abstractNum>
+  <w:abstractNum w:abstractNumId="2" w15:restartNumberingAfterBreak="0">
+    <w:nsid w:val="316B015C"/>
+    <w:multiLevelType w:val="hybridMultilevel"/>
+    <w:tmpl w:val="8E78007C"/>
+    <w:lvl w:ilvl="0" w:tplc="08090001">
+      <w:start w:val="1"/>
+      <w:numFmt w:val="bullet"/>
+      <w:lvlText w:val=""/>
+      <w:lvlJc w:val="left"/>
+      <w:pPr>
+        <w:ind w:left="720" w:hanging="360"/>
+      </w:pPr>
+      <w:rPr>
+        <w:rFonts w:ascii="Symbol" w:hAnsi="Symbol" w:hint="default"/>
+      </w:rPr>
+    </w:lvl>
+    <w:lvl w:ilvl="1" w:tplc="08090003" w:tentative="1">
+      <w:start w:val="1"/>
+      <w:numFmt w:val="bullet"/>
+      <w:lvlText w:val="o"/>
+      <w:lvlJc w:val="left"/>
+      <w:pPr>
+        <w:ind w:left="1440" w:hanging="360"/>
+      </w:pPr>
+      <w:rPr>
+        <w:rFonts w:ascii="Courier New" w:hAnsi="Courier New" w:cs="Courier New" w:hint="default"/>
+      </w:rPr>
+    </w:lvl>
+    <w:lvl w:ilvl="2" w:tplc="08090005" w:tentative="1">
+      <w:start w:val="1"/>
+      <w:numFmt w:val="bullet"/>
+      <w:lvlText w:val=""/>
+      <w:lvlJc w:val="left"/>
+      <w:pPr>
+        <w:ind w:left="2160" w:hanging="360"/>
+      </w:pPr>
+      <w:rPr>
+        <w:rFonts w:ascii="Wingdings" w:hAnsi="Wingdings" w:hint="default"/>
+      </w:rPr>
+    </w:lvl>
+    <w:lvl w:ilvl="3" w:tplc="08090001" w:tentative="1">
+      <w:start w:val="1"/>
+      <w:numFmt w:val="bullet"/>
+      <w:lvlText w:val=""/>
+      <w:lvlJc w:val="left"/>
+      <w:pPr>
+        <w:ind w:left="2880" w:hanging="360"/>
+      </w:pPr>
+      <w:rPr>
+        <w:rFonts w:ascii="Symbol" w:hAnsi="Symbol" w:hint="default"/>
+      </w:rPr>
+    </w:lvl>
+    <w:lvl w:ilvl="4" w:tplc="08090003" w:tentative="1">
+      <w:start w:val="1"/>
+      <w:numFmt w:val="bullet"/>
+      <w:lvlText w:val="o"/>
+      <w:lvlJc w:val="left"/>
+      <w:pPr>
+        <w:ind w:left="3600" w:hanging="360"/>
+      </w:pPr>
+      <w:rPr>
+        <w:rFonts w:ascii="Courier New" w:hAnsi="Courier New" w:cs="Courier New" w:hint="default"/>
+      </w:rPr>
+    </w:lvl>
+    <w:lvl w:ilvl="5" w:tplc="08090005" w:tentative="1">
+      <w:start w:val="1"/>
+      <w:numFmt w:val="bullet"/>
+      <w:lvlText w:val=""/>
+      <w:lvlJc w:val="left"/>
+      <w:pPr>
+        <w:ind w:left="4320" w:hanging="360"/>
+      </w:pPr>
+      <w:rPr>
+        <w:rFonts w:ascii="Wingdings" w:hAnsi="Wingdings" w:hint="default"/>
+      </w:rPr>
+    </w:lvl>
+    <w:lvl w:ilvl="6" w:tplc="08090001" w:tentative="1">
+      <w:start w:val="1"/>
+      <w:numFmt w:val="bullet"/>
+      <w:lvlText w:val=""/>
+      <w:lvlJc w:val="left"/>
+      <w:pPr>
+        <w:ind w:left="5040" w:hanging="360"/>
+      </w:pPr>
+      <w:rPr>
+        <w:rFonts w:ascii="Symbol" w:hAnsi="Symbol" w:hint="default"/>
+      </w:rPr>
+    </w:lvl>
+    <w:lvl w:ilvl="7" w:tplc="08090003" w:tentative="1">
+      <w:start w:val="1"/>
+      <w:numFmt w:val="bullet"/>
+      <w:lvlText w:val="o"/>
+      <w:lvlJc w:val="left"/>
+      <w:pPr>
+        <w:ind w:left="5760" w:hanging="360"/>
+      </w:pPr>
+      <w:rPr>
+        <w:rFonts w:ascii="Courier New" w:hAnsi="Courier New" w:cs="Courier New" w:hint="default"/>
+      </w:rPr>
+    </w:lvl>
+    <w:lvl w:ilvl="8" w:tplc="08090005" w:tentative="1">
+      <w:start w:val="1"/>
+      <w:numFmt w:val="bullet"/>
+      <w:lvlText w:val=""/>
+      <w:lvlJc w:val="left"/>
+      <w:pPr>
+        <w:ind w:left="6480" w:hanging="360"/>
+      </w:pPr>
+      <w:rPr>
+        <w:rFonts w:ascii="Wingdings" w:hAnsi="Wingdings" w:hint="default"/>
+      </w:rPr>
+    </w:lvl>
+  </w:abstractNum>
+  <w:abstractNum w:abstractNumId="3" w15:restartNumberingAfterBreak="0">
     <w:nsid w:val="43664FE7"/>
     <w:multiLevelType w:val="hybridMultilevel"/>
     <w:tmpl w:val="0F522620"/>
@@ -2650,7 +5342,7 @@
       </w:rPr>
     </w:lvl>
   </w:abstractNum>
-  <w:abstractNum w:abstractNumId="1" w15:restartNumberingAfterBreak="0">
+  <w:abstractNum w:abstractNumId="4" w15:restartNumberingAfterBreak="0">
     <w:nsid w:val="5044740C"/>
     <w:multiLevelType w:val="hybridMultilevel"/>
     <w:tmpl w:val="86D40944"/>
@@ -2763,7 +5455,7 @@
       </w:rPr>
     </w:lvl>
   </w:abstractNum>
-  <w:abstractNum w:abstractNumId="2" w15:restartNumberingAfterBreak="0">
+  <w:abstractNum w:abstractNumId="5" w15:restartNumberingAfterBreak="0">
     <w:nsid w:val="55F14E7D"/>
     <w:multiLevelType w:val="hybridMultilevel"/>
     <w:tmpl w:val="CAFCB580"/>
@@ -2849,7 +5541,119 @@
       </w:pPr>
     </w:lvl>
   </w:abstractNum>
-  <w:abstractNum w:abstractNumId="3" w15:restartNumberingAfterBreak="0">
+  <w:abstractNum w:abstractNumId="6" w15:restartNumberingAfterBreak="0">
+    <w:nsid w:val="63D40882"/>
+    <w:multiLevelType w:val="hybridMultilevel"/>
+    <w:tmpl w:val="54F0E088"/>
+    <w:lvl w:ilvl="0" w:tplc="70FABA36">
+      <w:numFmt w:val="bullet"/>
+      <w:lvlText w:val="-"/>
+      <w:lvlJc w:val="left"/>
+      <w:pPr>
+        <w:ind w:left="720" w:hanging="360"/>
+      </w:pPr>
+      <w:rPr>
+        <w:rFonts w:ascii="Aptos" w:eastAsiaTheme="minorHAnsi" w:hAnsi="Aptos" w:cstheme="minorBidi" w:hint="default"/>
+      </w:rPr>
+    </w:lvl>
+    <w:lvl w:ilvl="1" w:tplc="08090003" w:tentative="1">
+      <w:start w:val="1"/>
+      <w:numFmt w:val="bullet"/>
+      <w:lvlText w:val="o"/>
+      <w:lvlJc w:val="left"/>
+      <w:pPr>
+        <w:ind w:left="1440" w:hanging="360"/>
+      </w:pPr>
+      <w:rPr>
+        <w:rFonts w:ascii="Courier New" w:hAnsi="Courier New" w:cs="Courier New" w:hint="default"/>
+      </w:rPr>
+    </w:lvl>
+    <w:lvl w:ilvl="2" w:tplc="08090005" w:tentative="1">
+      <w:start w:val="1"/>
+      <w:numFmt w:val="bullet"/>
+      <w:lvlText w:val=""/>
+      <w:lvlJc w:val="left"/>
+      <w:pPr>
+        <w:ind w:left="2160" w:hanging="360"/>
+      </w:pPr>
+      <w:rPr>
+        <w:rFonts w:ascii="Wingdings" w:hAnsi="Wingdings" w:hint="default"/>
+      </w:rPr>
+    </w:lvl>
+    <w:lvl w:ilvl="3" w:tplc="08090001" w:tentative="1">
+      <w:start w:val="1"/>
+      <w:numFmt w:val="bullet"/>
+      <w:lvlText w:val=""/>
+      <w:lvlJc w:val="left"/>
+      <w:pPr>
+        <w:ind w:left="2880" w:hanging="360"/>
+      </w:pPr>
+      <w:rPr>
+        <w:rFonts w:ascii="Symbol" w:hAnsi="Symbol" w:hint="default"/>
+      </w:rPr>
+    </w:lvl>
+    <w:lvl w:ilvl="4" w:tplc="08090003" w:tentative="1">
+      <w:start w:val="1"/>
+      <w:numFmt w:val="bullet"/>
+      <w:lvlText w:val="o"/>
+      <w:lvlJc w:val="left"/>
+      <w:pPr>
+        <w:ind w:left="3600" w:hanging="360"/>
+      </w:pPr>
+      <w:rPr>
+        <w:rFonts w:ascii="Courier New" w:hAnsi="Courier New" w:cs="Courier New" w:hint="default"/>
+      </w:rPr>
+    </w:lvl>
+    <w:lvl w:ilvl="5" w:tplc="08090005" w:tentative="1">
+      <w:start w:val="1"/>
+      <w:numFmt w:val="bullet"/>
+      <w:lvlText w:val=""/>
+      <w:lvlJc w:val="left"/>
+      <w:pPr>
+        <w:ind w:left="4320" w:hanging="360"/>
+      </w:pPr>
+      <w:rPr>
+        <w:rFonts w:ascii="Wingdings" w:hAnsi="Wingdings" w:hint="default"/>
+      </w:rPr>
+    </w:lvl>
+    <w:lvl w:ilvl="6" w:tplc="08090001" w:tentative="1">
+      <w:start w:val="1"/>
+      <w:numFmt w:val="bullet"/>
+      <w:lvlText w:val=""/>
+      <w:lvlJc w:val="left"/>
+      <w:pPr>
+        <w:ind w:left="5040" w:hanging="360"/>
+      </w:pPr>
+      <w:rPr>
+        <w:rFonts w:ascii="Symbol" w:hAnsi="Symbol" w:hint="default"/>
+      </w:rPr>
+    </w:lvl>
+    <w:lvl w:ilvl="7" w:tplc="08090003" w:tentative="1">
+      <w:start w:val="1"/>
+      <w:numFmt w:val="bullet"/>
+      <w:lvlText w:val="o"/>
+      <w:lvlJc w:val="left"/>
+      <w:pPr>
+        <w:ind w:left="5760" w:hanging="360"/>
+      </w:pPr>
+      <w:rPr>
+        <w:rFonts w:ascii="Courier New" w:hAnsi="Courier New" w:cs="Courier New" w:hint="default"/>
+      </w:rPr>
+    </w:lvl>
+    <w:lvl w:ilvl="8" w:tplc="08090005" w:tentative="1">
+      <w:start w:val="1"/>
+      <w:numFmt w:val="bullet"/>
+      <w:lvlText w:val=""/>
+      <w:lvlJc w:val="left"/>
+      <w:pPr>
+        <w:ind w:left="6480" w:hanging="360"/>
+      </w:pPr>
+      <w:rPr>
+        <w:rFonts w:ascii="Wingdings" w:hAnsi="Wingdings" w:hint="default"/>
+      </w:rPr>
+    </w:lvl>
+  </w:abstractNum>
+  <w:abstractNum w:abstractNumId="7" w15:restartNumberingAfterBreak="0">
     <w:nsid w:val="6A7D1D35"/>
     <w:multiLevelType w:val="hybridMultilevel"/>
     <w:tmpl w:val="6B08B142"/>
@@ -2962,10 +5766,123 @@
       </w:rPr>
     </w:lvl>
   </w:abstractNum>
-  <w:abstractNum w:abstractNumId="4" w15:restartNumberingAfterBreak="0">
-    <w:nsid w:val="70A42386"/>
+  <w:abstractNum w:abstractNumId="8" w15:restartNumberingAfterBreak="0">
+    <w:nsid w:val="6B451423"/>
     <w:multiLevelType w:val="hybridMultilevel"/>
-    <w:tmpl w:val="EB7466D2"/>
+    <w:tmpl w:val="8AB835C2"/>
+    <w:lvl w:ilvl="0" w:tplc="08090001">
+      <w:start w:val="1"/>
+      <w:numFmt w:val="bullet"/>
+      <w:lvlText w:val=""/>
+      <w:lvlJc w:val="left"/>
+      <w:pPr>
+        <w:ind w:left="720" w:hanging="360"/>
+      </w:pPr>
+      <w:rPr>
+        <w:rFonts w:ascii="Symbol" w:hAnsi="Symbol" w:hint="default"/>
+      </w:rPr>
+    </w:lvl>
+    <w:lvl w:ilvl="1" w:tplc="08090003" w:tentative="1">
+      <w:start w:val="1"/>
+      <w:numFmt w:val="bullet"/>
+      <w:lvlText w:val="o"/>
+      <w:lvlJc w:val="left"/>
+      <w:pPr>
+        <w:ind w:left="1440" w:hanging="360"/>
+      </w:pPr>
+      <w:rPr>
+        <w:rFonts w:ascii="Courier New" w:hAnsi="Courier New" w:cs="Courier New" w:hint="default"/>
+      </w:rPr>
+    </w:lvl>
+    <w:lvl w:ilvl="2" w:tplc="08090005" w:tentative="1">
+      <w:start w:val="1"/>
+      <w:numFmt w:val="bullet"/>
+      <w:lvlText w:val=""/>
+      <w:lvlJc w:val="left"/>
+      <w:pPr>
+        <w:ind w:left="2160" w:hanging="360"/>
+      </w:pPr>
+      <w:rPr>
+        <w:rFonts w:ascii="Wingdings" w:hAnsi="Wingdings" w:hint="default"/>
+      </w:rPr>
+    </w:lvl>
+    <w:lvl w:ilvl="3" w:tplc="08090001" w:tentative="1">
+      <w:start w:val="1"/>
+      <w:numFmt w:val="bullet"/>
+      <w:lvlText w:val=""/>
+      <w:lvlJc w:val="left"/>
+      <w:pPr>
+        <w:ind w:left="2880" w:hanging="360"/>
+      </w:pPr>
+      <w:rPr>
+        <w:rFonts w:ascii="Symbol" w:hAnsi="Symbol" w:hint="default"/>
+      </w:rPr>
+    </w:lvl>
+    <w:lvl w:ilvl="4" w:tplc="08090003" w:tentative="1">
+      <w:start w:val="1"/>
+      <w:numFmt w:val="bullet"/>
+      <w:lvlText w:val="o"/>
+      <w:lvlJc w:val="left"/>
+      <w:pPr>
+        <w:ind w:left="3600" w:hanging="360"/>
+      </w:pPr>
+      <w:rPr>
+        <w:rFonts w:ascii="Courier New" w:hAnsi="Courier New" w:cs="Courier New" w:hint="default"/>
+      </w:rPr>
+    </w:lvl>
+    <w:lvl w:ilvl="5" w:tplc="08090005" w:tentative="1">
+      <w:start w:val="1"/>
+      <w:numFmt w:val="bullet"/>
+      <w:lvlText w:val=""/>
+      <w:lvlJc w:val="left"/>
+      <w:pPr>
+        <w:ind w:left="4320" w:hanging="360"/>
+      </w:pPr>
+      <w:rPr>
+        <w:rFonts w:ascii="Wingdings" w:hAnsi="Wingdings" w:hint="default"/>
+      </w:rPr>
+    </w:lvl>
+    <w:lvl w:ilvl="6" w:tplc="08090001" w:tentative="1">
+      <w:start w:val="1"/>
+      <w:numFmt w:val="bullet"/>
+      <w:lvlText w:val=""/>
+      <w:lvlJc w:val="left"/>
+      <w:pPr>
+        <w:ind w:left="5040" w:hanging="360"/>
+      </w:pPr>
+      <w:rPr>
+        <w:rFonts w:ascii="Symbol" w:hAnsi="Symbol" w:hint="default"/>
+      </w:rPr>
+    </w:lvl>
+    <w:lvl w:ilvl="7" w:tplc="08090003" w:tentative="1">
+      <w:start w:val="1"/>
+      <w:numFmt w:val="bullet"/>
+      <w:lvlText w:val="o"/>
+      <w:lvlJc w:val="left"/>
+      <w:pPr>
+        <w:ind w:left="5760" w:hanging="360"/>
+      </w:pPr>
+      <w:rPr>
+        <w:rFonts w:ascii="Courier New" w:hAnsi="Courier New" w:cs="Courier New" w:hint="default"/>
+      </w:rPr>
+    </w:lvl>
+    <w:lvl w:ilvl="8" w:tplc="08090005" w:tentative="1">
+      <w:start w:val="1"/>
+      <w:numFmt w:val="bullet"/>
+      <w:lvlText w:val=""/>
+      <w:lvlJc w:val="left"/>
+      <w:pPr>
+        <w:ind w:left="6480" w:hanging="360"/>
+      </w:pPr>
+      <w:rPr>
+        <w:rFonts w:ascii="Wingdings" w:hAnsi="Wingdings" w:hint="default"/>
+      </w:rPr>
+    </w:lvl>
+  </w:abstractNum>
+  <w:abstractNum w:abstractNumId="9" w15:restartNumberingAfterBreak="0">
+    <w:nsid w:val="6CBB7F15"/>
+    <w:multiLevelType w:val="hybridMultilevel"/>
+    <w:tmpl w:val="7D720048"/>
     <w:lvl w:ilvl="0" w:tplc="0809000F">
       <w:start w:val="1"/>
       <w:numFmt w:val="decimal"/>
@@ -2974,8 +5891,11 @@
       <w:pPr>
         <w:ind w:left="720" w:hanging="360"/>
       </w:pPr>
-    </w:lvl>
-    <w:lvl w:ilvl="1" w:tplc="08090019">
+      <w:rPr>
+        <w:rFonts w:hint="default"/>
+      </w:rPr>
+    </w:lvl>
+    <w:lvl w:ilvl="1" w:tplc="08090019" w:tentative="1">
       <w:start w:val="1"/>
       <w:numFmt w:val="lowerLetter"/>
       <w:lvlText w:val="%2."/>
@@ -3048,20 +5968,239 @@
       </w:pPr>
     </w:lvl>
   </w:abstractNum>
+  <w:abstractNum w:abstractNumId="10" w15:restartNumberingAfterBreak="0">
+    <w:nsid w:val="70A42386"/>
+    <w:multiLevelType w:val="hybridMultilevel"/>
+    <w:tmpl w:val="59D6BC22"/>
+    <w:lvl w:ilvl="0" w:tplc="0809000F">
+      <w:start w:val="1"/>
+      <w:numFmt w:val="decimal"/>
+      <w:lvlText w:val="%1."/>
+      <w:lvlJc w:val="left"/>
+      <w:pPr>
+        <w:ind w:left="720" w:hanging="360"/>
+      </w:pPr>
+    </w:lvl>
+    <w:lvl w:ilvl="1" w:tplc="08090019">
+      <w:start w:val="1"/>
+      <w:numFmt w:val="lowerLetter"/>
+      <w:lvlText w:val="%2."/>
+      <w:lvlJc w:val="left"/>
+      <w:pPr>
+        <w:ind w:left="1440" w:hanging="360"/>
+      </w:pPr>
+    </w:lvl>
+    <w:lvl w:ilvl="2" w:tplc="0809001B">
+      <w:start w:val="1"/>
+      <w:numFmt w:val="lowerRoman"/>
+      <w:lvlText w:val="%3."/>
+      <w:lvlJc w:val="right"/>
+      <w:pPr>
+        <w:ind w:left="2160" w:hanging="180"/>
+      </w:pPr>
+    </w:lvl>
+    <w:lvl w:ilvl="3" w:tplc="0809000F" w:tentative="1">
+      <w:start w:val="1"/>
+      <w:numFmt w:val="decimal"/>
+      <w:lvlText w:val="%4."/>
+      <w:lvlJc w:val="left"/>
+      <w:pPr>
+        <w:ind w:left="2880" w:hanging="360"/>
+      </w:pPr>
+    </w:lvl>
+    <w:lvl w:ilvl="4" w:tplc="08090019" w:tentative="1">
+      <w:start w:val="1"/>
+      <w:numFmt w:val="lowerLetter"/>
+      <w:lvlText w:val="%5."/>
+      <w:lvlJc w:val="left"/>
+      <w:pPr>
+        <w:ind w:left="3600" w:hanging="360"/>
+      </w:pPr>
+    </w:lvl>
+    <w:lvl w:ilvl="5" w:tplc="0809001B" w:tentative="1">
+      <w:start w:val="1"/>
+      <w:numFmt w:val="lowerRoman"/>
+      <w:lvlText w:val="%6."/>
+      <w:lvlJc w:val="right"/>
+      <w:pPr>
+        <w:ind w:left="4320" w:hanging="180"/>
+      </w:pPr>
+    </w:lvl>
+    <w:lvl w:ilvl="6" w:tplc="0809000F" w:tentative="1">
+      <w:start w:val="1"/>
+      <w:numFmt w:val="decimal"/>
+      <w:lvlText w:val="%7."/>
+      <w:lvlJc w:val="left"/>
+      <w:pPr>
+        <w:ind w:left="5040" w:hanging="360"/>
+      </w:pPr>
+    </w:lvl>
+    <w:lvl w:ilvl="7" w:tplc="08090019" w:tentative="1">
+      <w:start w:val="1"/>
+      <w:numFmt w:val="lowerLetter"/>
+      <w:lvlText w:val="%8."/>
+      <w:lvlJc w:val="left"/>
+      <w:pPr>
+        <w:ind w:left="5760" w:hanging="360"/>
+      </w:pPr>
+    </w:lvl>
+    <w:lvl w:ilvl="8" w:tplc="0809001B" w:tentative="1">
+      <w:start w:val="1"/>
+      <w:numFmt w:val="lowerRoman"/>
+      <w:lvlText w:val="%9."/>
+      <w:lvlJc w:val="right"/>
+      <w:pPr>
+        <w:ind w:left="6480" w:hanging="180"/>
+      </w:pPr>
+    </w:lvl>
+  </w:abstractNum>
+  <w:abstractNum w:abstractNumId="11" w15:restartNumberingAfterBreak="0">
+    <w:nsid w:val="7BF672B5"/>
+    <w:multiLevelType w:val="hybridMultilevel"/>
+    <w:tmpl w:val="7AEC1B94"/>
+    <w:lvl w:ilvl="0" w:tplc="22FA3868">
+      <w:numFmt w:val="bullet"/>
+      <w:lvlText w:val="-"/>
+      <w:lvlJc w:val="left"/>
+      <w:pPr>
+        <w:ind w:left="720" w:hanging="360"/>
+      </w:pPr>
+      <w:rPr>
+        <w:rFonts w:ascii="Aptos" w:eastAsiaTheme="minorHAnsi" w:hAnsi="Aptos" w:cstheme="minorBidi" w:hint="default"/>
+      </w:rPr>
+    </w:lvl>
+    <w:lvl w:ilvl="1" w:tplc="08090003" w:tentative="1">
+      <w:start w:val="1"/>
+      <w:numFmt w:val="bullet"/>
+      <w:lvlText w:val="o"/>
+      <w:lvlJc w:val="left"/>
+      <w:pPr>
+        <w:ind w:left="1440" w:hanging="360"/>
+      </w:pPr>
+      <w:rPr>
+        <w:rFonts w:ascii="Courier New" w:hAnsi="Courier New" w:cs="Courier New" w:hint="default"/>
+      </w:rPr>
+    </w:lvl>
+    <w:lvl w:ilvl="2" w:tplc="08090005" w:tentative="1">
+      <w:start w:val="1"/>
+      <w:numFmt w:val="bullet"/>
+      <w:lvlText w:val=""/>
+      <w:lvlJc w:val="left"/>
+      <w:pPr>
+        <w:ind w:left="2160" w:hanging="360"/>
+      </w:pPr>
+      <w:rPr>
+        <w:rFonts w:ascii="Wingdings" w:hAnsi="Wingdings" w:hint="default"/>
+      </w:rPr>
+    </w:lvl>
+    <w:lvl w:ilvl="3" w:tplc="08090001" w:tentative="1">
+      <w:start w:val="1"/>
+      <w:numFmt w:val="bullet"/>
+      <w:lvlText w:val=""/>
+      <w:lvlJc w:val="left"/>
+      <w:pPr>
+        <w:ind w:left="2880" w:hanging="360"/>
+      </w:pPr>
+      <w:rPr>
+        <w:rFonts w:ascii="Symbol" w:hAnsi="Symbol" w:hint="default"/>
+      </w:rPr>
+    </w:lvl>
+    <w:lvl w:ilvl="4" w:tplc="08090003" w:tentative="1">
+      <w:start w:val="1"/>
+      <w:numFmt w:val="bullet"/>
+      <w:lvlText w:val="o"/>
+      <w:lvlJc w:val="left"/>
+      <w:pPr>
+        <w:ind w:left="3600" w:hanging="360"/>
+      </w:pPr>
+      <w:rPr>
+        <w:rFonts w:ascii="Courier New" w:hAnsi="Courier New" w:cs="Courier New" w:hint="default"/>
+      </w:rPr>
+    </w:lvl>
+    <w:lvl w:ilvl="5" w:tplc="08090005" w:tentative="1">
+      <w:start w:val="1"/>
+      <w:numFmt w:val="bullet"/>
+      <w:lvlText w:val=""/>
+      <w:lvlJc w:val="left"/>
+      <w:pPr>
+        <w:ind w:left="4320" w:hanging="360"/>
+      </w:pPr>
+      <w:rPr>
+        <w:rFonts w:ascii="Wingdings" w:hAnsi="Wingdings" w:hint="default"/>
+      </w:rPr>
+    </w:lvl>
+    <w:lvl w:ilvl="6" w:tplc="08090001" w:tentative="1">
+      <w:start w:val="1"/>
+      <w:numFmt w:val="bullet"/>
+      <w:lvlText w:val=""/>
+      <w:lvlJc w:val="left"/>
+      <w:pPr>
+        <w:ind w:left="5040" w:hanging="360"/>
+      </w:pPr>
+      <w:rPr>
+        <w:rFonts w:ascii="Symbol" w:hAnsi="Symbol" w:hint="default"/>
+      </w:rPr>
+    </w:lvl>
+    <w:lvl w:ilvl="7" w:tplc="08090003" w:tentative="1">
+      <w:start w:val="1"/>
+      <w:numFmt w:val="bullet"/>
+      <w:lvlText w:val="o"/>
+      <w:lvlJc w:val="left"/>
+      <w:pPr>
+        <w:ind w:left="5760" w:hanging="360"/>
+      </w:pPr>
+      <w:rPr>
+        <w:rFonts w:ascii="Courier New" w:hAnsi="Courier New" w:cs="Courier New" w:hint="default"/>
+      </w:rPr>
+    </w:lvl>
+    <w:lvl w:ilvl="8" w:tplc="08090005" w:tentative="1">
+      <w:start w:val="1"/>
+      <w:numFmt w:val="bullet"/>
+      <w:lvlText w:val=""/>
+      <w:lvlJc w:val="left"/>
+      <w:pPr>
+        <w:ind w:left="6480" w:hanging="360"/>
+      </w:pPr>
+      <w:rPr>
+        <w:rFonts w:ascii="Wingdings" w:hAnsi="Wingdings" w:hint="default"/>
+      </w:rPr>
+    </w:lvl>
+  </w:abstractNum>
   <w:num w:numId="1" w16cid:durableId="605161537">
+    <w:abstractNumId w:val="5"/>
+  </w:num>
+  <w:num w:numId="2" w16cid:durableId="182399081">
+    <w:abstractNumId w:val="10"/>
+  </w:num>
+  <w:num w:numId="3" w16cid:durableId="1623460992">
+    <w:abstractNumId w:val="3"/>
+  </w:num>
+  <w:num w:numId="4" w16cid:durableId="906844224">
+    <w:abstractNumId w:val="7"/>
+  </w:num>
+  <w:num w:numId="5" w16cid:durableId="93602258">
+    <w:abstractNumId w:val="4"/>
+  </w:num>
+  <w:num w:numId="6" w16cid:durableId="1710911893">
+    <w:abstractNumId w:val="0"/>
+  </w:num>
+  <w:num w:numId="7" w16cid:durableId="108666494">
+    <w:abstractNumId w:val="11"/>
+  </w:num>
+  <w:num w:numId="8" w16cid:durableId="450711778">
+    <w:abstractNumId w:val="6"/>
+  </w:num>
+  <w:num w:numId="9" w16cid:durableId="1779057082">
     <w:abstractNumId w:val="2"/>
   </w:num>
-  <w:num w:numId="2" w16cid:durableId="182399081">
-    <w:abstractNumId w:val="4"/>
+  <w:num w:numId="10" w16cid:durableId="2143225473">
+    <w:abstractNumId w:val="1"/>
   </w:num>
-  <w:num w:numId="3" w16cid:durableId="1623460992">
-    <w:abstractNumId w:val="0"/>
+  <w:num w:numId="11" w16cid:durableId="402218625">
+    <w:abstractNumId w:val="9"/>
   </w:num>
-  <w:num w:numId="4" w16cid:durableId="906844224">
-    <w:abstractNumId w:val="3"/>
-  </w:num>
-  <w:num w:numId="5" w16cid:durableId="93602258">
-    <w:abstractNumId w:val="1"/>
+  <w:num w:numId="12" w16cid:durableId="974717343">
+    <w:abstractNumId w:val="8"/>
   </w:num>
 </w:numbering>
 </file>
@@ -3538,7 +6677,6 @@
     <w:next w:val="Normal"/>
     <w:link w:val="Heading4Char"/>
     <w:uiPriority w:val="9"/>
-    <w:semiHidden/>
     <w:unhideWhenUsed/>
     <w:qFormat/>
     <w:rsid w:val="00C60E1D"/>
@@ -3667,6 +6805,7 @@
   <w:style w:type="character" w:default="1" w:styleId="DefaultParagraphFont">
     <w:name w:val="Default Paragraph Font"/>
     <w:uiPriority w:val="1"/>
+    <w:semiHidden/>
     <w:unhideWhenUsed/>
   </w:style>
   <w:style w:type="table" w:default="1" w:styleId="TableNormal">
@@ -3734,7 +6873,6 @@
     <w:basedOn w:val="DefaultParagraphFont"/>
     <w:link w:val="Heading4"/>
     <w:uiPriority w:val="9"/>
-    <w:semiHidden/>
     <w:rsid w:val="00C60E1D"/>
     <w:rPr>
       <w:rFonts w:eastAsiaTheme="majorEastAsia" w:cstheme="majorBidi"/>
@@ -4110,6 +7248,55 @@
       <w:shd w:val="clear" w:color="auto" w:fill="E1DFDD"/>
     </w:rPr>
   </w:style>
+  <w:style w:type="paragraph" w:styleId="Caption">
+    <w:name w:val="caption"/>
+    <w:basedOn w:val="Normal"/>
+    <w:next w:val="Normal"/>
+    <w:uiPriority w:val="35"/>
+    <w:unhideWhenUsed/>
+    <w:qFormat/>
+    <w:rsid w:val="00CD7550"/>
+    <w:pPr>
+      <w:spacing w:after="200" w:line="240" w:lineRule="auto"/>
+    </w:pPr>
+    <w:rPr>
+      <w:i/>
+      <w:iCs/>
+      <w:color w:val="0E2841" w:themeColor="text2"/>
+      <w:sz w:val="18"/>
+      <w:szCs w:val="18"/>
+    </w:rPr>
+  </w:style>
+  <w:style w:type="paragraph" w:styleId="HTMLPreformatted">
+    <w:name w:val="HTML Preformatted"/>
+    <w:basedOn w:val="Normal"/>
+    <w:link w:val="HTMLPreformattedChar"/>
+    <w:uiPriority w:val="99"/>
+    <w:semiHidden/>
+    <w:unhideWhenUsed/>
+    <w:rsid w:val="00E76596"/>
+    <w:pPr>
+      <w:spacing w:after="0" w:line="240" w:lineRule="auto"/>
+    </w:pPr>
+    <w:rPr>
+      <w:rFonts w:ascii="Consolas" w:hAnsi="Consolas"/>
+      <w:sz w:val="20"/>
+      <w:szCs w:val="20"/>
+    </w:rPr>
+  </w:style>
+  <w:style w:type="character" w:customStyle="1" w:styleId="HTMLPreformattedChar">
+    <w:name w:val="HTML Preformatted Char"/>
+    <w:basedOn w:val="DefaultParagraphFont"/>
+    <w:link w:val="HTMLPreformatted"/>
+    <w:uiPriority w:val="99"/>
+    <w:semiHidden/>
+    <w:rsid w:val="00E76596"/>
+    <w:rPr>
+      <w:rFonts w:ascii="Consolas" w:hAnsi="Consolas"/>
+      <w:sz w:val="20"/>
+      <w:szCs w:val="20"/>
+    </w:rPr>
+  </w:style>
 </w:styles>
 </file>
 

--- a/PIB_brutovsky_sql_injection.docx
+++ b/PIB_brutovsky_sql_injection.docx
@@ -125,7 +125,6 @@
           <w:pPr>
             <w:pStyle w:val="TOC2"/>
             <w:tabs>
-              <w:tab w:val="left" w:pos="720"/>
               <w:tab w:val="right" w:leader="dot" w:pos="9016"/>
             </w:tabs>
             <w:rPr>
@@ -143,38 +142,23 @@
           <w:r>
             <w:fldChar w:fldCharType="separate"/>
           </w:r>
-          <w:hyperlink w:anchor="_Toc212907591" w:history="1">
+          <w:hyperlink w:anchor="_Toc215526912" w:history="1">
             <w:r>
               <w:rPr>
                 <w:rStyle w:val="Hyperlink"/>
                 <w:noProof/>
               </w:rPr>
-              <w:t>1.</w:t>
-            </w:r>
-            <w:r>
-              <w:rPr>
-                <w:rFonts w:eastAsiaTheme="minorEastAsia"/>
-                <w:noProof/>
-                <w:lang w:eastAsia="en-GB"/>
+              <w:t>1. Introduction</w:t>
+            </w:r>
+            <w:r>
+              <w:rPr>
+                <w:noProof/>
+                <w:webHidden/>
               </w:rPr>
               <w:tab/>
             </w:r>
             <w:r>
               <w:rPr>
-                <w:rStyle w:val="Hyperlink"/>
-                <w:noProof/>
-              </w:rPr>
-              <w:t>Introduction</w:t>
-            </w:r>
-            <w:r>
-              <w:rPr>
-                <w:noProof/>
-                <w:webHidden/>
-              </w:rPr>
-              <w:tab/>
-            </w:r>
-            <w:r>
-              <w:rPr>
                 <w:noProof/>
                 <w:webHidden/>
               </w:rPr>
@@ -185,7 +169,7 @@
                 <w:noProof/>
                 <w:webHidden/>
               </w:rPr>
-              <w:instrText xml:space="preserve"> PAGEREF _Toc212907591 \h </w:instrText>
+              <w:instrText xml:space="preserve"> PAGEREF _Toc215526912 \h </w:instrText>
             </w:r>
             <w:r>
               <w:rPr>
@@ -205,7 +189,7 @@
                 <w:noProof/>
                 <w:webHidden/>
               </w:rPr>
-              <w:t>3</w:t>
+              <w:t>4</w:t>
             </w:r>
             <w:r>
               <w:rPr>
@@ -229,7 +213,7 @@
               <w:lang w:eastAsia="en-GB"/>
             </w:rPr>
           </w:pPr>
-          <w:hyperlink w:anchor="_Toc212907592" w:history="1">
+          <w:hyperlink w:anchor="_Toc215526913" w:history="1">
             <w:r>
               <w:rPr>
                 <w:rStyle w:val="Hyperlink"/>
@@ -271,7 +255,7 @@
                 <w:noProof/>
                 <w:webHidden/>
               </w:rPr>
-              <w:instrText xml:space="preserve"> PAGEREF _Toc212907592 \h </w:instrText>
+              <w:instrText xml:space="preserve"> PAGEREF _Toc215526913 \h </w:instrText>
             </w:r>
             <w:r>
               <w:rPr>
@@ -291,7 +275,7 @@
                 <w:noProof/>
                 <w:webHidden/>
               </w:rPr>
-              <w:t>3</w:t>
+              <w:t>4</w:t>
             </w:r>
             <w:r>
               <w:rPr>
@@ -306,7 +290,6 @@
           <w:pPr>
             <w:pStyle w:val="TOC2"/>
             <w:tabs>
-              <w:tab w:val="left" w:pos="720"/>
               <w:tab w:val="right" w:leader="dot" w:pos="9016"/>
             </w:tabs>
             <w:rPr>
@@ -315,38 +298,23 @@
               <w:lang w:eastAsia="en-GB"/>
             </w:rPr>
           </w:pPr>
-          <w:hyperlink w:anchor="_Toc212907593" w:history="1">
+          <w:hyperlink w:anchor="_Toc215526914" w:history="1">
             <w:r>
               <w:rPr>
                 <w:rStyle w:val="Hyperlink"/>
                 <w:noProof/>
               </w:rPr>
-              <w:t>2.</w:t>
-            </w:r>
-            <w:r>
-              <w:rPr>
-                <w:rFonts w:eastAsiaTheme="minorEastAsia"/>
-                <w:noProof/>
-                <w:lang w:eastAsia="en-GB"/>
+              <w:t>2. Tools</w:t>
+            </w:r>
+            <w:r>
+              <w:rPr>
+                <w:noProof/>
+                <w:webHidden/>
               </w:rPr>
               <w:tab/>
             </w:r>
             <w:r>
               <w:rPr>
-                <w:rStyle w:val="Hyperlink"/>
-                <w:noProof/>
-              </w:rPr>
-              <w:t>Tools</w:t>
-            </w:r>
-            <w:r>
-              <w:rPr>
-                <w:noProof/>
-                <w:webHidden/>
-              </w:rPr>
-              <w:tab/>
-            </w:r>
-            <w:r>
-              <w:rPr>
                 <w:noProof/>
                 <w:webHidden/>
               </w:rPr>
@@ -357,7 +325,7 @@
                 <w:noProof/>
                 <w:webHidden/>
               </w:rPr>
-              <w:instrText xml:space="preserve"> PAGEREF _Toc212907593 \h </w:instrText>
+              <w:instrText xml:space="preserve"> PAGEREF _Toc215526914 \h </w:instrText>
             </w:r>
             <w:r>
               <w:rPr>
@@ -377,7 +345,7 @@
                 <w:noProof/>
                 <w:webHidden/>
               </w:rPr>
-              <w:t>4</w:t>
+              <w:t>5</w:t>
             </w:r>
             <w:r>
               <w:rPr>
@@ -401,7 +369,7 @@
               <w:lang w:eastAsia="en-GB"/>
             </w:rPr>
           </w:pPr>
-          <w:hyperlink w:anchor="_Toc212907594" w:history="1">
+          <w:hyperlink w:anchor="_Toc215526915" w:history="1">
             <w:r>
               <w:rPr>
                 <w:rStyle w:val="Hyperlink"/>
@@ -443,7 +411,7 @@
                 <w:noProof/>
                 <w:webHidden/>
               </w:rPr>
-              <w:instrText xml:space="preserve"> PAGEREF _Toc212907594 \h </w:instrText>
+              <w:instrText xml:space="preserve"> PAGEREF _Toc215526915 \h </w:instrText>
             </w:r>
             <w:r>
               <w:rPr>
@@ -463,7 +431,7 @@
                 <w:noProof/>
                 <w:webHidden/>
               </w:rPr>
-              <w:t>4</w:t>
+              <w:t>5</w:t>
             </w:r>
             <w:r>
               <w:rPr>
@@ -487,7 +455,7 @@
               <w:lang w:eastAsia="en-GB"/>
             </w:rPr>
           </w:pPr>
-          <w:hyperlink w:anchor="_Toc212907595" w:history="1">
+          <w:hyperlink w:anchor="_Toc215526916" w:history="1">
             <w:r>
               <w:rPr>
                 <w:rStyle w:val="Hyperlink"/>
@@ -529,7 +497,7 @@
                 <w:noProof/>
                 <w:webHidden/>
               </w:rPr>
-              <w:instrText xml:space="preserve"> PAGEREF _Toc212907595 \h </w:instrText>
+              <w:instrText xml:space="preserve"> PAGEREF _Toc215526916 \h </w:instrText>
             </w:r>
             <w:r>
               <w:rPr>
@@ -549,7 +517,7 @@
                 <w:noProof/>
                 <w:webHidden/>
               </w:rPr>
-              <w:t>4</w:t>
+              <w:t>5</w:t>
             </w:r>
             <w:r>
               <w:rPr>
@@ -564,7 +532,6 @@
           <w:pPr>
             <w:pStyle w:val="TOC2"/>
             <w:tabs>
-              <w:tab w:val="left" w:pos="720"/>
               <w:tab w:val="right" w:leader="dot" w:pos="9016"/>
             </w:tabs>
             <w:rPr>
@@ -573,38 +540,23 @@
               <w:lang w:eastAsia="en-GB"/>
             </w:rPr>
           </w:pPr>
-          <w:hyperlink w:anchor="_Toc212907596" w:history="1">
+          <w:hyperlink w:anchor="_Toc215526917" w:history="1">
             <w:r>
               <w:rPr>
                 <w:rStyle w:val="Hyperlink"/>
                 <w:noProof/>
               </w:rPr>
-              <w:t>3.</w:t>
-            </w:r>
-            <w:r>
-              <w:rPr>
-                <w:rFonts w:eastAsiaTheme="minorEastAsia"/>
-                <w:noProof/>
-                <w:lang w:eastAsia="en-GB"/>
+              <w:t>3. Objectives</w:t>
+            </w:r>
+            <w:r>
+              <w:rPr>
+                <w:noProof/>
+                <w:webHidden/>
               </w:rPr>
               <w:tab/>
             </w:r>
             <w:r>
               <w:rPr>
-                <w:rStyle w:val="Hyperlink"/>
-                <w:noProof/>
-              </w:rPr>
-              <w:t>Objectives</w:t>
-            </w:r>
-            <w:r>
-              <w:rPr>
-                <w:noProof/>
-                <w:webHidden/>
-              </w:rPr>
-              <w:tab/>
-            </w:r>
-            <w:r>
-              <w:rPr>
                 <w:noProof/>
                 <w:webHidden/>
               </w:rPr>
@@ -615,7 +567,7 @@
                 <w:noProof/>
                 <w:webHidden/>
               </w:rPr>
-              <w:instrText xml:space="preserve"> PAGEREF _Toc212907596 \h </w:instrText>
+              <w:instrText xml:space="preserve"> PAGEREF _Toc215526917 \h </w:instrText>
             </w:r>
             <w:r>
               <w:rPr>
@@ -635,7 +587,7 @@
                 <w:noProof/>
                 <w:webHidden/>
               </w:rPr>
-              <w:t>4</w:t>
+              <w:t>5</w:t>
             </w:r>
             <w:r>
               <w:rPr>
@@ -659,7 +611,7 @@
               <w:lang w:eastAsia="en-GB"/>
             </w:rPr>
           </w:pPr>
-          <w:hyperlink w:anchor="_Toc212907597" w:history="1">
+          <w:hyperlink w:anchor="_Toc215526918" w:history="1">
             <w:r>
               <w:rPr>
                 <w:rStyle w:val="Hyperlink"/>
@@ -701,7 +653,7 @@
                 <w:noProof/>
                 <w:webHidden/>
               </w:rPr>
-              <w:instrText xml:space="preserve"> PAGEREF _Toc212907597 \h </w:instrText>
+              <w:instrText xml:space="preserve"> PAGEREF _Toc215526918 \h </w:instrText>
             </w:r>
             <w:r>
               <w:rPr>
@@ -721,7 +673,7 @@
                 <w:noProof/>
                 <w:webHidden/>
               </w:rPr>
-              <w:t>4</w:t>
+              <w:t>5</w:t>
             </w:r>
             <w:r>
               <w:rPr>
@@ -745,7 +697,7 @@
               <w:lang w:eastAsia="en-GB"/>
             </w:rPr>
           </w:pPr>
-          <w:hyperlink w:anchor="_Toc212907598" w:history="1">
+          <w:hyperlink w:anchor="_Toc215526919" w:history="1">
             <w:r>
               <w:rPr>
                 <w:rStyle w:val="Hyperlink"/>
@@ -787,7 +739,7 @@
                 <w:noProof/>
                 <w:webHidden/>
               </w:rPr>
-              <w:instrText xml:space="preserve"> PAGEREF _Toc212907598 \h </w:instrText>
+              <w:instrText xml:space="preserve"> PAGEREF _Toc215526919 \h </w:instrText>
             </w:r>
             <w:r>
               <w:rPr>
@@ -807,7 +759,7 @@
                 <w:noProof/>
                 <w:webHidden/>
               </w:rPr>
-              <w:t>4</w:t>
+              <w:t>5</w:t>
             </w:r>
             <w:r>
               <w:rPr>
@@ -831,7 +783,7 @@
               <w:lang w:eastAsia="en-GB"/>
             </w:rPr>
           </w:pPr>
-          <w:hyperlink w:anchor="_Toc212907599" w:history="1">
+          <w:hyperlink w:anchor="_Toc215526920" w:history="1">
             <w:r>
               <w:rPr>
                 <w:rStyle w:val="Hyperlink"/>
@@ -873,7 +825,7 @@
                 <w:noProof/>
                 <w:webHidden/>
               </w:rPr>
-              <w:instrText xml:space="preserve"> PAGEREF _Toc212907599 \h </w:instrText>
+              <w:instrText xml:space="preserve"> PAGEREF _Toc215526920 \h </w:instrText>
             </w:r>
             <w:r>
               <w:rPr>
@@ -893,7 +845,7 @@
                 <w:noProof/>
                 <w:webHidden/>
               </w:rPr>
-              <w:t>4</w:t>
+              <w:t>5</w:t>
             </w:r>
             <w:r>
               <w:rPr>
@@ -908,7 +860,6 @@
           <w:pPr>
             <w:pStyle w:val="TOC2"/>
             <w:tabs>
-              <w:tab w:val="left" w:pos="720"/>
               <w:tab w:val="right" w:leader="dot" w:pos="9016"/>
             </w:tabs>
             <w:rPr>
@@ -917,38 +868,23 @@
               <w:lang w:eastAsia="en-GB"/>
             </w:rPr>
           </w:pPr>
-          <w:hyperlink w:anchor="_Toc212907600" w:history="1">
+          <w:hyperlink w:anchor="_Toc215526921" w:history="1">
             <w:r>
               <w:rPr>
                 <w:rStyle w:val="Hyperlink"/>
                 <w:noProof/>
               </w:rPr>
-              <w:t>4.</w:t>
-            </w:r>
-            <w:r>
-              <w:rPr>
-                <w:rFonts w:eastAsiaTheme="minorEastAsia"/>
-                <w:noProof/>
-                <w:lang w:eastAsia="en-GB"/>
+              <w:t>4. Timeline</w:t>
+            </w:r>
+            <w:r>
+              <w:rPr>
+                <w:noProof/>
+                <w:webHidden/>
               </w:rPr>
               <w:tab/>
             </w:r>
             <w:r>
               <w:rPr>
-                <w:rStyle w:val="Hyperlink"/>
-                <w:noProof/>
-              </w:rPr>
-              <w:t>Timeline</w:t>
-            </w:r>
-            <w:r>
-              <w:rPr>
-                <w:noProof/>
-                <w:webHidden/>
-              </w:rPr>
-              <w:tab/>
-            </w:r>
-            <w:r>
-              <w:rPr>
                 <w:noProof/>
                 <w:webHidden/>
               </w:rPr>
@@ -959,7 +895,7 @@
                 <w:noProof/>
                 <w:webHidden/>
               </w:rPr>
-              <w:instrText xml:space="preserve"> PAGEREF _Toc212907600 \h </w:instrText>
+              <w:instrText xml:space="preserve"> PAGEREF _Toc215526921 \h </w:instrText>
             </w:r>
             <w:r>
               <w:rPr>
@@ -979,7 +915,7 @@
                 <w:noProof/>
                 <w:webHidden/>
               </w:rPr>
-              <w:t>5</w:t>
+              <w:t>6</w:t>
             </w:r>
             <w:r>
               <w:rPr>
@@ -994,7 +930,6 @@
           <w:pPr>
             <w:pStyle w:val="TOC2"/>
             <w:tabs>
-              <w:tab w:val="left" w:pos="720"/>
               <w:tab w:val="right" w:leader="dot" w:pos="9016"/>
             </w:tabs>
             <w:rPr>
@@ -1003,38 +938,23 @@
               <w:lang w:eastAsia="en-GB"/>
             </w:rPr>
           </w:pPr>
-          <w:hyperlink w:anchor="_Toc212907601" w:history="1">
+          <w:hyperlink w:anchor="_Toc215526922" w:history="1">
             <w:r>
               <w:rPr>
                 <w:rStyle w:val="Hyperlink"/>
                 <w:noProof/>
               </w:rPr>
-              <w:t>5.</w:t>
-            </w:r>
-            <w:r>
-              <w:rPr>
-                <w:rFonts w:eastAsiaTheme="minorEastAsia"/>
-                <w:noProof/>
-                <w:lang w:eastAsia="en-GB"/>
+              <w:t>5. Project description</w:t>
+            </w:r>
+            <w:r>
+              <w:rPr>
+                <w:noProof/>
+                <w:webHidden/>
               </w:rPr>
               <w:tab/>
             </w:r>
             <w:r>
               <w:rPr>
-                <w:rStyle w:val="Hyperlink"/>
-                <w:noProof/>
-              </w:rPr>
-              <w:t>Project description</w:t>
-            </w:r>
-            <w:r>
-              <w:rPr>
-                <w:noProof/>
-                <w:webHidden/>
-              </w:rPr>
-              <w:tab/>
-            </w:r>
-            <w:r>
-              <w:rPr>
                 <w:noProof/>
                 <w:webHidden/>
               </w:rPr>
@@ -1045,7 +965,7 @@
                 <w:noProof/>
                 <w:webHidden/>
               </w:rPr>
-              <w:instrText xml:space="preserve"> PAGEREF _Toc212907601 \h </w:instrText>
+              <w:instrText xml:space="preserve"> PAGEREF _Toc215526922 \h </w:instrText>
             </w:r>
             <w:r>
               <w:rPr>
@@ -1065,7 +985,7 @@
                 <w:noProof/>
                 <w:webHidden/>
               </w:rPr>
-              <w:t>5</w:t>
+              <w:t>6</w:t>
             </w:r>
             <w:r>
               <w:rPr>
@@ -1089,7 +1009,7 @@
               <w:lang w:eastAsia="en-GB"/>
             </w:rPr>
           </w:pPr>
-          <w:hyperlink w:anchor="_Toc212907602" w:history="1">
+          <w:hyperlink w:anchor="_Toc215526923" w:history="1">
             <w:r>
               <w:rPr>
                 <w:rStyle w:val="Hyperlink"/>
@@ -1131,7 +1051,7 @@
                 <w:noProof/>
                 <w:webHidden/>
               </w:rPr>
-              <w:instrText xml:space="preserve"> PAGEREF _Toc212907602 \h </w:instrText>
+              <w:instrText xml:space="preserve"> PAGEREF _Toc215526923 \h </w:instrText>
             </w:r>
             <w:r>
               <w:rPr>
@@ -1151,7 +1071,7 @@
                 <w:noProof/>
                 <w:webHidden/>
               </w:rPr>
-              <w:t>5</w:t>
+              <w:t>6</w:t>
             </w:r>
             <w:r>
               <w:rPr>
@@ -1175,7 +1095,7 @@
               <w:lang w:eastAsia="en-GB"/>
             </w:rPr>
           </w:pPr>
-          <w:hyperlink w:anchor="_Toc212907603" w:history="1">
+          <w:hyperlink w:anchor="_Toc215526924" w:history="1">
             <w:r>
               <w:rPr>
                 <w:rStyle w:val="Hyperlink"/>
@@ -1217,7 +1137,7 @@
                 <w:noProof/>
                 <w:webHidden/>
               </w:rPr>
-              <w:instrText xml:space="preserve"> PAGEREF _Toc212907603 \h </w:instrText>
+              <w:instrText xml:space="preserve"> PAGEREF _Toc215526924 \h </w:instrText>
             </w:r>
             <w:r>
               <w:rPr>
@@ -1237,7 +1157,7 @@
                 <w:noProof/>
                 <w:webHidden/>
               </w:rPr>
-              <w:t>7</w:t>
+              <w:t>8</w:t>
             </w:r>
             <w:r>
               <w:rPr>
@@ -1252,7 +1172,6 @@
           <w:pPr>
             <w:pStyle w:val="TOC2"/>
             <w:tabs>
-              <w:tab w:val="left" w:pos="720"/>
               <w:tab w:val="right" w:leader="dot" w:pos="9016"/>
             </w:tabs>
             <w:rPr>
@@ -1261,38 +1180,23 @@
               <w:lang w:eastAsia="en-GB"/>
             </w:rPr>
           </w:pPr>
-          <w:hyperlink w:anchor="_Toc212907604" w:history="1">
+          <w:hyperlink w:anchor="_Toc215526925" w:history="1">
             <w:r>
               <w:rPr>
                 <w:rStyle w:val="Hyperlink"/>
                 <w:noProof/>
               </w:rPr>
-              <w:t>6.</w:t>
-            </w:r>
-            <w:r>
-              <w:rPr>
-                <w:rFonts w:eastAsiaTheme="minorEastAsia"/>
-                <w:noProof/>
-                <w:lang w:eastAsia="en-GB"/>
+              <w:t>6. Tool analysis</w:t>
+            </w:r>
+            <w:r>
+              <w:rPr>
+                <w:noProof/>
+                <w:webHidden/>
               </w:rPr>
               <w:tab/>
             </w:r>
             <w:r>
               <w:rPr>
-                <w:rStyle w:val="Hyperlink"/>
-                <w:noProof/>
-              </w:rPr>
-              <w:t>Tool analysis</w:t>
-            </w:r>
-            <w:r>
-              <w:rPr>
-                <w:noProof/>
-                <w:webHidden/>
-              </w:rPr>
-              <w:tab/>
-            </w:r>
-            <w:r>
-              <w:rPr>
                 <w:noProof/>
                 <w:webHidden/>
               </w:rPr>
@@ -1303,7 +1207,7 @@
                 <w:noProof/>
                 <w:webHidden/>
               </w:rPr>
-              <w:instrText xml:space="preserve"> PAGEREF _Toc212907604 \h </w:instrText>
+              <w:instrText xml:space="preserve"> PAGEREF _Toc215526925 \h </w:instrText>
             </w:r>
             <w:r>
               <w:rPr>
@@ -1323,7 +1227,7 @@
                 <w:noProof/>
                 <w:webHidden/>
               </w:rPr>
-              <w:t>7</w:t>
+              <w:t>8</w:t>
             </w:r>
             <w:r>
               <w:rPr>
@@ -1347,7 +1251,7 @@
               <w:lang w:eastAsia="en-GB"/>
             </w:rPr>
           </w:pPr>
-          <w:hyperlink w:anchor="_Toc212907605" w:history="1">
+          <w:hyperlink w:anchor="_Toc215526926" w:history="1">
             <w:r>
               <w:rPr>
                 <w:rStyle w:val="Hyperlink"/>
@@ -1389,7 +1293,7 @@
                 <w:noProof/>
                 <w:webHidden/>
               </w:rPr>
-              <w:instrText xml:space="preserve"> PAGEREF _Toc212907605 \h </w:instrText>
+              <w:instrText xml:space="preserve"> PAGEREF _Toc215526926 \h </w:instrText>
             </w:r>
             <w:r>
               <w:rPr>
@@ -1409,7 +1313,7 @@
                 <w:noProof/>
                 <w:webHidden/>
               </w:rPr>
-              <w:t>7</w:t>
+              <w:t>8</w:t>
             </w:r>
             <w:r>
               <w:rPr>
@@ -1433,7 +1337,7 @@
               <w:lang w:eastAsia="en-GB"/>
             </w:rPr>
           </w:pPr>
-          <w:hyperlink w:anchor="_Toc212907606" w:history="1">
+          <w:hyperlink w:anchor="_Toc215526927" w:history="1">
             <w:r>
               <w:rPr>
                 <w:rStyle w:val="Hyperlink"/>
@@ -1475,7 +1379,7 @@
                 <w:noProof/>
                 <w:webHidden/>
               </w:rPr>
-              <w:instrText xml:space="preserve"> PAGEREF _Toc212907606 \h </w:instrText>
+              <w:instrText xml:space="preserve"> PAGEREF _Toc215526927 \h </w:instrText>
             </w:r>
             <w:r>
               <w:rPr>
@@ -1495,7 +1399,7 @@
                 <w:noProof/>
                 <w:webHidden/>
               </w:rPr>
-              <w:t>8</w:t>
+              <w:t>9</w:t>
             </w:r>
             <w:r>
               <w:rPr>
@@ -1510,7 +1414,6 @@
           <w:pPr>
             <w:pStyle w:val="TOC2"/>
             <w:tabs>
-              <w:tab w:val="left" w:pos="720"/>
               <w:tab w:val="right" w:leader="dot" w:pos="9016"/>
             </w:tabs>
             <w:rPr>
@@ -1519,38 +1422,23 @@
               <w:lang w:eastAsia="en-GB"/>
             </w:rPr>
           </w:pPr>
-          <w:hyperlink w:anchor="_Toc212907607" w:history="1">
+          <w:hyperlink w:anchor="_Toc215526928" w:history="1">
             <w:r>
               <w:rPr>
                 <w:rStyle w:val="Hyperlink"/>
                 <w:noProof/>
               </w:rPr>
-              <w:t>7.</w:t>
-            </w:r>
-            <w:r>
-              <w:rPr>
-                <w:rFonts w:eastAsiaTheme="minorEastAsia"/>
-                <w:noProof/>
-                <w:lang w:eastAsia="en-GB"/>
+              <w:t>7. Experimental environment</w:t>
+            </w:r>
+            <w:r>
+              <w:rPr>
+                <w:noProof/>
+                <w:webHidden/>
               </w:rPr>
               <w:tab/>
             </w:r>
             <w:r>
               <w:rPr>
-                <w:rStyle w:val="Hyperlink"/>
-                <w:noProof/>
-              </w:rPr>
-              <w:t>Experimental environment</w:t>
-            </w:r>
-            <w:r>
-              <w:rPr>
-                <w:noProof/>
-                <w:webHidden/>
-              </w:rPr>
-              <w:tab/>
-            </w:r>
-            <w:r>
-              <w:rPr>
                 <w:noProof/>
                 <w:webHidden/>
               </w:rPr>
@@ -1561,7 +1449,7 @@
                 <w:noProof/>
                 <w:webHidden/>
               </w:rPr>
-              <w:instrText xml:space="preserve"> PAGEREF _Toc212907607 \h </w:instrText>
+              <w:instrText xml:space="preserve"> PAGEREF _Toc215526928 \h </w:instrText>
             </w:r>
             <w:r>
               <w:rPr>
@@ -1581,7 +1469,7 @@
                 <w:noProof/>
                 <w:webHidden/>
               </w:rPr>
-              <w:t>8</w:t>
+              <w:t>9</w:t>
             </w:r>
             <w:r>
               <w:rPr>
@@ -1605,7 +1493,7 @@
               <w:lang w:eastAsia="en-GB"/>
             </w:rPr>
           </w:pPr>
-          <w:hyperlink w:anchor="_Toc212907608" w:history="1">
+          <w:hyperlink w:anchor="_Toc215526929" w:history="1">
             <w:r>
               <w:rPr>
                 <w:rStyle w:val="Hyperlink"/>
@@ -1647,7 +1535,7 @@
                 <w:noProof/>
                 <w:webHidden/>
               </w:rPr>
-              <w:instrText xml:space="preserve"> PAGEREF _Toc212907608 \h </w:instrText>
+              <w:instrText xml:space="preserve"> PAGEREF _Toc215526929 \h </w:instrText>
             </w:r>
             <w:r>
               <w:rPr>
@@ -1667,7 +1555,7 @@
                 <w:noProof/>
                 <w:webHidden/>
               </w:rPr>
-              <w:t>8</w:t>
+              <w:t>9</w:t>
             </w:r>
             <w:r>
               <w:rPr>
@@ -1691,7 +1579,7 @@
               <w:lang w:eastAsia="en-GB"/>
             </w:rPr>
           </w:pPr>
-          <w:hyperlink w:anchor="_Toc212907609" w:history="1">
+          <w:hyperlink w:anchor="_Toc215526930" w:history="1">
             <w:r>
               <w:rPr>
                 <w:rStyle w:val="Hyperlink"/>
@@ -1733,7 +1621,7 @@
                 <w:noProof/>
                 <w:webHidden/>
               </w:rPr>
-              <w:instrText xml:space="preserve"> PAGEREF _Toc212907609 \h </w:instrText>
+              <w:instrText xml:space="preserve"> PAGEREF _Toc215526930 \h </w:instrText>
             </w:r>
             <w:r>
               <w:rPr>
@@ -1753,7 +1641,7 @@
                 <w:noProof/>
                 <w:webHidden/>
               </w:rPr>
-              <w:t>9</w:t>
+              <w:t>10</w:t>
             </w:r>
             <w:r>
               <w:rPr>
@@ -1768,7 +1656,6 @@
           <w:pPr>
             <w:pStyle w:val="TOC2"/>
             <w:tabs>
-              <w:tab w:val="left" w:pos="720"/>
               <w:tab w:val="right" w:leader="dot" w:pos="9016"/>
             </w:tabs>
             <w:rPr>
@@ -1777,38 +1664,23 @@
               <w:lang w:eastAsia="en-GB"/>
             </w:rPr>
           </w:pPr>
-          <w:hyperlink w:anchor="_Toc212907610" w:history="1">
+          <w:hyperlink w:anchor="_Toc215526931" w:history="1">
             <w:r>
               <w:rPr>
                 <w:rStyle w:val="Hyperlink"/>
                 <w:noProof/>
               </w:rPr>
-              <w:t>8.</w:t>
-            </w:r>
-            <w:r>
-              <w:rPr>
-                <w:rFonts w:eastAsiaTheme="minorEastAsia"/>
-                <w:noProof/>
-                <w:lang w:eastAsia="en-GB"/>
+              <w:t>8. Mitigation Strategies</w:t>
+            </w:r>
+            <w:r>
+              <w:rPr>
+                <w:noProof/>
+                <w:webHidden/>
               </w:rPr>
               <w:tab/>
             </w:r>
             <w:r>
               <w:rPr>
-                <w:rStyle w:val="Hyperlink"/>
-                <w:noProof/>
-              </w:rPr>
-              <w:t>Mitigation Strategies</w:t>
-            </w:r>
-            <w:r>
-              <w:rPr>
-                <w:noProof/>
-                <w:webHidden/>
-              </w:rPr>
-              <w:tab/>
-            </w:r>
-            <w:r>
-              <w:rPr>
                 <w:noProof/>
                 <w:webHidden/>
               </w:rPr>
@@ -1819,7 +1691,7 @@
                 <w:noProof/>
                 <w:webHidden/>
               </w:rPr>
-              <w:instrText xml:space="preserve"> PAGEREF _Toc212907610 \h </w:instrText>
+              <w:instrText xml:space="preserve"> PAGEREF _Toc215526931 \h </w:instrText>
             </w:r>
             <w:r>
               <w:rPr>
@@ -1839,7 +1711,7 @@
                 <w:noProof/>
                 <w:webHidden/>
               </w:rPr>
-              <w:t>10</w:t>
+              <w:t>11</w:t>
             </w:r>
             <w:r>
               <w:rPr>
@@ -1863,7 +1735,7 @@
               <w:lang w:eastAsia="en-GB"/>
             </w:rPr>
           </w:pPr>
-          <w:hyperlink w:anchor="_Toc212907611" w:history="1">
+          <w:hyperlink w:anchor="_Toc215526932" w:history="1">
             <w:r>
               <w:rPr>
                 <w:rStyle w:val="Hyperlink"/>
@@ -1905,7 +1777,7 @@
                 <w:noProof/>
                 <w:webHidden/>
               </w:rPr>
-              <w:instrText xml:space="preserve"> PAGEREF _Toc212907611 \h </w:instrText>
+              <w:instrText xml:space="preserve"> PAGEREF _Toc215526932 \h </w:instrText>
             </w:r>
             <w:r>
               <w:rPr>
@@ -1925,7 +1797,7 @@
                 <w:noProof/>
                 <w:webHidden/>
               </w:rPr>
-              <w:t>10</w:t>
+              <w:t>11</w:t>
             </w:r>
             <w:r>
               <w:rPr>
@@ -1949,7 +1821,7 @@
               <w:lang w:eastAsia="en-GB"/>
             </w:rPr>
           </w:pPr>
-          <w:hyperlink w:anchor="_Toc212907612" w:history="1">
+          <w:hyperlink w:anchor="_Toc215526933" w:history="1">
             <w:r>
               <w:rPr>
                 <w:rStyle w:val="Hyperlink"/>
@@ -1991,7 +1863,7 @@
                 <w:noProof/>
                 <w:webHidden/>
               </w:rPr>
-              <w:instrText xml:space="preserve"> PAGEREF _Toc212907612 \h </w:instrText>
+              <w:instrText xml:space="preserve"> PAGEREF _Toc215526933 \h </w:instrText>
             </w:r>
             <w:r>
               <w:rPr>
@@ -2011,7 +1883,7 @@
                 <w:noProof/>
                 <w:webHidden/>
               </w:rPr>
-              <w:t>10</w:t>
+              <w:t>11</w:t>
             </w:r>
             <w:r>
               <w:rPr>
@@ -2035,7 +1907,7 @@
               <w:lang w:eastAsia="en-GB"/>
             </w:rPr>
           </w:pPr>
-          <w:hyperlink w:anchor="_Toc212907613" w:history="1">
+          <w:hyperlink w:anchor="_Toc215526934" w:history="1">
             <w:r>
               <w:rPr>
                 <w:rStyle w:val="Hyperlink"/>
@@ -2077,7 +1949,7 @@
                 <w:noProof/>
                 <w:webHidden/>
               </w:rPr>
-              <w:instrText xml:space="preserve"> PAGEREF _Toc212907613 \h </w:instrText>
+              <w:instrText xml:space="preserve"> PAGEREF _Toc215526934 \h </w:instrText>
             </w:r>
             <w:r>
               <w:rPr>
@@ -2097,7 +1969,7 @@
                 <w:noProof/>
                 <w:webHidden/>
               </w:rPr>
-              <w:t>10</w:t>
+              <w:t>11</w:t>
             </w:r>
             <w:r>
               <w:rPr>
@@ -2121,7 +1993,7 @@
               <w:lang w:eastAsia="en-GB"/>
             </w:rPr>
           </w:pPr>
-          <w:hyperlink w:anchor="_Toc212907614" w:history="1">
+          <w:hyperlink w:anchor="_Toc215526935" w:history="1">
             <w:r>
               <w:rPr>
                 <w:rStyle w:val="Hyperlink"/>
@@ -2163,7 +2035,7 @@
                 <w:noProof/>
                 <w:webHidden/>
               </w:rPr>
-              <w:instrText xml:space="preserve"> PAGEREF _Toc212907614 \h </w:instrText>
+              <w:instrText xml:space="preserve"> PAGEREF _Toc215526935 \h </w:instrText>
             </w:r>
             <w:r>
               <w:rPr>
@@ -2183,7 +2055,7 @@
                 <w:noProof/>
                 <w:webHidden/>
               </w:rPr>
-              <w:t>11</w:t>
+              <w:t>12</w:t>
             </w:r>
             <w:r>
               <w:rPr>
@@ -2207,7 +2079,7 @@
               <w:lang w:eastAsia="en-GB"/>
             </w:rPr>
           </w:pPr>
-          <w:hyperlink w:anchor="_Toc212907615" w:history="1">
+          <w:hyperlink w:anchor="_Toc215526936" w:history="1">
             <w:r>
               <w:rPr>
                 <w:rStyle w:val="Hyperlink"/>
@@ -2249,7 +2121,7 @@
                 <w:noProof/>
                 <w:webHidden/>
               </w:rPr>
-              <w:instrText xml:space="preserve"> PAGEREF _Toc212907615 \h </w:instrText>
+              <w:instrText xml:space="preserve"> PAGEREF _Toc215526936 \h </w:instrText>
             </w:r>
             <w:r>
               <w:rPr>
@@ -2269,7 +2141,7 @@
                 <w:noProof/>
                 <w:webHidden/>
               </w:rPr>
-              <w:t>11</w:t>
+              <w:t>12</w:t>
             </w:r>
             <w:r>
               <w:rPr>
@@ -2293,7 +2165,7 @@
               <w:lang w:eastAsia="en-GB"/>
             </w:rPr>
           </w:pPr>
-          <w:hyperlink w:anchor="_Toc212907616" w:history="1">
+          <w:hyperlink w:anchor="_Toc215526937" w:history="1">
             <w:r>
               <w:rPr>
                 <w:rStyle w:val="Hyperlink"/>
@@ -2335,7 +2207,7 @@
                 <w:noProof/>
                 <w:webHidden/>
               </w:rPr>
-              <w:instrText xml:space="preserve"> PAGEREF _Toc212907616 \h </w:instrText>
+              <w:instrText xml:space="preserve"> PAGEREF _Toc215526937 \h </w:instrText>
             </w:r>
             <w:r>
               <w:rPr>
@@ -2355,7 +2227,7 @@
                 <w:noProof/>
                 <w:webHidden/>
               </w:rPr>
-              <w:t>11</w:t>
+              <w:t>12</w:t>
             </w:r>
             <w:r>
               <w:rPr>
@@ -2370,7 +2242,6 @@
           <w:pPr>
             <w:pStyle w:val="TOC2"/>
             <w:tabs>
-              <w:tab w:val="left" w:pos="720"/>
               <w:tab w:val="right" w:leader="dot" w:pos="9016"/>
             </w:tabs>
             <w:rPr>
@@ -2379,13 +2250,84 @@
               <w:lang w:eastAsia="en-GB"/>
             </w:rPr>
           </w:pPr>
-          <w:hyperlink w:anchor="_Toc212907617" w:history="1">
+          <w:hyperlink w:anchor="_Toc215526938" w:history="1">
             <w:r>
               <w:rPr>
                 <w:rStyle w:val="Hyperlink"/>
                 <w:noProof/>
               </w:rPr>
-              <w:t>9.</w:t>
+              <w:t>9. Experiments on vulnerable application</w:t>
+            </w:r>
+            <w:r>
+              <w:rPr>
+                <w:noProof/>
+                <w:webHidden/>
+              </w:rPr>
+              <w:tab/>
+            </w:r>
+            <w:r>
+              <w:rPr>
+                <w:noProof/>
+                <w:webHidden/>
+              </w:rPr>
+              <w:fldChar w:fldCharType="begin"/>
+            </w:r>
+            <w:r>
+              <w:rPr>
+                <w:noProof/>
+                <w:webHidden/>
+              </w:rPr>
+              <w:instrText xml:space="preserve"> PAGEREF _Toc215526938 \h </w:instrText>
+            </w:r>
+            <w:r>
+              <w:rPr>
+                <w:noProof/>
+                <w:webHidden/>
+              </w:rPr>
+            </w:r>
+            <w:r>
+              <w:rPr>
+                <w:noProof/>
+                <w:webHidden/>
+              </w:rPr>
+              <w:fldChar w:fldCharType="separate"/>
+            </w:r>
+            <w:r>
+              <w:rPr>
+                <w:noProof/>
+                <w:webHidden/>
+              </w:rPr>
+              <w:t>13</w:t>
+            </w:r>
+            <w:r>
+              <w:rPr>
+                <w:noProof/>
+                <w:webHidden/>
+              </w:rPr>
+              <w:fldChar w:fldCharType="end"/>
+            </w:r>
+          </w:hyperlink>
+        </w:p>
+        <w:p>
+          <w:pPr>
+            <w:pStyle w:val="TOC3"/>
+            <w:tabs>
+              <w:tab w:val="left" w:pos="960"/>
+              <w:tab w:val="right" w:leader="dot" w:pos="9016"/>
+            </w:tabs>
+            <w:rPr>
+              <w:rFonts w:eastAsiaTheme="minorEastAsia"/>
+              <w:noProof/>
+              <w:lang w:eastAsia="en-GB"/>
+            </w:rPr>
+          </w:pPr>
+          <w:hyperlink w:anchor="_Toc215526939" w:history="1">
+            <w:r>
+              <w:rPr>
+                <w:rStyle w:val="Hyperlink"/>
+                <w:noProof/>
+              </w:rPr>
+              <w:t>a.</w:t>
             </w:r>
             <w:r>
               <w:rPr>
@@ -2400,7 +2342,7 @@
                 <w:rStyle w:val="Hyperlink"/>
                 <w:noProof/>
               </w:rPr>
-              <w:t>Used resources</w:t>
+              <w:t>Manual experiments</w:t>
             </w:r>
             <w:r>
               <w:rPr>
@@ -2421,7 +2363,7 @@
                 <w:noProof/>
                 <w:webHidden/>
               </w:rPr>
-              <w:instrText xml:space="preserve"> PAGEREF _Toc212907617 \h </w:instrText>
+              <w:instrText xml:space="preserve"> PAGEREF _Toc215526939 \h </w:instrText>
             </w:r>
             <w:r>
               <w:rPr>
@@ -2441,7 +2383,889 @@
                 <w:noProof/>
                 <w:webHidden/>
               </w:rPr>
-              <w:t>12</w:t>
+              <w:t>13</w:t>
+            </w:r>
+            <w:r>
+              <w:rPr>
+                <w:noProof/>
+                <w:webHidden/>
+              </w:rPr>
+              <w:fldChar w:fldCharType="end"/>
+            </w:r>
+          </w:hyperlink>
+        </w:p>
+        <w:p>
+          <w:pPr>
+            <w:pStyle w:val="TOC3"/>
+            <w:tabs>
+              <w:tab w:val="left" w:pos="960"/>
+              <w:tab w:val="right" w:leader="dot" w:pos="9016"/>
+            </w:tabs>
+            <w:rPr>
+              <w:rFonts w:eastAsiaTheme="minorEastAsia"/>
+              <w:noProof/>
+              <w:lang w:eastAsia="en-GB"/>
+            </w:rPr>
+          </w:pPr>
+          <w:hyperlink w:anchor="_Toc215526940" w:history="1">
+            <w:r>
+              <w:rPr>
+                <w:rStyle w:val="Hyperlink"/>
+                <w:noProof/>
+              </w:rPr>
+              <w:t>b.</w:t>
+            </w:r>
+            <w:r>
+              <w:rPr>
+                <w:rFonts w:eastAsiaTheme="minorEastAsia"/>
+                <w:noProof/>
+                <w:lang w:eastAsia="en-GB"/>
+              </w:rPr>
+              <w:tab/>
+            </w:r>
+            <w:r>
+              <w:rPr>
+                <w:rStyle w:val="Hyperlink"/>
+                <w:noProof/>
+              </w:rPr>
+              <w:t>Automated experiments</w:t>
+            </w:r>
+            <w:r>
+              <w:rPr>
+                <w:noProof/>
+                <w:webHidden/>
+              </w:rPr>
+              <w:tab/>
+            </w:r>
+            <w:r>
+              <w:rPr>
+                <w:noProof/>
+                <w:webHidden/>
+              </w:rPr>
+              <w:fldChar w:fldCharType="begin"/>
+            </w:r>
+            <w:r>
+              <w:rPr>
+                <w:noProof/>
+                <w:webHidden/>
+              </w:rPr>
+              <w:instrText xml:space="preserve"> PAGEREF _Toc215526940 \h </w:instrText>
+            </w:r>
+            <w:r>
+              <w:rPr>
+                <w:noProof/>
+                <w:webHidden/>
+              </w:rPr>
+            </w:r>
+            <w:r>
+              <w:rPr>
+                <w:noProof/>
+                <w:webHidden/>
+              </w:rPr>
+              <w:fldChar w:fldCharType="separate"/>
+            </w:r>
+            <w:r>
+              <w:rPr>
+                <w:noProof/>
+                <w:webHidden/>
+              </w:rPr>
+              <w:t>14</w:t>
+            </w:r>
+            <w:r>
+              <w:rPr>
+                <w:noProof/>
+                <w:webHidden/>
+              </w:rPr>
+              <w:fldChar w:fldCharType="end"/>
+            </w:r>
+          </w:hyperlink>
+        </w:p>
+        <w:p>
+          <w:pPr>
+            <w:pStyle w:val="TOC2"/>
+            <w:tabs>
+              <w:tab w:val="right" w:leader="dot" w:pos="9016"/>
+            </w:tabs>
+            <w:rPr>
+              <w:rFonts w:eastAsiaTheme="minorEastAsia"/>
+              <w:noProof/>
+              <w:lang w:eastAsia="en-GB"/>
+            </w:rPr>
+          </w:pPr>
+          <w:hyperlink w:anchor="_Toc215526941" w:history="1">
+            <w:r>
+              <w:rPr>
+                <w:rStyle w:val="Hyperlink"/>
+                <w:noProof/>
+              </w:rPr>
+              <w:t>10. Transformation of web application with SQLi mitigations</w:t>
+            </w:r>
+            <w:r>
+              <w:rPr>
+                <w:noProof/>
+                <w:webHidden/>
+              </w:rPr>
+              <w:tab/>
+            </w:r>
+            <w:r>
+              <w:rPr>
+                <w:noProof/>
+                <w:webHidden/>
+              </w:rPr>
+              <w:fldChar w:fldCharType="begin"/>
+            </w:r>
+            <w:r>
+              <w:rPr>
+                <w:noProof/>
+                <w:webHidden/>
+              </w:rPr>
+              <w:instrText xml:space="preserve"> PAGEREF _Toc215526941 \h </w:instrText>
+            </w:r>
+            <w:r>
+              <w:rPr>
+                <w:noProof/>
+                <w:webHidden/>
+              </w:rPr>
+            </w:r>
+            <w:r>
+              <w:rPr>
+                <w:noProof/>
+                <w:webHidden/>
+              </w:rPr>
+              <w:fldChar w:fldCharType="separate"/>
+            </w:r>
+            <w:r>
+              <w:rPr>
+                <w:noProof/>
+                <w:webHidden/>
+              </w:rPr>
+              <w:t>17</w:t>
+            </w:r>
+            <w:r>
+              <w:rPr>
+                <w:noProof/>
+                <w:webHidden/>
+              </w:rPr>
+              <w:fldChar w:fldCharType="end"/>
+            </w:r>
+          </w:hyperlink>
+        </w:p>
+        <w:p>
+          <w:pPr>
+            <w:pStyle w:val="TOC3"/>
+            <w:tabs>
+              <w:tab w:val="left" w:pos="960"/>
+              <w:tab w:val="right" w:leader="dot" w:pos="9016"/>
+            </w:tabs>
+            <w:rPr>
+              <w:rFonts w:eastAsiaTheme="minorEastAsia"/>
+              <w:noProof/>
+              <w:lang w:eastAsia="en-GB"/>
+            </w:rPr>
+          </w:pPr>
+          <w:hyperlink w:anchor="_Toc215526942" w:history="1">
+            <w:r>
+              <w:rPr>
+                <w:rStyle w:val="Hyperlink"/>
+                <w:noProof/>
+              </w:rPr>
+              <w:t>a.</w:t>
+            </w:r>
+            <w:r>
+              <w:rPr>
+                <w:rFonts w:eastAsiaTheme="minorEastAsia"/>
+                <w:noProof/>
+                <w:lang w:eastAsia="en-GB"/>
+              </w:rPr>
+              <w:tab/>
+            </w:r>
+            <w:r>
+              <w:rPr>
+                <w:rStyle w:val="Hyperlink"/>
+                <w:noProof/>
+              </w:rPr>
+              <w:t>Parametrization of the Queries</w:t>
+            </w:r>
+            <w:r>
+              <w:rPr>
+                <w:noProof/>
+                <w:webHidden/>
+              </w:rPr>
+              <w:tab/>
+            </w:r>
+            <w:r>
+              <w:rPr>
+                <w:noProof/>
+                <w:webHidden/>
+              </w:rPr>
+              <w:fldChar w:fldCharType="begin"/>
+            </w:r>
+            <w:r>
+              <w:rPr>
+                <w:noProof/>
+                <w:webHidden/>
+              </w:rPr>
+              <w:instrText xml:space="preserve"> PAGEREF _Toc215526942 \h </w:instrText>
+            </w:r>
+            <w:r>
+              <w:rPr>
+                <w:noProof/>
+                <w:webHidden/>
+              </w:rPr>
+            </w:r>
+            <w:r>
+              <w:rPr>
+                <w:noProof/>
+                <w:webHidden/>
+              </w:rPr>
+              <w:fldChar w:fldCharType="separate"/>
+            </w:r>
+            <w:r>
+              <w:rPr>
+                <w:noProof/>
+                <w:webHidden/>
+              </w:rPr>
+              <w:t>17</w:t>
+            </w:r>
+            <w:r>
+              <w:rPr>
+                <w:noProof/>
+                <w:webHidden/>
+              </w:rPr>
+              <w:fldChar w:fldCharType="end"/>
+            </w:r>
+          </w:hyperlink>
+        </w:p>
+        <w:p>
+          <w:pPr>
+            <w:pStyle w:val="TOC3"/>
+            <w:tabs>
+              <w:tab w:val="left" w:pos="960"/>
+              <w:tab w:val="right" w:leader="dot" w:pos="9016"/>
+            </w:tabs>
+            <w:rPr>
+              <w:rFonts w:eastAsiaTheme="minorEastAsia"/>
+              <w:noProof/>
+              <w:lang w:eastAsia="en-GB"/>
+            </w:rPr>
+          </w:pPr>
+          <w:hyperlink w:anchor="_Toc215526943" w:history="1">
+            <w:r>
+              <w:rPr>
+                <w:rStyle w:val="Hyperlink"/>
+                <w:noProof/>
+              </w:rPr>
+              <w:t>b.</w:t>
+            </w:r>
+            <w:r>
+              <w:rPr>
+                <w:rFonts w:eastAsiaTheme="minorEastAsia"/>
+                <w:noProof/>
+                <w:lang w:eastAsia="en-GB"/>
+              </w:rPr>
+              <w:tab/>
+            </w:r>
+            <w:r>
+              <w:rPr>
+                <w:rStyle w:val="Hyperlink"/>
+                <w:noProof/>
+              </w:rPr>
+              <w:t>Input validation</w:t>
+            </w:r>
+            <w:r>
+              <w:rPr>
+                <w:noProof/>
+                <w:webHidden/>
+              </w:rPr>
+              <w:tab/>
+            </w:r>
+            <w:r>
+              <w:rPr>
+                <w:noProof/>
+                <w:webHidden/>
+              </w:rPr>
+              <w:fldChar w:fldCharType="begin"/>
+            </w:r>
+            <w:r>
+              <w:rPr>
+                <w:noProof/>
+                <w:webHidden/>
+              </w:rPr>
+              <w:instrText xml:space="preserve"> PAGEREF _Toc215526943 \h </w:instrText>
+            </w:r>
+            <w:r>
+              <w:rPr>
+                <w:noProof/>
+                <w:webHidden/>
+              </w:rPr>
+            </w:r>
+            <w:r>
+              <w:rPr>
+                <w:noProof/>
+                <w:webHidden/>
+              </w:rPr>
+              <w:fldChar w:fldCharType="separate"/>
+            </w:r>
+            <w:r>
+              <w:rPr>
+                <w:noProof/>
+                <w:webHidden/>
+              </w:rPr>
+              <w:t>18</w:t>
+            </w:r>
+            <w:r>
+              <w:rPr>
+                <w:noProof/>
+                <w:webHidden/>
+              </w:rPr>
+              <w:fldChar w:fldCharType="end"/>
+            </w:r>
+          </w:hyperlink>
+        </w:p>
+        <w:p>
+          <w:pPr>
+            <w:pStyle w:val="TOC3"/>
+            <w:tabs>
+              <w:tab w:val="left" w:pos="960"/>
+              <w:tab w:val="right" w:leader="dot" w:pos="9016"/>
+            </w:tabs>
+            <w:rPr>
+              <w:rFonts w:eastAsiaTheme="minorEastAsia"/>
+              <w:noProof/>
+              <w:lang w:eastAsia="en-GB"/>
+            </w:rPr>
+          </w:pPr>
+          <w:hyperlink w:anchor="_Toc215526944" w:history="1">
+            <w:r>
+              <w:rPr>
+                <w:rStyle w:val="Hyperlink"/>
+                <w:noProof/>
+              </w:rPr>
+              <w:t>c.</w:t>
+            </w:r>
+            <w:r>
+              <w:rPr>
+                <w:rFonts w:eastAsiaTheme="minorEastAsia"/>
+                <w:noProof/>
+                <w:lang w:eastAsia="en-GB"/>
+              </w:rPr>
+              <w:tab/>
+            </w:r>
+            <w:r>
+              <w:rPr>
+                <w:rStyle w:val="Hyperlink"/>
+                <w:noProof/>
+              </w:rPr>
+              <w:t>Least privileged DB user</w:t>
+            </w:r>
+            <w:r>
+              <w:rPr>
+                <w:noProof/>
+                <w:webHidden/>
+              </w:rPr>
+              <w:tab/>
+            </w:r>
+            <w:r>
+              <w:rPr>
+                <w:noProof/>
+                <w:webHidden/>
+              </w:rPr>
+              <w:fldChar w:fldCharType="begin"/>
+            </w:r>
+            <w:r>
+              <w:rPr>
+                <w:noProof/>
+                <w:webHidden/>
+              </w:rPr>
+              <w:instrText xml:space="preserve"> PAGEREF _Toc215526944 \h </w:instrText>
+            </w:r>
+            <w:r>
+              <w:rPr>
+                <w:noProof/>
+                <w:webHidden/>
+              </w:rPr>
+            </w:r>
+            <w:r>
+              <w:rPr>
+                <w:noProof/>
+                <w:webHidden/>
+              </w:rPr>
+              <w:fldChar w:fldCharType="separate"/>
+            </w:r>
+            <w:r>
+              <w:rPr>
+                <w:noProof/>
+                <w:webHidden/>
+              </w:rPr>
+              <w:t>18</w:t>
+            </w:r>
+            <w:r>
+              <w:rPr>
+                <w:noProof/>
+                <w:webHidden/>
+              </w:rPr>
+              <w:fldChar w:fldCharType="end"/>
+            </w:r>
+          </w:hyperlink>
+        </w:p>
+        <w:p>
+          <w:pPr>
+            <w:pStyle w:val="TOC2"/>
+            <w:tabs>
+              <w:tab w:val="right" w:leader="dot" w:pos="9016"/>
+            </w:tabs>
+            <w:rPr>
+              <w:rFonts w:eastAsiaTheme="minorEastAsia"/>
+              <w:noProof/>
+              <w:lang w:eastAsia="en-GB"/>
+            </w:rPr>
+          </w:pPr>
+          <w:hyperlink w:anchor="_Toc215526945" w:history="1">
+            <w:r>
+              <w:rPr>
+                <w:rStyle w:val="Hyperlink"/>
+                <w:noProof/>
+              </w:rPr>
+              <w:t>11. Experiments on Secured Web application</w:t>
+            </w:r>
+            <w:r>
+              <w:rPr>
+                <w:noProof/>
+                <w:webHidden/>
+              </w:rPr>
+              <w:tab/>
+            </w:r>
+            <w:r>
+              <w:rPr>
+                <w:noProof/>
+                <w:webHidden/>
+              </w:rPr>
+              <w:fldChar w:fldCharType="begin"/>
+            </w:r>
+            <w:r>
+              <w:rPr>
+                <w:noProof/>
+                <w:webHidden/>
+              </w:rPr>
+              <w:instrText xml:space="preserve"> PAGEREF _Toc215526945 \h </w:instrText>
+            </w:r>
+            <w:r>
+              <w:rPr>
+                <w:noProof/>
+                <w:webHidden/>
+              </w:rPr>
+            </w:r>
+            <w:r>
+              <w:rPr>
+                <w:noProof/>
+                <w:webHidden/>
+              </w:rPr>
+              <w:fldChar w:fldCharType="separate"/>
+            </w:r>
+            <w:r>
+              <w:rPr>
+                <w:noProof/>
+                <w:webHidden/>
+              </w:rPr>
+              <w:t>19</w:t>
+            </w:r>
+            <w:r>
+              <w:rPr>
+                <w:noProof/>
+                <w:webHidden/>
+              </w:rPr>
+              <w:fldChar w:fldCharType="end"/>
+            </w:r>
+          </w:hyperlink>
+        </w:p>
+        <w:p>
+          <w:pPr>
+            <w:pStyle w:val="TOC3"/>
+            <w:tabs>
+              <w:tab w:val="left" w:pos="960"/>
+              <w:tab w:val="right" w:leader="dot" w:pos="9016"/>
+            </w:tabs>
+            <w:rPr>
+              <w:rFonts w:eastAsiaTheme="minorEastAsia"/>
+              <w:noProof/>
+              <w:lang w:eastAsia="en-GB"/>
+            </w:rPr>
+          </w:pPr>
+          <w:hyperlink w:anchor="_Toc215526946" w:history="1">
+            <w:r>
+              <w:rPr>
+                <w:rStyle w:val="Hyperlink"/>
+                <w:noProof/>
+              </w:rPr>
+              <w:t>a.</w:t>
+            </w:r>
+            <w:r>
+              <w:rPr>
+                <w:rFonts w:eastAsiaTheme="minorEastAsia"/>
+                <w:noProof/>
+                <w:lang w:eastAsia="en-GB"/>
+              </w:rPr>
+              <w:tab/>
+            </w:r>
+            <w:r>
+              <w:rPr>
+                <w:rStyle w:val="Hyperlink"/>
+                <w:noProof/>
+              </w:rPr>
+              <w:t>Manual experiments</w:t>
+            </w:r>
+            <w:r>
+              <w:rPr>
+                <w:noProof/>
+                <w:webHidden/>
+              </w:rPr>
+              <w:tab/>
+            </w:r>
+            <w:r>
+              <w:rPr>
+                <w:noProof/>
+                <w:webHidden/>
+              </w:rPr>
+              <w:fldChar w:fldCharType="begin"/>
+            </w:r>
+            <w:r>
+              <w:rPr>
+                <w:noProof/>
+                <w:webHidden/>
+              </w:rPr>
+              <w:instrText xml:space="preserve"> PAGEREF _Toc215526946 \h </w:instrText>
+            </w:r>
+            <w:r>
+              <w:rPr>
+                <w:noProof/>
+                <w:webHidden/>
+              </w:rPr>
+            </w:r>
+            <w:r>
+              <w:rPr>
+                <w:noProof/>
+                <w:webHidden/>
+              </w:rPr>
+              <w:fldChar w:fldCharType="separate"/>
+            </w:r>
+            <w:r>
+              <w:rPr>
+                <w:noProof/>
+                <w:webHidden/>
+              </w:rPr>
+              <w:t>19</w:t>
+            </w:r>
+            <w:r>
+              <w:rPr>
+                <w:noProof/>
+                <w:webHidden/>
+              </w:rPr>
+              <w:fldChar w:fldCharType="end"/>
+            </w:r>
+          </w:hyperlink>
+        </w:p>
+        <w:p>
+          <w:pPr>
+            <w:pStyle w:val="TOC3"/>
+            <w:tabs>
+              <w:tab w:val="left" w:pos="960"/>
+              <w:tab w:val="right" w:leader="dot" w:pos="9016"/>
+            </w:tabs>
+            <w:rPr>
+              <w:rFonts w:eastAsiaTheme="minorEastAsia"/>
+              <w:noProof/>
+              <w:lang w:eastAsia="en-GB"/>
+            </w:rPr>
+          </w:pPr>
+          <w:hyperlink w:anchor="_Toc215526947" w:history="1">
+            <w:r>
+              <w:rPr>
+                <w:rStyle w:val="Hyperlink"/>
+                <w:noProof/>
+              </w:rPr>
+              <w:t>b.</w:t>
+            </w:r>
+            <w:r>
+              <w:rPr>
+                <w:rFonts w:eastAsiaTheme="minorEastAsia"/>
+                <w:noProof/>
+                <w:lang w:eastAsia="en-GB"/>
+              </w:rPr>
+              <w:tab/>
+            </w:r>
+            <w:r>
+              <w:rPr>
+                <w:rStyle w:val="Hyperlink"/>
+                <w:noProof/>
+              </w:rPr>
+              <w:t>Automated experiments</w:t>
+            </w:r>
+            <w:r>
+              <w:rPr>
+                <w:noProof/>
+                <w:webHidden/>
+              </w:rPr>
+              <w:tab/>
+            </w:r>
+            <w:r>
+              <w:rPr>
+                <w:noProof/>
+                <w:webHidden/>
+              </w:rPr>
+              <w:fldChar w:fldCharType="begin"/>
+            </w:r>
+            <w:r>
+              <w:rPr>
+                <w:noProof/>
+                <w:webHidden/>
+              </w:rPr>
+              <w:instrText xml:space="preserve"> PAGEREF _Toc215526947 \h </w:instrText>
+            </w:r>
+            <w:r>
+              <w:rPr>
+                <w:noProof/>
+                <w:webHidden/>
+              </w:rPr>
+            </w:r>
+            <w:r>
+              <w:rPr>
+                <w:noProof/>
+                <w:webHidden/>
+              </w:rPr>
+              <w:fldChar w:fldCharType="separate"/>
+            </w:r>
+            <w:r>
+              <w:rPr>
+                <w:noProof/>
+                <w:webHidden/>
+              </w:rPr>
+              <w:t>19</w:t>
+            </w:r>
+            <w:r>
+              <w:rPr>
+                <w:noProof/>
+                <w:webHidden/>
+              </w:rPr>
+              <w:fldChar w:fldCharType="end"/>
+            </w:r>
+          </w:hyperlink>
+        </w:p>
+        <w:p>
+          <w:pPr>
+            <w:pStyle w:val="TOC2"/>
+            <w:tabs>
+              <w:tab w:val="right" w:leader="dot" w:pos="9016"/>
+            </w:tabs>
+            <w:rPr>
+              <w:rFonts w:eastAsiaTheme="minorEastAsia"/>
+              <w:noProof/>
+              <w:lang w:eastAsia="en-GB"/>
+            </w:rPr>
+          </w:pPr>
+          <w:hyperlink w:anchor="_Toc215526948" w:history="1">
+            <w:r>
+              <w:rPr>
+                <w:rStyle w:val="Hyperlink"/>
+                <w:noProof/>
+              </w:rPr>
+              <w:t>12. Conclusion</w:t>
+            </w:r>
+            <w:r>
+              <w:rPr>
+                <w:noProof/>
+                <w:webHidden/>
+              </w:rPr>
+              <w:tab/>
+            </w:r>
+            <w:r>
+              <w:rPr>
+                <w:noProof/>
+                <w:webHidden/>
+              </w:rPr>
+              <w:fldChar w:fldCharType="begin"/>
+            </w:r>
+            <w:r>
+              <w:rPr>
+                <w:noProof/>
+                <w:webHidden/>
+              </w:rPr>
+              <w:instrText xml:space="preserve"> PAGEREF _Toc215526948 \h </w:instrText>
+            </w:r>
+            <w:r>
+              <w:rPr>
+                <w:noProof/>
+                <w:webHidden/>
+              </w:rPr>
+            </w:r>
+            <w:r>
+              <w:rPr>
+                <w:noProof/>
+                <w:webHidden/>
+              </w:rPr>
+              <w:fldChar w:fldCharType="separate"/>
+            </w:r>
+            <w:r>
+              <w:rPr>
+                <w:noProof/>
+                <w:webHidden/>
+              </w:rPr>
+              <w:t>20</w:t>
+            </w:r>
+            <w:r>
+              <w:rPr>
+                <w:noProof/>
+                <w:webHidden/>
+              </w:rPr>
+              <w:fldChar w:fldCharType="end"/>
+            </w:r>
+          </w:hyperlink>
+        </w:p>
+        <w:p>
+          <w:pPr>
+            <w:pStyle w:val="TOC3"/>
+            <w:tabs>
+              <w:tab w:val="left" w:pos="960"/>
+              <w:tab w:val="right" w:leader="dot" w:pos="9016"/>
+            </w:tabs>
+            <w:rPr>
+              <w:rFonts w:eastAsiaTheme="minorEastAsia"/>
+              <w:noProof/>
+              <w:lang w:eastAsia="en-GB"/>
+            </w:rPr>
+          </w:pPr>
+          <w:hyperlink w:anchor="_Toc215526949" w:history="1">
+            <w:r>
+              <w:rPr>
+                <w:rStyle w:val="Hyperlink"/>
+                <w:noProof/>
+              </w:rPr>
+              <w:t>a.</w:t>
+            </w:r>
+            <w:r>
+              <w:rPr>
+                <w:rFonts w:eastAsiaTheme="minorEastAsia"/>
+                <w:noProof/>
+                <w:lang w:eastAsia="en-GB"/>
+              </w:rPr>
+              <w:tab/>
+            </w:r>
+            <w:r>
+              <w:rPr>
+                <w:rStyle w:val="Hyperlink"/>
+                <w:noProof/>
+              </w:rPr>
+              <w:t>Experimental conclusion</w:t>
+            </w:r>
+            <w:r>
+              <w:rPr>
+                <w:noProof/>
+                <w:webHidden/>
+              </w:rPr>
+              <w:tab/>
+            </w:r>
+            <w:r>
+              <w:rPr>
+                <w:noProof/>
+                <w:webHidden/>
+              </w:rPr>
+              <w:fldChar w:fldCharType="begin"/>
+            </w:r>
+            <w:r>
+              <w:rPr>
+                <w:noProof/>
+                <w:webHidden/>
+              </w:rPr>
+              <w:instrText xml:space="preserve"> PAGEREF _Toc215526949 \h </w:instrText>
+            </w:r>
+            <w:r>
+              <w:rPr>
+                <w:noProof/>
+                <w:webHidden/>
+              </w:rPr>
+            </w:r>
+            <w:r>
+              <w:rPr>
+                <w:noProof/>
+                <w:webHidden/>
+              </w:rPr>
+              <w:fldChar w:fldCharType="separate"/>
+            </w:r>
+            <w:r>
+              <w:rPr>
+                <w:noProof/>
+                <w:webHidden/>
+              </w:rPr>
+              <w:t>20</w:t>
+            </w:r>
+            <w:r>
+              <w:rPr>
+                <w:noProof/>
+                <w:webHidden/>
+              </w:rPr>
+              <w:fldChar w:fldCharType="end"/>
+            </w:r>
+          </w:hyperlink>
+        </w:p>
+        <w:p>
+          <w:pPr>
+            <w:pStyle w:val="TOC2"/>
+            <w:tabs>
+              <w:tab w:val="right" w:leader="dot" w:pos="9016"/>
+            </w:tabs>
+            <w:rPr>
+              <w:rFonts w:eastAsiaTheme="minorEastAsia"/>
+              <w:noProof/>
+              <w:lang w:eastAsia="en-GB"/>
+            </w:rPr>
+          </w:pPr>
+          <w:hyperlink w:anchor="_Toc215526950" w:history="1">
+            <w:r>
+              <w:rPr>
+                <w:rStyle w:val="Hyperlink"/>
+                <w:noProof/>
+              </w:rPr>
+              <w:t>13. Used resources</w:t>
+            </w:r>
+            <w:r>
+              <w:rPr>
+                <w:noProof/>
+                <w:webHidden/>
+              </w:rPr>
+              <w:tab/>
+            </w:r>
+            <w:r>
+              <w:rPr>
+                <w:noProof/>
+                <w:webHidden/>
+              </w:rPr>
+              <w:fldChar w:fldCharType="begin"/>
+            </w:r>
+            <w:r>
+              <w:rPr>
+                <w:noProof/>
+                <w:webHidden/>
+              </w:rPr>
+              <w:instrText xml:space="preserve"> PAGEREF _Toc215526950 \h </w:instrText>
+            </w:r>
+            <w:r>
+              <w:rPr>
+                <w:noProof/>
+                <w:webHidden/>
+              </w:rPr>
+            </w:r>
+            <w:r>
+              <w:rPr>
+                <w:noProof/>
+                <w:webHidden/>
+              </w:rPr>
+              <w:fldChar w:fldCharType="separate"/>
+            </w:r>
+            <w:r>
+              <w:rPr>
+                <w:noProof/>
+                <w:webHidden/>
+              </w:rPr>
+              <w:t>21</w:t>
             </w:r>
             <w:r>
               <w:rPr>
@@ -2472,6 +3296,25 @@
           <w:szCs w:val="32"/>
         </w:rPr>
       </w:pPr>
+      <w:r>
+        <w:rPr>
+          <w:rFonts w:asciiTheme="majorHAnsi" w:eastAsiaTheme="majorEastAsia" w:hAnsiTheme="majorHAnsi" w:cstheme="majorBidi"/>
+          <w:color w:val="0F4761" w:themeColor="accent1" w:themeShade="BF"/>
+          <w:sz w:val="32"/>
+          <w:szCs w:val="32"/>
+        </w:rPr>
+        <w:br w:type="page"/>
+      </w:r>
+    </w:p>
+    <w:p>
+      <w:pPr>
+        <w:rPr>
+          <w:rFonts w:asciiTheme="majorHAnsi" w:eastAsiaTheme="majorEastAsia" w:hAnsiTheme="majorHAnsi" w:cstheme="majorBidi"/>
+          <w:color w:val="0F4761" w:themeColor="accent1" w:themeShade="BF"/>
+          <w:sz w:val="32"/>
+          <w:szCs w:val="32"/>
+        </w:rPr>
+      </w:pPr>
     </w:p>
     <w:p>
       <w:pPr>
@@ -2481,9 +3324,8 @@
           <w:numId w:val="2"/>
         </w:numPr>
       </w:pPr>
-      <w:bookmarkStart w:id="0" w:name="_Toc212907591"/>
-      <w:r>
-        <w:lastRenderedPageBreak/>
+      <w:bookmarkStart w:id="0" w:name="_Toc215526912"/>
+      <w:r>
         <w:t>Introduction</w:t>
       </w:r>
       <w:bookmarkEnd w:id="0"/>
@@ -2531,7 +3373,7 @@
           <w:numId w:val="2"/>
         </w:numPr>
       </w:pPr>
-      <w:bookmarkStart w:id="1" w:name="_Toc212907592"/>
+      <w:bookmarkStart w:id="1" w:name="_Toc215526913"/>
       <w:r>
         <w:t>Types of SQLi</w:t>
       </w:r>
@@ -2878,7 +3720,7 @@
           <w:numId w:val="2"/>
         </w:numPr>
       </w:pPr>
-      <w:bookmarkStart w:id="2" w:name="_Toc212907593"/>
+      <w:bookmarkStart w:id="2" w:name="_Toc215526914"/>
       <w:r>
         <w:lastRenderedPageBreak/>
         <w:t>Tools</w:t>
@@ -2893,7 +3735,7 @@
           <w:numId w:val="2"/>
         </w:numPr>
       </w:pPr>
-      <w:bookmarkStart w:id="3" w:name="_Toc212907594"/>
+      <w:bookmarkStart w:id="3" w:name="_Toc215526915"/>
       <w:r>
         <w:t>Burp</w:t>
       </w:r>
@@ -2927,7 +3769,7 @@
           <w:numId w:val="2"/>
         </w:numPr>
       </w:pPr>
-      <w:bookmarkStart w:id="4" w:name="_Toc212907595"/>
+      <w:bookmarkStart w:id="4" w:name="_Toc215526916"/>
       <w:proofErr w:type="spellStart"/>
       <w:r>
         <w:t>sqlmap</w:t>
@@ -2983,7 +3825,7 @@
         </w:numPr>
         <w:ind w:left="360"/>
       </w:pPr>
-      <w:bookmarkStart w:id="5" w:name="_Toc212907596"/>
+      <w:bookmarkStart w:id="5" w:name="_Toc215526917"/>
       <w:r>
         <w:t>Objectives</w:t>
       </w:r>
@@ -2997,7 +3839,7 @@
           <w:numId w:val="2"/>
         </w:numPr>
       </w:pPr>
-      <w:bookmarkStart w:id="6" w:name="_Toc212907597"/>
+      <w:bookmarkStart w:id="6" w:name="_Toc215526918"/>
       <w:r>
         <w:t xml:space="preserve">Creating the </w:t>
       </w:r>
@@ -3037,7 +3879,7 @@
           <w:numId w:val="2"/>
         </w:numPr>
       </w:pPr>
-      <w:bookmarkStart w:id="7" w:name="_Toc212907598"/>
+      <w:bookmarkStart w:id="7" w:name="_Toc215526919"/>
       <w:r>
         <w:t>Securing the web</w:t>
       </w:r>
@@ -3077,7 +3919,7 @@
           <w:numId w:val="2"/>
         </w:numPr>
       </w:pPr>
-      <w:bookmarkStart w:id="8" w:name="_Toc212907599"/>
+      <w:bookmarkStart w:id="8" w:name="_Toc215526920"/>
       <w:r>
         <w:t>Trying the same attack</w:t>
       </w:r>
@@ -3126,7 +3968,7 @@
         <w:lastRenderedPageBreak/>
         <w:t xml:space="preserve"> </w:t>
       </w:r>
-      <w:bookmarkStart w:id="9" w:name="_Toc212907600"/>
+      <w:bookmarkStart w:id="9" w:name="_Toc215526921"/>
       <w:r>
         <w:t>Timeline</w:t>
       </w:r>
@@ -3365,7 +4207,7 @@
           <w:numId w:val="2"/>
         </w:numPr>
       </w:pPr>
-      <w:bookmarkStart w:id="10" w:name="_Toc212907601"/>
+      <w:bookmarkStart w:id="10" w:name="_Toc215526922"/>
       <w:r>
         <w:t>Project description</w:t>
       </w:r>
@@ -3379,7 +4221,7 @@
           <w:numId w:val="2"/>
         </w:numPr>
       </w:pPr>
-      <w:bookmarkStart w:id="11" w:name="_Toc212907602"/>
+      <w:bookmarkStart w:id="11" w:name="_Toc215526923"/>
       <w:r>
         <w:t>Manual part</w:t>
       </w:r>
@@ -3777,7 +4619,7 @@
           <w:numId w:val="2"/>
         </w:numPr>
       </w:pPr>
-      <w:bookmarkStart w:id="12" w:name="_Toc212907603"/>
+      <w:bookmarkStart w:id="12" w:name="_Toc215526924"/>
       <w:r>
         <w:lastRenderedPageBreak/>
         <w:t>Automatic part</w:t>
@@ -3823,26 +4665,56 @@
     </w:p>
     <w:p/>
     <w:p>
-      <w:r>
+      <w:pPr>
+        <w:rPr>
+          <w:b/>
+          <w:bCs/>
+        </w:rPr>
+      </w:pPr>
+      <w:r>
+        <w:rPr>
+          <w:b/>
+          <w:bCs/>
+        </w:rPr>
         <w:t xml:space="preserve">&lt; </w:t>
       </w:r>
       <w:proofErr w:type="spellStart"/>
       <w:r>
+        <w:rPr>
+          <w:b/>
+          <w:bCs/>
+        </w:rPr>
         <w:t>sqlmap</w:t>
       </w:r>
       <w:proofErr w:type="spellEnd"/>
       <w:r>
+        <w:rPr>
+          <w:b/>
+          <w:bCs/>
+        </w:rPr>
         <w:t xml:space="preserve"> -r request.txt -p &lt;param&gt; --batch --output-</w:t>
       </w:r>
       <w:proofErr w:type="spellStart"/>
       <w:r>
+        <w:rPr>
+          <w:b/>
+          <w:bCs/>
+        </w:rPr>
         <w:t>dir</w:t>
       </w:r>
       <w:proofErr w:type="spellEnd"/>
       <w:r>
+        <w:rPr>
+          <w:b/>
+          <w:bCs/>
+        </w:rPr>
         <w:t>=results</w:t>
       </w:r>
       <w:r>
+        <w:rPr>
+          <w:b/>
+          <w:bCs/>
+        </w:rPr>
         <w:t xml:space="preserve"> &gt;</w:t>
       </w:r>
     </w:p>
@@ -3899,7 +4771,7 @@
           <w:numId w:val="2"/>
         </w:numPr>
       </w:pPr>
-      <w:bookmarkStart w:id="13" w:name="_Toc212907604"/>
+      <w:bookmarkStart w:id="13" w:name="_Toc215526925"/>
       <w:r>
         <w:t>Tool analysis</w:t>
       </w:r>
@@ -3913,7 +4785,7 @@
           <w:numId w:val="2"/>
         </w:numPr>
       </w:pPr>
-      <w:bookmarkStart w:id="14" w:name="_Toc212907605"/>
+      <w:bookmarkStart w:id="14" w:name="_Toc215526926"/>
       <w:r>
         <w:t>Burp suite community version</w:t>
       </w:r>
@@ -4069,7 +4941,7 @@
           <w:numId w:val="2"/>
         </w:numPr>
       </w:pPr>
-      <w:bookmarkStart w:id="15" w:name="_Toc212907606"/>
+      <w:bookmarkStart w:id="15" w:name="_Toc215526927"/>
       <w:proofErr w:type="spellStart"/>
       <w:r>
         <w:t>sqlmap</w:t>
@@ -4104,7 +4976,7 @@
           <w:numId w:val="2"/>
         </w:numPr>
       </w:pPr>
-      <w:bookmarkStart w:id="16" w:name="_Toc212907607"/>
+      <w:bookmarkStart w:id="16" w:name="_Toc215526928"/>
       <w:r>
         <w:t xml:space="preserve">Experimental </w:t>
       </w:r>
@@ -4121,7 +4993,7 @@
           <w:numId w:val="2"/>
         </w:numPr>
       </w:pPr>
-      <w:bookmarkStart w:id="17" w:name="_Toc212907608"/>
+      <w:bookmarkStart w:id="17" w:name="_Toc215526929"/>
       <w:r>
         <w:t>Python Flask</w:t>
       </w:r>
@@ -4171,7 +5043,7 @@
           <w:numId w:val="2"/>
         </w:numPr>
       </w:pPr>
-      <w:bookmarkStart w:id="18" w:name="_Toc212907609"/>
+      <w:bookmarkStart w:id="18" w:name="_Toc215526930"/>
       <w:r>
         <w:t>PostgreSQL</w:t>
       </w:r>
@@ -4281,7 +5153,7 @@
           <w:numId w:val="2"/>
         </w:numPr>
       </w:pPr>
-      <w:bookmarkStart w:id="19" w:name="_Toc212907610"/>
+      <w:bookmarkStart w:id="19" w:name="_Toc215526931"/>
       <w:r>
         <w:t>Mitigation Strategies</w:t>
       </w:r>
@@ -4300,7 +5172,7 @@
           <w:numId w:val="2"/>
         </w:numPr>
       </w:pPr>
-      <w:bookmarkStart w:id="20" w:name="_Toc212907611"/>
+      <w:bookmarkStart w:id="20" w:name="_Toc215526932"/>
       <w:r>
         <w:t>Parameterized Queries (Prepared Statements)</w:t>
       </w:r>
@@ -4331,7 +5203,7 @@
           <w:numId w:val="2"/>
         </w:numPr>
       </w:pPr>
-      <w:bookmarkStart w:id="21" w:name="_Toc212907612"/>
+      <w:bookmarkStart w:id="21" w:name="_Toc215526933"/>
       <w:r>
         <w:t xml:space="preserve">ORM (Object-Relational Mapping) with </w:t>
       </w:r>
@@ -4372,7 +5244,7 @@
           <w:numId w:val="2"/>
         </w:numPr>
       </w:pPr>
-      <w:bookmarkStart w:id="22" w:name="_Toc212907613"/>
+      <w:bookmarkStart w:id="22" w:name="_Toc215526934"/>
       <w:r>
         <w:t>Input Validation and Sanitization</w:t>
       </w:r>
@@ -4438,7 +5310,7 @@
           <w:numId w:val="2"/>
         </w:numPr>
       </w:pPr>
-      <w:bookmarkStart w:id="23" w:name="_Toc212907614"/>
+      <w:bookmarkStart w:id="23" w:name="_Toc215526935"/>
       <w:r>
         <w:t>Principle of Least Privilege</w:t>
       </w:r>
@@ -4473,7 +5345,7 @@
           <w:numId w:val="2"/>
         </w:numPr>
       </w:pPr>
-      <w:bookmarkStart w:id="24" w:name="_Toc212907615"/>
+      <w:bookmarkStart w:id="24" w:name="_Toc215526936"/>
       <w:r>
         <w:t>Proper Error Handling</w:t>
       </w:r>
@@ -4507,7 +5379,7 @@
           <w:numId w:val="2"/>
         </w:numPr>
       </w:pPr>
-      <w:bookmarkStart w:id="25" w:name="_Toc212907616"/>
+      <w:bookmarkStart w:id="25" w:name="_Toc215526937"/>
       <w:r>
         <w:t>Web Application Firewall (WAF) Rules</w:t>
       </w:r>
@@ -4520,16 +5392,8 @@
       <w:r>
         <w:t>A WAF inspects HTTP requests and blocks those matching known SQL injection patterns.</w:t>
       </w:r>
-    </w:p>
-    <w:p>
-      <w:r>
-        <w:t xml:space="preserve"> </w:t>
-      </w:r>
-      <w:r>
-        <w:t>I’ll use</w:t>
-      </w:r>
-      <w:r>
-        <w:t xml:space="preserve"> </w:t>
+      <w:r>
+        <w:t xml:space="preserve"> For example </w:t>
       </w:r>
       <w:proofErr w:type="spellStart"/>
       <w:r>
@@ -4580,15 +5444,11 @@
       <w:r>
         <w:t>SQL commands in unexpected fields (DROP, DELETE, EXEC)</w:t>
       </w:r>
+    </w:p>
+    <w:p>
       <w:r>
         <w:br w:type="page"/>
       </w:r>
-    </w:p>
-    <w:p>
-      <w:pPr>
-        <w:pStyle w:val="Heading2"/>
-        <w:ind w:left="720"/>
-      </w:pPr>
     </w:p>
     <w:p>
       <w:pPr>
@@ -4598,11 +5458,3638 @@
           <w:numId w:val="2"/>
         </w:numPr>
       </w:pPr>
-      <w:bookmarkStart w:id="26" w:name="_Toc212907617"/>
+      <w:bookmarkStart w:id="26" w:name="_Toc215526938"/>
+      <w:r>
+        <w:lastRenderedPageBreak/>
+        <w:t>Experiments</w:t>
+      </w:r>
+      <w:r>
+        <w:t xml:space="preserve"> on vulnerable application</w:t>
+      </w:r>
+      <w:bookmarkEnd w:id="26"/>
+    </w:p>
+    <w:p>
+      <w:pPr>
+        <w:pStyle w:val="Heading3"/>
+        <w:numPr>
+          <w:ilvl w:val="1"/>
+          <w:numId w:val="2"/>
+        </w:numPr>
+      </w:pPr>
+      <w:bookmarkStart w:id="27" w:name="_Toc215526939"/>
+      <w:r>
+        <w:t>Manual experiments</w:t>
+      </w:r>
+      <w:bookmarkEnd w:id="27"/>
+    </w:p>
+    <w:p>
+      <w:r>
+        <w:t>During the development phase, preliminary manual SQL injection tests were conducted to verify that the intentionally vulnerable endpoints behaved as expected. These tests served only as proof</w:t>
+      </w:r>
+      <w:r>
+        <w:rPr>
+          <w:rFonts w:ascii="Cambria Math" w:hAnsi="Cambria Math" w:cs="Cambria Math"/>
+        </w:rPr>
+        <w:t>‑</w:t>
+      </w:r>
+      <w:r>
+        <w:t>of</w:t>
+      </w:r>
+      <w:r>
+        <w:rPr>
+          <w:rFonts w:ascii="Cambria Math" w:hAnsi="Cambria Math" w:cs="Cambria Math"/>
+        </w:rPr>
+        <w:t>‑</w:t>
+      </w:r>
+      <w:r>
+        <w:t>concept to confirm the existence of vulnerabilities.</w:t>
+      </w:r>
+    </w:p>
+    <w:p>
+      <w:pPr>
+        <w:ind w:firstLine="360"/>
+      </w:pPr>
+      <w:r>
+        <w:t>In the experimental section of this paper, a different set of injection scenarios is used, focusing on more complex attack patterns, structured testing, and systematic evaluation, rather than the initial proof</w:t>
+      </w:r>
+      <w:r>
+        <w:rPr>
+          <w:rFonts w:ascii="Cambria Math" w:hAnsi="Cambria Math" w:cs="Cambria Math"/>
+        </w:rPr>
+        <w:t>‑</w:t>
+      </w:r>
+      <w:r>
+        <w:t>of</w:t>
+      </w:r>
+      <w:r>
+        <w:rPr>
+          <w:rFonts w:ascii="Cambria Math" w:hAnsi="Cambria Math" w:cs="Cambria Math"/>
+        </w:rPr>
+        <w:t>‑</w:t>
+      </w:r>
+      <w:r>
+        <w:t>concept inputs used earlier.</w:t>
+      </w:r>
+    </w:p>
+    <w:p>
+      <w:pPr>
+        <w:pStyle w:val="ListParagraph"/>
+        <w:numPr>
+          <w:ilvl w:val="0"/>
+          <w:numId w:val="13"/>
+        </w:numPr>
+        <w:rPr>
+          <w:b/>
+          <w:bCs/>
+        </w:rPr>
+      </w:pPr>
+      <w:r>
+        <w:rPr>
+          <w:b/>
+          <w:bCs/>
+        </w:rPr>
+        <w:t>(</w:t>
+      </w:r>
+      <w:proofErr w:type="spellStart"/>
+      <w:r>
+        <w:rPr>
+          <w:b/>
+          <w:bCs/>
+        </w:rPr>
+        <w:t>valid_username</w:t>
+      </w:r>
+      <w:proofErr w:type="spellEnd"/>
+      <w:r>
+        <w:rPr>
+          <w:b/>
+          <w:bCs/>
+        </w:rPr>
+        <w:t>)</w:t>
+      </w:r>
+      <w:r>
+        <w:rPr>
+          <w:b/>
+          <w:bCs/>
+        </w:rPr>
+        <w:t xml:space="preserve">' AND </w:t>
+      </w:r>
+      <w:proofErr w:type="spellStart"/>
+      <w:r>
+        <w:rPr>
+          <w:b/>
+          <w:bCs/>
+        </w:rPr>
+        <w:t>pg_sleep</w:t>
+      </w:r>
+      <w:proofErr w:type="spellEnd"/>
+      <w:r>
+        <w:rPr>
+          <w:b/>
+          <w:bCs/>
+        </w:rPr>
+        <w:t xml:space="preserve">(10) IS NULL </w:t>
+      </w:r>
+      <w:r>
+        <w:rPr>
+          <w:b/>
+          <w:bCs/>
+        </w:rPr>
+        <w:t>--</w:t>
+      </w:r>
+      <w:r>
+        <w:br/>
+      </w:r>
+      <w:r>
+        <w:t>This input was used to test for a time</w:t>
+      </w:r>
+      <w:r>
+        <w:rPr>
+          <w:rFonts w:ascii="Cambria Math" w:hAnsi="Cambria Math" w:cs="Cambria Math"/>
+        </w:rPr>
+        <w:t>‑</w:t>
+      </w:r>
+      <w:r>
+        <w:t xml:space="preserve">based SQL injection vulnerability. The idea is that the injected condition forces the database to execute a deliberate delay. If the application is vulnerable and the sleep function </w:t>
+      </w:r>
+      <w:r>
+        <w:t>runs</w:t>
+      </w:r>
+      <w:r>
+        <w:t>, the server</w:t>
+      </w:r>
+      <w:r>
+        <w:rPr>
+          <w:rFonts w:ascii="Aptos" w:hAnsi="Aptos" w:cs="Aptos"/>
+        </w:rPr>
+        <w:t>’</w:t>
+      </w:r>
+      <w:r>
+        <w:t>s response will be noticeably slower. If the response time does not change, it indicates the input was handled safely and the vulnerability is likely not present.</w:t>
+      </w:r>
+      <w:r>
+        <w:t xml:space="preserve"> In my case when username was </w:t>
+      </w:r>
+      <w:r>
+        <w:t>admin, system</w:t>
+      </w:r>
+      <w:r>
+        <w:t xml:space="preserve"> waited 10 seconds before </w:t>
+      </w:r>
+      <w:r>
+        <w:t>printing out error.</w:t>
+      </w:r>
+    </w:p>
+    <w:p>
+      <w:pPr>
+        <w:pStyle w:val="ListParagraph"/>
+        <w:rPr>
+          <w:b/>
+          <w:bCs/>
+        </w:rPr>
+      </w:pPr>
+    </w:p>
+    <w:p>
+      <w:r>
+        <w:rPr>
+          <w:noProof/>
+        </w:rPr>
+        <mc:AlternateContent>
+          <mc:Choice Requires="wps">
+            <w:drawing>
+              <wp:anchor distT="0" distB="0" distL="114300" distR="114300" simplePos="0" relativeHeight="251662336" behindDoc="1" locked="0" layoutInCell="1" allowOverlap="1" wp14:anchorId="4F9FAB88" wp14:editId="6A326101">
+                <wp:simplePos x="0" y="0"/>
+                <wp:positionH relativeFrom="column">
+                  <wp:posOffset>558165</wp:posOffset>
+                </wp:positionH>
+                <wp:positionV relativeFrom="paragraph">
+                  <wp:posOffset>4190365</wp:posOffset>
+                </wp:positionV>
+                <wp:extent cx="4614545" cy="635"/>
+                <wp:effectExtent l="0" t="0" r="0" b="0"/>
+                <wp:wrapTight wrapText="bothSides">
+                  <wp:wrapPolygon edited="0">
+                    <wp:start x="0" y="0"/>
+                    <wp:lineTo x="0" y="21600"/>
+                    <wp:lineTo x="21600" y="21600"/>
+                    <wp:lineTo x="21600" y="0"/>
+                  </wp:wrapPolygon>
+                </wp:wrapTight>
+                <wp:docPr id="1869394132" name="Text Box 1"/>
+                <wp:cNvGraphicFramePr/>
+                <a:graphic xmlns:a="http://schemas.openxmlformats.org/drawingml/2006/main">
+                  <a:graphicData uri="http://schemas.microsoft.com/office/word/2010/wordprocessingShape">
+                    <wps:wsp>
+                      <wps:cNvSpPr txBox="1"/>
+                      <wps:spPr>
+                        <a:xfrm>
+                          <a:off x="0" y="0"/>
+                          <a:ext cx="4614545" cy="635"/>
+                        </a:xfrm>
+                        <a:prstGeom prst="rect">
+                          <a:avLst/>
+                        </a:prstGeom>
+                        <a:solidFill>
+                          <a:prstClr val="white"/>
+                        </a:solidFill>
+                        <a:ln>
+                          <a:noFill/>
+                        </a:ln>
+                      </wps:spPr>
+                      <wps:txbx>
+                        <w:txbxContent>
+                          <w:p>
+                            <w:pPr>
+                              <w:pStyle w:val="Caption"/>
+                            </w:pPr>
+                            <w:r>
+                              <w:t xml:space="preserve">Figure </w:t>
+                            </w:r>
+                            <w:fldSimple w:instr=" SEQ Figure \* ARABIC ">
+                              <w:r>
+                                <w:rPr>
+                                  <w:noProof/>
+                                </w:rPr>
+                                <w:t>6</w:t>
+                              </w:r>
+                            </w:fldSimple>
+                            <w:r>
+                              <w:t xml:space="preserve">  Time-based attack</w:t>
+                            </w:r>
+                          </w:p>
+                        </w:txbxContent>
+                      </wps:txbx>
+                      <wps:bodyPr rot="0" spcFirstLastPara="0" vertOverflow="overflow" horzOverflow="overflow" vert="horz" wrap="square" lIns="0" tIns="0" rIns="0" bIns="0" numCol="1" spcCol="0" rtlCol="0" fromWordArt="0" anchor="t" anchorCtr="0" forceAA="0" compatLnSpc="1">
+                        <a:prstTxWarp prst="textNoShape">
+                          <a:avLst/>
+                        </a:prstTxWarp>
+                        <a:spAutoFit/>
+                      </wps:bodyPr>
+                    </wps:wsp>
+                  </a:graphicData>
+                </a:graphic>
+              </wp:anchor>
+            </w:drawing>
+          </mc:Choice>
+          <mc:Fallback>
+            <w:pict>
+              <v:shapetype w14:anchorId="4F9FAB88" id="_x0000_t202" coordsize="21600,21600" o:spt="202" path="m,l,21600r21600,l21600,xe">
+                <v:stroke joinstyle="miter"/>
+                <v:path gradientshapeok="t" o:connecttype="rect"/>
+              </v:shapetype>
+              <v:shape id="Text Box 1" o:spid="_x0000_s1026" type="#_x0000_t202" style="position:absolute;margin-left:43.95pt;margin-top:329.95pt;width:363.35pt;height:.05pt;z-index:-251654144;visibility:visible;mso-wrap-style:square;mso-wrap-distance-left:9pt;mso-wrap-distance-top:0;mso-wrap-distance-right:9pt;mso-wrap-distance-bottom:0;mso-position-horizontal:absolute;mso-position-horizontal-relative:text;mso-position-vertical:absolute;mso-position-vertical-relative:text;v-text-anchor:top" o:gfxdata="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" stroked="f">
+                <v:textbox style="mso-fit-shape-to-text:t" inset="0,0,0,0">
+                  <w:txbxContent>
+                    <w:p>
+                      <w:pPr>
+                        <w:pStyle w:val="Caption"/>
+                      </w:pPr>
+                      <w:r>
+                        <w:t xml:space="preserve">Figure </w:t>
+                      </w:r>
+                      <w:fldSimple w:instr=" SEQ Figure \* ARABIC ">
+                        <w:r>
+                          <w:rPr>
+                            <w:noProof/>
+                          </w:rPr>
+                          <w:t>6</w:t>
+                        </w:r>
+                      </w:fldSimple>
+                      <w:r>
+                        <w:t xml:space="preserve">  Time-based attack</w:t>
+                      </w:r>
+                    </w:p>
+                  </w:txbxContent>
+                </v:textbox>
+                <w10:wrap type="tight"/>
+              </v:shape>
+            </w:pict>
+          </mc:Fallback>
+        </mc:AlternateContent>
+      </w:r>
+      <w:r>
+        <w:rPr>
+          <w:noProof/>
+        </w:rPr>
+        <w:drawing>
+          <wp:anchor distT="0" distB="0" distL="114300" distR="114300" simplePos="0" relativeHeight="251658240" behindDoc="1" locked="0" layoutInCell="1" allowOverlap="1" wp14:anchorId="17DDE13B" wp14:editId="62C77694">
+            <wp:simplePos x="0" y="0"/>
+            <wp:positionH relativeFrom="margin">
+              <wp:align>center</wp:align>
+            </wp:positionH>
+            <wp:positionV relativeFrom="paragraph">
+              <wp:posOffset>71755</wp:posOffset>
+            </wp:positionV>
+            <wp:extent cx="4614704" cy="4061460"/>
+            <wp:effectExtent l="0" t="0" r="0" b="0"/>
+            <wp:wrapTight wrapText="bothSides">
+              <wp:wrapPolygon edited="0">
+                <wp:start x="0" y="0"/>
+                <wp:lineTo x="0" y="21478"/>
+                <wp:lineTo x="21490" y="21478"/>
+                <wp:lineTo x="21490" y="0"/>
+                <wp:lineTo x="0" y="0"/>
+              </wp:wrapPolygon>
+            </wp:wrapTight>
+            <wp:docPr id="99927376" name="Picture 1" descr="A screenshot of a login screen&#10;&#10;AI-generated content may be incorrect."/>
+            <wp:cNvGraphicFramePr>
+              <a:graphicFrameLocks xmlns:a="http://schemas.openxmlformats.org/drawingml/2006/main" noChangeAspect="1"/>
+            </wp:cNvGraphicFramePr>
+            <a:graphic xmlns:a="http://schemas.openxmlformats.org/drawingml/2006/main">
+              <a:graphicData uri="http://schemas.openxmlformats.org/drawingml/2006/picture">
+                <pic:pic xmlns:pic="http://schemas.openxmlformats.org/drawingml/2006/picture">
+                  <pic:nvPicPr>
+                    <pic:cNvPr id="99927376" name="Picture 1" descr="A screenshot of a login screen&#10;&#10;AI-generated content may be incorrect."/>
+                    <pic:cNvPicPr/>
+                  </pic:nvPicPr>
+                  <pic:blipFill rotWithShape="1">
+                    <a:blip r:embed="rId14">
+                      <a:extLst>
+                        <a:ext uri="{28A0092B-C50C-407E-A947-70E740481C1C}">
+                          <a14:useLocalDpi xmlns:a14="http://schemas.microsoft.com/office/drawing/2010/main" val="0"/>
+                        </a:ext>
+                      </a:extLst>
+                    </a:blip>
+                    <a:srcRect l="-308" t="12550" r="308" b="8555"/>
+                    <a:stretch>
+                      <a:fillRect/>
+                    </a:stretch>
+                  </pic:blipFill>
+                  <pic:spPr bwMode="auto">
+                    <a:xfrm>
+                      <a:off x="0" y="0"/>
+                      <a:ext cx="4614704" cy="4061460"/>
+                    </a:xfrm>
+                    <a:prstGeom prst="rect">
+                      <a:avLst/>
+                    </a:prstGeom>
+                    <a:ln>
+                      <a:noFill/>
+                    </a:ln>
+                    <a:extLst>
+                      <a:ext uri="{53640926-AAD7-44D8-BBD7-CCE9431645EC}">
+                        <a14:shadowObscured xmlns:a14="http://schemas.microsoft.com/office/drawing/2010/main"/>
+                      </a:ext>
+                    </a:extLst>
+                  </pic:spPr>
+                </pic:pic>
+              </a:graphicData>
+            </a:graphic>
+            <wp14:sizeRelH relativeFrom="page">
+              <wp14:pctWidth>0</wp14:pctWidth>
+            </wp14:sizeRelH>
+            <wp14:sizeRelV relativeFrom="page">
+              <wp14:pctHeight>0</wp14:pctHeight>
+            </wp14:sizeRelV>
+          </wp:anchor>
+        </w:drawing>
+      </w:r>
+    </w:p>
+    <w:p>
+      <w:r>
+        <w:br w:type="page"/>
+      </w:r>
+    </w:p>
+    <w:p>
+      <w:pPr>
+        <w:pStyle w:val="ListParagraph"/>
+        <w:numPr>
+          <w:ilvl w:val="0"/>
+          <w:numId w:val="13"/>
+        </w:numPr>
+        <w:rPr>
+          <w:b/>
+          <w:bCs/>
+        </w:rPr>
+      </w:pPr>
+      <w:r>
+        <w:rPr>
+          <w:noProof/>
+        </w:rPr>
+        <w:lastRenderedPageBreak/>
+        <w:drawing>
+          <wp:anchor distT="0" distB="0" distL="114300" distR="114300" simplePos="0" relativeHeight="251659264" behindDoc="1" locked="0" layoutInCell="1" allowOverlap="1" wp14:anchorId="103CEE20" wp14:editId="51094494">
+            <wp:simplePos x="0" y="0"/>
+            <wp:positionH relativeFrom="margin">
+              <wp:posOffset>2213610</wp:posOffset>
+            </wp:positionH>
+            <wp:positionV relativeFrom="paragraph">
+              <wp:posOffset>1715135</wp:posOffset>
+            </wp:positionV>
+            <wp:extent cx="3744595" cy="2411095"/>
+            <wp:effectExtent l="0" t="0" r="8255" b="8255"/>
+            <wp:wrapTight wrapText="bothSides">
+              <wp:wrapPolygon edited="0">
+                <wp:start x="0" y="0"/>
+                <wp:lineTo x="0" y="21503"/>
+                <wp:lineTo x="21538" y="21503"/>
+                <wp:lineTo x="21538" y="0"/>
+                <wp:lineTo x="0" y="0"/>
+              </wp:wrapPolygon>
+            </wp:wrapTight>
+            <wp:docPr id="1644387730" name="Picture 1" descr="A screenshot of a computer&#10;&#10;AI-generated content may be incorrect."/>
+            <wp:cNvGraphicFramePr>
+              <a:graphicFrameLocks xmlns:a="http://schemas.openxmlformats.org/drawingml/2006/main" noChangeAspect="1"/>
+            </wp:cNvGraphicFramePr>
+            <a:graphic xmlns:a="http://schemas.openxmlformats.org/drawingml/2006/main">
+              <a:graphicData uri="http://schemas.openxmlformats.org/drawingml/2006/picture">
+                <pic:pic xmlns:pic="http://schemas.openxmlformats.org/drawingml/2006/picture">
+                  <pic:nvPicPr>
+                    <pic:cNvPr id="1644387730" name="Picture 1" descr="A screenshot of a computer&#10;&#10;AI-generated content may be incorrect."/>
+                    <pic:cNvPicPr/>
+                  </pic:nvPicPr>
+                  <pic:blipFill rotWithShape="1">
+                    <a:blip r:embed="rId15" cstate="print">
+                      <a:extLst>
+                        <a:ext uri="{28A0092B-C50C-407E-A947-70E740481C1C}">
+                          <a14:useLocalDpi xmlns:a14="http://schemas.microsoft.com/office/drawing/2010/main" val="0"/>
+                        </a:ext>
+                      </a:extLst>
+                    </a:blip>
+                    <a:srcRect l="50122" t="39864" r="2620"/>
+                    <a:stretch>
+                      <a:fillRect/>
+                    </a:stretch>
+                  </pic:blipFill>
+                  <pic:spPr bwMode="auto">
+                    <a:xfrm>
+                      <a:off x="0" y="0"/>
+                      <a:ext cx="3744595" cy="2411095"/>
+                    </a:xfrm>
+                    <a:prstGeom prst="rect">
+                      <a:avLst/>
+                    </a:prstGeom>
+                    <a:ln>
+                      <a:noFill/>
+                    </a:ln>
+                    <a:extLst>
+                      <a:ext uri="{53640926-AAD7-44D8-BBD7-CCE9431645EC}">
+                        <a14:shadowObscured xmlns:a14="http://schemas.microsoft.com/office/drawing/2010/main"/>
+                      </a:ext>
+                    </a:extLst>
+                  </pic:spPr>
+                </pic:pic>
+              </a:graphicData>
+            </a:graphic>
+            <wp14:sizeRelH relativeFrom="page">
+              <wp14:pctWidth>0</wp14:pctWidth>
+            </wp14:sizeRelH>
+            <wp14:sizeRelV relativeFrom="page">
+              <wp14:pctHeight>0</wp14:pctHeight>
+            </wp14:sizeRelV>
+          </wp:anchor>
+        </w:drawing>
+      </w:r>
+      <w:r>
+        <w:rPr>
+          <w:noProof/>
+        </w:rPr>
+        <w:drawing>
+          <wp:anchor distT="0" distB="0" distL="114300" distR="114300" simplePos="0" relativeHeight="251660288" behindDoc="1" locked="0" layoutInCell="1" allowOverlap="1" wp14:anchorId="587551EC" wp14:editId="0A64AF92">
+            <wp:simplePos x="0" y="0"/>
+            <wp:positionH relativeFrom="margin">
+              <wp:posOffset>-247650</wp:posOffset>
+            </wp:positionH>
+            <wp:positionV relativeFrom="paragraph">
+              <wp:posOffset>1707515</wp:posOffset>
+            </wp:positionV>
+            <wp:extent cx="2461260" cy="2712720"/>
+            <wp:effectExtent l="0" t="0" r="0" b="0"/>
+            <wp:wrapTight wrapText="bothSides">
+              <wp:wrapPolygon edited="0">
+                <wp:start x="0" y="0"/>
+                <wp:lineTo x="0" y="21388"/>
+                <wp:lineTo x="21399" y="21388"/>
+                <wp:lineTo x="21399" y="0"/>
+                <wp:lineTo x="0" y="0"/>
+              </wp:wrapPolygon>
+            </wp:wrapTight>
+            <wp:docPr id="353986822" name="Picture 1"/>
+            <wp:cNvGraphicFramePr>
+              <a:graphicFrameLocks xmlns:a="http://schemas.openxmlformats.org/drawingml/2006/main" noChangeAspect="1"/>
+            </wp:cNvGraphicFramePr>
+            <a:graphic xmlns:a="http://schemas.openxmlformats.org/drawingml/2006/main">
+              <a:graphicData uri="http://schemas.openxmlformats.org/drawingml/2006/picture">
+                <pic:pic xmlns:pic="http://schemas.openxmlformats.org/drawingml/2006/picture">
+                  <pic:nvPicPr>
+                    <pic:cNvPr id="353986822" name=""/>
+                    <pic:cNvPicPr/>
+                  </pic:nvPicPr>
+                  <pic:blipFill rotWithShape="1">
+                    <a:blip r:embed="rId16" cstate="print">
+                      <a:extLst>
+                        <a:ext uri="{28A0092B-C50C-407E-A947-70E740481C1C}">
+                          <a14:useLocalDpi xmlns:a14="http://schemas.microsoft.com/office/drawing/2010/main" val="0"/>
+                        </a:ext>
+                      </a:extLst>
+                    </a:blip>
+                    <a:srcRect l="8087" t="15776" r="57540" b="9342"/>
+                    <a:stretch>
+                      <a:fillRect/>
+                    </a:stretch>
+                  </pic:blipFill>
+                  <pic:spPr bwMode="auto">
+                    <a:xfrm>
+                      <a:off x="0" y="0"/>
+                      <a:ext cx="2461260" cy="2712720"/>
+                    </a:xfrm>
+                    <a:prstGeom prst="rect">
+                      <a:avLst/>
+                    </a:prstGeom>
+                    <a:ln>
+                      <a:noFill/>
+                    </a:ln>
+                    <a:extLst>
+                      <a:ext uri="{53640926-AAD7-44D8-BBD7-CCE9431645EC}">
+                        <a14:shadowObscured xmlns:a14="http://schemas.microsoft.com/office/drawing/2010/main"/>
+                      </a:ext>
+                    </a:extLst>
+                  </pic:spPr>
+                </pic:pic>
+              </a:graphicData>
+            </a:graphic>
+            <wp14:sizeRelH relativeFrom="page">
+              <wp14:pctWidth>0</wp14:pctWidth>
+            </wp14:sizeRelH>
+            <wp14:sizeRelV relativeFrom="page">
+              <wp14:pctHeight>0</wp14:pctHeight>
+            </wp14:sizeRelV>
+          </wp:anchor>
+        </w:drawing>
+      </w:r>
+      <w:r>
+        <w:rPr>
+          <w:b/>
+          <w:bCs/>
+        </w:rPr>
+        <w:t>(</w:t>
+      </w:r>
+      <w:proofErr w:type="spellStart"/>
+      <w:r>
+        <w:rPr>
+          <w:b/>
+          <w:bCs/>
+        </w:rPr>
+        <w:t>valid_username</w:t>
+      </w:r>
+      <w:proofErr w:type="spellEnd"/>
+      <w:r>
+        <w:rPr>
+          <w:b/>
+          <w:bCs/>
+        </w:rPr>
+        <w:t>)</w:t>
+      </w:r>
+      <w:r>
+        <w:rPr>
+          <w:b/>
+          <w:bCs/>
+        </w:rPr>
+        <w:t xml:space="preserve">' AND </w:t>
+      </w:r>
+      <w:r>
+        <w:rPr>
+          <w:b/>
+          <w:bCs/>
+        </w:rPr>
+        <w:t xml:space="preserve">0/1 = </w:t>
+      </w:r>
+      <w:r>
+        <w:rPr>
+          <w:b/>
+          <w:bCs/>
+        </w:rPr>
+        <w:t>1</w:t>
+      </w:r>
+      <w:r>
+        <w:rPr>
+          <w:b/>
+          <w:bCs/>
+        </w:rPr>
+        <w:t>--</w:t>
+      </w:r>
+      <w:r>
+        <w:br/>
+      </w:r>
+      <w:r>
+        <w:t>This input was used to test for an error-based SQL injection vulnerability. The injected expression (0/1 = 1) is intended to trigger a database error if executed. In my case, when the username was admin, the system returned an error, confirming the payload was processed</w:t>
+      </w:r>
+      <w:r>
+        <w:t xml:space="preserve"> and name admin is valid username in the database.</w:t>
+      </w:r>
+    </w:p>
+    <w:p/>
+    <w:p>
+      <w:r>
+        <w:rPr>
+          <w:noProof/>
+        </w:rPr>
+        <mc:AlternateContent>
+          <mc:Choice Requires="wps">
+            <w:drawing>
+              <wp:anchor distT="0" distB="0" distL="114300" distR="114300" simplePos="0" relativeHeight="251664384" behindDoc="1" locked="0" layoutInCell="1" allowOverlap="1" wp14:anchorId="578D1D64" wp14:editId="514BF30F">
+                <wp:simplePos x="0" y="0"/>
+                <wp:positionH relativeFrom="column">
+                  <wp:posOffset>2228850</wp:posOffset>
+                </wp:positionH>
+                <wp:positionV relativeFrom="paragraph">
+                  <wp:posOffset>2504440</wp:posOffset>
+                </wp:positionV>
+                <wp:extent cx="2461260" cy="635"/>
+                <wp:effectExtent l="0" t="0" r="0" b="0"/>
+                <wp:wrapTight wrapText="bothSides">
+                  <wp:wrapPolygon edited="0">
+                    <wp:start x="0" y="0"/>
+                    <wp:lineTo x="0" y="21600"/>
+                    <wp:lineTo x="21600" y="21600"/>
+                    <wp:lineTo x="21600" y="0"/>
+                  </wp:wrapPolygon>
+                </wp:wrapTight>
+                <wp:docPr id="1315690598" name="Text Box 1"/>
+                <wp:cNvGraphicFramePr/>
+                <a:graphic xmlns:a="http://schemas.openxmlformats.org/drawingml/2006/main">
+                  <a:graphicData uri="http://schemas.microsoft.com/office/word/2010/wordprocessingShape">
+                    <wps:wsp>
+                      <wps:cNvSpPr txBox="1"/>
+                      <wps:spPr>
+                        <a:xfrm>
+                          <a:off x="0" y="0"/>
+                          <a:ext cx="2461260" cy="635"/>
+                        </a:xfrm>
+                        <a:prstGeom prst="rect">
+                          <a:avLst/>
+                        </a:prstGeom>
+                        <a:solidFill>
+                          <a:prstClr val="white"/>
+                        </a:solidFill>
+                        <a:ln>
+                          <a:noFill/>
+                        </a:ln>
+                      </wps:spPr>
+                      <wps:txbx>
+                        <w:txbxContent>
+                          <w:p>
+                            <w:pPr>
+                              <w:pStyle w:val="Caption"/>
+                            </w:pPr>
+                            <w:r>
+                              <w:t xml:space="preserve">Figure </w:t>
+                            </w:r>
+                            <w:fldSimple w:instr=" SEQ Figure \* ARABIC ">
+                              <w:r>
+                                <w:rPr>
+                                  <w:noProof/>
+                                </w:rPr>
+                                <w:t>7</w:t>
+                              </w:r>
+                            </w:fldSimple>
+                            <w:r>
+                              <w:t xml:space="preserve">  Error-based attack</w:t>
+                            </w:r>
+                          </w:p>
+                        </w:txbxContent>
+                      </wps:txbx>
+                      <wps:bodyPr rot="0" spcFirstLastPara="0" vertOverflow="overflow" horzOverflow="overflow" vert="horz" wrap="square" lIns="0" tIns="0" rIns="0" bIns="0" numCol="1" spcCol="0" rtlCol="0" fromWordArt="0" anchor="t" anchorCtr="0" forceAA="0" compatLnSpc="1">
+                        <a:prstTxWarp prst="textNoShape">
+                          <a:avLst/>
+                        </a:prstTxWarp>
+                        <a:spAutoFit/>
+                      </wps:bodyPr>
+                    </wps:wsp>
+                  </a:graphicData>
+                </a:graphic>
+              </wp:anchor>
+            </w:drawing>
+          </mc:Choice>
+          <mc:Fallback>
+            <w:pict>
+              <v:shape w14:anchorId="578D1D64" id="_x0000_s1027" type="#_x0000_t202" style="position:absolute;margin-left:175.5pt;margin-top:197.2pt;width:193.8pt;height:.05pt;z-index:-251652096;visibility:visible;mso-wrap-style:square;mso-wrap-distance-left:9pt;mso-wrap-distance-top:0;mso-wrap-distance-right:9pt;mso-wrap-distance-bottom:0;mso-position-horizontal:absolute;mso-position-horizontal-relative:text;mso-position-vertical:absolute;mso-position-vertical-relative:text;v-text-anchor:top" o:gfxdata="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" stroked="f">
+                <v:textbox style="mso-fit-shape-to-text:t" inset="0,0,0,0">
+                  <w:txbxContent>
+                    <w:p>
+                      <w:pPr>
+                        <w:pStyle w:val="Caption"/>
+                      </w:pPr>
+                      <w:r>
+                        <w:t xml:space="preserve">Figure </w:t>
+                      </w:r>
+                      <w:fldSimple w:instr=" SEQ Figure \* ARABIC ">
+                        <w:r>
+                          <w:rPr>
+                            <w:noProof/>
+                          </w:rPr>
+                          <w:t>7</w:t>
+                        </w:r>
+                      </w:fldSimple>
+                      <w:r>
+                        <w:t xml:space="preserve">  Error-based attack</w:t>
+                      </w:r>
+                    </w:p>
+                  </w:txbxContent>
+                </v:textbox>
+                <w10:wrap type="tight"/>
+              </v:shape>
+            </w:pict>
+          </mc:Fallback>
+        </mc:AlternateContent>
+      </w:r>
+    </w:p>
+    <w:p/>
+    <w:p>
+      <w:pPr>
+        <w:pStyle w:val="Heading3"/>
+        <w:numPr>
+          <w:ilvl w:val="1"/>
+          <w:numId w:val="2"/>
+        </w:numPr>
+      </w:pPr>
+      <w:bookmarkStart w:id="28" w:name="_Toc215526940"/>
+      <w:r>
+        <w:t>Automat</w:t>
+      </w:r>
+      <w:r>
+        <w:t>ed</w:t>
+      </w:r>
+      <w:r>
+        <w:t xml:space="preserve"> experiments</w:t>
+      </w:r>
+      <w:bookmarkEnd w:id="28"/>
+    </w:p>
+    <w:p>
+      <w:r>
+        <w:t xml:space="preserve">I </w:t>
+      </w:r>
+      <w:r>
+        <w:t>performed SQLi attack with these settings:</w:t>
+      </w:r>
+    </w:p>
+    <w:p>
+      <w:pPr>
+        <w:pStyle w:val="ListParagraph"/>
+        <w:numPr>
+          <w:ilvl w:val="0"/>
+          <w:numId w:val="13"/>
+        </w:numPr>
+        <w:rPr>
+          <w:b/>
+          <w:bCs/>
+        </w:rPr>
+      </w:pPr>
+      <w:r>
+        <w:rPr>
+          <w:b/>
+          <w:bCs/>
+        </w:rPr>
+        <w:t xml:space="preserve">&lt;python sqlmap.py -r </w:t>
+      </w:r>
+      <w:proofErr w:type="spellStart"/>
+      <w:r>
+        <w:rPr>
+          <w:b/>
+          <w:bCs/>
+        </w:rPr>
+        <w:t>login.req</w:t>
+      </w:r>
+      <w:proofErr w:type="spellEnd"/>
+      <w:r>
+        <w:rPr>
+          <w:b/>
+          <w:bCs/>
+        </w:rPr>
+        <w:t xml:space="preserve"> --level=5 --risk=3 –batch&gt;</w:t>
+      </w:r>
+    </w:p>
+    <w:p>
+      <w:pPr>
+        <w:pStyle w:val="ListParagraph"/>
+        <w:ind w:left="1080"/>
+      </w:pPr>
+      <w:r>
+        <w:t xml:space="preserve">This command was used to run a full automated SQL injection test with </w:t>
+      </w:r>
+      <w:proofErr w:type="spellStart"/>
+      <w:r>
+        <w:t>sqlmap</w:t>
+      </w:r>
+      <w:proofErr w:type="spellEnd"/>
+      <w:r>
+        <w:t xml:space="preserve"> using high risk and level settings, confirming whether the login endpoint was vulnerable.</w:t>
+      </w:r>
+      <w:r>
+        <w:t xml:space="preserve"> </w:t>
+      </w:r>
+      <w:proofErr w:type="spellStart"/>
+      <w:r>
+        <w:t>Sqlmap</w:t>
+      </w:r>
+      <w:proofErr w:type="spellEnd"/>
+      <w:r>
+        <w:t xml:space="preserve"> detected multiple SQL injection vulnerabilities on the username parameter, including </w:t>
+      </w:r>
+      <w:proofErr w:type="spellStart"/>
+      <w:r>
+        <w:t>boolean</w:t>
+      </w:r>
+      <w:proofErr w:type="spellEnd"/>
+      <w:r>
+        <w:t>-based blind, stacked queries, time-based blind, and UNION-based injection. These findings confirm the parameter is vulnerable to several error- and time-based attack techniques.</w:t>
+      </w:r>
+    </w:p>
+    <w:p>
+      <w:r>
+        <w:br w:type="page"/>
+      </w:r>
+    </w:p>
+    <w:p>
+      <w:pPr>
+        <w:pStyle w:val="ListParagraph"/>
+        <w:ind w:left="1080"/>
+      </w:pPr>
+    </w:p>
+    <w:p>
+      <w:pPr>
+        <w:keepNext/>
+      </w:pPr>
+      <w:r>
+        <w:rPr>
+          <w:noProof/>
+        </w:rPr>
+        <w:drawing>
+          <wp:inline distT="0" distB="0" distL="0" distR="0" wp14:anchorId="5789507A" wp14:editId="3E1C3AF9">
+            <wp:extent cx="5731510" cy="2548255"/>
+            <wp:effectExtent l="0" t="0" r="2540" b="4445"/>
+            <wp:docPr id="852273375" name="Picture 1" descr="A screenshot of a computer program&#10;&#10;AI-generated content may be incorrect."/>
+            <wp:cNvGraphicFramePr>
+              <a:graphicFrameLocks xmlns:a="http://schemas.openxmlformats.org/drawingml/2006/main" noChangeAspect="1"/>
+            </wp:cNvGraphicFramePr>
+            <a:graphic xmlns:a="http://schemas.openxmlformats.org/drawingml/2006/main">
+              <a:graphicData uri="http://schemas.openxmlformats.org/drawingml/2006/picture">
+                <pic:pic xmlns:pic="http://schemas.openxmlformats.org/drawingml/2006/picture">
+                  <pic:nvPicPr>
+                    <pic:cNvPr id="852273375" name="Picture 1" descr="A screenshot of a computer program&#10;&#10;AI-generated content may be incorrect."/>
+                    <pic:cNvPicPr/>
+                  </pic:nvPicPr>
+                  <pic:blipFill>
+                    <a:blip r:embed="rId17"/>
+                    <a:stretch>
+                      <a:fillRect/>
+                    </a:stretch>
+                  </pic:blipFill>
+                  <pic:spPr>
+                    <a:xfrm>
+                      <a:off x="0" y="0"/>
+                      <a:ext cx="5731510" cy="2548255"/>
+                    </a:xfrm>
+                    <a:prstGeom prst="rect">
+                      <a:avLst/>
+                    </a:prstGeom>
+                  </pic:spPr>
+                </pic:pic>
+              </a:graphicData>
+            </a:graphic>
+          </wp:inline>
+        </w:drawing>
+      </w:r>
+    </w:p>
+    <w:p>
+      <w:pPr>
+        <w:pStyle w:val="Caption"/>
+      </w:pPr>
+      <w:r>
+        <w:t xml:space="preserve">Figure </w:t>
+      </w:r>
+      <w:fldSimple w:instr=" SEQ Figure \* ARABIC ">
+        <w:r>
+          <w:rPr>
+            <w:noProof/>
+          </w:rPr>
+          <w:t>8</w:t>
+        </w:r>
+      </w:fldSimple>
+      <w:r>
+        <w:t xml:space="preserve">  SQLi with </w:t>
+      </w:r>
+      <w:proofErr w:type="spellStart"/>
+      <w:r>
+        <w:t>sqlmap</w:t>
+      </w:r>
+      <w:proofErr w:type="spellEnd"/>
+    </w:p>
+    <w:p>
+      <w:pPr>
+        <w:pStyle w:val="ListParagraph"/>
+        <w:ind w:left="1080"/>
+      </w:pPr>
+    </w:p>
+    <w:p>
+      <w:pPr>
+        <w:pStyle w:val="ListParagraph"/>
+        <w:numPr>
+          <w:ilvl w:val="0"/>
+          <w:numId w:val="13"/>
+        </w:numPr>
+        <w:rPr>
+          <w:b/>
+          <w:bCs/>
+        </w:rPr>
+      </w:pPr>
+      <w:r>
+        <w:rPr>
+          <w:b/>
+          <w:bCs/>
+        </w:rPr>
+        <w:t xml:space="preserve">&lt;python sqlmap.py -r </w:t>
+      </w:r>
+      <w:proofErr w:type="spellStart"/>
+      <w:r>
+        <w:rPr>
+          <w:b/>
+          <w:bCs/>
+        </w:rPr>
+        <w:t>login.req</w:t>
+      </w:r>
+      <w:proofErr w:type="spellEnd"/>
+      <w:r>
+        <w:rPr>
+          <w:b/>
+          <w:bCs/>
+        </w:rPr>
+        <w:t xml:space="preserve"> --</w:t>
+      </w:r>
+      <w:r>
+        <w:rPr>
+          <w:b/>
+          <w:bCs/>
+        </w:rPr>
+        <w:t>dump</w:t>
+      </w:r>
+      <w:r>
+        <w:rPr>
+          <w:b/>
+          <w:bCs/>
+        </w:rPr>
+        <w:t xml:space="preserve"> –batch&gt;</w:t>
+      </w:r>
+    </w:p>
+    <w:p>
+      <w:pPr>
+        <w:pStyle w:val="ListParagraph"/>
+        <w:ind w:left="900"/>
+      </w:pPr>
+      <w:r>
+        <w:t>This command was used to automatically extract database contents through the confirmed SQL injection vulnerability.</w:t>
+      </w:r>
+      <w:r>
+        <w:rPr>
+          <w:rFonts w:ascii="Times New Roman" w:eastAsia="Times New Roman" w:hAnsi="Times New Roman" w:cs="Times New Roman"/>
+          <w:kern w:val="0"/>
+          <w:lang w:eastAsia="en-GB"/>
+          <w14:ligatures w14:val="none"/>
+        </w:rPr>
+        <w:t xml:space="preserve"> </w:t>
+      </w:r>
+      <w:proofErr w:type="spellStart"/>
+      <w:r>
+        <w:t>Sqlmap</w:t>
+      </w:r>
+      <w:proofErr w:type="spellEnd"/>
+      <w:r>
+        <w:t xml:space="preserve"> reused the previously identified injection points and successfully dumped multiple tables from the PostgreSQL database, confirming full data extraction was possible through the vulnerable username parameter.</w:t>
+      </w:r>
+    </w:p>
+    <w:p>
+      <w:r>
+        <w:rPr>
+          <w:noProof/>
+        </w:rPr>
+        <w:drawing>
+          <wp:inline distT="0" distB="0" distL="0" distR="0" wp14:anchorId="60758C58" wp14:editId="14003E86">
+            <wp:extent cx="5731510" cy="1450340"/>
+            <wp:effectExtent l="0" t="0" r="2540" b="0"/>
+            <wp:docPr id="2028719603" name="Picture 1" descr="A screen shot of a computer&#10;&#10;AI-generated content may be incorrect."/>
+            <wp:cNvGraphicFramePr>
+              <a:graphicFrameLocks xmlns:a="http://schemas.openxmlformats.org/drawingml/2006/main" noChangeAspect="1"/>
+            </wp:cNvGraphicFramePr>
+            <a:graphic xmlns:a="http://schemas.openxmlformats.org/drawingml/2006/main">
+              <a:graphicData uri="http://schemas.openxmlformats.org/drawingml/2006/picture">
+                <pic:pic xmlns:pic="http://schemas.openxmlformats.org/drawingml/2006/picture">
+                  <pic:nvPicPr>
+                    <pic:cNvPr id="2028719603" name="Picture 1" descr="A screen shot of a computer&#10;&#10;AI-generated content may be incorrect."/>
+                    <pic:cNvPicPr/>
+                  </pic:nvPicPr>
+                  <pic:blipFill>
+                    <a:blip r:embed="rId18"/>
+                    <a:stretch>
+                      <a:fillRect/>
+                    </a:stretch>
+                  </pic:blipFill>
+                  <pic:spPr>
+                    <a:xfrm>
+                      <a:off x="0" y="0"/>
+                      <a:ext cx="5731510" cy="1450340"/>
+                    </a:xfrm>
+                    <a:prstGeom prst="rect">
+                      <a:avLst/>
+                    </a:prstGeom>
+                  </pic:spPr>
+                </pic:pic>
+              </a:graphicData>
+            </a:graphic>
+          </wp:inline>
+        </w:drawing>
+      </w:r>
+    </w:p>
+    <w:p>
+      <w:r>
+        <w:rPr>
+          <w:noProof/>
+        </w:rPr>
+        <w:drawing>
+          <wp:inline distT="0" distB="0" distL="0" distR="0" wp14:anchorId="2F0839F9" wp14:editId="2D607FDC">
+            <wp:extent cx="5731510" cy="1722120"/>
+            <wp:effectExtent l="0" t="0" r="2540" b="0"/>
+            <wp:docPr id="1143885437" name="Picture 1" descr="A screenshot of a computer&#10;&#10;AI-generated content may be incorrect."/>
+            <wp:cNvGraphicFramePr>
+              <a:graphicFrameLocks xmlns:a="http://schemas.openxmlformats.org/drawingml/2006/main" noChangeAspect="1"/>
+            </wp:cNvGraphicFramePr>
+            <a:graphic xmlns:a="http://schemas.openxmlformats.org/drawingml/2006/main">
+              <a:graphicData uri="http://schemas.openxmlformats.org/drawingml/2006/picture">
+                <pic:pic xmlns:pic="http://schemas.openxmlformats.org/drawingml/2006/picture">
+                  <pic:nvPicPr>
+                    <pic:cNvPr id="1143885437" name="Picture 1" descr="A screenshot of a computer&#10;&#10;AI-generated content may be incorrect."/>
+                    <pic:cNvPicPr/>
+                  </pic:nvPicPr>
+                  <pic:blipFill>
+                    <a:blip r:embed="rId19"/>
+                    <a:stretch>
+                      <a:fillRect/>
+                    </a:stretch>
+                  </pic:blipFill>
+                  <pic:spPr>
+                    <a:xfrm>
+                      <a:off x="0" y="0"/>
+                      <a:ext cx="5731510" cy="1722120"/>
+                    </a:xfrm>
+                    <a:prstGeom prst="rect">
+                      <a:avLst/>
+                    </a:prstGeom>
+                  </pic:spPr>
+                </pic:pic>
+              </a:graphicData>
+            </a:graphic>
+          </wp:inline>
+        </w:drawing>
+      </w:r>
+    </w:p>
+    <w:p>
+      <w:pPr>
+        <w:pStyle w:val="ListParagraph"/>
+        <w:ind w:left="900"/>
+      </w:pPr>
+    </w:p>
+    <w:p>
+      <w:pPr>
+        <w:pStyle w:val="ListParagraph"/>
+        <w:ind w:left="900"/>
+      </w:pPr>
+    </w:p>
+    <w:p>
+      <w:pPr>
+        <w:pStyle w:val="ListParagraph"/>
+        <w:ind w:left="900"/>
+      </w:pPr>
+    </w:p>
+    <w:p>
+      <w:r>
+        <w:rPr>
+          <w:noProof/>
+        </w:rPr>
+        <w:drawing>
+          <wp:inline distT="0" distB="0" distL="0" distR="0" wp14:anchorId="79DA0CF6" wp14:editId="28ED1BD1">
+            <wp:extent cx="5731510" cy="1649095"/>
+            <wp:effectExtent l="0" t="0" r="2540" b="8255"/>
+            <wp:docPr id="120543551" name="Picture 1" descr="A screenshot of a computer&#10;&#10;AI-generated content may be incorrect."/>
+            <wp:cNvGraphicFramePr>
+              <a:graphicFrameLocks xmlns:a="http://schemas.openxmlformats.org/drawingml/2006/main" noChangeAspect="1"/>
+            </wp:cNvGraphicFramePr>
+            <a:graphic xmlns:a="http://schemas.openxmlformats.org/drawingml/2006/main">
+              <a:graphicData uri="http://schemas.openxmlformats.org/drawingml/2006/picture">
+                <pic:pic xmlns:pic="http://schemas.openxmlformats.org/drawingml/2006/picture">
+                  <pic:nvPicPr>
+                    <pic:cNvPr id="120543551" name="Picture 1" descr="A screenshot of a computer&#10;&#10;AI-generated content may be incorrect."/>
+                    <pic:cNvPicPr/>
+                  </pic:nvPicPr>
+                  <pic:blipFill>
+                    <a:blip r:embed="rId20"/>
+                    <a:stretch>
+                      <a:fillRect/>
+                    </a:stretch>
+                  </pic:blipFill>
+                  <pic:spPr>
+                    <a:xfrm>
+                      <a:off x="0" y="0"/>
+                      <a:ext cx="5731510" cy="1649095"/>
+                    </a:xfrm>
+                    <a:prstGeom prst="rect">
+                      <a:avLst/>
+                    </a:prstGeom>
+                  </pic:spPr>
+                </pic:pic>
+              </a:graphicData>
+            </a:graphic>
+          </wp:inline>
+        </w:drawing>
+      </w:r>
+    </w:p>
+    <w:p>
+      <w:pPr>
+        <w:keepNext/>
+      </w:pPr>
+      <w:r>
+        <w:rPr>
+          <w:noProof/>
+        </w:rPr>
+        <w:drawing>
+          <wp:inline distT="0" distB="0" distL="0" distR="0" wp14:anchorId="701E673B" wp14:editId="674BE402">
+            <wp:extent cx="5731510" cy="3262630"/>
+            <wp:effectExtent l="0" t="0" r="2540" b="0"/>
+            <wp:docPr id="2037110227" name="Picture 1" descr="A screenshot of a computer screen&#10;&#10;AI-generated content may be incorrect."/>
+            <wp:cNvGraphicFramePr>
+              <a:graphicFrameLocks xmlns:a="http://schemas.openxmlformats.org/drawingml/2006/main" noChangeAspect="1"/>
+            </wp:cNvGraphicFramePr>
+            <a:graphic xmlns:a="http://schemas.openxmlformats.org/drawingml/2006/main">
+              <a:graphicData uri="http://schemas.openxmlformats.org/drawingml/2006/picture">
+                <pic:pic xmlns:pic="http://schemas.openxmlformats.org/drawingml/2006/picture">
+                  <pic:nvPicPr>
+                    <pic:cNvPr id="2037110227" name="Picture 1" descr="A screenshot of a computer screen&#10;&#10;AI-generated content may be incorrect."/>
+                    <pic:cNvPicPr/>
+                  </pic:nvPicPr>
+                  <pic:blipFill>
+                    <a:blip r:embed="rId21"/>
+                    <a:stretch>
+                      <a:fillRect/>
+                    </a:stretch>
+                  </pic:blipFill>
+                  <pic:spPr>
+                    <a:xfrm>
+                      <a:off x="0" y="0"/>
+                      <a:ext cx="5731510" cy="3262630"/>
+                    </a:xfrm>
+                    <a:prstGeom prst="rect">
+                      <a:avLst/>
+                    </a:prstGeom>
+                  </pic:spPr>
+                </pic:pic>
+              </a:graphicData>
+            </a:graphic>
+          </wp:inline>
+        </w:drawing>
+      </w:r>
+    </w:p>
+    <w:p>
+      <w:pPr>
+        <w:pStyle w:val="Caption"/>
+      </w:pPr>
+      <w:r>
+        <w:t xml:space="preserve">Figure </w:t>
+      </w:r>
+      <w:fldSimple w:instr=" SEQ Figure \* ARABIC ">
+        <w:r>
+          <w:rPr>
+            <w:noProof/>
+          </w:rPr>
+          <w:t>9</w:t>
+        </w:r>
+      </w:fldSimple>
+      <w:r>
+        <w:t xml:space="preserve">  Database dump with </w:t>
+      </w:r>
+      <w:proofErr w:type="spellStart"/>
+      <w:r>
+        <w:t>sqlmap</w:t>
+      </w:r>
+      <w:proofErr w:type="spellEnd"/>
+    </w:p>
+    <w:p>
+      <w:pPr>
+        <w:pStyle w:val="ListParagraph"/>
+        <w:numPr>
+          <w:ilvl w:val="0"/>
+          <w:numId w:val="13"/>
+        </w:numPr>
+        <w:rPr>
+          <w:b/>
+          <w:bCs/>
+        </w:rPr>
+      </w:pPr>
+      <w:r>
+        <w:rPr>
+          <w:b/>
+          <w:bCs/>
+        </w:rPr>
+        <w:t xml:space="preserve">&lt;python sqlmap.py -r </w:t>
+      </w:r>
+      <w:proofErr w:type="spellStart"/>
+      <w:r>
+        <w:rPr>
+          <w:b/>
+          <w:bCs/>
+        </w:rPr>
+        <w:t>login.req</w:t>
+      </w:r>
+      <w:proofErr w:type="spellEnd"/>
+      <w:r>
+        <w:rPr>
+          <w:b/>
+          <w:bCs/>
+        </w:rPr>
+        <w:t xml:space="preserve"> --level=5 --risk=3</w:t>
+      </w:r>
+      <w:r>
+        <w:rPr>
+          <w:b/>
+          <w:bCs/>
+        </w:rPr>
+        <w:t xml:space="preserve"> --schema</w:t>
+      </w:r>
+      <w:r>
+        <w:rPr>
+          <w:b/>
+          <w:bCs/>
+        </w:rPr>
+        <w:t xml:space="preserve"> –batch&gt;</w:t>
+      </w:r>
+    </w:p>
+    <w:p>
+      <w:pPr>
+        <w:pStyle w:val="ListParagraph"/>
+        <w:ind w:left="900"/>
+      </w:pPr>
+      <w:r>
+        <w:rPr>
+          <w:noProof/>
+        </w:rPr>
+        <w:drawing>
+          <wp:anchor distT="0" distB="0" distL="114300" distR="114300" simplePos="0" relativeHeight="251666432" behindDoc="1" locked="0" layoutInCell="1" allowOverlap="1" wp14:anchorId="02FC6EBF" wp14:editId="0FD1DD7F">
+            <wp:simplePos x="0" y="0"/>
+            <wp:positionH relativeFrom="column">
+              <wp:posOffset>1714500</wp:posOffset>
+            </wp:positionH>
+            <wp:positionV relativeFrom="paragraph">
+              <wp:posOffset>902970</wp:posOffset>
+            </wp:positionV>
+            <wp:extent cx="1770380" cy="1714500"/>
+            <wp:effectExtent l="0" t="0" r="1270" b="0"/>
+            <wp:wrapTight wrapText="bothSides">
+              <wp:wrapPolygon edited="0">
+                <wp:start x="0" y="0"/>
+                <wp:lineTo x="0" y="21360"/>
+                <wp:lineTo x="21383" y="21360"/>
+                <wp:lineTo x="21383" y="0"/>
+                <wp:lineTo x="0" y="0"/>
+              </wp:wrapPolygon>
+            </wp:wrapTight>
+            <wp:docPr id="1808004030" name="Picture 1" descr="A screenshot of a computer program&#10;&#10;AI-generated content may be incorrect."/>
+            <wp:cNvGraphicFramePr>
+              <a:graphicFrameLocks xmlns:a="http://schemas.openxmlformats.org/drawingml/2006/main" noChangeAspect="1"/>
+            </wp:cNvGraphicFramePr>
+            <a:graphic xmlns:a="http://schemas.openxmlformats.org/drawingml/2006/main">
+              <a:graphicData uri="http://schemas.openxmlformats.org/drawingml/2006/picture">
+                <pic:pic xmlns:pic="http://schemas.openxmlformats.org/drawingml/2006/picture">
+                  <pic:nvPicPr>
+                    <pic:cNvPr id="1581383244" name="Picture 1" descr="A screenshot of a computer program&#10;&#10;AI-generated content may be incorrect."/>
+                    <pic:cNvPicPr/>
+                  </pic:nvPicPr>
+                  <pic:blipFill rotWithShape="1">
+                    <a:blip r:embed="rId22">
+                      <a:extLst>
+                        <a:ext uri="{28A0092B-C50C-407E-A947-70E740481C1C}">
+                          <a14:useLocalDpi xmlns:a14="http://schemas.microsoft.com/office/drawing/2010/main" val="0"/>
+                        </a:ext>
+                      </a:extLst>
+                    </a:blip>
+                    <a:srcRect t="47546"/>
+                    <a:stretch>
+                      <a:fillRect/>
+                    </a:stretch>
+                  </pic:blipFill>
+                  <pic:spPr bwMode="auto">
+                    <a:xfrm>
+                      <a:off x="0" y="0"/>
+                      <a:ext cx="1770380" cy="1714500"/>
+                    </a:xfrm>
+                    <a:prstGeom prst="rect">
+                      <a:avLst/>
+                    </a:prstGeom>
+                    <a:ln>
+                      <a:noFill/>
+                    </a:ln>
+                    <a:extLst>
+                      <a:ext uri="{53640926-AAD7-44D8-BBD7-CCE9431645EC}">
+                        <a14:shadowObscured xmlns:a14="http://schemas.microsoft.com/office/drawing/2010/main"/>
+                      </a:ext>
+                    </a:extLst>
+                  </pic:spPr>
+                </pic:pic>
+              </a:graphicData>
+            </a:graphic>
+            <wp14:sizeRelH relativeFrom="page">
+              <wp14:pctWidth>0</wp14:pctWidth>
+            </wp14:sizeRelH>
+            <wp14:sizeRelV relativeFrom="page">
+              <wp14:pctHeight>0</wp14:pctHeight>
+            </wp14:sizeRelV>
+          </wp:anchor>
+        </w:drawing>
+      </w:r>
+      <w:r>
+        <w:t>This command was used to enumerate the entire database schema through the confirmed SQL injection vulnerability, retrieving all available tables and structure details.</w:t>
+      </w:r>
+    </w:p>
+    <w:p>
+      <w:r>
+        <w:rPr>
+          <w:noProof/>
+        </w:rPr>
+        <w:drawing>
+          <wp:anchor distT="0" distB="0" distL="114300" distR="114300" simplePos="0" relativeHeight="251665408" behindDoc="1" locked="0" layoutInCell="1" allowOverlap="1" wp14:anchorId="098F80C1" wp14:editId="6B5D8D25">
+            <wp:simplePos x="0" y="0"/>
+            <wp:positionH relativeFrom="margin">
+              <wp:posOffset>-312420</wp:posOffset>
+            </wp:positionH>
+            <wp:positionV relativeFrom="paragraph">
+              <wp:posOffset>175895</wp:posOffset>
+            </wp:positionV>
+            <wp:extent cx="1836420" cy="1684020"/>
+            <wp:effectExtent l="0" t="0" r="0" b="0"/>
+            <wp:wrapTight wrapText="bothSides">
+              <wp:wrapPolygon edited="0">
+                <wp:start x="0" y="0"/>
+                <wp:lineTo x="0" y="21258"/>
+                <wp:lineTo x="21286" y="21258"/>
+                <wp:lineTo x="21286" y="0"/>
+                <wp:lineTo x="0" y="0"/>
+              </wp:wrapPolygon>
+            </wp:wrapTight>
+            <wp:docPr id="1581383244" name="Picture 1" descr="A screenshot of a computer program&#10;&#10;AI-generated content may be incorrect."/>
+            <wp:cNvGraphicFramePr>
+              <a:graphicFrameLocks xmlns:a="http://schemas.openxmlformats.org/drawingml/2006/main" noChangeAspect="1"/>
+            </wp:cNvGraphicFramePr>
+            <a:graphic xmlns:a="http://schemas.openxmlformats.org/drawingml/2006/main">
+              <a:graphicData uri="http://schemas.openxmlformats.org/drawingml/2006/picture">
+                <pic:pic xmlns:pic="http://schemas.openxmlformats.org/drawingml/2006/picture">
+                  <pic:nvPicPr>
+                    <pic:cNvPr id="1581383244" name="Picture 1" descr="A screenshot of a computer program&#10;&#10;AI-generated content may be incorrect."/>
+                    <pic:cNvPicPr/>
+                  </pic:nvPicPr>
+                  <pic:blipFill rotWithShape="1">
+                    <a:blip r:embed="rId22">
+                      <a:extLst>
+                        <a:ext uri="{28A0092B-C50C-407E-A947-70E740481C1C}">
+                          <a14:useLocalDpi xmlns:a14="http://schemas.microsoft.com/office/drawing/2010/main" val="0"/>
+                        </a:ext>
+                      </a:extLst>
+                    </a:blip>
+                    <a:srcRect r="14031" b="57286"/>
+                    <a:stretch>
+                      <a:fillRect/>
+                    </a:stretch>
+                  </pic:blipFill>
+                  <pic:spPr bwMode="auto">
+                    <a:xfrm>
+                      <a:off x="0" y="0"/>
+                      <a:ext cx="1836420" cy="1684020"/>
+                    </a:xfrm>
+                    <a:prstGeom prst="rect">
+                      <a:avLst/>
+                    </a:prstGeom>
+                    <a:ln>
+                      <a:noFill/>
+                    </a:ln>
+                    <a:extLst>
+                      <a:ext uri="{53640926-AAD7-44D8-BBD7-CCE9431645EC}">
+                        <a14:shadowObscured xmlns:a14="http://schemas.microsoft.com/office/drawing/2010/main"/>
+                      </a:ext>
+                    </a:extLst>
+                  </pic:spPr>
+                </pic:pic>
+              </a:graphicData>
+            </a:graphic>
+            <wp14:sizeRelH relativeFrom="page">
+              <wp14:pctWidth>0</wp14:pctWidth>
+            </wp14:sizeRelH>
+            <wp14:sizeRelV relativeFrom="page">
+              <wp14:pctHeight>0</wp14:pctHeight>
+            </wp14:sizeRelV>
+          </wp:anchor>
+        </w:drawing>
+      </w:r>
+      <w:r>
+        <w:rPr>
+          <w:noProof/>
+        </w:rPr>
+        <w:drawing>
+          <wp:anchor distT="0" distB="0" distL="114300" distR="114300" simplePos="0" relativeHeight="251667456" behindDoc="1" locked="0" layoutInCell="1" allowOverlap="1" wp14:anchorId="0CA8D073" wp14:editId="5F0C8C72">
+            <wp:simplePos x="0" y="0"/>
+            <wp:positionH relativeFrom="column">
+              <wp:posOffset>3619500</wp:posOffset>
+            </wp:positionH>
+            <wp:positionV relativeFrom="paragraph">
+              <wp:posOffset>189865</wp:posOffset>
+            </wp:positionV>
+            <wp:extent cx="1697990" cy="1569720"/>
+            <wp:effectExtent l="0" t="0" r="0" b="0"/>
+            <wp:wrapTight wrapText="bothSides">
+              <wp:wrapPolygon edited="0">
+                <wp:start x="0" y="0"/>
+                <wp:lineTo x="0" y="21233"/>
+                <wp:lineTo x="21325" y="21233"/>
+                <wp:lineTo x="21325" y="0"/>
+                <wp:lineTo x="0" y="0"/>
+              </wp:wrapPolygon>
+            </wp:wrapTight>
+            <wp:docPr id="1937426857" name="Picture 1" descr="A screenshot of a computer program&#10;&#10;AI-generated content may be incorrect."/>
+            <wp:cNvGraphicFramePr>
+              <a:graphicFrameLocks xmlns:a="http://schemas.openxmlformats.org/drawingml/2006/main" noChangeAspect="1"/>
+            </wp:cNvGraphicFramePr>
+            <a:graphic xmlns:a="http://schemas.openxmlformats.org/drawingml/2006/main">
+              <a:graphicData uri="http://schemas.openxmlformats.org/drawingml/2006/picture">
+                <pic:pic xmlns:pic="http://schemas.openxmlformats.org/drawingml/2006/picture">
+                  <pic:nvPicPr>
+                    <pic:cNvPr id="1937426857" name="Picture 1" descr="A screenshot of a computer program&#10;&#10;AI-generated content may be incorrect."/>
+                    <pic:cNvPicPr/>
+                  </pic:nvPicPr>
+                  <pic:blipFill rotWithShape="1">
+                    <a:blip r:embed="rId23">
+                      <a:extLst>
+                        <a:ext uri="{28A0092B-C50C-407E-A947-70E740481C1C}">
+                          <a14:useLocalDpi xmlns:a14="http://schemas.microsoft.com/office/drawing/2010/main" val="0"/>
+                        </a:ext>
+                      </a:extLst>
+                    </a:blip>
+                    <a:srcRect b="55102"/>
+                    <a:stretch>
+                      <a:fillRect/>
+                    </a:stretch>
+                  </pic:blipFill>
+                  <pic:spPr bwMode="auto">
+                    <a:xfrm>
+                      <a:off x="0" y="0"/>
+                      <a:ext cx="1697990" cy="1569720"/>
+                    </a:xfrm>
+                    <a:prstGeom prst="rect">
+                      <a:avLst/>
+                    </a:prstGeom>
+                    <a:ln>
+                      <a:noFill/>
+                    </a:ln>
+                    <a:extLst>
+                      <a:ext uri="{53640926-AAD7-44D8-BBD7-CCE9431645EC}">
+                        <a14:shadowObscured xmlns:a14="http://schemas.microsoft.com/office/drawing/2010/main"/>
+                      </a:ext>
+                    </a:extLst>
+                  </pic:spPr>
+                </pic:pic>
+              </a:graphicData>
+            </a:graphic>
+            <wp14:sizeRelH relativeFrom="page">
+              <wp14:pctWidth>0</wp14:pctWidth>
+            </wp14:sizeRelH>
+            <wp14:sizeRelV relativeFrom="page">
+              <wp14:pctHeight>0</wp14:pctHeight>
+            </wp14:sizeRelV>
+          </wp:anchor>
+        </w:drawing>
+      </w:r>
+      <w:r>
+        <w:br w:type="page"/>
+      </w:r>
+    </w:p>
+    <w:p>
+      <w:r>
+        <w:rPr>
+          <w:noProof/>
+        </w:rPr>
+        <w:lastRenderedPageBreak/>
+        <mc:AlternateContent>
+          <mc:Choice Requires="wps">
+            <w:drawing>
+              <wp:anchor distT="0" distB="0" distL="114300" distR="114300" simplePos="0" relativeHeight="251670528" behindDoc="1" locked="0" layoutInCell="1" allowOverlap="1" wp14:anchorId="2B153C67" wp14:editId="4AAE0245">
+                <wp:simplePos x="0" y="0"/>
+                <wp:positionH relativeFrom="column">
+                  <wp:posOffset>861060</wp:posOffset>
+                </wp:positionH>
+                <wp:positionV relativeFrom="paragraph">
+                  <wp:posOffset>1826895</wp:posOffset>
+                </wp:positionV>
+                <wp:extent cx="1859280" cy="635"/>
+                <wp:effectExtent l="0" t="0" r="7620" b="0"/>
+                <wp:wrapTight wrapText="bothSides">
+                  <wp:wrapPolygon edited="0">
+                    <wp:start x="0" y="0"/>
+                    <wp:lineTo x="0" y="20057"/>
+                    <wp:lineTo x="21467" y="20057"/>
+                    <wp:lineTo x="21467" y="0"/>
+                    <wp:lineTo x="0" y="0"/>
+                  </wp:wrapPolygon>
+                </wp:wrapTight>
+                <wp:docPr id="922280616" name="Text Box 1"/>
+                <wp:cNvGraphicFramePr/>
+                <a:graphic xmlns:a="http://schemas.openxmlformats.org/drawingml/2006/main">
+                  <a:graphicData uri="http://schemas.microsoft.com/office/word/2010/wordprocessingShape">
+                    <wps:wsp>
+                      <wps:cNvSpPr txBox="1"/>
+                      <wps:spPr>
+                        <a:xfrm>
+                          <a:off x="0" y="0"/>
+                          <a:ext cx="1859280" cy="635"/>
+                        </a:xfrm>
+                        <a:prstGeom prst="rect">
+                          <a:avLst/>
+                        </a:prstGeom>
+                        <a:solidFill>
+                          <a:prstClr val="white"/>
+                        </a:solidFill>
+                        <a:ln>
+                          <a:noFill/>
+                        </a:ln>
+                      </wps:spPr>
+                      <wps:txbx>
+                        <w:txbxContent>
+                          <w:p>
+                            <w:pPr>
+                              <w:pStyle w:val="Caption"/>
+                            </w:pPr>
+                            <w:r>
+                              <w:t xml:space="preserve">Figure </w:t>
+                            </w:r>
+                            <w:fldSimple w:instr=" SEQ Figure \* ARABIC ">
+                              <w:r>
+                                <w:rPr>
+                                  <w:noProof/>
+                                </w:rPr>
+                                <w:t>10</w:t>
+                              </w:r>
+                            </w:fldSimple>
+                            <w:r>
+                              <w:t xml:space="preserve">  Schema dump with sqlmap</w:t>
+                            </w:r>
+                          </w:p>
+                        </w:txbxContent>
+                      </wps:txbx>
+                      <wps:bodyPr rot="0" spcFirstLastPara="0" vertOverflow="overflow" horzOverflow="overflow" vert="horz" wrap="square" lIns="0" tIns="0" rIns="0" bIns="0" numCol="1" spcCol="0" rtlCol="0" fromWordArt="0" anchor="t" anchorCtr="0" forceAA="0" compatLnSpc="1">
+                        <a:prstTxWarp prst="textNoShape">
+                          <a:avLst/>
+                        </a:prstTxWarp>
+                        <a:spAutoFit/>
+                      </wps:bodyPr>
+                    </wps:wsp>
+                  </a:graphicData>
+                </a:graphic>
+                <wp14:sizeRelH relativeFrom="margin">
+                  <wp14:pctWidth>0</wp14:pctWidth>
+                </wp14:sizeRelH>
+              </wp:anchor>
+            </w:drawing>
+          </mc:Choice>
+          <mc:Fallback>
+            <w:pict>
+              <v:shape w14:anchorId="2B153C67" id="_x0000_s1028" type="#_x0000_t202" style="position:absolute;margin-left:67.8pt;margin-top:143.85pt;width:146.4pt;height:.05pt;z-index:-251645952;visibility:visible;mso-wrap-style:square;mso-width-percent:0;mso-wrap-distance-left:9pt;mso-wrap-distance-top:0;mso-wrap-distance-right:9pt;mso-wrap-distance-bottom:0;mso-position-horizontal:absolute;mso-position-horizontal-relative:text;mso-position-vertical:absolute;mso-position-vertical-relative:text;mso-width-percent:0;mso-width-relative:margin;v-text-anchor:top" o:gfxdata="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" stroked="f">
+                <v:textbox style="mso-fit-shape-to-text:t" inset="0,0,0,0">
+                  <w:txbxContent>
+                    <w:p>
+                      <w:pPr>
+                        <w:pStyle w:val="Caption"/>
+                      </w:pPr>
+                      <w:r>
+                        <w:t xml:space="preserve">Figure </w:t>
+                      </w:r>
+                      <w:fldSimple w:instr=" SEQ Figure \* ARABIC ">
+                        <w:r>
+                          <w:rPr>
+                            <w:noProof/>
+                          </w:rPr>
+                          <w:t>10</w:t>
+                        </w:r>
+                      </w:fldSimple>
+                      <w:r>
+                        <w:t xml:space="preserve">  Schema dump with sqlmap</w:t>
+                      </w:r>
+                    </w:p>
+                  </w:txbxContent>
+                </v:textbox>
+                <w10:wrap type="tight"/>
+              </v:shape>
+            </w:pict>
+          </mc:Fallback>
+        </mc:AlternateContent>
+      </w:r>
+      <w:r>
+        <w:rPr>
+          <w:noProof/>
+        </w:rPr>
+        <w:drawing>
+          <wp:anchor distT="0" distB="0" distL="114300" distR="114300" simplePos="0" relativeHeight="251668480" behindDoc="1" locked="0" layoutInCell="1" allowOverlap="1" wp14:anchorId="5148D15A" wp14:editId="0A5F80B3">
+            <wp:simplePos x="0" y="0"/>
+            <wp:positionH relativeFrom="column">
+              <wp:posOffset>861060</wp:posOffset>
+            </wp:positionH>
+            <wp:positionV relativeFrom="paragraph">
+              <wp:posOffset>7620</wp:posOffset>
+            </wp:positionV>
+            <wp:extent cx="1630680" cy="1760220"/>
+            <wp:effectExtent l="0" t="0" r="7620" b="0"/>
+            <wp:wrapTight wrapText="bothSides">
+              <wp:wrapPolygon edited="0">
+                <wp:start x="0" y="0"/>
+                <wp:lineTo x="0" y="21273"/>
+                <wp:lineTo x="21449" y="21273"/>
+                <wp:lineTo x="21449" y="0"/>
+                <wp:lineTo x="0" y="0"/>
+              </wp:wrapPolygon>
+            </wp:wrapTight>
+            <wp:docPr id="857293560" name="Picture 1" descr="A screenshot of a computer program&#10;&#10;AI-generated content may be incorrect."/>
+            <wp:cNvGraphicFramePr>
+              <a:graphicFrameLocks xmlns:a="http://schemas.openxmlformats.org/drawingml/2006/main" noChangeAspect="1"/>
+            </wp:cNvGraphicFramePr>
+            <a:graphic xmlns:a="http://schemas.openxmlformats.org/drawingml/2006/main">
+              <a:graphicData uri="http://schemas.openxmlformats.org/drawingml/2006/picture">
+                <pic:pic xmlns:pic="http://schemas.openxmlformats.org/drawingml/2006/picture">
+                  <pic:nvPicPr>
+                    <pic:cNvPr id="132844550" name="Picture 1" descr="A screenshot of a computer program&#10;&#10;AI-generated content may be incorrect."/>
+                    <pic:cNvPicPr/>
+                  </pic:nvPicPr>
+                  <pic:blipFill rotWithShape="1">
+                    <a:blip r:embed="rId24">
+                      <a:extLst>
+                        <a:ext uri="{28A0092B-C50C-407E-A947-70E740481C1C}">
+                          <a14:useLocalDpi xmlns:a14="http://schemas.microsoft.com/office/drawing/2010/main" val="0"/>
+                        </a:ext>
+                      </a:extLst>
+                    </a:blip>
+                    <a:srcRect b="50503"/>
+                    <a:stretch>
+                      <a:fillRect/>
+                    </a:stretch>
+                  </pic:blipFill>
+                  <pic:spPr bwMode="auto">
+                    <a:xfrm>
+                      <a:off x="0" y="0"/>
+                      <a:ext cx="1630680" cy="1760220"/>
+                    </a:xfrm>
+                    <a:prstGeom prst="rect">
+                      <a:avLst/>
+                    </a:prstGeom>
+                    <a:ln>
+                      <a:noFill/>
+                    </a:ln>
+                    <a:extLst>
+                      <a:ext uri="{53640926-AAD7-44D8-BBD7-CCE9431645EC}">
+                        <a14:shadowObscured xmlns:a14="http://schemas.microsoft.com/office/drawing/2010/main"/>
+                      </a:ext>
+                    </a:extLst>
+                  </pic:spPr>
+                </pic:pic>
+              </a:graphicData>
+            </a:graphic>
+            <wp14:sizeRelH relativeFrom="page">
+              <wp14:pctWidth>0</wp14:pctWidth>
+            </wp14:sizeRelH>
+            <wp14:sizeRelV relativeFrom="page">
+              <wp14:pctHeight>0</wp14:pctHeight>
+            </wp14:sizeRelV>
+          </wp:anchor>
+        </w:drawing>
+      </w:r>
+      <w:r>
+        <w:rPr>
+          <w:noProof/>
+        </w:rPr>
+        <w:drawing>
+          <wp:inline distT="0" distB="0" distL="0" distR="0" wp14:anchorId="2B97F202" wp14:editId="0057B17E">
+            <wp:extent cx="1630680" cy="1742648"/>
+            <wp:effectExtent l="0" t="0" r="7620" b="0"/>
+            <wp:docPr id="132844550" name="Picture 1" descr="A screenshot of a computer program&#10;&#10;AI-generated content may be incorrect."/>
+            <wp:cNvGraphicFramePr>
+              <a:graphicFrameLocks xmlns:a="http://schemas.openxmlformats.org/drawingml/2006/main" noChangeAspect="1"/>
+            </wp:cNvGraphicFramePr>
+            <a:graphic xmlns:a="http://schemas.openxmlformats.org/drawingml/2006/main">
+              <a:graphicData uri="http://schemas.openxmlformats.org/drawingml/2006/picture">
+                <pic:pic xmlns:pic="http://schemas.openxmlformats.org/drawingml/2006/picture">
+                  <pic:nvPicPr>
+                    <pic:cNvPr id="132844550" name="Picture 1" descr="A screenshot of a computer program&#10;&#10;AI-generated content may be incorrect."/>
+                    <pic:cNvPicPr/>
+                  </pic:nvPicPr>
+                  <pic:blipFill rotWithShape="1">
+                    <a:blip r:embed="rId24"/>
+                    <a:srcRect t="50997"/>
+                    <a:stretch>
+                      <a:fillRect/>
+                    </a:stretch>
+                  </pic:blipFill>
+                  <pic:spPr bwMode="auto">
+                    <a:xfrm>
+                      <a:off x="0" y="0"/>
+                      <a:ext cx="1642976" cy="1755788"/>
+                    </a:xfrm>
+                    <a:prstGeom prst="rect">
+                      <a:avLst/>
+                    </a:prstGeom>
+                    <a:ln>
+                      <a:noFill/>
+                    </a:ln>
+                    <a:extLst>
+                      <a:ext uri="{53640926-AAD7-44D8-BBD7-CCE9431645EC}">
+                        <a14:shadowObscured xmlns:a14="http://schemas.microsoft.com/office/drawing/2010/main"/>
+                      </a:ext>
+                    </a:extLst>
+                  </pic:spPr>
+                </pic:pic>
+              </a:graphicData>
+            </a:graphic>
+          </wp:inline>
+        </w:drawing>
+      </w:r>
+    </w:p>
+    <w:p/>
+    <w:p>
+      <w:proofErr w:type="spellStart"/>
+      <w:r>
+        <w:t>SQLmap’s</w:t>
+      </w:r>
+      <w:proofErr w:type="spellEnd"/>
+      <w:r>
+        <w:t xml:space="preserve"> effectiveness comes from its systematic approach, as have been show</w:t>
+      </w:r>
+      <w:r>
+        <w:t>n</w:t>
+      </w:r>
+      <w:r>
+        <w:t xml:space="preserve"> by my tests and experiments</w:t>
+      </w:r>
+      <w:r>
+        <w:t>:</w:t>
+      </w:r>
+    </w:p>
+    <w:p>
+      <w:pPr>
+        <w:numPr>
+          <w:ilvl w:val="0"/>
+          <w:numId w:val="16"/>
+        </w:numPr>
+      </w:pPr>
+      <w:r>
+        <w:t>Fingerprinting</w:t>
+      </w:r>
+      <w:r>
+        <w:t>: I</w:t>
+      </w:r>
+      <w:r>
+        <w:t>dentifies the database type (PostgreSQL) through error messages and behaviour</w:t>
+      </w:r>
+      <w:r>
+        <w:t>.</w:t>
+      </w:r>
+    </w:p>
+    <w:p>
+      <w:pPr>
+        <w:numPr>
+          <w:ilvl w:val="0"/>
+          <w:numId w:val="16"/>
+        </w:numPr>
+      </w:pPr>
+      <w:r>
+        <w:t>Injection Point Detection: Tests each parameter with various payloads</w:t>
+      </w:r>
+      <w:r>
+        <w:t>.</w:t>
+      </w:r>
+    </w:p>
+    <w:p>
+      <w:pPr>
+        <w:numPr>
+          <w:ilvl w:val="0"/>
+          <w:numId w:val="16"/>
+        </w:numPr>
+      </w:pPr>
+      <w:r>
+        <w:t xml:space="preserve">Technique Selection: Chooses the most effective injection technique (error-based, union-based, </w:t>
+      </w:r>
+      <w:proofErr w:type="spellStart"/>
+      <w:r>
+        <w:t>boolean</w:t>
+      </w:r>
+      <w:proofErr w:type="spellEnd"/>
+      <w:r>
+        <w:t>-based, time-based)</w:t>
+      </w:r>
+      <w:r>
+        <w:t>.</w:t>
+      </w:r>
+    </w:p>
+    <w:p>
+      <w:pPr>
+        <w:numPr>
+          <w:ilvl w:val="0"/>
+          <w:numId w:val="16"/>
+        </w:numPr>
+      </w:pPr>
+      <w:r>
+        <w:t>Query Optimization: Constructs efficient queries to extract maximum data with minimum requests</w:t>
+      </w:r>
+      <w:r>
+        <w:t>.</w:t>
+      </w:r>
+    </w:p>
+    <w:p/>
+    <w:p>
+      <w:pPr>
+        <w:pStyle w:val="Heading2"/>
+        <w:numPr>
+          <w:ilvl w:val="0"/>
+          <w:numId w:val="2"/>
+        </w:numPr>
+      </w:pPr>
+      <w:bookmarkStart w:id="29" w:name="_Toc215526941"/>
+      <w:r>
+        <w:t>Transformation of web application with SQLi mitigation</w:t>
+      </w:r>
+      <w:r>
+        <w:t>s</w:t>
+      </w:r>
+      <w:bookmarkEnd w:id="29"/>
+    </w:p>
+    <w:p>
+      <w:r>
+        <w:t xml:space="preserve">In this part I’ll show changes in the logic of the </w:t>
+      </w:r>
+      <w:r>
+        <w:t>application and overall process of SQLi proofing said application.</w:t>
+      </w:r>
+    </w:p>
+    <w:p>
+      <w:pPr>
+        <w:pStyle w:val="Heading3"/>
+        <w:numPr>
+          <w:ilvl w:val="1"/>
+          <w:numId w:val="2"/>
+        </w:numPr>
+      </w:pPr>
+      <w:bookmarkStart w:id="30" w:name="_Toc215526942"/>
+      <w:r>
+        <w:t xml:space="preserve">Parametrization </w:t>
+      </w:r>
+      <w:r>
+        <w:t>of the Queries</w:t>
+      </w:r>
+      <w:bookmarkEnd w:id="30"/>
+    </w:p>
+    <w:p>
+      <w:pPr>
+        <w:keepNext/>
+      </w:pPr>
+      <w:r>
+        <w:rPr>
+          <w:noProof/>
+        </w:rPr>
+        <w:drawing>
+          <wp:inline distT="0" distB="0" distL="0" distR="0" wp14:anchorId="7E9DB9DE" wp14:editId="49A678A8">
+            <wp:extent cx="5731510" cy="849630"/>
+            <wp:effectExtent l="0" t="0" r="2540" b="7620"/>
+            <wp:docPr id="1381755026" name="Picture 1"/>
+            <wp:cNvGraphicFramePr>
+              <a:graphicFrameLocks xmlns:a="http://schemas.openxmlformats.org/drawingml/2006/main" noChangeAspect="1"/>
+            </wp:cNvGraphicFramePr>
+            <a:graphic xmlns:a="http://schemas.openxmlformats.org/drawingml/2006/main">
+              <a:graphicData uri="http://schemas.openxmlformats.org/drawingml/2006/picture">
+                <pic:pic xmlns:pic="http://schemas.openxmlformats.org/drawingml/2006/picture">
+                  <pic:nvPicPr>
+                    <pic:cNvPr id="1381755026" name=""/>
+                    <pic:cNvPicPr/>
+                  </pic:nvPicPr>
+                  <pic:blipFill>
+                    <a:blip r:embed="rId25"/>
+                    <a:stretch>
+                      <a:fillRect/>
+                    </a:stretch>
+                  </pic:blipFill>
+                  <pic:spPr>
+                    <a:xfrm>
+                      <a:off x="0" y="0"/>
+                      <a:ext cx="5731510" cy="849630"/>
+                    </a:xfrm>
+                    <a:prstGeom prst="rect">
+                      <a:avLst/>
+                    </a:prstGeom>
+                  </pic:spPr>
+                </pic:pic>
+              </a:graphicData>
+            </a:graphic>
+          </wp:inline>
+        </w:drawing>
+      </w:r>
+    </w:p>
+    <w:p>
+      <w:pPr>
+        <w:pStyle w:val="Caption"/>
+      </w:pPr>
+      <w:r>
+        <w:t xml:space="preserve">Figure </w:t>
+      </w:r>
+      <w:fldSimple w:instr=" SEQ Figure \* ARABIC ">
+        <w:r>
+          <w:rPr>
+            <w:noProof/>
+          </w:rPr>
+          <w:t>11</w:t>
+        </w:r>
+      </w:fldSimple>
+      <w:r>
+        <w:t xml:space="preserve">  Vulnerable SQL query</w:t>
+      </w:r>
+    </w:p>
+    <w:p>
+      <w:pPr>
+        <w:keepNext/>
+      </w:pPr>
+      <w:r>
+        <w:rPr>
+          <w:noProof/>
+        </w:rPr>
+        <w:lastRenderedPageBreak/>
+        <w:drawing>
+          <wp:inline distT="0" distB="0" distL="0" distR="0" wp14:anchorId="76B1C154" wp14:editId="21875153">
+            <wp:extent cx="5731510" cy="2533650"/>
+            <wp:effectExtent l="0" t="0" r="2540" b="0"/>
+            <wp:docPr id="1347894168" name="Picture 1" descr="A computer screen with colorful text&#10;&#10;AI-generated content may be incorrect."/>
+            <wp:cNvGraphicFramePr>
+              <a:graphicFrameLocks xmlns:a="http://schemas.openxmlformats.org/drawingml/2006/main" noChangeAspect="1"/>
+            </wp:cNvGraphicFramePr>
+            <a:graphic xmlns:a="http://schemas.openxmlformats.org/drawingml/2006/main">
+              <a:graphicData uri="http://schemas.openxmlformats.org/drawingml/2006/picture">
+                <pic:pic xmlns:pic="http://schemas.openxmlformats.org/drawingml/2006/picture">
+                  <pic:nvPicPr>
+                    <pic:cNvPr id="1347894168" name="Picture 1" descr="A computer screen with colorful text&#10;&#10;AI-generated content may be incorrect."/>
+                    <pic:cNvPicPr/>
+                  </pic:nvPicPr>
+                  <pic:blipFill>
+                    <a:blip r:embed="rId26"/>
+                    <a:stretch>
+                      <a:fillRect/>
+                    </a:stretch>
+                  </pic:blipFill>
+                  <pic:spPr>
+                    <a:xfrm>
+                      <a:off x="0" y="0"/>
+                      <a:ext cx="5731510" cy="2533650"/>
+                    </a:xfrm>
+                    <a:prstGeom prst="rect">
+                      <a:avLst/>
+                    </a:prstGeom>
+                  </pic:spPr>
+                </pic:pic>
+              </a:graphicData>
+            </a:graphic>
+          </wp:inline>
+        </w:drawing>
+      </w:r>
+    </w:p>
+    <w:p>
+      <w:pPr>
+        <w:pStyle w:val="Caption"/>
+      </w:pPr>
+      <w:r>
+        <w:t xml:space="preserve">Figure </w:t>
+      </w:r>
+      <w:fldSimple w:instr=" SEQ Figure \* ARABIC ">
+        <w:r>
+          <w:rPr>
+            <w:noProof/>
+          </w:rPr>
+          <w:t>12</w:t>
+        </w:r>
+      </w:fldSimple>
+      <w:r>
+        <w:t xml:space="preserve">  Secure SQL query</w:t>
+      </w:r>
+    </w:p>
+    <w:p>
+      <w:pPr>
+        <w:pStyle w:val="Heading3"/>
+        <w:numPr>
+          <w:ilvl w:val="1"/>
+          <w:numId w:val="2"/>
+        </w:numPr>
+      </w:pPr>
+      <w:bookmarkStart w:id="31" w:name="_Toc215526943"/>
+      <w:r>
+        <w:t>Input validation</w:t>
+      </w:r>
+      <w:bookmarkEnd w:id="31"/>
+      <w:r>
+        <w:t xml:space="preserve"> </w:t>
+      </w:r>
+    </w:p>
+    <w:p>
+      <w:r>
+        <w:t>Vulne</w:t>
+      </w:r>
+      <w:r>
+        <w:t xml:space="preserve">rable application had no input validation but in order to </w:t>
+      </w:r>
+      <w:r>
+        <w:t>secure the application properly I added this feature.</w:t>
+      </w:r>
+    </w:p>
+    <w:p>
+      <w:pPr>
+        <w:keepNext/>
+      </w:pPr>
+      <w:r>
+        <w:rPr>
+          <w:noProof/>
+        </w:rPr>
+        <w:drawing>
+          <wp:inline distT="0" distB="0" distL="0" distR="0" wp14:anchorId="2CA28B46" wp14:editId="1E914ED8">
+            <wp:extent cx="5731510" cy="1829435"/>
+            <wp:effectExtent l="0" t="0" r="2540" b="0"/>
+            <wp:docPr id="1276637287" name="Picture 1" descr="A computer screen shot of a program code&#10;&#10;AI-generated content may be incorrect."/>
+            <wp:cNvGraphicFramePr>
+              <a:graphicFrameLocks xmlns:a="http://schemas.openxmlformats.org/drawingml/2006/main" noChangeAspect="1"/>
+            </wp:cNvGraphicFramePr>
+            <a:graphic xmlns:a="http://schemas.openxmlformats.org/drawingml/2006/main">
+              <a:graphicData uri="http://schemas.openxmlformats.org/drawingml/2006/picture">
+                <pic:pic xmlns:pic="http://schemas.openxmlformats.org/drawingml/2006/picture">
+                  <pic:nvPicPr>
+                    <pic:cNvPr id="1276637287" name="Picture 1" descr="A computer screen shot of a program code&#10;&#10;AI-generated content may be incorrect."/>
+                    <pic:cNvPicPr/>
+                  </pic:nvPicPr>
+                  <pic:blipFill>
+                    <a:blip r:embed="rId27"/>
+                    <a:stretch>
+                      <a:fillRect/>
+                    </a:stretch>
+                  </pic:blipFill>
+                  <pic:spPr>
+                    <a:xfrm>
+                      <a:off x="0" y="0"/>
+                      <a:ext cx="5731510" cy="1829435"/>
+                    </a:xfrm>
+                    <a:prstGeom prst="rect">
+                      <a:avLst/>
+                    </a:prstGeom>
+                  </pic:spPr>
+                </pic:pic>
+              </a:graphicData>
+            </a:graphic>
+          </wp:inline>
+        </w:drawing>
+      </w:r>
+    </w:p>
+    <w:p>
+      <w:pPr>
+        <w:pStyle w:val="Caption"/>
+      </w:pPr>
+      <w:r>
+        <w:t xml:space="preserve">Figure </w:t>
+      </w:r>
+      <w:fldSimple w:instr=" SEQ Figure \* ARABIC ">
+        <w:r>
+          <w:rPr>
+            <w:noProof/>
+          </w:rPr>
+          <w:t>13</w:t>
+        </w:r>
+      </w:fldSimple>
+      <w:r>
+        <w:t xml:space="preserve">  Input validation in application</w:t>
+      </w:r>
+    </w:p>
+    <w:p>
+      <w:pPr>
+        <w:pStyle w:val="Heading3"/>
+        <w:numPr>
+          <w:ilvl w:val="1"/>
+          <w:numId w:val="2"/>
+        </w:numPr>
+      </w:pPr>
+      <w:bookmarkStart w:id="32" w:name="_Toc215526944"/>
+      <w:r>
+        <w:t>Least privileged DB user</w:t>
+      </w:r>
+      <w:bookmarkEnd w:id="32"/>
+    </w:p>
+    <w:p>
+      <w:r>
+        <w:t>To</w:t>
+      </w:r>
+      <w:r>
+        <w:t xml:space="preserve"> ensure maximum </w:t>
+      </w:r>
+      <w:r>
+        <w:t>safety,</w:t>
+      </w:r>
+      <w:r>
+        <w:t xml:space="preserve"> I stripped user of any table altering </w:t>
+      </w:r>
+      <w:r>
+        <w:t>powers such as:</w:t>
+      </w:r>
+    </w:p>
+    <w:p>
+      <w:pPr>
+        <w:pStyle w:val="ListParagraph"/>
+        <w:numPr>
+          <w:ilvl w:val="0"/>
+          <w:numId w:val="13"/>
+        </w:numPr>
+        <w:rPr>
+          <w:b/>
+          <w:bCs/>
+        </w:rPr>
+      </w:pPr>
+      <w:r>
+        <w:rPr>
+          <w:b/>
+          <w:bCs/>
+        </w:rPr>
+        <w:t>D</w:t>
+      </w:r>
+      <w:r>
+        <w:rPr>
+          <w:b/>
+          <w:bCs/>
+        </w:rPr>
+        <w:t xml:space="preserve">ROP, </w:t>
+      </w:r>
+      <w:r>
+        <w:rPr>
+          <w:b/>
+          <w:bCs/>
+        </w:rPr>
+        <w:t>DELETE</w:t>
+      </w:r>
+      <w:r>
+        <w:rPr>
+          <w:b/>
+          <w:bCs/>
+        </w:rPr>
+        <w:t>, UPDATE,</w:t>
+      </w:r>
+      <w:r>
+        <w:rPr>
+          <w:b/>
+          <w:bCs/>
+        </w:rPr>
+        <w:t xml:space="preserve"> INSERT</w:t>
+      </w:r>
+      <w:r>
+        <w:rPr>
+          <w:b/>
+          <w:bCs/>
+        </w:rPr>
+        <w:t xml:space="preserve"> </w:t>
+      </w:r>
+    </w:p>
+    <w:p>
+      <w:pPr>
+        <w:rPr>
+          <w:b/>
+          <w:bCs/>
+        </w:rPr>
+      </w:pPr>
+      <w:r>
+        <w:rPr>
+          <w:b/>
+          <w:bCs/>
+        </w:rPr>
+        <w:br w:type="page"/>
+      </w:r>
+    </w:p>
+    <w:p>
+      <w:pPr>
+        <w:pStyle w:val="Heading2"/>
+        <w:numPr>
+          <w:ilvl w:val="0"/>
+          <w:numId w:val="2"/>
+        </w:numPr>
+      </w:pPr>
+      <w:bookmarkStart w:id="33" w:name="_Toc215526945"/>
+      <w:r>
+        <w:lastRenderedPageBreak/>
+        <w:t xml:space="preserve">Experiments </w:t>
+      </w:r>
+      <w:r>
+        <w:t>on Secured Web application</w:t>
+      </w:r>
+      <w:bookmarkEnd w:id="33"/>
+    </w:p>
+    <w:p>
+      <w:pPr>
+        <w:pStyle w:val="Heading3"/>
+        <w:numPr>
+          <w:ilvl w:val="1"/>
+          <w:numId w:val="2"/>
+        </w:numPr>
+      </w:pPr>
+      <w:bookmarkStart w:id="34" w:name="_Toc215526946"/>
+      <w:r>
+        <w:t xml:space="preserve">Manual </w:t>
+      </w:r>
+      <w:r>
+        <w:t>experiments</w:t>
+      </w:r>
+      <w:bookmarkEnd w:id="34"/>
+    </w:p>
+    <w:p>
+      <w:pPr>
+        <w:pStyle w:val="ListParagraph"/>
+        <w:numPr>
+          <w:ilvl w:val="0"/>
+          <w:numId w:val="13"/>
+        </w:numPr>
+      </w:pPr>
+      <w:r>
+        <w:rPr>
+          <w:b/>
+          <w:bCs/>
+        </w:rPr>
+        <w:t>&lt;</w:t>
+      </w:r>
+      <w:r>
+        <w:rPr>
+          <w:b/>
+          <w:bCs/>
+        </w:rPr>
+        <w:t>‘or 1 = 1; --</w:t>
+      </w:r>
+      <w:r>
+        <w:rPr>
+          <w:b/>
+          <w:bCs/>
+        </w:rPr>
+        <w:t xml:space="preserve"> </w:t>
+      </w:r>
+      <w:r>
+        <w:rPr>
+          <w:b/>
+          <w:bCs/>
+        </w:rPr>
+        <w:t>&gt;</w:t>
+      </w:r>
+      <w:r>
+        <w:rPr>
+          <w:b/>
+          <w:bCs/>
+        </w:rPr>
+        <w:t xml:space="preserve"> :</w:t>
+      </w:r>
+      <w:r>
+        <w:rPr>
+          <w:b/>
+          <w:bCs/>
+        </w:rPr>
+        <w:t xml:space="preserve"> </w:t>
+      </w:r>
+      <w:r>
+        <w:t>pr</w:t>
+      </w:r>
+      <w:r>
+        <w:t xml:space="preserve">oved to be ineffective and resulted in </w:t>
+      </w:r>
+      <w:r>
+        <w:t>error “Invalid username or password”</w:t>
+      </w:r>
+      <w:r>
+        <w:t>.</w:t>
+      </w:r>
+    </w:p>
+    <w:p>
+      <w:pPr>
+        <w:pStyle w:val="ListParagraph"/>
+        <w:numPr>
+          <w:ilvl w:val="0"/>
+          <w:numId w:val="13"/>
+        </w:numPr>
+      </w:pPr>
+      <w:r>
+        <w:rPr>
+          <w:b/>
+          <w:bCs/>
+        </w:rPr>
+        <w:t>&lt;</w:t>
+      </w:r>
+      <w:r>
+        <w:rPr>
+          <w:b/>
+          <w:bCs/>
+        </w:rPr>
+        <w:t xml:space="preserve">'union all select id, </w:t>
+      </w:r>
+      <w:proofErr w:type="spellStart"/>
+      <w:r>
+        <w:rPr>
+          <w:b/>
+          <w:bCs/>
+        </w:rPr>
+        <w:t>password_hash</w:t>
+      </w:r>
+      <w:proofErr w:type="spellEnd"/>
+      <w:r>
+        <w:rPr>
+          <w:b/>
+          <w:bCs/>
+        </w:rPr>
+        <w:t xml:space="preserve">, email from users;-- </w:t>
+      </w:r>
+      <w:r>
+        <w:rPr>
+          <w:b/>
+          <w:bCs/>
+        </w:rPr>
+        <w:t xml:space="preserve">&gt;: </w:t>
+      </w:r>
+      <w:r>
+        <w:t xml:space="preserve">also proved to be ineffective </w:t>
+      </w:r>
+      <w:r>
+        <w:t xml:space="preserve">and did not result in </w:t>
+      </w:r>
+      <w:r>
+        <w:t>error but returned 0 information and debug func</w:t>
+      </w:r>
+      <w:r>
+        <w:t>tion printed “Invalid query” which means that query did not executed as attacker intended.</w:t>
+      </w:r>
+    </w:p>
+    <w:p>
+      <w:pPr>
+        <w:keepNext/>
+        <w:ind w:left="540"/>
+      </w:pPr>
+      <w:r>
+        <w:rPr>
+          <w:noProof/>
+        </w:rPr>
+        <w:drawing>
+          <wp:inline distT="0" distB="0" distL="0" distR="0" wp14:anchorId="275C1B31" wp14:editId="6442A59B">
+            <wp:extent cx="5731510" cy="900545"/>
+            <wp:effectExtent l="0" t="0" r="2540" b="0"/>
+            <wp:docPr id="934688001" name="Picture 1" descr="A screen shot of a computer screen&#10;&#10;AI-generated content may be incorrect."/>
+            <wp:cNvGraphicFramePr>
+              <a:graphicFrameLocks xmlns:a="http://schemas.openxmlformats.org/drawingml/2006/main" noChangeAspect="1"/>
+            </wp:cNvGraphicFramePr>
+            <a:graphic xmlns:a="http://schemas.openxmlformats.org/drawingml/2006/main">
+              <a:graphicData uri="http://schemas.openxmlformats.org/drawingml/2006/picture">
+                <pic:pic xmlns:pic="http://schemas.openxmlformats.org/drawingml/2006/picture">
+                  <pic:nvPicPr>
+                    <pic:cNvPr id="934688001" name="Picture 1" descr="A screen shot of a computer screen&#10;&#10;AI-generated content may be incorrect."/>
+                    <pic:cNvPicPr/>
+                  </pic:nvPicPr>
+                  <pic:blipFill>
+                    <a:blip r:embed="rId28"/>
+                    <a:stretch>
+                      <a:fillRect/>
+                    </a:stretch>
+                  </pic:blipFill>
+                  <pic:spPr>
+                    <a:xfrm>
+                      <a:off x="0" y="0"/>
+                      <a:ext cx="5747086" cy="902992"/>
+                    </a:xfrm>
+                    <a:prstGeom prst="rect">
+                      <a:avLst/>
+                    </a:prstGeom>
+                  </pic:spPr>
+                </pic:pic>
+              </a:graphicData>
+            </a:graphic>
+          </wp:inline>
+        </w:drawing>
+      </w:r>
+    </w:p>
+    <w:p>
+      <w:pPr>
+        <w:pStyle w:val="Caption"/>
+        <w:jc w:val="center"/>
+      </w:pPr>
+      <w:r>
+        <w:t xml:space="preserve">Figure </w:t>
+      </w:r>
+      <w:fldSimple w:instr=" SEQ Figure \* ARABIC ">
+        <w:r>
+          <w:rPr>
+            <w:noProof/>
+          </w:rPr>
+          <w:t>14</w:t>
+        </w:r>
+      </w:fldSimple>
+      <w:r>
+        <w:t xml:space="preserve">  </w:t>
+      </w:r>
+      <w:proofErr w:type="spellStart"/>
+      <w:r>
+        <w:t>Snipet</w:t>
+      </w:r>
+      <w:proofErr w:type="spellEnd"/>
+      <w:r>
+        <w:t xml:space="preserve"> of debugger print with stopped attacks</w:t>
+      </w:r>
+    </w:p>
+    <w:p>
+      <w:pPr>
+        <w:pStyle w:val="ListParagraph"/>
+        <w:numPr>
+          <w:ilvl w:val="0"/>
+          <w:numId w:val="17"/>
+        </w:numPr>
+      </w:pPr>
+      <w:r>
+        <w:rPr>
+          <w:b/>
+          <w:bCs/>
+        </w:rPr>
+        <w:t>&lt;(</w:t>
+      </w:r>
+      <w:proofErr w:type="spellStart"/>
+      <w:r>
+        <w:rPr>
+          <w:b/>
+          <w:bCs/>
+        </w:rPr>
+        <w:t>valid_username</w:t>
+      </w:r>
+      <w:proofErr w:type="spellEnd"/>
+      <w:r>
+        <w:rPr>
+          <w:b/>
+          <w:bCs/>
+        </w:rPr>
+        <w:t>)</w:t>
+      </w:r>
+      <w:r>
+        <w:rPr>
+          <w:b/>
+          <w:bCs/>
+        </w:rPr>
+        <w:t xml:space="preserve">' AND </w:t>
+      </w:r>
+      <w:proofErr w:type="spellStart"/>
+      <w:r>
+        <w:rPr>
+          <w:b/>
+          <w:bCs/>
+        </w:rPr>
+        <w:t>pg_sleep</w:t>
+      </w:r>
+      <w:proofErr w:type="spellEnd"/>
+      <w:r>
+        <w:rPr>
+          <w:b/>
+          <w:bCs/>
+        </w:rPr>
+        <w:t xml:space="preserve">(10) IS NULL </w:t>
+      </w:r>
+      <w:r>
+        <w:rPr>
+          <w:b/>
+          <w:bCs/>
+        </w:rPr>
+        <w:t>--</w:t>
+      </w:r>
+      <w:r>
+        <w:rPr>
+          <w:b/>
+          <w:bCs/>
+        </w:rPr>
+        <w:t xml:space="preserve"> &gt;:</w:t>
+      </w:r>
+      <w:r>
+        <w:rPr>
+          <w:b/>
+          <w:bCs/>
+        </w:rPr>
+        <w:t xml:space="preserve"> </w:t>
+      </w:r>
+      <w:r>
+        <w:t xml:space="preserve">Resulted in </w:t>
+      </w:r>
+      <w:r>
+        <w:t>“Invalid username or password error”</w:t>
+      </w:r>
+      <w:r>
+        <w:t>.</w:t>
+      </w:r>
+    </w:p>
+    <w:p>
+      <w:pPr>
+        <w:pStyle w:val="ListParagraph"/>
+        <w:numPr>
+          <w:ilvl w:val="0"/>
+          <w:numId w:val="17"/>
+        </w:numPr>
+      </w:pPr>
+      <w:r>
+        <w:rPr>
+          <w:b/>
+          <w:bCs/>
+        </w:rPr>
+        <w:t>&lt;(</w:t>
+      </w:r>
+      <w:proofErr w:type="spellStart"/>
+      <w:r>
+        <w:rPr>
+          <w:b/>
+          <w:bCs/>
+        </w:rPr>
+        <w:t>valid_username</w:t>
+      </w:r>
+      <w:proofErr w:type="spellEnd"/>
+      <w:r>
+        <w:rPr>
+          <w:b/>
+          <w:bCs/>
+        </w:rPr>
+        <w:t>)</w:t>
+      </w:r>
+      <w:r>
+        <w:rPr>
+          <w:b/>
+          <w:bCs/>
+        </w:rPr>
+        <w:t xml:space="preserve">' AND </w:t>
+      </w:r>
+      <w:r>
+        <w:rPr>
+          <w:b/>
+          <w:bCs/>
+        </w:rPr>
+        <w:t xml:space="preserve">0/1 = 1-- &gt;: </w:t>
+      </w:r>
+      <w:r>
+        <w:t xml:space="preserve">Same result as </w:t>
+      </w:r>
+      <w:r>
+        <w:t>previous attack.</w:t>
+      </w:r>
+    </w:p>
+    <w:p>
+      <w:pPr>
+        <w:pStyle w:val="Heading3"/>
+        <w:numPr>
+          <w:ilvl w:val="1"/>
+          <w:numId w:val="2"/>
+        </w:numPr>
+      </w:pPr>
+      <w:bookmarkStart w:id="35" w:name="_Toc215526947"/>
+      <w:r>
+        <w:t>Automated exp</w:t>
+      </w:r>
+      <w:r>
+        <w:t>eriments</w:t>
+      </w:r>
+      <w:bookmarkEnd w:id="35"/>
+    </w:p>
+    <w:p>
+      <w:pPr>
+        <w:pStyle w:val="ListParagraph"/>
+        <w:numPr>
+          <w:ilvl w:val="0"/>
+          <w:numId w:val="18"/>
+        </w:numPr>
+      </w:pPr>
+      <w:r>
+        <w:rPr>
+          <w:b/>
+          <w:bCs/>
+        </w:rPr>
+        <w:t xml:space="preserve">&lt;python sqlmap.py -r </w:t>
+      </w:r>
+      <w:proofErr w:type="spellStart"/>
+      <w:r>
+        <w:rPr>
+          <w:b/>
+          <w:bCs/>
+        </w:rPr>
+        <w:t>login.req</w:t>
+      </w:r>
+      <w:proofErr w:type="spellEnd"/>
+      <w:r>
+        <w:rPr>
+          <w:b/>
+          <w:bCs/>
+        </w:rPr>
+        <w:t xml:space="preserve"> --level=5 --risk=3 –batch&gt;</w:t>
+      </w:r>
+      <w:r>
+        <w:rPr>
+          <w:b/>
+          <w:bCs/>
+        </w:rPr>
+        <w:t>:</w:t>
+      </w:r>
+      <w:r>
+        <w:rPr>
+          <w:b/>
+          <w:bCs/>
+        </w:rPr>
+        <w:t xml:space="preserve"> </w:t>
+      </w:r>
+      <w:proofErr w:type="spellStart"/>
+      <w:r>
+        <w:t>sqlmap</w:t>
+      </w:r>
+      <w:proofErr w:type="spellEnd"/>
+      <w:r>
+        <w:t xml:space="preserve"> </w:t>
+      </w:r>
+      <w:r>
+        <w:t xml:space="preserve">tried to locate entry points for SQLi and </w:t>
+      </w:r>
+      <w:r>
+        <w:t>resulted in failure.</w:t>
+      </w:r>
+    </w:p>
+    <w:p>
+      <w:pPr>
+        <w:pStyle w:val="ListParagraph"/>
+        <w:rPr>
+          <w:b/>
+          <w:bCs/>
+        </w:rPr>
+      </w:pPr>
+      <w:r>
+        <w:rPr>
+          <w:b/>
+          <w:bCs/>
+        </w:rPr>
+        <w:t xml:space="preserve">[*] starting @ 12:32:16 /2025-12-01/   ---   </w:t>
+      </w:r>
+      <w:r>
+        <w:rPr>
+          <w:b/>
+          <w:bCs/>
+        </w:rPr>
+        <w:t>[*] ending @ 12:59:24 /2025-12-01/</w:t>
+      </w:r>
+    </w:p>
+    <w:p>
+      <w:pPr>
+        <w:pStyle w:val="ListParagraph"/>
+        <w:rPr>
+          <w:b/>
+          <w:bCs/>
+        </w:rPr>
+      </w:pPr>
+      <w:r>
+        <w:t xml:space="preserve">Ran for almost </w:t>
+      </w:r>
+      <w:r>
+        <w:t>30 minutes and resulted in:</w:t>
+      </w:r>
+      <w:r>
+        <w:br/>
+      </w:r>
+      <w:r>
+        <w:rPr>
+          <w:b/>
+          <w:bCs/>
+        </w:rPr>
+        <w:t>[12:59:24] [WARNING] parameter '</w:t>
+      </w:r>
+      <w:proofErr w:type="spellStart"/>
+      <w:r>
+        <w:rPr>
+          <w:b/>
+          <w:bCs/>
+        </w:rPr>
+        <w:t>Referer</w:t>
+      </w:r>
+      <w:proofErr w:type="spellEnd"/>
+      <w:r>
+        <w:rPr>
+          <w:b/>
+          <w:bCs/>
+        </w:rPr>
+        <w:t>' does not seem to be injectable</w:t>
+      </w:r>
+    </w:p>
+    <w:p>
+      <w:pPr>
+        <w:pStyle w:val="ListParagraph"/>
+        <w:rPr>
+          <w:b/>
+          <w:bCs/>
+        </w:rPr>
+      </w:pPr>
+      <w:r>
+        <w:rPr>
+          <w:b/>
+          <w:bCs/>
+        </w:rPr>
+        <w:t>[12:59:24] [CRITICAL] all tested parameters do not appear to be injectable</w:t>
+      </w:r>
+    </w:p>
+    <w:p>
+      <w:pPr>
+        <w:pStyle w:val="ListParagraph"/>
+        <w:numPr>
+          <w:ilvl w:val="0"/>
+          <w:numId w:val="18"/>
+        </w:numPr>
+        <w:rPr>
+          <w:b/>
+          <w:bCs/>
+        </w:rPr>
+      </w:pPr>
+      <w:r>
+        <w:rPr>
+          <w:b/>
+          <w:bCs/>
+        </w:rPr>
+        <w:t xml:space="preserve">&lt;python sqlmap.py -r </w:t>
+      </w:r>
+      <w:proofErr w:type="spellStart"/>
+      <w:r>
+        <w:rPr>
+          <w:b/>
+          <w:bCs/>
+        </w:rPr>
+        <w:t>login.req</w:t>
+      </w:r>
+      <w:proofErr w:type="spellEnd"/>
+      <w:r>
+        <w:rPr>
+          <w:b/>
+          <w:bCs/>
+        </w:rPr>
+        <w:t xml:space="preserve"> --</w:t>
+      </w:r>
+      <w:r>
+        <w:rPr>
+          <w:b/>
+          <w:bCs/>
+        </w:rPr>
+        <w:t>dump</w:t>
+      </w:r>
+      <w:r>
+        <w:rPr>
+          <w:b/>
+          <w:bCs/>
+        </w:rPr>
+        <w:t xml:space="preserve"> –batch&gt;</w:t>
+      </w:r>
+      <w:r>
+        <w:rPr>
+          <w:b/>
+          <w:bCs/>
+        </w:rPr>
+        <w:t xml:space="preserve">: </w:t>
+      </w:r>
+      <w:r>
+        <w:t xml:space="preserve">Resulted in similar outcome, without viable entry points database dump was </w:t>
+      </w:r>
+      <w:r>
+        <w:t>prevented.</w:t>
+      </w:r>
+    </w:p>
+    <w:p>
+      <w:pPr>
+        <w:pStyle w:val="ListParagraph"/>
+        <w:rPr>
+          <w:b/>
+          <w:bCs/>
+        </w:rPr>
+      </w:pPr>
+      <w:r>
+        <w:rPr>
+          <w:b/>
+          <w:bCs/>
+        </w:rPr>
+        <w:t>[13:10:38] [WARNING] parameter 'password' does not seem to be injectable</w:t>
+      </w:r>
+    </w:p>
+    <w:p>
+      <w:pPr>
+        <w:pStyle w:val="ListParagraph"/>
+        <w:rPr>
+          <w:b/>
+          <w:bCs/>
+        </w:rPr>
+      </w:pPr>
+      <w:r>
+        <w:rPr>
+          <w:b/>
+          <w:bCs/>
+        </w:rPr>
+        <w:t>[13:10:38] [CRITICAL] all tested parameters do not appear to be injectable</w:t>
+      </w:r>
+    </w:p>
+    <w:p>
+      <w:pPr>
+        <w:pStyle w:val="ListParagraph"/>
+        <w:numPr>
+          <w:ilvl w:val="0"/>
+          <w:numId w:val="18"/>
+        </w:numPr>
+        <w:rPr>
+          <w:b/>
+          <w:bCs/>
+        </w:rPr>
+      </w:pPr>
+      <w:r>
+        <w:rPr>
+          <w:b/>
+          <w:bCs/>
+        </w:rPr>
+        <w:t xml:space="preserve">&lt;python sqlmap.py -r </w:t>
+      </w:r>
+      <w:proofErr w:type="spellStart"/>
+      <w:r>
+        <w:rPr>
+          <w:b/>
+          <w:bCs/>
+        </w:rPr>
+        <w:t>login.req</w:t>
+      </w:r>
+      <w:proofErr w:type="spellEnd"/>
+      <w:r>
+        <w:rPr>
+          <w:b/>
+          <w:bCs/>
+        </w:rPr>
+        <w:t xml:space="preserve"> --level=5 --risk=3</w:t>
+      </w:r>
+      <w:r>
+        <w:rPr>
+          <w:b/>
+          <w:bCs/>
+        </w:rPr>
+        <w:t xml:space="preserve"> --schema</w:t>
+      </w:r>
+      <w:r>
+        <w:rPr>
+          <w:b/>
+          <w:bCs/>
+        </w:rPr>
+        <w:t xml:space="preserve"> –batch</w:t>
+      </w:r>
+      <w:r>
+        <w:rPr>
+          <w:b/>
+          <w:bCs/>
+        </w:rPr>
+        <w:t xml:space="preserve">&gt;: </w:t>
+      </w:r>
+      <w:r>
+        <w:t xml:space="preserve">Also database schema enumeration without entry points </w:t>
+      </w:r>
+      <w:r>
+        <w:t>was pointless.</w:t>
+      </w:r>
+    </w:p>
+    <w:p>
+      <w:pPr>
+        <w:pStyle w:val="ListParagraph"/>
+        <w:rPr>
+          <w:b/>
+          <w:bCs/>
+        </w:rPr>
+      </w:pPr>
+      <w:r>
+        <w:rPr>
+          <w:b/>
+          <w:bCs/>
+        </w:rPr>
+        <w:t>[*] starting @ 23:49:42 /2025-12-01/</w:t>
+      </w:r>
+      <w:r>
+        <w:rPr>
+          <w:b/>
+          <w:bCs/>
+        </w:rPr>
+        <w:t xml:space="preserve"> </w:t>
+      </w:r>
+      <w:r>
+        <w:rPr>
+          <w:b/>
+          <w:bCs/>
+        </w:rPr>
+        <w:t>[*] ending @ 00:18:42 /2025-12-02/</w:t>
+      </w:r>
+    </w:p>
+    <w:p>
+      <w:pPr>
+        <w:rPr>
+          <w:b/>
+          <w:bCs/>
+        </w:rPr>
+      </w:pPr>
+      <w:r>
+        <w:rPr>
+          <w:b/>
+          <w:bCs/>
+        </w:rPr>
+        <w:br w:type="page"/>
+      </w:r>
+    </w:p>
+    <w:p>
+      <w:pPr>
+        <w:pStyle w:val="Heading2"/>
+        <w:numPr>
+          <w:ilvl w:val="0"/>
+          <w:numId w:val="2"/>
+        </w:numPr>
+      </w:pPr>
+      <w:bookmarkStart w:id="36" w:name="_Toc215526948"/>
+      <w:r>
+        <w:lastRenderedPageBreak/>
+        <w:t>Conclusion</w:t>
+      </w:r>
+      <w:bookmarkEnd w:id="36"/>
+    </w:p>
+    <w:p>
+      <w:r>
+        <w:t>The goal of this project was to demonstrate the process of identifying, exploiting, and ultimately mitigating SQL injection vulnerabilities in a controlled web application environment. By creating an intentionally vulnerable Flask application connected to a PostgreSQL database, I was able to analyse how insecure coding practices directly expose systems to high-impact attacks such as login bypass, unauthorized data extraction, time-based SQLi, and error-based SQLi.</w:t>
+      </w:r>
+    </w:p>
+    <w:p>
+      <w:r>
+        <w:t xml:space="preserve">Using Burp Suite for manual testing and </w:t>
+      </w:r>
+      <w:proofErr w:type="spellStart"/>
+      <w:r>
+        <w:t>sqlmap</w:t>
+      </w:r>
+      <w:proofErr w:type="spellEnd"/>
+      <w:r>
+        <w:t xml:space="preserve"> for automated analysis provided a comprehensive view of the attack surface. Manual tests confirmed the presence of injection points and helped reveal how crafted payloads influence backend queries. Automated tests further validated these findings by identifying multiple SQLi types and proving full database compromise through schema extraction and data dumping.</w:t>
+      </w:r>
+    </w:p>
+    <w:p>
+      <w:r>
+        <w:t xml:space="preserve">After analysing the weaknesses, the application was systematically secured using industry-standard mitigation techniques: parameterized queries, </w:t>
+      </w:r>
+      <w:proofErr w:type="spellStart"/>
+      <w:r>
+        <w:t>SQLAlchemy</w:t>
+      </w:r>
+      <w:proofErr w:type="spellEnd"/>
+      <w:r>
+        <w:t xml:space="preserve"> ORM abstraction, strict input validation, least-privilege database accounts, and safer error-handling practices. These improvements were subsequently verified through repeated manual and automated testing. All previously successful attacks failed, and </w:t>
+      </w:r>
+      <w:proofErr w:type="spellStart"/>
+      <w:r>
+        <w:t>sqlmap</w:t>
+      </w:r>
+      <w:proofErr w:type="spellEnd"/>
+      <w:r>
+        <w:t xml:space="preserve"> was unable to detect any exploitable parameters, demonstrating that the vulnerabilities had been fully addressed.</w:t>
+      </w:r>
+    </w:p>
+    <w:p>
+      <w:r>
+        <w:t>Overall, this project highlights both the simplicity and severity of SQL injection attacks, as well as the effectiveness of proper defensive measures. It emphasizes the importance of secure coding practices, systematic testing, and layered protection mechanisms in modern web application development. Through practical experimentation, the project shows that preventing SQL injection is achievable through well-understood techniques, and that even small applications benefit significantly from applying these security principles.</w:t>
+      </w:r>
+    </w:p>
+    <w:p>
+      <w:pPr>
+        <w:pStyle w:val="Heading3"/>
+        <w:numPr>
+          <w:ilvl w:val="1"/>
+          <w:numId w:val="16"/>
+        </w:numPr>
+      </w:pPr>
+      <w:bookmarkStart w:id="37" w:name="_Toc215526949"/>
+      <w:r>
+        <w:t>Experimental conclusion</w:t>
+      </w:r>
+      <w:bookmarkEnd w:id="37"/>
+    </w:p>
+    <w:tbl>
+      <w:tblPr>
+        <w:tblStyle w:val="TableGrid"/>
+        <w:tblW w:w="9360" w:type="dxa"/>
+        <w:tblInd w:w="-5" w:type="dxa"/>
+        <w:tblLook w:val="04A0" w:firstRow="1" w:lastRow="0" w:firstColumn="1" w:lastColumn="0" w:noHBand="0" w:noVBand="1"/>
+      </w:tblPr>
+      <w:tblGrid>
+        <w:gridCol w:w="1080"/>
+        <w:gridCol w:w="3150"/>
+        <w:gridCol w:w="2160"/>
+        <w:gridCol w:w="1620"/>
+        <w:gridCol w:w="1350"/>
+      </w:tblGrid>
+      <w:tr>
+        <w:tc>
+          <w:tcPr>
+            <w:tcW w:w="1080" w:type="dxa"/>
+          </w:tcPr>
+          <w:p>
+            <w:pPr>
+              <w:rPr>
+                <w:b/>
+                <w:bCs/>
+              </w:rPr>
+            </w:pPr>
+            <w:r>
+              <w:rPr>
+                <w:b/>
+                <w:bCs/>
+              </w:rPr>
+              <w:t>Test</w:t>
+            </w:r>
+          </w:p>
+        </w:tc>
+        <w:tc>
+          <w:tcPr>
+            <w:tcW w:w="3150" w:type="dxa"/>
+          </w:tcPr>
+          <w:p>
+            <w:pPr>
+              <w:rPr>
+                <w:b/>
+                <w:bCs/>
+              </w:rPr>
+            </w:pPr>
+            <w:r>
+              <w:rPr>
+                <w:b/>
+                <w:bCs/>
+              </w:rPr>
+              <w:t>Case</w:t>
+            </w:r>
+          </w:p>
+        </w:tc>
+        <w:tc>
+          <w:tcPr>
+            <w:tcW w:w="2160" w:type="dxa"/>
+          </w:tcPr>
+          <w:p>
+            <w:pPr>
+              <w:rPr>
+                <w:b/>
+                <w:bCs/>
+              </w:rPr>
+            </w:pPr>
+            <w:r>
+              <w:rPr>
+                <w:b/>
+                <w:bCs/>
+              </w:rPr>
+              <w:t>Vulnerable</w:t>
+            </w:r>
+            <w:r>
+              <w:t xml:space="preserve"> </w:t>
+            </w:r>
+            <w:r>
+              <w:rPr>
+                <w:b/>
+                <w:bCs/>
+              </w:rPr>
+              <w:t>App</w:t>
+            </w:r>
+          </w:p>
+        </w:tc>
+        <w:tc>
+          <w:tcPr>
+            <w:tcW w:w="1620" w:type="dxa"/>
+          </w:tcPr>
+          <w:p>
+            <w:pPr>
+              <w:rPr>
+                <w:b/>
+                <w:bCs/>
+              </w:rPr>
+            </w:pPr>
+            <w:r>
+              <w:rPr>
+                <w:b/>
+                <w:bCs/>
+              </w:rPr>
+              <w:t>Secured</w:t>
+            </w:r>
+            <w:r>
+              <w:t xml:space="preserve"> </w:t>
+            </w:r>
+            <w:r>
+              <w:rPr>
+                <w:b/>
+                <w:bCs/>
+              </w:rPr>
+              <w:t>App</w:t>
+            </w:r>
+          </w:p>
+        </w:tc>
+        <w:tc>
+          <w:tcPr>
+            <w:tcW w:w="1350" w:type="dxa"/>
+          </w:tcPr>
+          <w:p>
+            <w:pPr>
+              <w:rPr>
+                <w:b/>
+                <w:bCs/>
+              </w:rPr>
+            </w:pPr>
+            <w:r>
+              <w:rPr>
+                <w:b/>
+                <w:bCs/>
+              </w:rPr>
+              <w:t>Effective</w:t>
+            </w:r>
+          </w:p>
+        </w:tc>
+      </w:tr>
+      <w:tr>
+        <w:tc>
+          <w:tcPr>
+            <w:tcW w:w="1080" w:type="dxa"/>
+          </w:tcPr>
+          <w:p>
+            <w:r>
+              <w:t>Manual</w:t>
+            </w:r>
+          </w:p>
+        </w:tc>
+        <w:tc>
+          <w:tcPr>
+            <w:tcW w:w="3150" w:type="dxa"/>
+          </w:tcPr>
+          <w:p>
+            <w:pPr>
+              <w:jc w:val="center"/>
+            </w:pPr>
+            <w:r>
+              <w:t>Login Bypass (' OR 1=1--)</w:t>
+            </w:r>
+          </w:p>
+        </w:tc>
+        <w:tc>
+          <w:tcPr>
+            <w:tcW w:w="2160" w:type="dxa"/>
+          </w:tcPr>
+          <w:p>
+            <w:pPr>
+              <w:jc w:val="center"/>
+            </w:pPr>
+            <w:r>
+              <w:t>Success</w:t>
+            </w:r>
+          </w:p>
+        </w:tc>
+        <w:tc>
+          <w:tcPr>
+            <w:tcW w:w="1620" w:type="dxa"/>
+          </w:tcPr>
+          <w:p>
+            <w:pPr>
+              <w:jc w:val="center"/>
+            </w:pPr>
+            <w:r>
+              <w:t>Generic error</w:t>
+            </w:r>
+          </w:p>
+        </w:tc>
+        <w:tc>
+          <w:tcPr>
+            <w:tcW w:w="1350" w:type="dxa"/>
+          </w:tcPr>
+          <w:p>
+            <w:pPr>
+              <w:jc w:val="center"/>
+            </w:pPr>
+            <w:r>
+              <w:t>Yes</w:t>
+            </w:r>
+          </w:p>
+        </w:tc>
+      </w:tr>
+      <w:tr>
+        <w:tc>
+          <w:tcPr>
+            <w:tcW w:w="1080" w:type="dxa"/>
+          </w:tcPr>
+          <w:p>
+            <w:r>
+              <w:t>Manual</w:t>
+            </w:r>
+          </w:p>
+        </w:tc>
+        <w:tc>
+          <w:tcPr>
+            <w:tcW w:w="3150" w:type="dxa"/>
+          </w:tcPr>
+          <w:p>
+            <w:pPr>
+              <w:jc w:val="center"/>
+            </w:pPr>
+            <w:r>
+              <w:t>Union-based Extraction</w:t>
+            </w:r>
+          </w:p>
+        </w:tc>
+        <w:tc>
+          <w:tcPr>
+            <w:tcW w:w="2160" w:type="dxa"/>
+          </w:tcPr>
+          <w:p>
+            <w:pPr>
+              <w:jc w:val="center"/>
+            </w:pPr>
+            <w:r>
+              <w:t>Success</w:t>
+            </w:r>
+          </w:p>
+        </w:tc>
+        <w:tc>
+          <w:tcPr>
+            <w:tcW w:w="1620" w:type="dxa"/>
+          </w:tcPr>
+          <w:p>
+            <w:pPr>
+              <w:jc w:val="center"/>
+            </w:pPr>
+            <w:r>
+              <w:t>Ignored</w:t>
+            </w:r>
+          </w:p>
+        </w:tc>
+        <w:tc>
+          <w:tcPr>
+            <w:tcW w:w="1350" w:type="dxa"/>
+          </w:tcPr>
+          <w:p>
+            <w:pPr>
+              <w:jc w:val="center"/>
+            </w:pPr>
+            <w:r>
+              <w:t>Yes</w:t>
+            </w:r>
+          </w:p>
+        </w:tc>
+      </w:tr>
+      <w:tr>
+        <w:tc>
+          <w:tcPr>
+            <w:tcW w:w="1080" w:type="dxa"/>
+          </w:tcPr>
+          <w:p>
+            <w:pPr>
+              <w:tabs>
+                <w:tab w:val="left" w:pos="756"/>
+              </w:tabs>
+            </w:pPr>
+            <w:r>
+              <w:t>Manual</w:t>
+            </w:r>
+          </w:p>
+        </w:tc>
+        <w:tc>
+          <w:tcPr>
+            <w:tcW w:w="3150" w:type="dxa"/>
+          </w:tcPr>
+          <w:p>
+            <w:pPr>
+              <w:jc w:val="center"/>
+            </w:pPr>
+            <w:r>
+              <w:t>Time-based attack</w:t>
+            </w:r>
+          </w:p>
+        </w:tc>
+        <w:tc>
+          <w:tcPr>
+            <w:tcW w:w="2160" w:type="dxa"/>
+          </w:tcPr>
+          <w:p>
+            <w:pPr>
+              <w:jc w:val="center"/>
+            </w:pPr>
+            <w:r>
+              <w:t>Success</w:t>
+            </w:r>
+          </w:p>
+        </w:tc>
+        <w:tc>
+          <w:tcPr>
+            <w:tcW w:w="1620" w:type="dxa"/>
+          </w:tcPr>
+          <w:p>
+            <w:pPr>
+              <w:jc w:val="center"/>
+            </w:pPr>
+            <w:r>
+              <w:t>Generic error</w:t>
+            </w:r>
+          </w:p>
+        </w:tc>
+        <w:tc>
+          <w:tcPr>
+            <w:tcW w:w="1350" w:type="dxa"/>
+          </w:tcPr>
+          <w:p>
+            <w:pPr>
+              <w:jc w:val="center"/>
+            </w:pPr>
+            <w:r>
+              <w:t>Yes</w:t>
+            </w:r>
+          </w:p>
+        </w:tc>
+      </w:tr>
+      <w:tr>
+        <w:tc>
+          <w:tcPr>
+            <w:tcW w:w="1080" w:type="dxa"/>
+          </w:tcPr>
+          <w:p>
+            <w:r>
+              <w:t>Manual</w:t>
+            </w:r>
+          </w:p>
+        </w:tc>
+        <w:tc>
+          <w:tcPr>
+            <w:tcW w:w="3150" w:type="dxa"/>
+          </w:tcPr>
+          <w:p>
+            <w:pPr>
+              <w:jc w:val="center"/>
+            </w:pPr>
+            <w:r>
+              <w:t>Error-based attack</w:t>
+            </w:r>
+          </w:p>
+        </w:tc>
+        <w:tc>
+          <w:tcPr>
+            <w:tcW w:w="2160" w:type="dxa"/>
+          </w:tcPr>
+          <w:p>
+            <w:pPr>
+              <w:jc w:val="center"/>
+            </w:pPr>
+            <w:r>
+              <w:t>Success</w:t>
+            </w:r>
+          </w:p>
+        </w:tc>
+        <w:tc>
+          <w:tcPr>
+            <w:tcW w:w="1620" w:type="dxa"/>
+          </w:tcPr>
+          <w:p>
+            <w:pPr>
+              <w:jc w:val="center"/>
+            </w:pPr>
+            <w:r>
+              <w:t>Generic error</w:t>
+            </w:r>
+          </w:p>
+        </w:tc>
+        <w:tc>
+          <w:tcPr>
+            <w:tcW w:w="1350" w:type="dxa"/>
+          </w:tcPr>
+          <w:p>
+            <w:pPr>
+              <w:jc w:val="center"/>
+            </w:pPr>
+            <w:r>
+              <w:t>Yes</w:t>
+            </w:r>
+          </w:p>
+        </w:tc>
+      </w:tr>
+      <w:tr>
+        <w:tc>
+          <w:tcPr>
+            <w:tcW w:w="1080" w:type="dxa"/>
+          </w:tcPr>
+          <w:p>
+            <w:proofErr w:type="spellStart"/>
+            <w:r>
+              <w:t>sqlmap</w:t>
+            </w:r>
+            <w:proofErr w:type="spellEnd"/>
+          </w:p>
+        </w:tc>
+        <w:tc>
+          <w:tcPr>
+            <w:tcW w:w="3150" w:type="dxa"/>
+          </w:tcPr>
+          <w:p>
+            <w:pPr>
+              <w:jc w:val="center"/>
+            </w:pPr>
+            <w:r>
+              <w:t xml:space="preserve">Basic </w:t>
+            </w:r>
+            <w:r>
+              <w:t>test for all attacks</w:t>
+            </w:r>
+          </w:p>
+        </w:tc>
+        <w:tc>
+          <w:tcPr>
+            <w:tcW w:w="2160" w:type="dxa"/>
+          </w:tcPr>
+          <w:p>
+            <w:pPr>
+              <w:jc w:val="center"/>
+            </w:pPr>
+            <w:r>
+              <w:t>Complete</w:t>
+            </w:r>
+          </w:p>
+        </w:tc>
+        <w:tc>
+          <w:tcPr>
+            <w:tcW w:w="1620" w:type="dxa"/>
+          </w:tcPr>
+          <w:p>
+            <w:pPr>
+              <w:jc w:val="center"/>
+            </w:pPr>
+            <w:r>
+              <w:t>Failed</w:t>
+            </w:r>
+          </w:p>
+        </w:tc>
+        <w:tc>
+          <w:tcPr>
+            <w:tcW w:w="1350" w:type="dxa"/>
+          </w:tcPr>
+          <w:p>
+            <w:pPr>
+              <w:jc w:val="center"/>
+            </w:pPr>
+            <w:r>
+              <w:t>Yes</w:t>
+            </w:r>
+          </w:p>
+        </w:tc>
+      </w:tr>
+      <w:tr>
+        <w:tc>
+          <w:tcPr>
+            <w:tcW w:w="1080" w:type="dxa"/>
+          </w:tcPr>
+          <w:p>
+            <w:proofErr w:type="spellStart"/>
+            <w:r>
+              <w:t>sqlmap</w:t>
+            </w:r>
+            <w:proofErr w:type="spellEnd"/>
+          </w:p>
+        </w:tc>
+        <w:tc>
+          <w:tcPr>
+            <w:tcW w:w="3150" w:type="dxa"/>
+          </w:tcPr>
+          <w:p>
+            <w:pPr>
+              <w:jc w:val="center"/>
+            </w:pPr>
+            <w:r>
+              <w:t xml:space="preserve">Database </w:t>
+            </w:r>
+            <w:r>
+              <w:t>e</w:t>
+            </w:r>
+            <w:r>
+              <w:t>numeration</w:t>
+            </w:r>
+          </w:p>
+        </w:tc>
+        <w:tc>
+          <w:tcPr>
+            <w:tcW w:w="2160" w:type="dxa"/>
+          </w:tcPr>
+          <w:p>
+            <w:pPr>
+              <w:jc w:val="center"/>
+            </w:pPr>
+            <w:r>
+              <w:t>Schema extracted</w:t>
+            </w:r>
+          </w:p>
+        </w:tc>
+        <w:tc>
+          <w:tcPr>
+            <w:tcW w:w="1620" w:type="dxa"/>
+          </w:tcPr>
+          <w:p>
+            <w:pPr>
+              <w:jc w:val="center"/>
+            </w:pPr>
+            <w:r>
+              <w:t>Failed</w:t>
+            </w:r>
+          </w:p>
+        </w:tc>
+        <w:tc>
+          <w:tcPr>
+            <w:tcW w:w="1350" w:type="dxa"/>
+          </w:tcPr>
+          <w:p>
+            <w:pPr>
+              <w:jc w:val="center"/>
+            </w:pPr>
+            <w:r>
+              <w:t>Yes</w:t>
+            </w:r>
+          </w:p>
+        </w:tc>
+      </w:tr>
+      <w:tr>
+        <w:tc>
+          <w:tcPr>
+            <w:tcW w:w="1080" w:type="dxa"/>
+          </w:tcPr>
+          <w:p>
+            <w:proofErr w:type="spellStart"/>
+            <w:r>
+              <w:t>sqlmap</w:t>
+            </w:r>
+            <w:proofErr w:type="spellEnd"/>
+          </w:p>
+        </w:tc>
+        <w:tc>
+          <w:tcPr>
+            <w:tcW w:w="3150" w:type="dxa"/>
+          </w:tcPr>
+          <w:p>
+            <w:pPr>
+              <w:jc w:val="center"/>
+            </w:pPr>
+            <w:r>
+              <w:t>Database dump</w:t>
+            </w:r>
+          </w:p>
+        </w:tc>
+        <w:tc>
+          <w:tcPr>
+            <w:tcW w:w="2160" w:type="dxa"/>
+          </w:tcPr>
+          <w:p>
+            <w:pPr>
+              <w:jc w:val="center"/>
+            </w:pPr>
+            <w:r>
+              <w:t>Whole DB dumped</w:t>
+            </w:r>
+          </w:p>
+        </w:tc>
+        <w:tc>
+          <w:tcPr>
+            <w:tcW w:w="1620" w:type="dxa"/>
+          </w:tcPr>
+          <w:p>
+            <w:pPr>
+              <w:jc w:val="center"/>
+            </w:pPr>
+            <w:r>
+              <w:t>Failed</w:t>
+            </w:r>
+          </w:p>
+        </w:tc>
+        <w:tc>
+          <w:tcPr>
+            <w:tcW w:w="1350" w:type="dxa"/>
+          </w:tcPr>
+          <w:p>
+            <w:pPr>
+              <w:jc w:val="center"/>
+            </w:pPr>
+            <w:r>
+              <w:t>Yes</w:t>
+            </w:r>
+          </w:p>
+        </w:tc>
+      </w:tr>
+    </w:tbl>
+    <w:p/>
+    <w:p>
+      <w:r>
+        <w:br w:type="page"/>
+      </w:r>
+    </w:p>
+    <w:p/>
+    <w:p>
+      <w:pPr>
+        <w:pStyle w:val="Heading2"/>
+        <w:numPr>
+          <w:ilvl w:val="0"/>
+          <w:numId w:val="2"/>
+        </w:numPr>
+      </w:pPr>
+      <w:bookmarkStart w:id="38" w:name="_Toc215526950"/>
       <w:r>
         <w:t>Used resources</w:t>
       </w:r>
-      <w:bookmarkEnd w:id="26"/>
+      <w:bookmarkEnd w:id="38"/>
     </w:p>
     <w:p>
       <w:pPr>
@@ -4632,7 +9119,7 @@
           <w:numId w:val="5"/>
         </w:numPr>
       </w:pPr>
-      <w:hyperlink r:id="rId14" w:history="1">
+      <w:hyperlink r:id="rId29" w:history="1">
         <w:r>
           <w:rPr>
             <w:rStyle w:val="Hyperlink"/>
@@ -4649,7 +9136,7 @@
           <w:numId w:val="5"/>
         </w:numPr>
       </w:pPr>
-      <w:hyperlink r:id="rId15" w:history="1">
+      <w:hyperlink r:id="rId30" w:history="1">
         <w:r>
           <w:rPr>
             <w:rStyle w:val="Hyperlink"/>
@@ -4666,7 +9153,7 @@
           <w:numId w:val="5"/>
         </w:numPr>
       </w:pPr>
-      <w:hyperlink r:id="rId16" w:history="1">
+      <w:hyperlink r:id="rId31" w:history="1">
         <w:r>
           <w:rPr>
             <w:rStyle w:val="Hyperlink"/>
@@ -4691,7 +9178,7 @@
           <w:numId w:val="5"/>
         </w:numPr>
       </w:pPr>
-      <w:hyperlink r:id="rId17" w:history="1">
+      <w:hyperlink r:id="rId32" w:history="1">
         <w:proofErr w:type="spellStart"/>
         <w:r>
           <w:rPr>
@@ -4716,7 +9203,7 @@
           <w:numId w:val="5"/>
         </w:numPr>
       </w:pPr>
-      <w:hyperlink r:id="rId18" w:history="1">
+      <w:hyperlink r:id="rId33" w:history="1">
         <w:r>
           <w:rPr>
             <w:rStyle w:val="Hyperlink"/>
@@ -4728,6 +9215,53 @@
     <w:p>
       <w:pPr>
         <w:pStyle w:val="ListParagraph"/>
+        <w:numPr>
+          <w:ilvl w:val="0"/>
+          <w:numId w:val="5"/>
+        </w:numPr>
+      </w:pPr>
+      <w:hyperlink r:id="rId34" w:history="1">
+        <w:r>
+          <w:rPr>
+            <w:rStyle w:val="Hyperlink"/>
+          </w:rPr>
+          <w:t xml:space="preserve">View of A Technical Review of SQL Injection Tools and Methods: A Case Study of </w:t>
+        </w:r>
+        <w:proofErr w:type="spellStart"/>
+        <w:r>
+          <w:rPr>
+            <w:rStyle w:val="Hyperlink"/>
+          </w:rPr>
+          <w:t>SQLMap</w:t>
+        </w:r>
+        <w:proofErr w:type="spellEnd"/>
+      </w:hyperlink>
+    </w:p>
+    <w:p>
+      <w:pPr>
+        <w:pStyle w:val="ListParagraph"/>
+        <w:numPr>
+          <w:ilvl w:val="0"/>
+          <w:numId w:val="5"/>
+        </w:numPr>
+      </w:pPr>
+      <w:hyperlink r:id="rId35" w:history="1">
+        <w:r>
+          <w:rPr>
+            <w:rStyle w:val="Hyperlink"/>
+          </w:rPr>
+          <w:t>A Detail Review of SQL Injection Discovery and Deterrence Techniques for Web Applications</w:t>
+        </w:r>
+      </w:hyperlink>
+    </w:p>
+    <w:p>
+      <w:pPr>
+        <w:pStyle w:val="ListParagraph"/>
+      </w:pPr>
+    </w:p>
+    <w:p>
+      <w:pPr>
+        <w:pStyle w:val="ListParagraph"/>
       </w:pPr>
     </w:p>
     <w:p/>
@@ -4744,8 +9278,8 @@
     </w:p>
     <w:p/>
     <w:sectPr>
-      <w:headerReference w:type="default" r:id="rId19"/>
-      <w:footerReference w:type="default" r:id="rId20"/>
+      <w:headerReference w:type="default" r:id="rId36"/>
+      <w:footerReference w:type="default" r:id="rId37"/>
       <w:pgSz w:w="11906" w:h="16838"/>
       <w:pgMar w:top="1440" w:right="1440" w:bottom="1440" w:left="1440" w:header="720" w:footer="720" w:gutter="0"/>
       <w:cols w:space="720"/>
@@ -4790,6 +9324,7 @@
         <w:docPartUnique/>
       </w:docPartObj>
     </w:sdtPr>
+    <w:sdtEndPr/>
     <w:sdtContent>
       <w:p>
         <w:pPr>
@@ -4891,6 +9426,318 @@
 <file path=word/numbering.xml><?xml version="1.0" encoding="utf-8"?>
 <w:numbering xmlns:wpc="http://schemas.microsoft.com/office/word/2010/wordprocessingCanvas" xmlns:cx="http://schemas.microsoft.com/office/drawing/2014/chartex" xmlns:cx1="http://schemas.microsoft.com/office/drawing/2015/9/8/chartex" xmlns:cx2="http://schemas.microsoft.com/office/drawing/2015/10/21/chartex" xmlns:cx3="http://schemas.microsoft.com/office/drawing/2016/5/9/chartex" xmlns:cx4="http://schemas.microsoft.com/office/drawing/2016/5/10/chartex" xmlns:cx5="http://schemas.microsoft.com/office/drawing/2016/5/11/chartex" xmlns:cx6="http://schemas.microsoft.com/office/drawing/2016/5/12/chartex" xmlns:cx7="http://schemas.microsoft.com/office/drawing/2016/5/13/chartex" xmlns:cx8="http://schemas.microsoft.com/office/drawing/2016/5/14/chartex" xmlns:mc="http://schemas.openxmlformats.org/markup-compatibility/2006" xmlns:aink="http://schemas.microsoft.com/office/drawing/2016/ink" xmlns:am3d="http://schemas.microsoft.com/office/drawing/2017/model3d" xmlns:o="urn:schemas-microsoft-com:office:office" xmlns:oel="http://schemas.microsoft.com/office/2019/extlst" xmlns:r="http://schemas.openxmlformats.org/officeDocument/2006/relationships" xmlns:m="http://schemas.openxmlformats.org/officeDocument/2006/math" xmlns:v="urn:schemas-microsoft-com:vml" xmlns:wp14="http://schemas.microsoft.com/office/word/2010/wordprocessingDrawing" xmlns:wp="http://schemas.openxmlformats.org/drawingml/2006/wordprocessingDrawing" xmlns:w10="urn:schemas-microsoft-com:office:word" xmlns:w="http://schemas.openxmlformats.org/wordprocessingml/2006/main" xmlns:w14="http://schemas.microsoft.com/office/word/2010/wordml" xmlns:w15="http://schemas.microsoft.com/office/word/2012/wordml" xmlns:w16cex="http://schemas.microsoft.com/office/word/2018/wordml/cex" xmlns:w16cid="http://schemas.microsoft.com/office/word/2016/wordml/cid" xmlns:w16="http://schemas.microsoft.com/office/word/2018/wordml" xmlns:w16du="http://schemas.microsoft.com/office/word/2023/wordml/word16du" xmlns:w16sdtdh="http://schemas.microsoft.com/office/word/2020/wordml/sdtdatahash" xmlns:w16sdtfl="http://schemas.microsoft.com/office/word/2024/wordml/sdtformatlock" xmlns:w16se="http://schemas.microsoft.com/office/word/2015/wordml/symex" xmlns:wpg="http://schemas.microsoft.com/office/word/2010/wordprocessingGroup" xmlns:wpi="http://schemas.microsoft.com/office/word/2010/wordprocessingInk" xmlns:wne="http://schemas.microsoft.com/office/word/2006/wordml" xmlns:wps="http://schemas.microsoft.com/office/word/2010/wordprocessingShape" mc:Ignorable="w14 w15 w16se w16cid w16 w16cex w16sdtdh w16sdtfl w16du wp14">
   <w:abstractNum w:abstractNumId="0" w15:restartNumberingAfterBreak="0">
+    <w:nsid w:val="18ED001C"/>
+    <w:multiLevelType w:val="hybridMultilevel"/>
+    <w:tmpl w:val="D4D68FEA"/>
+    <w:lvl w:ilvl="0" w:tplc="08090001">
+      <w:start w:val="1"/>
+      <w:numFmt w:val="bullet"/>
+      <w:lvlText w:val=""/>
+      <w:lvlJc w:val="left"/>
+      <w:pPr>
+        <w:ind w:left="720" w:hanging="360"/>
+      </w:pPr>
+      <w:rPr>
+        <w:rFonts w:ascii="Symbol" w:hAnsi="Symbol" w:hint="default"/>
+      </w:rPr>
+    </w:lvl>
+    <w:lvl w:ilvl="1" w:tplc="08090003" w:tentative="1">
+      <w:start w:val="1"/>
+      <w:numFmt w:val="bullet"/>
+      <w:lvlText w:val="o"/>
+      <w:lvlJc w:val="left"/>
+      <w:pPr>
+        <w:ind w:left="1620" w:hanging="360"/>
+      </w:pPr>
+      <w:rPr>
+        <w:rFonts w:ascii="Courier New" w:hAnsi="Courier New" w:cs="Courier New" w:hint="default"/>
+      </w:rPr>
+    </w:lvl>
+    <w:lvl w:ilvl="2" w:tplc="08090005" w:tentative="1">
+      <w:start w:val="1"/>
+      <w:numFmt w:val="bullet"/>
+      <w:lvlText w:val=""/>
+      <w:lvlJc w:val="left"/>
+      <w:pPr>
+        <w:ind w:left="2340" w:hanging="360"/>
+      </w:pPr>
+      <w:rPr>
+        <w:rFonts w:ascii="Wingdings" w:hAnsi="Wingdings" w:hint="default"/>
+      </w:rPr>
+    </w:lvl>
+    <w:lvl w:ilvl="3" w:tplc="08090001" w:tentative="1">
+      <w:start w:val="1"/>
+      <w:numFmt w:val="bullet"/>
+      <w:lvlText w:val=""/>
+      <w:lvlJc w:val="left"/>
+      <w:pPr>
+        <w:ind w:left="3060" w:hanging="360"/>
+      </w:pPr>
+      <w:rPr>
+        <w:rFonts w:ascii="Symbol" w:hAnsi="Symbol" w:hint="default"/>
+      </w:rPr>
+    </w:lvl>
+    <w:lvl w:ilvl="4" w:tplc="08090003" w:tentative="1">
+      <w:start w:val="1"/>
+      <w:numFmt w:val="bullet"/>
+      <w:lvlText w:val="o"/>
+      <w:lvlJc w:val="left"/>
+      <w:pPr>
+        <w:ind w:left="3780" w:hanging="360"/>
+      </w:pPr>
+      <w:rPr>
+        <w:rFonts w:ascii="Courier New" w:hAnsi="Courier New" w:cs="Courier New" w:hint="default"/>
+      </w:rPr>
+    </w:lvl>
+    <w:lvl w:ilvl="5" w:tplc="08090005" w:tentative="1">
+      <w:start w:val="1"/>
+      <w:numFmt w:val="bullet"/>
+      <w:lvlText w:val=""/>
+      <w:lvlJc w:val="left"/>
+      <w:pPr>
+        <w:ind w:left="4500" w:hanging="360"/>
+      </w:pPr>
+      <w:rPr>
+        <w:rFonts w:ascii="Wingdings" w:hAnsi="Wingdings" w:hint="default"/>
+      </w:rPr>
+    </w:lvl>
+    <w:lvl w:ilvl="6" w:tplc="08090001" w:tentative="1">
+      <w:start w:val="1"/>
+      <w:numFmt w:val="bullet"/>
+      <w:lvlText w:val=""/>
+      <w:lvlJc w:val="left"/>
+      <w:pPr>
+        <w:ind w:left="5220" w:hanging="360"/>
+      </w:pPr>
+      <w:rPr>
+        <w:rFonts w:ascii="Symbol" w:hAnsi="Symbol" w:hint="default"/>
+      </w:rPr>
+    </w:lvl>
+    <w:lvl w:ilvl="7" w:tplc="08090003" w:tentative="1">
+      <w:start w:val="1"/>
+      <w:numFmt w:val="bullet"/>
+      <w:lvlText w:val="o"/>
+      <w:lvlJc w:val="left"/>
+      <w:pPr>
+        <w:ind w:left="5940" w:hanging="360"/>
+      </w:pPr>
+      <w:rPr>
+        <w:rFonts w:ascii="Courier New" w:hAnsi="Courier New" w:cs="Courier New" w:hint="default"/>
+      </w:rPr>
+    </w:lvl>
+    <w:lvl w:ilvl="8" w:tplc="08090005" w:tentative="1">
+      <w:start w:val="1"/>
+      <w:numFmt w:val="bullet"/>
+      <w:lvlText w:val=""/>
+      <w:lvlJc w:val="left"/>
+      <w:pPr>
+        <w:ind w:left="6660" w:hanging="360"/>
+      </w:pPr>
+      <w:rPr>
+        <w:rFonts w:ascii="Wingdings" w:hAnsi="Wingdings" w:hint="default"/>
+      </w:rPr>
+    </w:lvl>
+  </w:abstractNum>
+  <w:abstractNum w:abstractNumId="1" w15:restartNumberingAfterBreak="0">
+    <w:nsid w:val="1BD153F4"/>
+    <w:multiLevelType w:val="hybridMultilevel"/>
+    <w:tmpl w:val="F2AAF712"/>
+    <w:lvl w:ilvl="0" w:tplc="08090019">
+      <w:start w:val="1"/>
+      <w:numFmt w:val="lowerLetter"/>
+      <w:lvlText w:val="%1."/>
+      <w:lvlJc w:val="left"/>
+      <w:pPr>
+        <w:ind w:left="1440" w:hanging="360"/>
+      </w:pPr>
+    </w:lvl>
+    <w:lvl w:ilvl="1" w:tplc="08090019" w:tentative="1">
+      <w:start w:val="1"/>
+      <w:numFmt w:val="lowerLetter"/>
+      <w:lvlText w:val="%2."/>
+      <w:lvlJc w:val="left"/>
+      <w:pPr>
+        <w:ind w:left="2160" w:hanging="360"/>
+      </w:pPr>
+    </w:lvl>
+    <w:lvl w:ilvl="2" w:tplc="0809001B" w:tentative="1">
+      <w:start w:val="1"/>
+      <w:numFmt w:val="lowerRoman"/>
+      <w:lvlText w:val="%3."/>
+      <w:lvlJc w:val="right"/>
+      <w:pPr>
+        <w:ind w:left="2880" w:hanging="180"/>
+      </w:pPr>
+    </w:lvl>
+    <w:lvl w:ilvl="3" w:tplc="0809000F" w:tentative="1">
+      <w:start w:val="1"/>
+      <w:numFmt w:val="decimal"/>
+      <w:lvlText w:val="%4."/>
+      <w:lvlJc w:val="left"/>
+      <w:pPr>
+        <w:ind w:left="3600" w:hanging="360"/>
+      </w:pPr>
+    </w:lvl>
+    <w:lvl w:ilvl="4" w:tplc="08090019" w:tentative="1">
+      <w:start w:val="1"/>
+      <w:numFmt w:val="lowerLetter"/>
+      <w:lvlText w:val="%5."/>
+      <w:lvlJc w:val="left"/>
+      <w:pPr>
+        <w:ind w:left="4320" w:hanging="360"/>
+      </w:pPr>
+    </w:lvl>
+    <w:lvl w:ilvl="5" w:tplc="0809001B" w:tentative="1">
+      <w:start w:val="1"/>
+      <w:numFmt w:val="lowerRoman"/>
+      <w:lvlText w:val="%6."/>
+      <w:lvlJc w:val="right"/>
+      <w:pPr>
+        <w:ind w:left="5040" w:hanging="180"/>
+      </w:pPr>
+    </w:lvl>
+    <w:lvl w:ilvl="6" w:tplc="0809000F" w:tentative="1">
+      <w:start w:val="1"/>
+      <w:numFmt w:val="decimal"/>
+      <w:lvlText w:val="%7."/>
+      <w:lvlJc w:val="left"/>
+      <w:pPr>
+        <w:ind w:left="5760" w:hanging="360"/>
+      </w:pPr>
+    </w:lvl>
+    <w:lvl w:ilvl="7" w:tplc="08090019" w:tentative="1">
+      <w:start w:val="1"/>
+      <w:numFmt w:val="lowerLetter"/>
+      <w:lvlText w:val="%8."/>
+      <w:lvlJc w:val="left"/>
+      <w:pPr>
+        <w:ind w:left="6480" w:hanging="360"/>
+      </w:pPr>
+    </w:lvl>
+    <w:lvl w:ilvl="8" w:tplc="0809001B" w:tentative="1">
+      <w:start w:val="1"/>
+      <w:numFmt w:val="lowerRoman"/>
+      <w:lvlText w:val="%9."/>
+      <w:lvlJc w:val="right"/>
+      <w:pPr>
+        <w:ind w:left="7200" w:hanging="180"/>
+      </w:pPr>
+    </w:lvl>
+  </w:abstractNum>
+  <w:abstractNum w:abstractNumId="2" w15:restartNumberingAfterBreak="0">
+    <w:nsid w:val="1E7D467D"/>
+    <w:multiLevelType w:val="hybridMultilevel"/>
+    <w:tmpl w:val="8C9EFEBA"/>
+    <w:lvl w:ilvl="0" w:tplc="08090001">
+      <w:start w:val="1"/>
+      <w:numFmt w:val="bullet"/>
+      <w:lvlText w:val=""/>
+      <w:lvlJc w:val="left"/>
+      <w:pPr>
+        <w:ind w:left="720" w:hanging="360"/>
+      </w:pPr>
+      <w:rPr>
+        <w:rFonts w:ascii="Symbol" w:hAnsi="Symbol" w:hint="default"/>
+      </w:rPr>
+    </w:lvl>
+    <w:lvl w:ilvl="1" w:tplc="08090003">
+      <w:start w:val="1"/>
+      <w:numFmt w:val="bullet"/>
+      <w:lvlText w:val="o"/>
+      <w:lvlJc w:val="left"/>
+      <w:pPr>
+        <w:ind w:left="1800" w:hanging="360"/>
+      </w:pPr>
+      <w:rPr>
+        <w:rFonts w:ascii="Courier New" w:hAnsi="Courier New" w:cs="Courier New" w:hint="default"/>
+      </w:rPr>
+    </w:lvl>
+    <w:lvl w:ilvl="2" w:tplc="08090005" w:tentative="1">
+      <w:start w:val="1"/>
+      <w:numFmt w:val="bullet"/>
+      <w:lvlText w:val=""/>
+      <w:lvlJc w:val="left"/>
+      <w:pPr>
+        <w:ind w:left="2520" w:hanging="360"/>
+      </w:pPr>
+      <w:rPr>
+        <w:rFonts w:ascii="Wingdings" w:hAnsi="Wingdings" w:hint="default"/>
+      </w:rPr>
+    </w:lvl>
+    <w:lvl w:ilvl="3" w:tplc="08090001" w:tentative="1">
+      <w:start w:val="1"/>
+      <w:numFmt w:val="bullet"/>
+      <w:lvlText w:val=""/>
+      <w:lvlJc w:val="left"/>
+      <w:pPr>
+        <w:ind w:left="3240" w:hanging="360"/>
+      </w:pPr>
+      <w:rPr>
+        <w:rFonts w:ascii="Symbol" w:hAnsi="Symbol" w:hint="default"/>
+      </w:rPr>
+    </w:lvl>
+    <w:lvl w:ilvl="4" w:tplc="08090003" w:tentative="1">
+      <w:start w:val="1"/>
+      <w:numFmt w:val="bullet"/>
+      <w:lvlText w:val="o"/>
+      <w:lvlJc w:val="left"/>
+      <w:pPr>
+        <w:ind w:left="3960" w:hanging="360"/>
+      </w:pPr>
+      <w:rPr>
+        <w:rFonts w:ascii="Courier New" w:hAnsi="Courier New" w:cs="Courier New" w:hint="default"/>
+      </w:rPr>
+    </w:lvl>
+    <w:lvl w:ilvl="5" w:tplc="08090005" w:tentative="1">
+      <w:start w:val="1"/>
+      <w:numFmt w:val="bullet"/>
+      <w:lvlText w:val=""/>
+      <w:lvlJc w:val="left"/>
+      <w:pPr>
+        <w:ind w:left="4680" w:hanging="360"/>
+      </w:pPr>
+      <w:rPr>
+        <w:rFonts w:ascii="Wingdings" w:hAnsi="Wingdings" w:hint="default"/>
+      </w:rPr>
+    </w:lvl>
+    <w:lvl w:ilvl="6" w:tplc="08090001" w:tentative="1">
+      <w:start w:val="1"/>
+      <w:numFmt w:val="bullet"/>
+      <w:lvlText w:val=""/>
+      <w:lvlJc w:val="left"/>
+      <w:pPr>
+        <w:ind w:left="5400" w:hanging="360"/>
+      </w:pPr>
+      <w:rPr>
+        <w:rFonts w:ascii="Symbol" w:hAnsi="Symbol" w:hint="default"/>
+      </w:rPr>
+    </w:lvl>
+    <w:lvl w:ilvl="7" w:tplc="08090003" w:tentative="1">
+      <w:start w:val="1"/>
+      <w:numFmt w:val="bullet"/>
+      <w:lvlText w:val="o"/>
+      <w:lvlJc w:val="left"/>
+      <w:pPr>
+        <w:ind w:left="6120" w:hanging="360"/>
+      </w:pPr>
+      <w:rPr>
+        <w:rFonts w:ascii="Courier New" w:hAnsi="Courier New" w:cs="Courier New" w:hint="default"/>
+      </w:rPr>
+    </w:lvl>
+    <w:lvl w:ilvl="8" w:tplc="08090005" w:tentative="1">
+      <w:start w:val="1"/>
+      <w:numFmt w:val="bullet"/>
+      <w:lvlText w:val=""/>
+      <w:lvlJc w:val="left"/>
+      <w:pPr>
+        <w:ind w:left="6840" w:hanging="360"/>
+      </w:pPr>
+      <w:rPr>
+        <w:rFonts w:ascii="Wingdings" w:hAnsi="Wingdings" w:hint="default"/>
+      </w:rPr>
+    </w:lvl>
+  </w:abstractNum>
+  <w:abstractNum w:abstractNumId="3" w15:restartNumberingAfterBreak="0">
     <w:nsid w:val="274A0BC7"/>
     <w:multiLevelType w:val="hybridMultilevel"/>
     <w:tmpl w:val="28FA4208"/>
@@ -5003,7 +9850,7 @@
       </w:rPr>
     </w:lvl>
   </w:abstractNum>
-  <w:abstractNum w:abstractNumId="1" w15:restartNumberingAfterBreak="0">
+  <w:abstractNum w:abstractNumId="4" w15:restartNumberingAfterBreak="0">
     <w:nsid w:val="2BED634D"/>
     <w:multiLevelType w:val="hybridMultilevel"/>
     <w:tmpl w:val="9B78F85A"/>
@@ -5116,7 +9963,7 @@
       </w:rPr>
     </w:lvl>
   </w:abstractNum>
-  <w:abstractNum w:abstractNumId="2" w15:restartNumberingAfterBreak="0">
+  <w:abstractNum w:abstractNumId="5" w15:restartNumberingAfterBreak="0">
     <w:nsid w:val="316B015C"/>
     <w:multiLevelType w:val="hybridMultilevel"/>
     <w:tmpl w:val="8E78007C"/>
@@ -5229,7 +10076,93 @@
       </w:rPr>
     </w:lvl>
   </w:abstractNum>
-  <w:abstractNum w:abstractNumId="3" w15:restartNumberingAfterBreak="0">
+  <w:abstractNum w:abstractNumId="6" w15:restartNumberingAfterBreak="0">
+    <w:nsid w:val="3730664B"/>
+    <w:multiLevelType w:val="hybridMultilevel"/>
+    <w:tmpl w:val="F7087690"/>
+    <w:lvl w:ilvl="0" w:tplc="FFFFFFFF">
+      <w:start w:val="1"/>
+      <w:numFmt w:val="decimal"/>
+      <w:lvlText w:val="%1."/>
+      <w:lvlJc w:val="left"/>
+      <w:pPr>
+        <w:ind w:left="720" w:hanging="360"/>
+      </w:pPr>
+    </w:lvl>
+    <w:lvl w:ilvl="1" w:tplc="FFFFFFFF">
+      <w:start w:val="1"/>
+      <w:numFmt w:val="lowerLetter"/>
+      <w:lvlText w:val="%2."/>
+      <w:lvlJc w:val="left"/>
+      <w:pPr>
+        <w:ind w:left="1440" w:hanging="360"/>
+      </w:pPr>
+    </w:lvl>
+    <w:lvl w:ilvl="2" w:tplc="FFFFFFFF">
+      <w:start w:val="1"/>
+      <w:numFmt w:val="lowerRoman"/>
+      <w:lvlText w:val="%3."/>
+      <w:lvlJc w:val="right"/>
+      <w:pPr>
+        <w:ind w:left="2160" w:hanging="180"/>
+      </w:pPr>
+    </w:lvl>
+    <w:lvl w:ilvl="3" w:tplc="FFFFFFFF" w:tentative="1">
+      <w:start w:val="1"/>
+      <w:numFmt w:val="decimal"/>
+      <w:lvlText w:val="%4."/>
+      <w:lvlJc w:val="left"/>
+      <w:pPr>
+        <w:ind w:left="2880" w:hanging="360"/>
+      </w:pPr>
+    </w:lvl>
+    <w:lvl w:ilvl="4" w:tplc="FFFFFFFF" w:tentative="1">
+      <w:start w:val="1"/>
+      <w:numFmt w:val="lowerLetter"/>
+      <w:lvlText w:val="%5."/>
+      <w:lvlJc w:val="left"/>
+      <w:pPr>
+        <w:ind w:left="3600" w:hanging="360"/>
+      </w:pPr>
+    </w:lvl>
+    <w:lvl w:ilvl="5" w:tplc="FFFFFFFF" w:tentative="1">
+      <w:start w:val="1"/>
+      <w:numFmt w:val="lowerRoman"/>
+      <w:lvlText w:val="%6."/>
+      <w:lvlJc w:val="right"/>
+      <w:pPr>
+        <w:ind w:left="4320" w:hanging="180"/>
+      </w:pPr>
+    </w:lvl>
+    <w:lvl w:ilvl="6" w:tplc="FFFFFFFF" w:tentative="1">
+      <w:start w:val="1"/>
+      <w:numFmt w:val="decimal"/>
+      <w:lvlText w:val="%7."/>
+      <w:lvlJc w:val="left"/>
+      <w:pPr>
+        <w:ind w:left="5040" w:hanging="360"/>
+      </w:pPr>
+    </w:lvl>
+    <w:lvl w:ilvl="7" w:tplc="FFFFFFFF" w:tentative="1">
+      <w:start w:val="1"/>
+      <w:numFmt w:val="lowerLetter"/>
+      <w:lvlText w:val="%8."/>
+      <w:lvlJc w:val="left"/>
+      <w:pPr>
+        <w:ind w:left="5760" w:hanging="360"/>
+      </w:pPr>
+    </w:lvl>
+    <w:lvl w:ilvl="8" w:tplc="FFFFFFFF" w:tentative="1">
+      <w:start w:val="1"/>
+      <w:numFmt w:val="lowerRoman"/>
+      <w:lvlText w:val="%9."/>
+      <w:lvlJc w:val="right"/>
+      <w:pPr>
+        <w:ind w:left="6480" w:hanging="180"/>
+      </w:pPr>
+    </w:lvl>
+  </w:abstractNum>
+  <w:abstractNum w:abstractNumId="7" w15:restartNumberingAfterBreak="0">
     <w:nsid w:val="43664FE7"/>
     <w:multiLevelType w:val="hybridMultilevel"/>
     <w:tmpl w:val="0F522620"/>
@@ -5342,7 +10275,7 @@
       </w:rPr>
     </w:lvl>
   </w:abstractNum>
-  <w:abstractNum w:abstractNumId="4" w15:restartNumberingAfterBreak="0">
+  <w:abstractNum w:abstractNumId="8" w15:restartNumberingAfterBreak="0">
     <w:nsid w:val="5044740C"/>
     <w:multiLevelType w:val="hybridMultilevel"/>
     <w:tmpl w:val="86D40944"/>
@@ -5455,7 +10388,7 @@
       </w:rPr>
     </w:lvl>
   </w:abstractNum>
-  <w:abstractNum w:abstractNumId="5" w15:restartNumberingAfterBreak="0">
+  <w:abstractNum w:abstractNumId="9" w15:restartNumberingAfterBreak="0">
     <w:nsid w:val="55F14E7D"/>
     <w:multiLevelType w:val="hybridMultilevel"/>
     <w:tmpl w:val="CAFCB580"/>
@@ -5541,7 +10474,7 @@
       </w:pPr>
     </w:lvl>
   </w:abstractNum>
-  <w:abstractNum w:abstractNumId="6" w15:restartNumberingAfterBreak="0">
+  <w:abstractNum w:abstractNumId="10" w15:restartNumberingAfterBreak="0">
     <w:nsid w:val="63D40882"/>
     <w:multiLevelType w:val="hybridMultilevel"/>
     <w:tmpl w:val="54F0E088"/>
@@ -5653,7 +10586,236 @@
       </w:rPr>
     </w:lvl>
   </w:abstractNum>
-  <w:abstractNum w:abstractNumId="7" w15:restartNumberingAfterBreak="0">
+  <w:abstractNum w:abstractNumId="11" w15:restartNumberingAfterBreak="0">
+    <w:nsid w:val="64387645"/>
+    <w:multiLevelType w:val="hybridMultilevel"/>
+    <w:tmpl w:val="CEEE165C"/>
+    <w:lvl w:ilvl="0" w:tplc="08090001">
+      <w:start w:val="1"/>
+      <w:numFmt w:val="bullet"/>
+      <w:lvlText w:val=""/>
+      <w:lvlJc w:val="left"/>
+      <w:pPr>
+        <w:ind w:left="720" w:hanging="360"/>
+      </w:pPr>
+      <w:rPr>
+        <w:rFonts w:ascii="Symbol" w:hAnsi="Symbol" w:hint="default"/>
+      </w:rPr>
+    </w:lvl>
+    <w:lvl w:ilvl="1" w:tplc="08090003" w:tentative="1">
+      <w:start w:val="1"/>
+      <w:numFmt w:val="bullet"/>
+      <w:lvlText w:val="o"/>
+      <w:lvlJc w:val="left"/>
+      <w:pPr>
+        <w:ind w:left="1440" w:hanging="360"/>
+      </w:pPr>
+      <w:rPr>
+        <w:rFonts w:ascii="Courier New" w:hAnsi="Courier New" w:cs="Courier New" w:hint="default"/>
+      </w:rPr>
+    </w:lvl>
+    <w:lvl w:ilvl="2" w:tplc="08090005" w:tentative="1">
+      <w:start w:val="1"/>
+      <w:numFmt w:val="bullet"/>
+      <w:lvlText w:val=""/>
+      <w:lvlJc w:val="left"/>
+      <w:pPr>
+        <w:ind w:left="2160" w:hanging="360"/>
+      </w:pPr>
+      <w:rPr>
+        <w:rFonts w:ascii="Wingdings" w:hAnsi="Wingdings" w:hint="default"/>
+      </w:rPr>
+    </w:lvl>
+    <w:lvl w:ilvl="3" w:tplc="08090001" w:tentative="1">
+      <w:start w:val="1"/>
+      <w:numFmt w:val="bullet"/>
+      <w:lvlText w:val=""/>
+      <w:lvlJc w:val="left"/>
+      <w:pPr>
+        <w:ind w:left="2880" w:hanging="360"/>
+      </w:pPr>
+      <w:rPr>
+        <w:rFonts w:ascii="Symbol" w:hAnsi="Symbol" w:hint="default"/>
+      </w:rPr>
+    </w:lvl>
+    <w:lvl w:ilvl="4" w:tplc="08090003" w:tentative="1">
+      <w:start w:val="1"/>
+      <w:numFmt w:val="bullet"/>
+      <w:lvlText w:val="o"/>
+      <w:lvlJc w:val="left"/>
+      <w:pPr>
+        <w:ind w:left="3600" w:hanging="360"/>
+      </w:pPr>
+      <w:rPr>
+        <w:rFonts w:ascii="Courier New" w:hAnsi="Courier New" w:cs="Courier New" w:hint="default"/>
+      </w:rPr>
+    </w:lvl>
+    <w:lvl w:ilvl="5" w:tplc="08090005" w:tentative="1">
+      <w:start w:val="1"/>
+      <w:numFmt w:val="bullet"/>
+      <w:lvlText w:val=""/>
+      <w:lvlJc w:val="left"/>
+      <w:pPr>
+        <w:ind w:left="4320" w:hanging="360"/>
+      </w:pPr>
+      <w:rPr>
+        <w:rFonts w:ascii="Wingdings" w:hAnsi="Wingdings" w:hint="default"/>
+      </w:rPr>
+    </w:lvl>
+    <w:lvl w:ilvl="6" w:tplc="08090001" w:tentative="1">
+      <w:start w:val="1"/>
+      <w:numFmt w:val="bullet"/>
+      <w:lvlText w:val=""/>
+      <w:lvlJc w:val="left"/>
+      <w:pPr>
+        <w:ind w:left="5040" w:hanging="360"/>
+      </w:pPr>
+      <w:rPr>
+        <w:rFonts w:ascii="Symbol" w:hAnsi="Symbol" w:hint="default"/>
+      </w:rPr>
+    </w:lvl>
+    <w:lvl w:ilvl="7" w:tplc="08090003" w:tentative="1">
+      <w:start w:val="1"/>
+      <w:numFmt w:val="bullet"/>
+      <w:lvlText w:val="o"/>
+      <w:lvlJc w:val="left"/>
+      <w:pPr>
+        <w:ind w:left="5760" w:hanging="360"/>
+      </w:pPr>
+      <w:rPr>
+        <w:rFonts w:ascii="Courier New" w:hAnsi="Courier New" w:cs="Courier New" w:hint="default"/>
+      </w:rPr>
+    </w:lvl>
+    <w:lvl w:ilvl="8" w:tplc="08090005" w:tentative="1">
+      <w:start w:val="1"/>
+      <w:numFmt w:val="bullet"/>
+      <w:lvlText w:val=""/>
+      <w:lvlJc w:val="left"/>
+      <w:pPr>
+        <w:ind w:left="6480" w:hanging="360"/>
+      </w:pPr>
+      <w:rPr>
+        <w:rFonts w:ascii="Wingdings" w:hAnsi="Wingdings" w:hint="default"/>
+      </w:rPr>
+    </w:lvl>
+  </w:abstractNum>
+  <w:abstractNum w:abstractNumId="12" w15:restartNumberingAfterBreak="0">
+    <w:nsid w:val="645860FD"/>
+    <w:multiLevelType w:val="multilevel"/>
+    <w:tmpl w:val="175C62B8"/>
+    <w:lvl w:ilvl="0">
+      <w:start w:val="1"/>
+      <w:numFmt w:val="bullet"/>
+      <w:lvlText w:val=""/>
+      <w:lvlJc w:val="left"/>
+      <w:pPr>
+        <w:tabs>
+          <w:tab w:val="num" w:pos="720"/>
+        </w:tabs>
+        <w:ind w:left="720" w:hanging="360"/>
+      </w:pPr>
+      <w:rPr>
+        <w:rFonts w:ascii="Symbol" w:hAnsi="Symbol" w:hint="default"/>
+      </w:rPr>
+    </w:lvl>
+    <w:lvl w:ilvl="1">
+      <w:start w:val="1"/>
+      <w:numFmt w:val="lowerLetter"/>
+      <w:lvlText w:val="%2."/>
+      <w:lvlJc w:val="left"/>
+      <w:pPr>
+        <w:ind w:left="1440" w:hanging="360"/>
+      </w:pPr>
+      <w:rPr>
+        <w:rFonts w:hint="default"/>
+      </w:rPr>
+    </w:lvl>
+    <w:lvl w:ilvl="2" w:tentative="1">
+      <w:start w:val="1"/>
+      <w:numFmt w:val="decimal"/>
+      <w:lvlText w:val="%3."/>
+      <w:lvlJc w:val="left"/>
+      <w:pPr>
+        <w:tabs>
+          <w:tab w:val="num" w:pos="2160"/>
+        </w:tabs>
+        <w:ind w:left="2160" w:hanging="360"/>
+      </w:pPr>
+    </w:lvl>
+    <w:lvl w:ilvl="3" w:tentative="1">
+      <w:start w:val="1"/>
+      <w:numFmt w:val="decimal"/>
+      <w:lvlText w:val="%4."/>
+      <w:lvlJc w:val="left"/>
+      <w:pPr>
+        <w:tabs>
+          <w:tab w:val="num" w:pos="2880"/>
+        </w:tabs>
+        <w:ind w:left="2880" w:hanging="360"/>
+      </w:pPr>
+    </w:lvl>
+    <w:lvl w:ilvl="4" w:tentative="1">
+      <w:start w:val="1"/>
+      <w:numFmt w:val="decimal"/>
+      <w:lvlText w:val="%5."/>
+      <w:lvlJc w:val="left"/>
+      <w:pPr>
+        <w:tabs>
+          <w:tab w:val="num" w:pos="3600"/>
+        </w:tabs>
+        <w:ind w:left="3600" w:hanging="360"/>
+      </w:pPr>
+    </w:lvl>
+    <w:lvl w:ilvl="5" w:tentative="1">
+      <w:start w:val="1"/>
+      <w:numFmt w:val="decimal"/>
+      <w:lvlText w:val="%6."/>
+      <w:lvlJc w:val="left"/>
+      <w:pPr>
+        <w:tabs>
+          <w:tab w:val="num" w:pos="4320"/>
+        </w:tabs>
+        <w:ind w:left="4320" w:hanging="360"/>
+      </w:pPr>
+    </w:lvl>
+    <w:lvl w:ilvl="6" w:tentative="1">
+      <w:start w:val="1"/>
+      <w:numFmt w:val="decimal"/>
+      <w:lvlText w:val="%7."/>
+      <w:lvlJc w:val="left"/>
+      <w:pPr>
+        <w:tabs>
+          <w:tab w:val="num" w:pos="5040"/>
+        </w:tabs>
+        <w:ind w:left="5040" w:hanging="360"/>
+      </w:pPr>
+    </w:lvl>
+    <w:lvl w:ilvl="7" w:tentative="1">
+      <w:start w:val="1"/>
+      <w:numFmt w:val="decimal"/>
+      <w:lvlText w:val="%8."/>
+      <w:lvlJc w:val="left"/>
+      <w:pPr>
+        <w:tabs>
+          <w:tab w:val="num" w:pos="5760"/>
+        </w:tabs>
+        <w:ind w:left="5760" w:hanging="360"/>
+      </w:pPr>
+    </w:lvl>
+    <w:lvl w:ilvl="8" w:tentative="1">
+      <w:start w:val="1"/>
+      <w:numFmt w:val="decimal"/>
+      <w:lvlText w:val="%9."/>
+      <w:lvlJc w:val="left"/>
+      <w:pPr>
+        <w:tabs>
+          <w:tab w:val="num" w:pos="6480"/>
+        </w:tabs>
+        <w:ind w:left="6480" w:hanging="360"/>
+      </w:pPr>
+    </w:lvl>
+  </w:abstractNum>
+  <w:abstractNum w:abstractNumId="13" w15:restartNumberingAfterBreak="0">
     <w:nsid w:val="6A7D1D35"/>
     <w:multiLevelType w:val="hybridMultilevel"/>
     <w:tmpl w:val="6B08B142"/>
@@ -5766,7 +10928,7 @@
       </w:rPr>
     </w:lvl>
   </w:abstractNum>
-  <w:abstractNum w:abstractNumId="8" w15:restartNumberingAfterBreak="0">
+  <w:abstractNum w:abstractNumId="14" w15:restartNumberingAfterBreak="0">
     <w:nsid w:val="6B451423"/>
     <w:multiLevelType w:val="hybridMultilevel"/>
     <w:tmpl w:val="8AB835C2"/>
@@ -5879,7 +11041,7 @@
       </w:rPr>
     </w:lvl>
   </w:abstractNum>
-  <w:abstractNum w:abstractNumId="9" w15:restartNumberingAfterBreak="0">
+  <w:abstractNum w:abstractNumId="15" w15:restartNumberingAfterBreak="0">
     <w:nsid w:val="6CBB7F15"/>
     <w:multiLevelType w:val="hybridMultilevel"/>
     <w:tmpl w:val="7D720048"/>
@@ -5968,18 +11130,22 @@
       </w:pPr>
     </w:lvl>
   </w:abstractNum>
-  <w:abstractNum w:abstractNumId="10" w15:restartNumberingAfterBreak="0">
+  <w:abstractNum w:abstractNumId="16" w15:restartNumberingAfterBreak="0">
     <w:nsid w:val="70A42386"/>
     <w:multiLevelType w:val="hybridMultilevel"/>
-    <w:tmpl w:val="59D6BC22"/>
-    <w:lvl w:ilvl="0" w:tplc="0809000F">
+    <w:tmpl w:val="40960426"/>
+    <w:lvl w:ilvl="0" w:tplc="0B7CCF1C">
       <w:start w:val="1"/>
       <w:numFmt w:val="decimal"/>
+      <w:suff w:val="space"/>
       <w:lvlText w:val="%1."/>
       <w:lvlJc w:val="left"/>
       <w:pPr>
         <w:ind w:left="720" w:hanging="360"/>
       </w:pPr>
+      <w:rPr>
+        <w:rFonts w:hint="default"/>
+      </w:rPr>
     </w:lvl>
     <w:lvl w:ilvl="1" w:tplc="08090019">
       <w:start w:val="1"/>
@@ -6054,7 +11220,7 @@
       </w:pPr>
     </w:lvl>
   </w:abstractNum>
-  <w:abstractNum w:abstractNumId="11" w15:restartNumberingAfterBreak="0">
+  <w:abstractNum w:abstractNumId="17" w15:restartNumberingAfterBreak="0">
     <w:nsid w:val="7BF672B5"/>
     <w:multiLevelType w:val="hybridMultilevel"/>
     <w:tmpl w:val="7AEC1B94"/>
@@ -6167,40 +11333,58 @@
     </w:lvl>
   </w:abstractNum>
   <w:num w:numId="1" w16cid:durableId="605161537">
+    <w:abstractNumId w:val="9"/>
+  </w:num>
+  <w:num w:numId="2" w16cid:durableId="182399081">
+    <w:abstractNumId w:val="16"/>
+  </w:num>
+  <w:num w:numId="3" w16cid:durableId="1623460992">
+    <w:abstractNumId w:val="7"/>
+  </w:num>
+  <w:num w:numId="4" w16cid:durableId="906844224">
+    <w:abstractNumId w:val="13"/>
+  </w:num>
+  <w:num w:numId="5" w16cid:durableId="93602258">
+    <w:abstractNumId w:val="8"/>
+  </w:num>
+  <w:num w:numId="6" w16cid:durableId="1710911893">
+    <w:abstractNumId w:val="3"/>
+  </w:num>
+  <w:num w:numId="7" w16cid:durableId="108666494">
+    <w:abstractNumId w:val="17"/>
+  </w:num>
+  <w:num w:numId="8" w16cid:durableId="450711778">
+    <w:abstractNumId w:val="10"/>
+  </w:num>
+  <w:num w:numId="9" w16cid:durableId="1779057082">
     <w:abstractNumId w:val="5"/>
   </w:num>
-  <w:num w:numId="2" w16cid:durableId="182399081">
-    <w:abstractNumId w:val="10"/>
-  </w:num>
-  <w:num w:numId="3" w16cid:durableId="1623460992">
-    <w:abstractNumId w:val="3"/>
-  </w:num>
-  <w:num w:numId="4" w16cid:durableId="906844224">
-    <w:abstractNumId w:val="7"/>
-  </w:num>
-  <w:num w:numId="5" w16cid:durableId="93602258">
+  <w:num w:numId="10" w16cid:durableId="2143225473">
     <w:abstractNumId w:val="4"/>
   </w:num>
-  <w:num w:numId="6" w16cid:durableId="1710911893">
+  <w:num w:numId="11" w16cid:durableId="402218625">
+    <w:abstractNumId w:val="15"/>
+  </w:num>
+  <w:num w:numId="12" w16cid:durableId="974717343">
+    <w:abstractNumId w:val="14"/>
+  </w:num>
+  <w:num w:numId="13" w16cid:durableId="762800298">
+    <w:abstractNumId w:val="2"/>
+  </w:num>
+  <w:num w:numId="14" w16cid:durableId="1990161269">
+    <w:abstractNumId w:val="1"/>
+  </w:num>
+  <w:num w:numId="15" w16cid:durableId="590427474">
+    <w:abstractNumId w:val="6"/>
+  </w:num>
+  <w:num w:numId="16" w16cid:durableId="743334354">
+    <w:abstractNumId w:val="12"/>
+  </w:num>
+  <w:num w:numId="17" w16cid:durableId="876627065">
     <w:abstractNumId w:val="0"/>
   </w:num>
-  <w:num w:numId="7" w16cid:durableId="108666494">
+  <w:num w:numId="18" w16cid:durableId="1952324505">
     <w:abstractNumId w:val="11"/>
-  </w:num>
-  <w:num w:numId="8" w16cid:durableId="450711778">
-    <w:abstractNumId w:val="6"/>
-  </w:num>
-  <w:num w:numId="9" w16cid:durableId="1779057082">
-    <w:abstractNumId w:val="2"/>
-  </w:num>
-  <w:num w:numId="10" w16cid:durableId="2143225473">
-    <w:abstractNumId w:val="1"/>
-  </w:num>
-  <w:num w:numId="11" w16cid:durableId="402218625">
-    <w:abstractNumId w:val="9"/>
-  </w:num>
-  <w:num w:numId="12" w16cid:durableId="974717343">
-    <w:abstractNumId w:val="8"/>
   </w:num>
 </w:numbering>
 </file>
@@ -6699,7 +11883,6 @@
     <w:next w:val="Normal"/>
     <w:link w:val="Heading5Char"/>
     <w:uiPriority w:val="9"/>
-    <w:semiHidden/>
     <w:unhideWhenUsed/>
     <w:qFormat/>
     <w:rsid w:val="00C60E1D"/>
@@ -6886,7 +12069,6 @@
     <w:basedOn w:val="DefaultParagraphFont"/>
     <w:link w:val="Heading5"/>
     <w:uiPriority w:val="9"/>
-    <w:semiHidden/>
     <w:rsid w:val="00C60E1D"/>
     <w:rPr>
       <w:rFonts w:eastAsiaTheme="majorEastAsia" w:cstheme="majorBidi"/>
@@ -7297,6 +12479,17 @@
       <w:szCs w:val="20"/>
     </w:rPr>
   </w:style>
+  <w:style w:type="paragraph" w:styleId="NormalWeb">
+    <w:name w:val="Normal (Web)"/>
+    <w:basedOn w:val="Normal"/>
+    <w:uiPriority w:val="99"/>
+    <w:semiHidden/>
+    <w:unhideWhenUsed/>
+    <w:rsid w:val="009F65C7"/>
+    <w:rPr>
+      <w:rFonts w:ascii="Times New Roman" w:hAnsi="Times New Roman" w:cs="Times New Roman"/>
+    </w:rPr>
+  </w:style>
 </w:styles>
 </file>
 

--- a/PIB_brutovsky_sql_injection.docx
+++ b/PIB_brutovsky_sql_injection.docx
@@ -142,7 +142,7 @@
           <w:r>
             <w:fldChar w:fldCharType="separate"/>
           </w:r>
-          <w:hyperlink w:anchor="_Toc215526912" w:history="1">
+          <w:hyperlink w:anchor="_Toc216171167" w:history="1">
             <w:r>
               <w:rPr>
                 <w:rStyle w:val="Hyperlink"/>
@@ -169,7 +169,7 @@
                 <w:noProof/>
                 <w:webHidden/>
               </w:rPr>
-              <w:instrText xml:space="preserve"> PAGEREF _Toc215526912 \h </w:instrText>
+              <w:instrText xml:space="preserve"> PAGEREF _Toc216171167 \h </w:instrText>
             </w:r>
             <w:r>
               <w:rPr>
@@ -213,7 +213,7 @@
               <w:lang w:eastAsia="en-GB"/>
             </w:rPr>
           </w:pPr>
-          <w:hyperlink w:anchor="_Toc215526913" w:history="1">
+          <w:hyperlink w:anchor="_Toc216171168" w:history="1">
             <w:r>
               <w:rPr>
                 <w:rStyle w:val="Hyperlink"/>
@@ -255,7 +255,7 @@
                 <w:noProof/>
                 <w:webHidden/>
               </w:rPr>
-              <w:instrText xml:space="preserve"> PAGEREF _Toc215526913 \h </w:instrText>
+              <w:instrText xml:space="preserve"> PAGEREF _Toc216171168 \h </w:instrText>
             </w:r>
             <w:r>
               <w:rPr>
@@ -298,7 +298,7 @@
               <w:lang w:eastAsia="en-GB"/>
             </w:rPr>
           </w:pPr>
-          <w:hyperlink w:anchor="_Toc215526914" w:history="1">
+          <w:hyperlink w:anchor="_Toc216171169" w:history="1">
             <w:r>
               <w:rPr>
                 <w:rStyle w:val="Hyperlink"/>
@@ -325,7 +325,7 @@
                 <w:noProof/>
                 <w:webHidden/>
               </w:rPr>
-              <w:instrText xml:space="preserve"> PAGEREF _Toc215526914 \h </w:instrText>
+              <w:instrText xml:space="preserve"> PAGEREF _Toc216171169 \h </w:instrText>
             </w:r>
             <w:r>
               <w:rPr>
@@ -369,7 +369,7 @@
               <w:lang w:eastAsia="en-GB"/>
             </w:rPr>
           </w:pPr>
-          <w:hyperlink w:anchor="_Toc215526915" w:history="1">
+          <w:hyperlink w:anchor="_Toc216171170" w:history="1">
             <w:r>
               <w:rPr>
                 <w:rStyle w:val="Hyperlink"/>
@@ -411,7 +411,7 @@
                 <w:noProof/>
                 <w:webHidden/>
               </w:rPr>
-              <w:instrText xml:space="preserve"> PAGEREF _Toc215526915 \h </w:instrText>
+              <w:instrText xml:space="preserve"> PAGEREF _Toc216171170 \h </w:instrText>
             </w:r>
             <w:r>
               <w:rPr>
@@ -455,7 +455,7 @@
               <w:lang w:eastAsia="en-GB"/>
             </w:rPr>
           </w:pPr>
-          <w:hyperlink w:anchor="_Toc215526916" w:history="1">
+          <w:hyperlink w:anchor="_Toc216171171" w:history="1">
             <w:r>
               <w:rPr>
                 <w:rStyle w:val="Hyperlink"/>
@@ -497,7 +497,7 @@
                 <w:noProof/>
                 <w:webHidden/>
               </w:rPr>
-              <w:instrText xml:space="preserve"> PAGEREF _Toc215526916 \h </w:instrText>
+              <w:instrText xml:space="preserve"> PAGEREF _Toc216171171 \h </w:instrText>
             </w:r>
             <w:r>
               <w:rPr>
@@ -540,7 +540,7 @@
               <w:lang w:eastAsia="en-GB"/>
             </w:rPr>
           </w:pPr>
-          <w:hyperlink w:anchor="_Toc215526917" w:history="1">
+          <w:hyperlink w:anchor="_Toc216171172" w:history="1">
             <w:r>
               <w:rPr>
                 <w:rStyle w:val="Hyperlink"/>
@@ -567,7 +567,7 @@
                 <w:noProof/>
                 <w:webHidden/>
               </w:rPr>
-              <w:instrText xml:space="preserve"> PAGEREF _Toc215526917 \h </w:instrText>
+              <w:instrText xml:space="preserve"> PAGEREF _Toc216171172 \h </w:instrText>
             </w:r>
             <w:r>
               <w:rPr>
@@ -611,7 +611,7 @@
               <w:lang w:eastAsia="en-GB"/>
             </w:rPr>
           </w:pPr>
-          <w:hyperlink w:anchor="_Toc215526918" w:history="1">
+          <w:hyperlink w:anchor="_Toc216171173" w:history="1">
             <w:r>
               <w:rPr>
                 <w:rStyle w:val="Hyperlink"/>
@@ -653,7 +653,7 @@
                 <w:noProof/>
                 <w:webHidden/>
               </w:rPr>
-              <w:instrText xml:space="preserve"> PAGEREF _Toc215526918 \h </w:instrText>
+              <w:instrText xml:space="preserve"> PAGEREF _Toc216171173 \h </w:instrText>
             </w:r>
             <w:r>
               <w:rPr>
@@ -697,7 +697,7 @@
               <w:lang w:eastAsia="en-GB"/>
             </w:rPr>
           </w:pPr>
-          <w:hyperlink w:anchor="_Toc215526919" w:history="1">
+          <w:hyperlink w:anchor="_Toc216171174" w:history="1">
             <w:r>
               <w:rPr>
                 <w:rStyle w:val="Hyperlink"/>
@@ -739,7 +739,7 @@
                 <w:noProof/>
                 <w:webHidden/>
               </w:rPr>
-              <w:instrText xml:space="preserve"> PAGEREF _Toc215526919 \h </w:instrText>
+              <w:instrText xml:space="preserve"> PAGEREF _Toc216171174 \h </w:instrText>
             </w:r>
             <w:r>
               <w:rPr>
@@ -783,7 +783,7 @@
               <w:lang w:eastAsia="en-GB"/>
             </w:rPr>
           </w:pPr>
-          <w:hyperlink w:anchor="_Toc215526920" w:history="1">
+          <w:hyperlink w:anchor="_Toc216171175" w:history="1">
             <w:r>
               <w:rPr>
                 <w:rStyle w:val="Hyperlink"/>
@@ -825,7 +825,7 @@
                 <w:noProof/>
                 <w:webHidden/>
               </w:rPr>
-              <w:instrText xml:space="preserve"> PAGEREF _Toc215526920 \h </w:instrText>
+              <w:instrText xml:space="preserve"> PAGEREF _Toc216171175 \h </w:instrText>
             </w:r>
             <w:r>
               <w:rPr>
@@ -868,7 +868,7 @@
               <w:lang w:eastAsia="en-GB"/>
             </w:rPr>
           </w:pPr>
-          <w:hyperlink w:anchor="_Toc215526921" w:history="1">
+          <w:hyperlink w:anchor="_Toc216171176" w:history="1">
             <w:r>
               <w:rPr>
                 <w:rStyle w:val="Hyperlink"/>
@@ -895,7 +895,7 @@
                 <w:noProof/>
                 <w:webHidden/>
               </w:rPr>
-              <w:instrText xml:space="preserve"> PAGEREF _Toc215526921 \h </w:instrText>
+              <w:instrText xml:space="preserve"> PAGEREF _Toc216171176 \h </w:instrText>
             </w:r>
             <w:r>
               <w:rPr>
@@ -938,7 +938,7 @@
               <w:lang w:eastAsia="en-GB"/>
             </w:rPr>
           </w:pPr>
-          <w:hyperlink w:anchor="_Toc215526922" w:history="1">
+          <w:hyperlink w:anchor="_Toc216171177" w:history="1">
             <w:r>
               <w:rPr>
                 <w:rStyle w:val="Hyperlink"/>
@@ -965,7 +965,7 @@
                 <w:noProof/>
                 <w:webHidden/>
               </w:rPr>
-              <w:instrText xml:space="preserve"> PAGEREF _Toc215526922 \h </w:instrText>
+              <w:instrText xml:space="preserve"> PAGEREF _Toc216171177 \h </w:instrText>
             </w:r>
             <w:r>
               <w:rPr>
@@ -1009,7 +1009,7 @@
               <w:lang w:eastAsia="en-GB"/>
             </w:rPr>
           </w:pPr>
-          <w:hyperlink w:anchor="_Toc215526923" w:history="1">
+          <w:hyperlink w:anchor="_Toc216171178" w:history="1">
             <w:r>
               <w:rPr>
                 <w:rStyle w:val="Hyperlink"/>
@@ -1051,7 +1051,7 @@
                 <w:noProof/>
                 <w:webHidden/>
               </w:rPr>
-              <w:instrText xml:space="preserve"> PAGEREF _Toc215526923 \h </w:instrText>
+              <w:instrText xml:space="preserve"> PAGEREF _Toc216171178 \h </w:instrText>
             </w:r>
             <w:r>
               <w:rPr>
@@ -1095,7 +1095,7 @@
               <w:lang w:eastAsia="en-GB"/>
             </w:rPr>
           </w:pPr>
-          <w:hyperlink w:anchor="_Toc215526924" w:history="1">
+          <w:hyperlink w:anchor="_Toc216171179" w:history="1">
             <w:r>
               <w:rPr>
                 <w:rStyle w:val="Hyperlink"/>
@@ -1137,7 +1137,7 @@
                 <w:noProof/>
                 <w:webHidden/>
               </w:rPr>
-              <w:instrText xml:space="preserve"> PAGEREF _Toc215526924 \h </w:instrText>
+              <w:instrText xml:space="preserve"> PAGEREF _Toc216171179 \h </w:instrText>
             </w:r>
             <w:r>
               <w:rPr>
@@ -1180,7 +1180,7 @@
               <w:lang w:eastAsia="en-GB"/>
             </w:rPr>
           </w:pPr>
-          <w:hyperlink w:anchor="_Toc215526925" w:history="1">
+          <w:hyperlink w:anchor="_Toc216171180" w:history="1">
             <w:r>
               <w:rPr>
                 <w:rStyle w:val="Hyperlink"/>
@@ -1207,7 +1207,7 @@
                 <w:noProof/>
                 <w:webHidden/>
               </w:rPr>
-              <w:instrText xml:space="preserve"> PAGEREF _Toc215526925 \h </w:instrText>
+              <w:instrText xml:space="preserve"> PAGEREF _Toc216171180 \h </w:instrText>
             </w:r>
             <w:r>
               <w:rPr>
@@ -1251,7 +1251,7 @@
               <w:lang w:eastAsia="en-GB"/>
             </w:rPr>
           </w:pPr>
-          <w:hyperlink w:anchor="_Toc215526926" w:history="1">
+          <w:hyperlink w:anchor="_Toc216171181" w:history="1">
             <w:r>
               <w:rPr>
                 <w:rStyle w:val="Hyperlink"/>
@@ -1293,7 +1293,7 @@
                 <w:noProof/>
                 <w:webHidden/>
               </w:rPr>
-              <w:instrText xml:space="preserve"> PAGEREF _Toc215526926 \h </w:instrText>
+              <w:instrText xml:space="preserve"> PAGEREF _Toc216171181 \h </w:instrText>
             </w:r>
             <w:r>
               <w:rPr>
@@ -1337,7 +1337,7 @@
               <w:lang w:eastAsia="en-GB"/>
             </w:rPr>
           </w:pPr>
-          <w:hyperlink w:anchor="_Toc215526927" w:history="1">
+          <w:hyperlink w:anchor="_Toc216171182" w:history="1">
             <w:r>
               <w:rPr>
                 <w:rStyle w:val="Hyperlink"/>
@@ -1379,7 +1379,7 @@
                 <w:noProof/>
                 <w:webHidden/>
               </w:rPr>
-              <w:instrText xml:space="preserve"> PAGEREF _Toc215526927 \h </w:instrText>
+              <w:instrText xml:space="preserve"> PAGEREF _Toc216171182 \h </w:instrText>
             </w:r>
             <w:r>
               <w:rPr>
@@ -1422,7 +1422,7 @@
               <w:lang w:eastAsia="en-GB"/>
             </w:rPr>
           </w:pPr>
-          <w:hyperlink w:anchor="_Toc215526928" w:history="1">
+          <w:hyperlink w:anchor="_Toc216171183" w:history="1">
             <w:r>
               <w:rPr>
                 <w:rStyle w:val="Hyperlink"/>
@@ -1449,7 +1449,7 @@
                 <w:noProof/>
                 <w:webHidden/>
               </w:rPr>
-              <w:instrText xml:space="preserve"> PAGEREF _Toc215526928 \h </w:instrText>
+              <w:instrText xml:space="preserve"> PAGEREF _Toc216171183 \h </w:instrText>
             </w:r>
             <w:r>
               <w:rPr>
@@ -1493,7 +1493,7 @@
               <w:lang w:eastAsia="en-GB"/>
             </w:rPr>
           </w:pPr>
-          <w:hyperlink w:anchor="_Toc215526929" w:history="1">
+          <w:hyperlink w:anchor="_Toc216171184" w:history="1">
             <w:r>
               <w:rPr>
                 <w:rStyle w:val="Hyperlink"/>
@@ -1535,7 +1535,7 @@
                 <w:noProof/>
                 <w:webHidden/>
               </w:rPr>
-              <w:instrText xml:space="preserve"> PAGEREF _Toc215526929 \h </w:instrText>
+              <w:instrText xml:space="preserve"> PAGEREF _Toc216171184 \h </w:instrText>
             </w:r>
             <w:r>
               <w:rPr>
@@ -1579,7 +1579,7 @@
               <w:lang w:eastAsia="en-GB"/>
             </w:rPr>
           </w:pPr>
-          <w:hyperlink w:anchor="_Toc215526930" w:history="1">
+          <w:hyperlink w:anchor="_Toc216171185" w:history="1">
             <w:r>
               <w:rPr>
                 <w:rStyle w:val="Hyperlink"/>
@@ -1621,7 +1621,7 @@
                 <w:noProof/>
                 <w:webHidden/>
               </w:rPr>
-              <w:instrText xml:space="preserve"> PAGEREF _Toc215526930 \h </w:instrText>
+              <w:instrText xml:space="preserve"> PAGEREF _Toc216171185 \h </w:instrText>
             </w:r>
             <w:r>
               <w:rPr>
@@ -1664,7 +1664,7 @@
               <w:lang w:eastAsia="en-GB"/>
             </w:rPr>
           </w:pPr>
-          <w:hyperlink w:anchor="_Toc215526931" w:history="1">
+          <w:hyperlink w:anchor="_Toc216171186" w:history="1">
             <w:r>
               <w:rPr>
                 <w:rStyle w:val="Hyperlink"/>
@@ -1691,7 +1691,7 @@
                 <w:noProof/>
                 <w:webHidden/>
               </w:rPr>
-              <w:instrText xml:space="preserve"> PAGEREF _Toc215526931 \h </w:instrText>
+              <w:instrText xml:space="preserve"> PAGEREF _Toc216171186 \h </w:instrText>
             </w:r>
             <w:r>
               <w:rPr>
@@ -1735,7 +1735,7 @@
               <w:lang w:eastAsia="en-GB"/>
             </w:rPr>
           </w:pPr>
-          <w:hyperlink w:anchor="_Toc215526932" w:history="1">
+          <w:hyperlink w:anchor="_Toc216171187" w:history="1">
             <w:r>
               <w:rPr>
                 <w:rStyle w:val="Hyperlink"/>
@@ -1777,7 +1777,7 @@
                 <w:noProof/>
                 <w:webHidden/>
               </w:rPr>
-              <w:instrText xml:space="preserve"> PAGEREF _Toc215526932 \h </w:instrText>
+              <w:instrText xml:space="preserve"> PAGEREF _Toc216171187 \h </w:instrText>
             </w:r>
             <w:r>
               <w:rPr>
@@ -1821,7 +1821,7 @@
               <w:lang w:eastAsia="en-GB"/>
             </w:rPr>
           </w:pPr>
-          <w:hyperlink w:anchor="_Toc215526933" w:history="1">
+          <w:hyperlink w:anchor="_Toc216171188" w:history="1">
             <w:r>
               <w:rPr>
                 <w:rStyle w:val="Hyperlink"/>
@@ -1863,7 +1863,7 @@
                 <w:noProof/>
                 <w:webHidden/>
               </w:rPr>
-              <w:instrText xml:space="preserve"> PAGEREF _Toc215526933 \h </w:instrText>
+              <w:instrText xml:space="preserve"> PAGEREF _Toc216171188 \h </w:instrText>
             </w:r>
             <w:r>
               <w:rPr>
@@ -1907,7 +1907,7 @@
               <w:lang w:eastAsia="en-GB"/>
             </w:rPr>
           </w:pPr>
-          <w:hyperlink w:anchor="_Toc215526934" w:history="1">
+          <w:hyperlink w:anchor="_Toc216171189" w:history="1">
             <w:r>
               <w:rPr>
                 <w:rStyle w:val="Hyperlink"/>
@@ -1949,7 +1949,7 @@
                 <w:noProof/>
                 <w:webHidden/>
               </w:rPr>
-              <w:instrText xml:space="preserve"> PAGEREF _Toc215526934 \h </w:instrText>
+              <w:instrText xml:space="preserve"> PAGEREF _Toc216171189 \h </w:instrText>
             </w:r>
             <w:r>
               <w:rPr>
@@ -1993,7 +1993,7 @@
               <w:lang w:eastAsia="en-GB"/>
             </w:rPr>
           </w:pPr>
-          <w:hyperlink w:anchor="_Toc215526935" w:history="1">
+          <w:hyperlink w:anchor="_Toc216171190" w:history="1">
             <w:r>
               <w:rPr>
                 <w:rStyle w:val="Hyperlink"/>
@@ -2035,7 +2035,7 @@
                 <w:noProof/>
                 <w:webHidden/>
               </w:rPr>
-              <w:instrText xml:space="preserve"> PAGEREF _Toc215526935 \h </w:instrText>
+              <w:instrText xml:space="preserve"> PAGEREF _Toc216171190 \h </w:instrText>
             </w:r>
             <w:r>
               <w:rPr>
@@ -2079,7 +2079,7 @@
               <w:lang w:eastAsia="en-GB"/>
             </w:rPr>
           </w:pPr>
-          <w:hyperlink w:anchor="_Toc215526936" w:history="1">
+          <w:hyperlink w:anchor="_Toc216171191" w:history="1">
             <w:r>
               <w:rPr>
                 <w:rStyle w:val="Hyperlink"/>
@@ -2121,7 +2121,7 @@
                 <w:noProof/>
                 <w:webHidden/>
               </w:rPr>
-              <w:instrText xml:space="preserve"> PAGEREF _Toc215526936 \h </w:instrText>
+              <w:instrText xml:space="preserve"> PAGEREF _Toc216171191 \h </w:instrText>
             </w:r>
             <w:r>
               <w:rPr>
@@ -2165,7 +2165,7 @@
               <w:lang w:eastAsia="en-GB"/>
             </w:rPr>
           </w:pPr>
-          <w:hyperlink w:anchor="_Toc215526937" w:history="1">
+          <w:hyperlink w:anchor="_Toc216171192" w:history="1">
             <w:r>
               <w:rPr>
                 <w:rStyle w:val="Hyperlink"/>
@@ -2207,7 +2207,7 @@
                 <w:noProof/>
                 <w:webHidden/>
               </w:rPr>
-              <w:instrText xml:space="preserve"> PAGEREF _Toc215526937 \h </w:instrText>
+              <w:instrText xml:space="preserve"> PAGEREF _Toc216171192 \h </w:instrText>
             </w:r>
             <w:r>
               <w:rPr>
@@ -2250,7 +2250,7 @@
               <w:lang w:eastAsia="en-GB"/>
             </w:rPr>
           </w:pPr>
-          <w:hyperlink w:anchor="_Toc215526938" w:history="1">
+          <w:hyperlink w:anchor="_Toc216171193" w:history="1">
             <w:r>
               <w:rPr>
                 <w:rStyle w:val="Hyperlink"/>
@@ -2277,7 +2277,7 @@
                 <w:noProof/>
                 <w:webHidden/>
               </w:rPr>
-              <w:instrText xml:space="preserve"> PAGEREF _Toc215526938 \h </w:instrText>
+              <w:instrText xml:space="preserve"> PAGEREF _Toc216171193 \h </w:instrText>
             </w:r>
             <w:r>
               <w:rPr>
@@ -2321,7 +2321,7 @@
               <w:lang w:eastAsia="en-GB"/>
             </w:rPr>
           </w:pPr>
-          <w:hyperlink w:anchor="_Toc215526939" w:history="1">
+          <w:hyperlink w:anchor="_Toc216171194" w:history="1">
             <w:r>
               <w:rPr>
                 <w:rStyle w:val="Hyperlink"/>
@@ -2363,7 +2363,7 @@
                 <w:noProof/>
                 <w:webHidden/>
               </w:rPr>
-              <w:instrText xml:space="preserve"> PAGEREF _Toc215526939 \h </w:instrText>
+              <w:instrText xml:space="preserve"> PAGEREF _Toc216171194 \h </w:instrText>
             </w:r>
             <w:r>
               <w:rPr>
@@ -2407,7 +2407,7 @@
               <w:lang w:eastAsia="en-GB"/>
             </w:rPr>
           </w:pPr>
-          <w:hyperlink w:anchor="_Toc215526940" w:history="1">
+          <w:hyperlink w:anchor="_Toc216171195" w:history="1">
             <w:r>
               <w:rPr>
                 <w:rStyle w:val="Hyperlink"/>
@@ -2449,7 +2449,7 @@
                 <w:noProof/>
                 <w:webHidden/>
               </w:rPr>
-              <w:instrText xml:space="preserve"> PAGEREF _Toc215526940 \h </w:instrText>
+              <w:instrText xml:space="preserve"> PAGEREF _Toc216171195 \h </w:instrText>
             </w:r>
             <w:r>
               <w:rPr>
@@ -2492,7 +2492,7 @@
               <w:lang w:eastAsia="en-GB"/>
             </w:rPr>
           </w:pPr>
-          <w:hyperlink w:anchor="_Toc215526941" w:history="1">
+          <w:hyperlink w:anchor="_Toc216171196" w:history="1">
             <w:r>
               <w:rPr>
                 <w:rStyle w:val="Hyperlink"/>
@@ -2519,7 +2519,7 @@
                 <w:noProof/>
                 <w:webHidden/>
               </w:rPr>
-              <w:instrText xml:space="preserve"> PAGEREF _Toc215526941 \h </w:instrText>
+              <w:instrText xml:space="preserve"> PAGEREF _Toc216171196 \h </w:instrText>
             </w:r>
             <w:r>
               <w:rPr>
@@ -2563,7 +2563,7 @@
               <w:lang w:eastAsia="en-GB"/>
             </w:rPr>
           </w:pPr>
-          <w:hyperlink w:anchor="_Toc215526942" w:history="1">
+          <w:hyperlink w:anchor="_Toc216171197" w:history="1">
             <w:r>
               <w:rPr>
                 <w:rStyle w:val="Hyperlink"/>
@@ -2605,7 +2605,7 @@
                 <w:noProof/>
                 <w:webHidden/>
               </w:rPr>
-              <w:instrText xml:space="preserve"> PAGEREF _Toc215526942 \h </w:instrText>
+              <w:instrText xml:space="preserve"> PAGEREF _Toc216171197 \h </w:instrText>
             </w:r>
             <w:r>
               <w:rPr>
@@ -2649,7 +2649,7 @@
               <w:lang w:eastAsia="en-GB"/>
             </w:rPr>
           </w:pPr>
-          <w:hyperlink w:anchor="_Toc215526943" w:history="1">
+          <w:hyperlink w:anchor="_Toc216171198" w:history="1">
             <w:r>
               <w:rPr>
                 <w:rStyle w:val="Hyperlink"/>
@@ -2691,7 +2691,7 @@
                 <w:noProof/>
                 <w:webHidden/>
               </w:rPr>
-              <w:instrText xml:space="preserve"> PAGEREF _Toc215526943 \h </w:instrText>
+              <w:instrText xml:space="preserve"> PAGEREF _Toc216171198 \h </w:instrText>
             </w:r>
             <w:r>
               <w:rPr>
@@ -2735,7 +2735,7 @@
               <w:lang w:eastAsia="en-GB"/>
             </w:rPr>
           </w:pPr>
-          <w:hyperlink w:anchor="_Toc215526944" w:history="1">
+          <w:hyperlink w:anchor="_Toc216171199" w:history="1">
             <w:r>
               <w:rPr>
                 <w:rStyle w:val="Hyperlink"/>
@@ -2777,7 +2777,7 @@
                 <w:noProof/>
                 <w:webHidden/>
               </w:rPr>
-              <w:instrText xml:space="preserve"> PAGEREF _Toc215526944 \h </w:instrText>
+              <w:instrText xml:space="preserve"> PAGEREF _Toc216171199 \h </w:instrText>
             </w:r>
             <w:r>
               <w:rPr>
@@ -2820,7 +2820,7 @@
               <w:lang w:eastAsia="en-GB"/>
             </w:rPr>
           </w:pPr>
-          <w:hyperlink w:anchor="_Toc215526945" w:history="1">
+          <w:hyperlink w:anchor="_Toc216171200" w:history="1">
             <w:r>
               <w:rPr>
                 <w:rStyle w:val="Hyperlink"/>
@@ -2847,7 +2847,7 @@
                 <w:noProof/>
                 <w:webHidden/>
               </w:rPr>
-              <w:instrText xml:space="preserve"> PAGEREF _Toc215526945 \h </w:instrText>
+              <w:instrText xml:space="preserve"> PAGEREF _Toc216171200 \h </w:instrText>
             </w:r>
             <w:r>
               <w:rPr>
@@ -2891,7 +2891,7 @@
               <w:lang w:eastAsia="en-GB"/>
             </w:rPr>
           </w:pPr>
-          <w:hyperlink w:anchor="_Toc215526946" w:history="1">
+          <w:hyperlink w:anchor="_Toc216171201" w:history="1">
             <w:r>
               <w:rPr>
                 <w:rStyle w:val="Hyperlink"/>
@@ -2933,7 +2933,7 @@
                 <w:noProof/>
                 <w:webHidden/>
               </w:rPr>
-              <w:instrText xml:space="preserve"> PAGEREF _Toc215526946 \h </w:instrText>
+              <w:instrText xml:space="preserve"> PAGEREF _Toc216171201 \h </w:instrText>
             </w:r>
             <w:r>
               <w:rPr>
@@ -2977,7 +2977,7 @@
               <w:lang w:eastAsia="en-GB"/>
             </w:rPr>
           </w:pPr>
-          <w:hyperlink w:anchor="_Toc215526947" w:history="1">
+          <w:hyperlink w:anchor="_Toc216171202" w:history="1">
             <w:r>
               <w:rPr>
                 <w:rStyle w:val="Hyperlink"/>
@@ -3019,7 +3019,7 @@
                 <w:noProof/>
                 <w:webHidden/>
               </w:rPr>
-              <w:instrText xml:space="preserve"> PAGEREF _Toc215526947 \h </w:instrText>
+              <w:instrText xml:space="preserve"> PAGEREF _Toc216171202 \h </w:instrText>
             </w:r>
             <w:r>
               <w:rPr>
@@ -3062,13 +3062,13 @@
               <w:lang w:eastAsia="en-GB"/>
             </w:rPr>
           </w:pPr>
-          <w:hyperlink w:anchor="_Toc215526948" w:history="1">
+          <w:hyperlink w:anchor="_Toc216171203" w:history="1">
             <w:r>
               <w:rPr>
                 <w:rStyle w:val="Hyperlink"/>
                 <w:noProof/>
               </w:rPr>
-              <w:t>12. Conclusion</w:t>
+              <w:t>12. Original solution</w:t>
             </w:r>
             <w:r>
               <w:rPr>
@@ -3089,7 +3089,7 @@
                 <w:noProof/>
                 <w:webHidden/>
               </w:rPr>
-              <w:instrText xml:space="preserve"> PAGEREF _Toc215526948 \h </w:instrText>
+              <w:instrText xml:space="preserve"> PAGEREF _Toc216171203 \h </w:instrText>
             </w:r>
             <w:r>
               <w:rPr>
@@ -3110,6 +3110,76 @@
                 <w:webHidden/>
               </w:rPr>
               <w:t>20</w:t>
+            </w:r>
+            <w:r>
+              <w:rPr>
+                <w:noProof/>
+                <w:webHidden/>
+              </w:rPr>
+              <w:fldChar w:fldCharType="end"/>
+            </w:r>
+          </w:hyperlink>
+        </w:p>
+        <w:p>
+          <w:pPr>
+            <w:pStyle w:val="TOC2"/>
+            <w:tabs>
+              <w:tab w:val="right" w:leader="dot" w:pos="9016"/>
+            </w:tabs>
+            <w:rPr>
+              <w:rFonts w:eastAsiaTheme="minorEastAsia"/>
+              <w:noProof/>
+              <w:lang w:eastAsia="en-GB"/>
+            </w:rPr>
+          </w:pPr>
+          <w:hyperlink w:anchor="_Toc216171204" w:history="1">
+            <w:r>
+              <w:rPr>
+                <w:rStyle w:val="Hyperlink"/>
+                <w:noProof/>
+              </w:rPr>
+              <w:t>13. Conclusion</w:t>
+            </w:r>
+            <w:r>
+              <w:rPr>
+                <w:noProof/>
+                <w:webHidden/>
+              </w:rPr>
+              <w:tab/>
+            </w:r>
+            <w:r>
+              <w:rPr>
+                <w:noProof/>
+                <w:webHidden/>
+              </w:rPr>
+              <w:fldChar w:fldCharType="begin"/>
+            </w:r>
+            <w:r>
+              <w:rPr>
+                <w:noProof/>
+                <w:webHidden/>
+              </w:rPr>
+              <w:instrText xml:space="preserve"> PAGEREF _Toc216171204 \h </w:instrText>
+            </w:r>
+            <w:r>
+              <w:rPr>
+                <w:noProof/>
+                <w:webHidden/>
+              </w:rPr>
+            </w:r>
+            <w:r>
+              <w:rPr>
+                <w:noProof/>
+                <w:webHidden/>
+              </w:rPr>
+              <w:fldChar w:fldCharType="separate"/>
+            </w:r>
+            <w:r>
+              <w:rPr>
+                <w:noProof/>
+                <w:webHidden/>
+              </w:rPr>
+              <w:t>21</w:t>
             </w:r>
             <w:r>
               <w:rPr>
@@ -3133,7 +3203,7 @@
               <w:lang w:eastAsia="en-GB"/>
             </w:rPr>
           </w:pPr>
-          <w:hyperlink w:anchor="_Toc215526949" w:history="1">
+          <w:hyperlink w:anchor="_Toc216171205" w:history="1">
             <w:r>
               <w:rPr>
                 <w:rStyle w:val="Hyperlink"/>
@@ -3175,7 +3245,7 @@
                 <w:noProof/>
                 <w:webHidden/>
               </w:rPr>
-              <w:instrText xml:space="preserve"> PAGEREF _Toc215526949 \h </w:instrText>
+              <w:instrText xml:space="preserve"> PAGEREF _Toc216171205 \h </w:instrText>
             </w:r>
             <w:r>
               <w:rPr>
@@ -3195,7 +3265,7 @@
                 <w:noProof/>
                 <w:webHidden/>
               </w:rPr>
-              <w:t>20</w:t>
+              <w:t>21</w:t>
             </w:r>
             <w:r>
               <w:rPr>
@@ -3218,13 +3288,13 @@
               <w:lang w:eastAsia="en-GB"/>
             </w:rPr>
           </w:pPr>
-          <w:hyperlink w:anchor="_Toc215526950" w:history="1">
+          <w:hyperlink w:anchor="_Toc216171206" w:history="1">
             <w:r>
               <w:rPr>
                 <w:rStyle w:val="Hyperlink"/>
                 <w:noProof/>
               </w:rPr>
-              <w:t>13. Used resources</w:t>
+              <w:t>14. Used resources</w:t>
             </w:r>
             <w:r>
               <w:rPr>
@@ -3245,7 +3315,7 @@
                 <w:noProof/>
                 <w:webHidden/>
               </w:rPr>
-              <w:instrText xml:space="preserve"> PAGEREF _Toc215526950 \h </w:instrText>
+              <w:instrText xml:space="preserve"> PAGEREF _Toc216171206 \h </w:instrText>
             </w:r>
             <w:r>
               <w:rPr>
@@ -3265,7 +3335,7 @@
                 <w:noProof/>
                 <w:webHidden/>
               </w:rPr>
-              <w:t>21</w:t>
+              <w:t>22</w:t>
             </w:r>
             <w:r>
               <w:rPr>
@@ -3324,7 +3394,7 @@
           <w:numId w:val="2"/>
         </w:numPr>
       </w:pPr>
-      <w:bookmarkStart w:id="0" w:name="_Toc215526912"/>
+      <w:bookmarkStart w:id="0" w:name="_Toc216171167"/>
       <w:r>
         <w:t>Introduction</w:t>
       </w:r>
@@ -3373,7 +3443,7 @@
           <w:numId w:val="2"/>
         </w:numPr>
       </w:pPr>
-      <w:bookmarkStart w:id="1" w:name="_Toc215526913"/>
+      <w:bookmarkStart w:id="1" w:name="_Toc216171168"/>
       <w:r>
         <w:t>Types of SQLi</w:t>
       </w:r>
@@ -3699,14 +3769,12 @@
       <w:r>
         <w:t xml:space="preserve">ttacker forces the database server to communicate with an attacker-controlled service outside the normal request/response channel. Instead of returning data in the web page (in-band) or inferring it via </w:t>
       </w:r>
-      <w:proofErr w:type="spellStart"/>
       <w:r>
         <w:t>b</w:t>
       </w:r>
       <w:r>
         <w:t>oolean</w:t>
       </w:r>
-      <w:proofErr w:type="spellEnd"/>
       <w:r>
         <w:t>/time differences (blind), the DB contacts an external server (DNS, HTTP, SMB, etc.) and delivers data through that separate channel. The attacker watches that external channel for callbacks containing leaked information.</w:t>
       </w:r>
@@ -3720,7 +3788,7 @@
           <w:numId w:val="2"/>
         </w:numPr>
       </w:pPr>
-      <w:bookmarkStart w:id="2" w:name="_Toc215526914"/>
+      <w:bookmarkStart w:id="2" w:name="_Toc216171169"/>
       <w:r>
         <w:lastRenderedPageBreak/>
         <w:t>Tools</w:t>
@@ -3735,7 +3803,7 @@
           <w:numId w:val="2"/>
         </w:numPr>
       </w:pPr>
-      <w:bookmarkStart w:id="3" w:name="_Toc215526915"/>
+      <w:bookmarkStart w:id="3" w:name="_Toc216171170"/>
       <w:r>
         <w:t>Burp</w:t>
       </w:r>
@@ -3769,22 +3837,15 @@
           <w:numId w:val="2"/>
         </w:numPr>
       </w:pPr>
-      <w:bookmarkStart w:id="4" w:name="_Toc215526916"/>
-      <w:proofErr w:type="spellStart"/>
+      <w:bookmarkStart w:id="4" w:name="_Toc216171171"/>
       <w:r>
         <w:t>sqlmap</w:t>
       </w:r>
       <w:bookmarkEnd w:id="4"/>
-      <w:proofErr w:type="spellEnd"/>
-    </w:p>
-    <w:p>
-      <w:proofErr w:type="spellStart"/>
-      <w:r>
-        <w:t>sqlmap</w:t>
-      </w:r>
-      <w:proofErr w:type="spellEnd"/>
-      <w:r>
-        <w:t xml:space="preserve"> is an open-source penetration-testing tool that automates detection and exploitation of SQL injection vulnerabilities. It can fingerprint the database, enumerate databases/tables/columns, an</w:t>
+    </w:p>
+    <w:p>
+      <w:r>
+        <w:t>sqlmap is an open-source penetration-testing tool that automates detection and exploitation of SQL injection vulnerabilities. It can fingerprint the database, enumerate databases/tables/columns, an</w:t>
       </w:r>
       <w:r>
         <w:t xml:space="preserve">d </w:t>
@@ -3796,23 +3857,7 @@
         <w:t xml:space="preserve">, </w:t>
       </w:r>
       <w:r>
-        <w:t xml:space="preserve">extract data. In this project I will use </w:t>
-      </w:r>
-      <w:proofErr w:type="spellStart"/>
-      <w:r>
-        <w:t>sqlmap</w:t>
-      </w:r>
-      <w:proofErr w:type="spellEnd"/>
-      <w:r>
-        <w:t xml:space="preserve"> as my main automated verification tool: after manually identifying potential injection points (using Burp Suite), I will feed those requests to </w:t>
-      </w:r>
-      <w:proofErr w:type="spellStart"/>
-      <w:r>
-        <w:t>sqlmap</w:t>
-      </w:r>
-      <w:proofErr w:type="spellEnd"/>
-      <w:r>
-        <w:t xml:space="preserve"> to confirm and quantify the vulnerability, and later re-run the same commands against the secured version of the app to verify that the mitigations are effective.</w:t>
+        <w:t>extract data. In this project I will use sqlmap as my main automated verification tool: after manually identifying potential injection points (using Burp Suite), I will feed those requests to sqlmap to confirm and quantify the vulnerability, and later re-run the same commands against the secured version of the app to verify that the mitigations are effective.</w:t>
       </w:r>
     </w:p>
     <w:p/>
@@ -3825,7 +3870,7 @@
         </w:numPr>
         <w:ind w:left="360"/>
       </w:pPr>
-      <w:bookmarkStart w:id="5" w:name="_Toc215526917"/>
+      <w:bookmarkStart w:id="5" w:name="_Toc216171172"/>
       <w:r>
         <w:t>Objectives</w:t>
       </w:r>
@@ -3839,7 +3884,7 @@
           <w:numId w:val="2"/>
         </w:numPr>
       </w:pPr>
-      <w:bookmarkStart w:id="6" w:name="_Toc215526918"/>
+      <w:bookmarkStart w:id="6" w:name="_Toc216171173"/>
       <w:r>
         <w:t xml:space="preserve">Creating the </w:t>
       </w:r>
@@ -3879,7 +3924,7 @@
           <w:numId w:val="2"/>
         </w:numPr>
       </w:pPr>
-      <w:bookmarkStart w:id="7" w:name="_Toc215526919"/>
+      <w:bookmarkStart w:id="7" w:name="_Toc216171174"/>
       <w:r>
         <w:t>Securing the web</w:t>
       </w:r>
@@ -3919,7 +3964,7 @@
           <w:numId w:val="2"/>
         </w:numPr>
       </w:pPr>
-      <w:bookmarkStart w:id="8" w:name="_Toc215526920"/>
+      <w:bookmarkStart w:id="8" w:name="_Toc216171175"/>
       <w:r>
         <w:t>Trying the same attack</w:t>
       </w:r>
@@ -3968,7 +4013,7 @@
         <w:lastRenderedPageBreak/>
         <w:t xml:space="preserve"> </w:t>
       </w:r>
-      <w:bookmarkStart w:id="9" w:name="_Toc215526921"/>
+      <w:bookmarkStart w:id="9" w:name="_Toc216171176"/>
       <w:r>
         <w:t>Timeline</w:t>
       </w:r>
@@ -4207,7 +4252,7 @@
           <w:numId w:val="2"/>
         </w:numPr>
       </w:pPr>
-      <w:bookmarkStart w:id="10" w:name="_Toc215526922"/>
+      <w:bookmarkStart w:id="10" w:name="_Toc216171177"/>
       <w:r>
         <w:t>Project description</w:t>
       </w:r>
@@ -4221,7 +4266,7 @@
           <w:numId w:val="2"/>
         </w:numPr>
       </w:pPr>
-      <w:bookmarkStart w:id="11" w:name="_Toc215526923"/>
+      <w:bookmarkStart w:id="11" w:name="_Toc216171178"/>
       <w:r>
         <w:t>Manual part</w:t>
       </w:r>
@@ -4513,23 +4558,7 @@
           <w:b/>
           <w:bCs/>
         </w:rPr>
-        <w:t xml:space="preserve">( 'union all select id, </w:t>
-      </w:r>
-      <w:proofErr w:type="spellStart"/>
-      <w:r>
-        <w:rPr>
-          <w:b/>
-          <w:bCs/>
-        </w:rPr>
-        <w:t>password_hash</w:t>
-      </w:r>
-      <w:proofErr w:type="spellEnd"/>
-      <w:r>
-        <w:rPr>
-          <w:b/>
-          <w:bCs/>
-        </w:rPr>
-        <w:t>, email from users;-- ):</w:t>
+        <w:t>( 'union all select id, password_hash, email from users;-- ):</w:t>
       </w:r>
       <w:r>
         <w:t xml:space="preserve"> </w:t>
@@ -4619,7 +4648,7 @@
           <w:numId w:val="2"/>
         </w:numPr>
       </w:pPr>
-      <w:bookmarkStart w:id="12" w:name="_Toc215526924"/>
+      <w:bookmarkStart w:id="12" w:name="_Toc216171179"/>
       <w:r>
         <w:lastRenderedPageBreak/>
         <w:t>Automatic part</w:t>
@@ -4634,15 +4663,7 @@
         <w:t>’ll</w:t>
       </w:r>
       <w:r>
-        <w:t xml:space="preserve"> export the exact vulnerable HTTP request from Burp into a file and run </w:t>
-      </w:r>
-      <w:proofErr w:type="spellStart"/>
-      <w:r>
-        <w:t>sqlmap</w:t>
-      </w:r>
-      <w:proofErr w:type="spellEnd"/>
-      <w:r>
-        <w:t xml:space="preserve"> against that file so the tool uses the same cookies, headers and tokens as my manual tests. With one general command I perform discovery, enumerate schema objects and extract specific columns. A</w:t>
+        <w:t xml:space="preserve"> export the exact vulnerable HTTP request from Burp into a file and run sqlmap against that file so the tool uses the same cookies, headers and tokens as my manual tests. With one general command I perform discovery, enumerate schema objects and extract specific columns. A</w:t>
       </w:r>
       <w:r>
         <w:t xml:space="preserve">n </w:t>
@@ -4678,43 +4699,18 @@
         </w:rPr>
         <w:t xml:space="preserve">&lt; </w:t>
       </w:r>
-      <w:proofErr w:type="spellStart"/>
       <w:r>
         <w:rPr>
           <w:b/>
           <w:bCs/>
         </w:rPr>
-        <w:t>sqlmap</w:t>
-      </w:r>
-      <w:proofErr w:type="spellEnd"/>
+        <w:t>sqlmap -r request.txt -p &lt;param&gt; --batch --output-dir=results</w:t>
+      </w:r>
       <w:r>
         <w:rPr>
           <w:b/>
           <w:bCs/>
         </w:rPr>
-        <w:t xml:space="preserve"> -r request.txt -p &lt;param&gt; --batch --output-</w:t>
-      </w:r>
-      <w:proofErr w:type="spellStart"/>
-      <w:r>
-        <w:rPr>
-          <w:b/>
-          <w:bCs/>
-        </w:rPr>
-        <w:t>dir</w:t>
-      </w:r>
-      <w:proofErr w:type="spellEnd"/>
-      <w:r>
-        <w:rPr>
-          <w:b/>
-          <w:bCs/>
-        </w:rPr>
-        <w:t>=results</w:t>
-      </w:r>
-      <w:r>
-        <w:rPr>
-          <w:b/>
-          <w:bCs/>
-        </w:rPr>
         <w:t xml:space="preserve"> &gt;</w:t>
       </w:r>
     </w:p>
@@ -4727,15 +4723,7 @@
         <w:t>’ll</w:t>
       </w:r>
       <w:r>
-        <w:t xml:space="preserve"> read </w:t>
-      </w:r>
-      <w:proofErr w:type="spellStart"/>
-      <w:r>
-        <w:t>sqlmap’s</w:t>
-      </w:r>
-      <w:proofErr w:type="spellEnd"/>
-      <w:r>
-        <w:t xml:space="preserve"> output to confirm the injectable parameter, identify the DBMS and inspect returned rows</w:t>
+        <w:t xml:space="preserve"> read sqlmap’s output to confirm the injectable parameter, identify the DBMS and inspect returned rows</w:t>
       </w:r>
       <w:r>
         <w:t>.</w:t>
@@ -4771,7 +4759,7 @@
           <w:numId w:val="2"/>
         </w:numPr>
       </w:pPr>
-      <w:bookmarkStart w:id="13" w:name="_Toc215526925"/>
+      <w:bookmarkStart w:id="13" w:name="_Toc216171180"/>
       <w:r>
         <w:t>Tool analysis</w:t>
       </w:r>
@@ -4785,7 +4773,7 @@
           <w:numId w:val="2"/>
         </w:numPr>
       </w:pPr>
-      <w:bookmarkStart w:id="14" w:name="_Toc215526926"/>
+      <w:bookmarkStart w:id="14" w:name="_Toc216171181"/>
       <w:r>
         <w:t>Burp suite community version</w:t>
       </w:r>
@@ -4941,30 +4929,15 @@
           <w:numId w:val="2"/>
         </w:numPr>
       </w:pPr>
-      <w:bookmarkStart w:id="15" w:name="_Toc215526927"/>
-      <w:proofErr w:type="spellStart"/>
+      <w:bookmarkStart w:id="15" w:name="_Toc216171182"/>
       <w:r>
         <w:t>sqlmap</w:t>
       </w:r>
       <w:bookmarkEnd w:id="15"/>
-      <w:proofErr w:type="spellEnd"/>
-    </w:p>
-    <w:p>
-      <w:proofErr w:type="spellStart"/>
-      <w:r>
-        <w:t>sqlmap</w:t>
-      </w:r>
-      <w:proofErr w:type="spellEnd"/>
-      <w:r>
-        <w:t xml:space="preserve"> is the automation tool I’ll use once an injectable endpoint is characterized. By supplying </w:t>
-      </w:r>
-      <w:proofErr w:type="spellStart"/>
-      <w:r>
-        <w:t>sqlmap</w:t>
-      </w:r>
-      <w:proofErr w:type="spellEnd"/>
-      <w:r>
-        <w:t xml:space="preserve"> with the exact HTTP request context I captured, it can perform systematic checks, identify the database engine and structure, and produce controlled outputs that quantify the impact of the vulnerability. I will use it sparingly and responsibly only against confirmed injection points and with narrowly scoped options to produce reproducible results that complement my manual Burp findings and to rerun tests after remediation to demonstrate that the vulnerability has been closed.</w:t>
+    </w:p>
+    <w:p>
+      <w:r>
+        <w:t>sqlmap is the automation tool I’ll use once an injectable endpoint is characterized. By supplying sqlmap with the exact HTTP request context I captured, it can perform systematic checks, identify the database engine and structure, and produce controlled outputs that quantify the impact of the vulnerability. I will use it sparingly and responsibly only against confirmed injection points and with narrowly scoped options to produce reproducible results that complement my manual Burp findings and to rerun tests after remediation to demonstrate that the vulnerability has been closed.</w:t>
       </w:r>
     </w:p>
     <w:p/>
@@ -4976,7 +4949,7 @@
           <w:numId w:val="2"/>
         </w:numPr>
       </w:pPr>
-      <w:bookmarkStart w:id="16" w:name="_Toc215526928"/>
+      <w:bookmarkStart w:id="16" w:name="_Toc216171183"/>
       <w:r>
         <w:t xml:space="preserve">Experimental </w:t>
       </w:r>
@@ -4993,7 +4966,7 @@
           <w:numId w:val="2"/>
         </w:numPr>
       </w:pPr>
-      <w:bookmarkStart w:id="17" w:name="_Toc215526929"/>
+      <w:bookmarkStart w:id="17" w:name="_Toc216171184"/>
       <w:r>
         <w:t>Python Flask</w:t>
       </w:r>
@@ -5024,15 +4997,7 @@
     <w:p/>
     <w:p>
       <w:r>
-        <w:t>Because the app is intentionally minimal, each fix (parameterised queries, limiting returned columns, safer parsing) can be demonstrated quickly and verified with the same manual (Burp) and automated (</w:t>
-      </w:r>
-      <w:proofErr w:type="spellStart"/>
-      <w:r>
-        <w:t>sqlmap</w:t>
-      </w:r>
-      <w:proofErr w:type="spellEnd"/>
-      <w:r>
-        <w:t>) workflows used in the project.</w:t>
+        <w:t>Because the app is intentionally minimal, each fix (parameterised queries, limiting returned columns, safer parsing) can be demonstrated quickly and verified with the same manual (Burp) and automated (sqlmap) workflows used in the project.</w:t>
       </w:r>
     </w:p>
     <w:p>
@@ -5043,7 +5008,7 @@
           <w:numId w:val="2"/>
         </w:numPr>
       </w:pPr>
-      <w:bookmarkStart w:id="18" w:name="_Toc215526930"/>
+      <w:bookmarkStart w:id="18" w:name="_Toc216171185"/>
       <w:r>
         <w:t>PostgreSQL</w:t>
       </w:r>
@@ -5153,7 +5118,7 @@
           <w:numId w:val="2"/>
         </w:numPr>
       </w:pPr>
-      <w:bookmarkStart w:id="19" w:name="_Toc215526931"/>
+      <w:bookmarkStart w:id="19" w:name="_Toc216171186"/>
       <w:r>
         <w:t>Mitigation Strategies</w:t>
       </w:r>
@@ -5172,7 +5137,7 @@
           <w:numId w:val="2"/>
         </w:numPr>
       </w:pPr>
-      <w:bookmarkStart w:id="20" w:name="_Toc215526932"/>
+      <w:bookmarkStart w:id="20" w:name="_Toc216171187"/>
       <w:r>
         <w:t>Parameterized Queries (Prepared Statements)</w:t>
       </w:r>
@@ -5203,16 +5168,11 @@
           <w:numId w:val="2"/>
         </w:numPr>
       </w:pPr>
-      <w:bookmarkStart w:id="21" w:name="_Toc215526933"/>
-      <w:r>
-        <w:t xml:space="preserve">ORM (Object-Relational Mapping) with </w:t>
-      </w:r>
-      <w:proofErr w:type="spellStart"/>
-      <w:r>
-        <w:t>SQLAlchemy</w:t>
+      <w:bookmarkStart w:id="21" w:name="_Toc216171188"/>
+      <w:r>
+        <w:t>ORM (Object-Relational Mapping) with SQLAlchemy</w:t>
       </w:r>
       <w:bookmarkEnd w:id="21"/>
-      <w:proofErr w:type="spellEnd"/>
     </w:p>
     <w:p>
       <w:r>
@@ -5224,15 +5184,7 @@
         <w:ind w:firstLine="720"/>
       </w:pPr>
       <w:r>
-        <w:t xml:space="preserve"> </w:t>
-      </w:r>
-      <w:proofErr w:type="spellStart"/>
-      <w:r>
-        <w:t>SQLAlchemy</w:t>
-      </w:r>
-      <w:proofErr w:type="spellEnd"/>
-      <w:r>
-        <w:t xml:space="preserve"> handles query construction internally, using parameterized queries by default. Developers work with Python methods instead of raw SQL strings, reducing the risk of injection vulnerabilities.</w:t>
+        <w:t xml:space="preserve"> SQLAlchemy handles query construction internally, using parameterized queries by default. Developers work with Python methods instead of raw SQL strings, reducing the risk of injection vulnerabilities.</w:t>
       </w:r>
     </w:p>
     <w:p/>
@@ -5244,7 +5196,7 @@
           <w:numId w:val="2"/>
         </w:numPr>
       </w:pPr>
-      <w:bookmarkStart w:id="22" w:name="_Toc215526934"/>
+      <w:bookmarkStart w:id="22" w:name="_Toc216171189"/>
       <w:r>
         <w:t>Input Validation and Sanitization</w:t>
       </w:r>
@@ -5310,7 +5262,7 @@
           <w:numId w:val="2"/>
         </w:numPr>
       </w:pPr>
-      <w:bookmarkStart w:id="23" w:name="_Toc215526935"/>
+      <w:bookmarkStart w:id="23" w:name="_Toc216171190"/>
       <w:r>
         <w:t>Principle of Least Privilege</w:t>
       </w:r>
@@ -5345,7 +5297,7 @@
           <w:numId w:val="2"/>
         </w:numPr>
       </w:pPr>
-      <w:bookmarkStart w:id="24" w:name="_Toc215526936"/>
+      <w:bookmarkStart w:id="24" w:name="_Toc216171191"/>
       <w:r>
         <w:t>Proper Error Handling</w:t>
       </w:r>
@@ -5379,7 +5331,7 @@
           <w:numId w:val="2"/>
         </w:numPr>
       </w:pPr>
-      <w:bookmarkStart w:id="25" w:name="_Toc215526937"/>
+      <w:bookmarkStart w:id="25" w:name="_Toc216171192"/>
       <w:r>
         <w:t>Web Application Firewall (WAF) Rules</w:t>
       </w:r>
@@ -5393,15 +5345,16 @@
         <w:t>A WAF inspects HTTP requests and blocks those matching known SQL injection patterns.</w:t>
       </w:r>
       <w:r>
-        <w:t xml:space="preserve"> For example </w:t>
-      </w:r>
-      <w:proofErr w:type="spellStart"/>
-      <w:r>
-        <w:t>ModSecurity</w:t>
-      </w:r>
-      <w:proofErr w:type="spellEnd"/>
-      <w:r>
-        <w:t xml:space="preserve"> with OWASP Core Rule Set (CRS)</w:t>
+        <w:t xml:space="preserve"> For </w:t>
+      </w:r>
+      <w:r>
+        <w:t>example,</w:t>
+      </w:r>
+      <w:r>
+        <w:t xml:space="preserve"> </w:t>
+      </w:r>
+      <w:r>
+        <w:t>ModSecurity with OWASP Core Rule Set (CRS)</w:t>
       </w:r>
     </w:p>
     <w:p>
@@ -5458,7 +5411,7 @@
           <w:numId w:val="2"/>
         </w:numPr>
       </w:pPr>
-      <w:bookmarkStart w:id="26" w:name="_Toc215526938"/>
+      <w:bookmarkStart w:id="26" w:name="_Toc216171193"/>
       <w:r>
         <w:lastRenderedPageBreak/>
         <w:t>Experiments</w:t>
@@ -5476,7 +5429,7 @@
           <w:numId w:val="2"/>
         </w:numPr>
       </w:pPr>
-      <w:bookmarkStart w:id="27" w:name="_Toc215526939"/>
+      <w:bookmarkStart w:id="27" w:name="_Toc216171194"/>
       <w:r>
         <w:t>Manual experiments</w:t>
       </w:r>
@@ -5550,7 +5503,6 @@
         </w:rPr>
         <w:t>(</w:t>
       </w:r>
-      <w:proofErr w:type="spellStart"/>
       <w:r>
         <w:rPr>
           <w:b/>
@@ -5558,7 +5510,6 @@
         </w:rPr>
         <w:t>valid_username</w:t>
       </w:r>
-      <w:proofErr w:type="spellEnd"/>
       <w:r>
         <w:rPr>
           <w:b/>
@@ -5571,23 +5522,7 @@
           <w:b/>
           <w:bCs/>
         </w:rPr>
-        <w:t xml:space="preserve">' AND </w:t>
-      </w:r>
-      <w:proofErr w:type="spellStart"/>
-      <w:r>
-        <w:rPr>
-          <w:b/>
-          <w:bCs/>
-        </w:rPr>
-        <w:t>pg_sleep</w:t>
-      </w:r>
-      <w:proofErr w:type="spellEnd"/>
-      <w:r>
-        <w:rPr>
-          <w:b/>
-          <w:bCs/>
-        </w:rPr>
-        <w:t xml:space="preserve">(10) IS NULL </w:t>
+        <w:t xml:space="preserve">' AND pg_sleep(10) IS NULL </w:t>
       </w:r>
       <w:r>
         <w:rPr>
@@ -5867,7 +5802,7 @@
         </w:rPr>
         <w:lastRenderedPageBreak/>
         <w:drawing>
-          <wp:anchor distT="0" distB="0" distL="114300" distR="114300" simplePos="0" relativeHeight="251659264" behindDoc="1" locked="0" layoutInCell="1" allowOverlap="1" wp14:anchorId="103CEE20" wp14:editId="51094494">
+          <wp:anchor distT="0" distB="0" distL="114300" distR="114300" simplePos="0" relativeHeight="251659264" behindDoc="1" locked="0" layoutInCell="1" allowOverlap="1" wp14:anchorId="103CEE20" wp14:editId="3E2DEDD1">
             <wp:simplePos x="0" y="0"/>
             <wp:positionH relativeFrom="margin">
               <wp:posOffset>2213610</wp:posOffset>
@@ -6023,7 +5958,6 @@
         </w:rPr>
         <w:t>(</w:t>
       </w:r>
-      <w:proofErr w:type="spellStart"/>
       <w:r>
         <w:rPr>
           <w:b/>
@@ -6031,7 +5965,6 @@
         </w:rPr>
         <w:t>valid_username</w:t>
       </w:r>
-      <w:proofErr w:type="spellEnd"/>
       <w:r>
         <w:rPr>
           <w:b/>
@@ -6202,7 +6135,7 @@
           <w:numId w:val="2"/>
         </w:numPr>
       </w:pPr>
-      <w:bookmarkStart w:id="28" w:name="_Toc215526940"/>
+      <w:bookmarkStart w:id="28" w:name="_Toc216171195"/>
       <w:r>
         <w:t>Automat</w:t>
       </w:r>
@@ -6239,23 +6172,7 @@
           <w:b/>
           <w:bCs/>
         </w:rPr>
-        <w:t xml:space="preserve">&lt;python sqlmap.py -r </w:t>
-      </w:r>
-      <w:proofErr w:type="spellStart"/>
-      <w:r>
-        <w:rPr>
-          <w:b/>
-          <w:bCs/>
-        </w:rPr>
-        <w:t>login.req</w:t>
-      </w:r>
-      <w:proofErr w:type="spellEnd"/>
-      <w:r>
-        <w:rPr>
-          <w:b/>
-          <w:bCs/>
-        </w:rPr>
-        <w:t xml:space="preserve"> --level=5 --risk=3 –batch&gt;</w:t>
+        <w:t>&lt;python sqlmap.py -r login.req --level=5 --risk=3 –batch&gt;</w:t>
       </w:r>
     </w:p>
     <w:p>
@@ -6264,34 +6181,13 @@
         <w:ind w:left="1080"/>
       </w:pPr>
       <w:r>
-        <w:t xml:space="preserve">This command was used to run a full automated SQL injection test with </w:t>
-      </w:r>
-      <w:proofErr w:type="spellStart"/>
-      <w:r>
-        <w:t>sqlmap</w:t>
-      </w:r>
-      <w:proofErr w:type="spellEnd"/>
-      <w:r>
-        <w:t xml:space="preserve"> using high risk and level settings, confirming whether the login endpoint was vulnerable.</w:t>
+        <w:t>This command was used to run a full automated SQL injection test with sqlmap using high risk and level settings, confirming whether the login endpoint was vulnerable.</w:t>
       </w:r>
       <w:r>
         <w:t xml:space="preserve"> </w:t>
       </w:r>
-      <w:proofErr w:type="spellStart"/>
-      <w:r>
-        <w:t>Sqlmap</w:t>
-      </w:r>
-      <w:proofErr w:type="spellEnd"/>
-      <w:r>
-        <w:t xml:space="preserve"> detected multiple SQL injection vulnerabilities on the username parameter, including </w:t>
-      </w:r>
-      <w:proofErr w:type="spellStart"/>
-      <w:r>
-        <w:t>boolean</w:t>
-      </w:r>
-      <w:proofErr w:type="spellEnd"/>
-      <w:r>
-        <w:t>-based blind, stacked queries, time-based blind, and UNION-based injection. These findings confirm the parameter is vulnerable to several error- and time-based attack techniques.</w:t>
+      <w:r>
+        <w:t>Sqlmap detected multiple SQL injection vulnerabilities on the username parameter, including boolean-based blind, stacked queries, time-based blind, and UNION-based injection. These findings confirm the parameter is vulnerable to several error- and time-based attack techniques.</w:t>
       </w:r>
     </w:p>
     <w:p>
@@ -6366,13 +6262,8 @@
         </w:r>
       </w:fldSimple>
       <w:r>
-        <w:t xml:space="preserve">  SQLi with </w:t>
-      </w:r>
-      <w:proofErr w:type="spellStart"/>
-      <w:r>
-        <w:t>sqlmap</w:t>
-      </w:r>
-      <w:proofErr w:type="spellEnd"/>
+        <w:t xml:space="preserve">  SQLi with sqlmap</w:t>
+      </w:r>
     </w:p>
     <w:p>
       <w:pPr>
@@ -6397,23 +6288,7 @@
           <w:b/>
           <w:bCs/>
         </w:rPr>
-        <w:t xml:space="preserve">&lt;python sqlmap.py -r </w:t>
-      </w:r>
-      <w:proofErr w:type="spellStart"/>
-      <w:r>
-        <w:rPr>
-          <w:b/>
-          <w:bCs/>
-        </w:rPr>
-        <w:t>login.req</w:t>
-      </w:r>
-      <w:proofErr w:type="spellEnd"/>
-      <w:r>
-        <w:rPr>
-          <w:b/>
-          <w:bCs/>
-        </w:rPr>
-        <w:t xml:space="preserve"> --</w:t>
+        <w:t>&lt;python sqlmap.py -r login.req --</w:t>
       </w:r>
       <w:r>
         <w:rPr>
@@ -6447,13 +6322,8 @@
         </w:rPr>
         <w:t xml:space="preserve"> </w:t>
       </w:r>
-      <w:proofErr w:type="spellStart"/>
-      <w:r>
-        <w:t>Sqlmap</w:t>
-      </w:r>
-      <w:proofErr w:type="spellEnd"/>
-      <w:r>
-        <w:t xml:space="preserve"> reused the previously identified injection points and successfully dumped multiple tables from the PostgreSQL database, confirming full data extraction was possible through the vulnerable username parameter.</w:t>
+      <w:r>
+        <w:t>Sqlmap reused the previously identified injection points and successfully dumped multiple tables from the PostgreSQL database, confirming full data extraction was possible through the vulnerable username parameter.</w:t>
       </w:r>
     </w:p>
     <w:p>
@@ -6661,13 +6531,8 @@
         </w:r>
       </w:fldSimple>
       <w:r>
-        <w:t xml:space="preserve">  Database dump with </w:t>
-      </w:r>
-      <w:proofErr w:type="spellStart"/>
-      <w:r>
-        <w:t>sqlmap</w:t>
-      </w:r>
-      <w:proofErr w:type="spellEnd"/>
+        <w:t xml:space="preserve">  Database dump with sqlmap</w:t>
+      </w:r>
     </w:p>
     <w:p>
       <w:pPr>
@@ -6686,23 +6551,7 @@
           <w:b/>
           <w:bCs/>
         </w:rPr>
-        <w:t xml:space="preserve">&lt;python sqlmap.py -r </w:t>
-      </w:r>
-      <w:proofErr w:type="spellStart"/>
-      <w:r>
-        <w:rPr>
-          <w:b/>
-          <w:bCs/>
-        </w:rPr>
-        <w:t>login.req</w:t>
-      </w:r>
-      <w:proofErr w:type="spellEnd"/>
-      <w:r>
-        <w:rPr>
-          <w:b/>
-          <w:bCs/>
-        </w:rPr>
-        <w:t xml:space="preserve"> --level=5 --risk=3</w:t>
+        <w:t>&lt;python sqlmap.py -r login.req --level=5 --risk=3</w:t>
       </w:r>
       <w:r>
         <w:rPr>
@@ -7212,13 +7061,8 @@
     </w:p>
     <w:p/>
     <w:p>
-      <w:proofErr w:type="spellStart"/>
-      <w:r>
-        <w:t>SQLmap’s</w:t>
-      </w:r>
-      <w:proofErr w:type="spellEnd"/>
-      <w:r>
-        <w:t xml:space="preserve"> effectiveness comes from its systematic approach, as have been show</w:t>
+      <w:r>
+        <w:t>SQLmap’s effectiveness comes from its systematic approach, as have been show</w:t>
       </w:r>
       <w:r>
         <w:t>n</w:t>
@@ -7272,15 +7116,7 @@
         </w:numPr>
       </w:pPr>
       <w:r>
-        <w:t xml:space="preserve">Technique Selection: Chooses the most effective injection technique (error-based, union-based, </w:t>
-      </w:r>
-      <w:proofErr w:type="spellStart"/>
-      <w:r>
-        <w:t>boolean</w:t>
-      </w:r>
-      <w:proofErr w:type="spellEnd"/>
-      <w:r>
-        <w:t>-based, time-based)</w:t>
+        <w:t>Technique Selection: Chooses the most effective injection technique (error-based, union-based, boolean-based, time-based)</w:t>
       </w:r>
       <w:r>
         <w:t>.</w:t>
@@ -7309,7 +7145,7 @@
           <w:numId w:val="2"/>
         </w:numPr>
       </w:pPr>
-      <w:bookmarkStart w:id="29" w:name="_Toc215526941"/>
+      <w:bookmarkStart w:id="29" w:name="_Toc216171196"/>
       <w:r>
         <w:t>Transformation of web application with SQLi mitigation</w:t>
       </w:r>
@@ -7334,7 +7170,7 @@
           <w:numId w:val="2"/>
         </w:numPr>
       </w:pPr>
-      <w:bookmarkStart w:id="30" w:name="_Toc215526942"/>
+      <w:bookmarkStart w:id="30" w:name="_Toc216171197"/>
       <w:r>
         <w:t xml:space="preserve">Parametrization </w:t>
       </w:r>
@@ -7480,7 +7316,7 @@
           <w:numId w:val="2"/>
         </w:numPr>
       </w:pPr>
-      <w:bookmarkStart w:id="31" w:name="_Toc215526943"/>
+      <w:bookmarkStart w:id="31" w:name="_Toc216171198"/>
       <w:r>
         <w:t>Input validation</w:t>
       </w:r>
@@ -7498,6 +7334,18 @@
       </w:r>
       <w:r>
         <w:t>secure the application properly I added this feature.</w:t>
+      </w:r>
+      <w:r>
+        <w:t xml:space="preserve"> It </w:t>
+      </w:r>
+      <w:r>
+        <w:t xml:space="preserve">limits the users </w:t>
+      </w:r>
+      <w:r>
+        <w:t xml:space="preserve">via regex and length </w:t>
+      </w:r>
+      <w:r>
+        <w:t>limitations.</w:t>
       </w:r>
     </w:p>
     <w:p>
@@ -7572,7 +7420,7 @@
           <w:numId w:val="2"/>
         </w:numPr>
       </w:pPr>
-      <w:bookmarkStart w:id="32" w:name="_Toc215526944"/>
+      <w:bookmarkStart w:id="32" w:name="_Toc216171199"/>
       <w:r>
         <w:t>Least privileged DB user</w:t>
       </w:r>
@@ -7652,6 +7500,21 @@
     </w:p>
     <w:p>
       <w:pPr>
+        <w:pStyle w:val="Heading3"/>
+        <w:ind w:left="1440"/>
+      </w:pPr>
+    </w:p>
+    <w:p>
+      <w:pPr>
+        <w:ind w:left="360"/>
+        <w:rPr>
+          <w:b/>
+          <w:bCs/>
+        </w:rPr>
+      </w:pPr>
+    </w:p>
+    <w:p>
+      <w:pPr>
         <w:rPr>
           <w:b/>
           <w:bCs/>
@@ -7673,7 +7536,7 @@
           <w:numId w:val="2"/>
         </w:numPr>
       </w:pPr>
-      <w:bookmarkStart w:id="33" w:name="_Toc215526945"/>
+      <w:bookmarkStart w:id="33" w:name="_Toc216171200"/>
       <w:r>
         <w:lastRenderedPageBreak/>
         <w:t xml:space="preserve">Experiments </w:t>
@@ -7691,7 +7554,7 @@
           <w:numId w:val="2"/>
         </w:numPr>
       </w:pPr>
-      <w:bookmarkStart w:id="34" w:name="_Toc215526946"/>
+      <w:bookmarkStart w:id="34" w:name="_Toc216171201"/>
       <w:r>
         <w:t xml:space="preserve">Manual </w:t>
       </w:r>
@@ -7783,23 +7646,7 @@
           <w:b/>
           <w:bCs/>
         </w:rPr>
-        <w:t xml:space="preserve">'union all select id, </w:t>
-      </w:r>
-      <w:proofErr w:type="spellStart"/>
-      <w:r>
-        <w:rPr>
-          <w:b/>
-          <w:bCs/>
-        </w:rPr>
-        <w:t>password_hash</w:t>
-      </w:r>
-      <w:proofErr w:type="spellEnd"/>
-      <w:r>
-        <w:rPr>
-          <w:b/>
-          <w:bCs/>
-        </w:rPr>
-        <w:t xml:space="preserve">, email from users;-- </w:t>
+        <w:t xml:space="preserve">'union all select id, password_hash, email from users;-- </w:t>
       </w:r>
       <w:r>
         <w:rPr>
@@ -7884,15 +7731,7 @@
         </w:r>
       </w:fldSimple>
       <w:r>
-        <w:t xml:space="preserve">  </w:t>
-      </w:r>
-      <w:proofErr w:type="spellStart"/>
-      <w:r>
-        <w:t>Snipet</w:t>
-      </w:r>
-      <w:proofErr w:type="spellEnd"/>
-      <w:r>
-        <w:t xml:space="preserve"> of debugger print with stopped attacks</w:t>
+        <w:t xml:space="preserve">  Snipet of debugger print with stopped attacks</w:t>
       </w:r>
     </w:p>
     <w:p>
@@ -7910,7 +7749,6 @@
         </w:rPr>
         <w:t>&lt;(</w:t>
       </w:r>
-      <w:proofErr w:type="spellStart"/>
       <w:r>
         <w:rPr>
           <w:b/>
@@ -7918,7 +7756,6 @@
         </w:rPr>
         <w:t>valid_username</w:t>
       </w:r>
-      <w:proofErr w:type="spellEnd"/>
       <w:r>
         <w:rPr>
           <w:b/>
@@ -7931,23 +7768,7 @@
           <w:b/>
           <w:bCs/>
         </w:rPr>
-        <w:t xml:space="preserve">' AND </w:t>
-      </w:r>
-      <w:proofErr w:type="spellStart"/>
-      <w:r>
-        <w:rPr>
-          <w:b/>
-          <w:bCs/>
-        </w:rPr>
-        <w:t>pg_sleep</w:t>
-      </w:r>
-      <w:proofErr w:type="spellEnd"/>
-      <w:r>
-        <w:rPr>
-          <w:b/>
-          <w:bCs/>
-        </w:rPr>
-        <w:t xml:space="preserve">(10) IS NULL </w:t>
+        <w:t xml:space="preserve">' AND pg_sleep(10) IS NULL </w:t>
       </w:r>
       <w:r>
         <w:rPr>
@@ -7995,7 +7816,6 @@
         </w:rPr>
         <w:t>&lt;(</w:t>
       </w:r>
-      <w:proofErr w:type="spellStart"/>
       <w:r>
         <w:rPr>
           <w:b/>
@@ -8003,7 +7823,6 @@
         </w:rPr>
         <w:t>valid_username</w:t>
       </w:r>
-      <w:proofErr w:type="spellEnd"/>
       <w:r>
         <w:rPr>
           <w:b/>
@@ -8040,7 +7859,7 @@
           <w:numId w:val="2"/>
         </w:numPr>
       </w:pPr>
-      <w:bookmarkStart w:id="35" w:name="_Toc215526947"/>
+      <w:bookmarkStart w:id="35" w:name="_Toc216171202"/>
       <w:r>
         <w:t>Automated exp</w:t>
       </w:r>
@@ -8062,115 +7881,78 @@
           <w:b/>
           <w:bCs/>
         </w:rPr>
-        <w:t xml:space="preserve">&lt;python sqlmap.py -r </w:t>
-      </w:r>
-      <w:proofErr w:type="spellStart"/>
+        <w:t>&lt;python sqlmap.py -r login.req --level=5 --risk=3 –batch&gt;</w:t>
+      </w:r>
       <w:r>
         <w:rPr>
           <w:b/>
           <w:bCs/>
         </w:rPr>
-        <w:t>login.req</w:t>
-      </w:r>
-      <w:proofErr w:type="spellEnd"/>
+        <w:t>:</w:t>
+      </w:r>
       <w:r>
         <w:rPr>
           <w:b/>
           <w:bCs/>
         </w:rPr>
-        <w:t xml:space="preserve"> --level=5 --risk=3 –batch&gt;</w:t>
-      </w:r>
-      <w:r>
+        <w:t xml:space="preserve"> </w:t>
+      </w:r>
+      <w:r>
+        <w:t xml:space="preserve">sqlmap </w:t>
+      </w:r>
+      <w:r>
+        <w:t xml:space="preserve">tried to locate entry points for SQLi and </w:t>
+      </w:r>
+      <w:r>
+        <w:t>resulted in failure.</w:t>
+      </w:r>
+    </w:p>
+    <w:p>
+      <w:pPr>
+        <w:pStyle w:val="ListParagraph"/>
         <w:rPr>
           <w:b/>
           <w:bCs/>
         </w:rPr>
-        <w:t>:</w:t>
-      </w:r>
+      </w:pPr>
       <w:r>
         <w:rPr>
           <w:b/>
           <w:bCs/>
         </w:rPr>
-        <w:t xml:space="preserve"> </w:t>
-      </w:r>
-      <w:proofErr w:type="spellStart"/>
-      <w:r>
-        <w:t>sqlmap</w:t>
-      </w:r>
-      <w:proofErr w:type="spellEnd"/>
-      <w:r>
-        <w:t xml:space="preserve"> </w:t>
-      </w:r>
-      <w:r>
-        <w:t xml:space="preserve">tried to locate entry points for SQLi and </w:t>
-      </w:r>
-      <w:r>
-        <w:t>resulted in failure.</w:t>
-      </w:r>
-    </w:p>
-    <w:p>
-      <w:pPr>
-        <w:pStyle w:val="ListParagraph"/>
+        <w:t xml:space="preserve">[*] starting @ 12:32:16 /2025-12-01/   ---   </w:t>
+      </w:r>
+      <w:r>
         <w:rPr>
           <w:b/>
           <w:bCs/>
         </w:rPr>
-      </w:pPr>
-      <w:r>
+        <w:t>[*] ending @ 12:59:24 /2025-12-01/</w:t>
+      </w:r>
+    </w:p>
+    <w:p>
+      <w:pPr>
+        <w:pStyle w:val="ListParagraph"/>
         <w:rPr>
           <w:b/>
           <w:bCs/>
         </w:rPr>
-        <w:t xml:space="preserve">[*] starting @ 12:32:16 /2025-12-01/   ---   </w:t>
+      </w:pPr>
+      <w:r>
+        <w:t xml:space="preserve">Ran for almost </w:t>
+      </w:r>
+      <w:r>
+        <w:t>30 minutes and resulted in:</w:t>
+      </w:r>
+      <w:r>
+        <w:br/>
       </w:r>
       <w:r>
         <w:rPr>
           <w:b/>
           <w:bCs/>
         </w:rPr>
-        <w:t>[*] ending @ 12:59:24 /2025-12-01/</w:t>
-      </w:r>
-    </w:p>
-    <w:p>
-      <w:pPr>
-        <w:pStyle w:val="ListParagraph"/>
-        <w:rPr>
-          <w:b/>
-          <w:bCs/>
-        </w:rPr>
-      </w:pPr>
-      <w:r>
-        <w:t xml:space="preserve">Ran for almost </w:t>
-      </w:r>
-      <w:r>
-        <w:t>30 minutes and resulted in:</w:t>
-      </w:r>
-      <w:r>
-        <w:br/>
-      </w:r>
-      <w:r>
-        <w:rPr>
-          <w:b/>
-          <w:bCs/>
-        </w:rPr>
-        <w:t>[12:59:24] [WARNING] parameter '</w:t>
-      </w:r>
-      <w:proofErr w:type="spellStart"/>
-      <w:r>
-        <w:rPr>
-          <w:b/>
-          <w:bCs/>
-        </w:rPr>
-        <w:t>Referer</w:t>
-      </w:r>
-      <w:proofErr w:type="spellEnd"/>
-      <w:r>
-        <w:rPr>
-          <w:b/>
-          <w:bCs/>
-        </w:rPr>
-        <w:t>' does not seem to be injectable</w:t>
+        <w:t>[12:59:24] [WARNING] parameter 'Referer' does not seem to be injectable</w:t>
       </w:r>
     </w:p>
     <w:p>
@@ -8206,23 +7988,7 @@
           <w:b/>
           <w:bCs/>
         </w:rPr>
-        <w:t xml:space="preserve">&lt;python sqlmap.py -r </w:t>
-      </w:r>
-      <w:proofErr w:type="spellStart"/>
-      <w:r>
-        <w:rPr>
-          <w:b/>
-          <w:bCs/>
-        </w:rPr>
-        <w:t>login.req</w:t>
-      </w:r>
-      <w:proofErr w:type="spellEnd"/>
-      <w:r>
-        <w:rPr>
-          <w:b/>
-          <w:bCs/>
-        </w:rPr>
-        <w:t xml:space="preserve"> --</w:t>
+        <w:t>&lt;python sqlmap.py -r login.req --</w:t>
       </w:r>
       <w:r>
         <w:rPr>
@@ -8301,73 +8067,53 @@
           <w:b/>
           <w:bCs/>
         </w:rPr>
-        <w:t xml:space="preserve">&lt;python sqlmap.py -r </w:t>
-      </w:r>
-      <w:proofErr w:type="spellStart"/>
+        <w:t>&lt;python sqlmap.py -r login.req --level=5 --risk=3</w:t>
+      </w:r>
       <w:r>
         <w:rPr>
           <w:b/>
           <w:bCs/>
         </w:rPr>
-        <w:t>login.req</w:t>
-      </w:r>
-      <w:proofErr w:type="spellEnd"/>
+        <w:t xml:space="preserve"> --schema</w:t>
+      </w:r>
       <w:r>
         <w:rPr>
           <w:b/>
           <w:bCs/>
         </w:rPr>
-        <w:t xml:space="preserve"> --level=5 --risk=3</w:t>
+        <w:t xml:space="preserve"> –batch</w:t>
       </w:r>
       <w:r>
         <w:rPr>
           <w:b/>
           <w:bCs/>
         </w:rPr>
-        <w:t xml:space="preserve"> --schema</w:t>
-      </w:r>
-      <w:r>
+        <w:t xml:space="preserve">&gt;: </w:t>
+      </w:r>
+      <w:r>
+        <w:t>Also,</w:t>
+      </w:r>
+      <w:r>
+        <w:t xml:space="preserve"> database schema enumeration without entry points </w:t>
+      </w:r>
+      <w:r>
+        <w:t>was pointless.</w:t>
+      </w:r>
+    </w:p>
+    <w:p>
+      <w:pPr>
+        <w:pStyle w:val="ListParagraph"/>
         <w:rPr>
           <w:b/>
           <w:bCs/>
         </w:rPr>
-        <w:t xml:space="preserve"> –batch</w:t>
-      </w:r>
+      </w:pPr>
       <w:r>
         <w:rPr>
           <w:b/>
           <w:bCs/>
         </w:rPr>
-        <w:t xml:space="preserve">&gt;: </w:t>
-      </w:r>
-      <w:r>
-        <w:t xml:space="preserve">Also database schema enumeration without entry points </w:t>
-      </w:r>
-      <w:r>
-        <w:t>was pointless.</w:t>
-      </w:r>
-    </w:p>
-    <w:p>
-      <w:pPr>
-        <w:pStyle w:val="ListParagraph"/>
-        <w:rPr>
-          <w:b/>
-          <w:bCs/>
-        </w:rPr>
-      </w:pPr>
-      <w:r>
-        <w:rPr>
-          <w:b/>
-          <w:bCs/>
-        </w:rPr>
-        <w:t>[*] starting @ 23:49:42 /2025-12-01/</w:t>
-      </w:r>
-      <w:r>
-        <w:rPr>
-          <w:b/>
-          <w:bCs/>
-        </w:rPr>
-        <w:t xml:space="preserve"> </w:t>
+        <w:t xml:space="preserve">[*] starting @ 23:49:42 /2025-12-01/ </w:t>
       </w:r>
       <w:r>
         <w:rPr>
@@ -8400,12 +8146,526 @@
           <w:numId w:val="2"/>
         </w:numPr>
       </w:pPr>
-      <w:bookmarkStart w:id="36" w:name="_Toc215526948"/>
+      <w:bookmarkStart w:id="36" w:name="_Toc216171203"/>
+      <w:r>
+        <w:lastRenderedPageBreak/>
+        <w:t>Original solution</w:t>
+      </w:r>
+      <w:bookmarkEnd w:id="36"/>
+    </w:p>
+    <w:p>
+      <w:r>
+        <w:t xml:space="preserve">To be exact </w:t>
+      </w:r>
+      <w:r>
+        <w:t>all</w:t>
+      </w:r>
+      <w:r>
+        <w:t xml:space="preserve"> my solutions were </w:t>
+      </w:r>
+      <w:r>
+        <w:t xml:space="preserve">original because they were implemented on custom web application and </w:t>
+      </w:r>
+      <w:r>
+        <w:t>therefore,</w:t>
+      </w:r>
+      <w:r>
+        <w:t xml:space="preserve"> </w:t>
+      </w:r>
+      <w:r>
+        <w:t xml:space="preserve">they were just inspired by </w:t>
+      </w:r>
+      <w:r>
+        <w:t>another</w:t>
+      </w:r>
+      <w:r>
+        <w:t xml:space="preserve"> solutions</w:t>
+      </w:r>
+      <w:r>
+        <w:t xml:space="preserve">. But I also implemented and tested a reverse proxy inspired by nginx </w:t>
+      </w:r>
+      <w:r>
+        <w:t xml:space="preserve">and OWASP CRS. </w:t>
+      </w:r>
+      <w:r>
+        <w:t xml:space="preserve">The reverse proxy I implemented demonstrates how a proxy could work by intercepting and checking incoming requests before they reach the backend. It sanitizes input and can block suspicious patterns, such as SQL injection attempts, showing the principle of request inspection and filtering. This implementation is a </w:t>
+      </w:r>
+      <w:r>
+        <w:t>conceptual example only</w:t>
+      </w:r>
+      <w:r>
+        <w:t xml:space="preserve"> and is not a viable production solution, but it illustrates how professional proxies like Nginx with OWASP CRS operate to protect web applications.</w:t>
+      </w:r>
+    </w:p>
+    <w:p>
+      <w:r>
+        <w:rPr>
+          <w:noProof/>
+        </w:rPr>
+        <mc:AlternateContent>
+          <mc:Choice Requires="wps">
+            <w:drawing>
+              <wp:anchor distT="0" distB="0" distL="114300" distR="114300" simplePos="0" relativeHeight="251675648" behindDoc="1" locked="0" layoutInCell="1" allowOverlap="1" wp14:anchorId="1E4EAFDE" wp14:editId="5C2CEFFB">
+                <wp:simplePos x="0" y="0"/>
+                <wp:positionH relativeFrom="column">
+                  <wp:posOffset>1369060</wp:posOffset>
+                </wp:positionH>
+                <wp:positionV relativeFrom="paragraph">
+                  <wp:posOffset>2254885</wp:posOffset>
+                </wp:positionV>
+                <wp:extent cx="2992755" cy="635"/>
+                <wp:effectExtent l="0" t="0" r="0" b="0"/>
+                <wp:wrapTight wrapText="bothSides">
+                  <wp:wrapPolygon edited="0">
+                    <wp:start x="0" y="0"/>
+                    <wp:lineTo x="0" y="21600"/>
+                    <wp:lineTo x="21600" y="21600"/>
+                    <wp:lineTo x="21600" y="0"/>
+                  </wp:wrapPolygon>
+                </wp:wrapTight>
+                <wp:docPr id="643626373" name="Text Box 1"/>
+                <wp:cNvGraphicFramePr/>
+                <a:graphic xmlns:a="http://schemas.openxmlformats.org/drawingml/2006/main">
+                  <a:graphicData uri="http://schemas.microsoft.com/office/word/2010/wordprocessingShape">
+                    <wps:wsp>
+                      <wps:cNvSpPr txBox="1"/>
+                      <wps:spPr>
+                        <a:xfrm>
+                          <a:off x="0" y="0"/>
+                          <a:ext cx="2992755" cy="635"/>
+                        </a:xfrm>
+                        <a:prstGeom prst="rect">
+                          <a:avLst/>
+                        </a:prstGeom>
+                        <a:solidFill>
+                          <a:prstClr val="white"/>
+                        </a:solidFill>
+                        <a:ln>
+                          <a:noFill/>
+                        </a:ln>
+                      </wps:spPr>
+                      <wps:txbx>
+                        <w:txbxContent>
+                          <w:p>
+                            <w:pPr>
+                              <w:pStyle w:val="Caption"/>
+                            </w:pPr>
+                            <w:r>
+                              <w:t xml:space="preserve">Figure </w:t>
+                            </w:r>
+                            <w:fldSimple w:instr=" SEQ Figure \* ARABIC ">
+                              <w:r>
+                                <w:rPr>
+                                  <w:noProof/>
+                                </w:rPr>
+                                <w:t>15</w:t>
+                              </w:r>
+                            </w:fldSimple>
+                            <w:r>
+                              <w:t xml:space="preserve">  Reverse proxy patterns</w:t>
+                            </w:r>
+                          </w:p>
+                        </w:txbxContent>
+                      </wps:txbx>
+                      <wps:bodyPr rot="0" spcFirstLastPara="0" vertOverflow="overflow" horzOverflow="overflow" vert="horz" wrap="square" lIns="0" tIns="0" rIns="0" bIns="0" numCol="1" spcCol="0" rtlCol="0" fromWordArt="0" anchor="t" anchorCtr="0" forceAA="0" compatLnSpc="1">
+                        <a:prstTxWarp prst="textNoShape">
+                          <a:avLst/>
+                        </a:prstTxWarp>
+                        <a:spAutoFit/>
+                      </wps:bodyPr>
+                    </wps:wsp>
+                  </a:graphicData>
+                </a:graphic>
+              </wp:anchor>
+            </w:drawing>
+          </mc:Choice>
+          <mc:Fallback>
+            <w:pict>
+              <v:shape w14:anchorId="1E4EAFDE" id="_x0000_s1029" type="#_x0000_t202" style="position:absolute;margin-left:107.8pt;margin-top:177.55pt;width:235.65pt;height:.05pt;z-index:-251640832;visibility:visible;mso-wrap-style:square;mso-wrap-distance-left:9pt;mso-wrap-distance-top:0;mso-wrap-distance-right:9pt;mso-wrap-distance-bottom:0;mso-position-horizontal:absolute;mso-position-horizontal-relative:text;mso-position-vertical:absolute;mso-position-vertical-relative:text;v-text-anchor:top" o:gfxdata="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" stroked="f">
+                <v:textbox style="mso-fit-shape-to-text:t" inset="0,0,0,0">
+                  <w:txbxContent>
+                    <w:p>
+                      <w:pPr>
+                        <w:pStyle w:val="Caption"/>
+                      </w:pPr>
+                      <w:r>
+                        <w:t xml:space="preserve">Figure </w:t>
+                      </w:r>
+                      <w:fldSimple w:instr=" SEQ Figure \* ARABIC ">
+                        <w:r>
+                          <w:rPr>
+                            <w:noProof/>
+                          </w:rPr>
+                          <w:t>15</w:t>
+                        </w:r>
+                      </w:fldSimple>
+                      <w:r>
+                        <w:t xml:space="preserve">  Reverse proxy patterns</w:t>
+                      </w:r>
+                    </w:p>
+                  </w:txbxContent>
+                </v:textbox>
+                <w10:wrap type="tight"/>
+              </v:shape>
+            </w:pict>
+          </mc:Fallback>
+        </mc:AlternateContent>
+      </w:r>
+      <w:r>
+        <w:rPr>
+          <w:noProof/>
+        </w:rPr>
+        <w:drawing>
+          <wp:anchor distT="0" distB="0" distL="114300" distR="114300" simplePos="0" relativeHeight="251673600" behindDoc="1" locked="0" layoutInCell="1" allowOverlap="1" wp14:anchorId="128595C2" wp14:editId="443116AB">
+            <wp:simplePos x="0" y="0"/>
+            <wp:positionH relativeFrom="margin">
+              <wp:align>center</wp:align>
+            </wp:positionH>
+            <wp:positionV relativeFrom="paragraph">
+              <wp:posOffset>3810</wp:posOffset>
+            </wp:positionV>
+            <wp:extent cx="2992755" cy="2193925"/>
+            <wp:effectExtent l="0" t="0" r="0" b="0"/>
+            <wp:wrapTight wrapText="bothSides">
+              <wp:wrapPolygon edited="0">
+                <wp:start x="0" y="0"/>
+                <wp:lineTo x="0" y="21381"/>
+                <wp:lineTo x="21449" y="21381"/>
+                <wp:lineTo x="21449" y="0"/>
+                <wp:lineTo x="0" y="0"/>
+              </wp:wrapPolygon>
+            </wp:wrapTight>
+            <wp:docPr id="1284911765" name="Picture 1" descr="A computer screen with white text&#10;&#10;AI-generated content may be incorrect."/>
+            <wp:cNvGraphicFramePr>
+              <a:graphicFrameLocks xmlns:a="http://schemas.openxmlformats.org/drawingml/2006/main" noChangeAspect="1"/>
+            </wp:cNvGraphicFramePr>
+            <a:graphic xmlns:a="http://schemas.openxmlformats.org/drawingml/2006/main">
+              <a:graphicData uri="http://schemas.openxmlformats.org/drawingml/2006/picture">
+                <pic:pic xmlns:pic="http://schemas.openxmlformats.org/drawingml/2006/picture">
+                  <pic:nvPicPr>
+                    <pic:cNvPr id="1284911765" name="Picture 1" descr="A computer screen with white text&#10;&#10;AI-generated content may be incorrect."/>
+                    <pic:cNvPicPr/>
+                  </pic:nvPicPr>
+                  <pic:blipFill>
+                    <a:blip r:embed="rId29">
+                      <a:extLst>
+                        <a:ext uri="{28A0092B-C50C-407E-A947-70E740481C1C}">
+                          <a14:useLocalDpi xmlns:a14="http://schemas.microsoft.com/office/drawing/2010/main" val="0"/>
+                        </a:ext>
+                      </a:extLst>
+                    </a:blip>
+                    <a:stretch>
+                      <a:fillRect/>
+                    </a:stretch>
+                  </pic:blipFill>
+                  <pic:spPr>
+                    <a:xfrm>
+                      <a:off x="0" y="0"/>
+                      <a:ext cx="2992755" cy="2193925"/>
+                    </a:xfrm>
+                    <a:prstGeom prst="rect">
+                      <a:avLst/>
+                    </a:prstGeom>
+                  </pic:spPr>
+                </pic:pic>
+              </a:graphicData>
+            </a:graphic>
+            <wp14:sizeRelH relativeFrom="page">
+              <wp14:pctWidth>0</wp14:pctWidth>
+            </wp14:sizeRelH>
+            <wp14:sizeRelV relativeFrom="page">
+              <wp14:pctHeight>0</wp14:pctHeight>
+            </wp14:sizeRelV>
+          </wp:anchor>
+        </w:drawing>
+      </w:r>
+    </w:p>
+    <w:p>
+      <w:r>
+        <w:rPr>
+          <w:noProof/>
+        </w:rPr>
+        <mc:AlternateContent>
+          <mc:Choice Requires="wps">
+            <w:drawing>
+              <wp:anchor distT="0" distB="0" distL="114300" distR="114300" simplePos="0" relativeHeight="251677696" behindDoc="1" locked="0" layoutInCell="1" allowOverlap="1" wp14:anchorId="53AAB132" wp14:editId="7F956255">
+                <wp:simplePos x="0" y="0"/>
+                <wp:positionH relativeFrom="column">
+                  <wp:posOffset>335280</wp:posOffset>
+                </wp:positionH>
+                <wp:positionV relativeFrom="paragraph">
+                  <wp:posOffset>5035550</wp:posOffset>
+                </wp:positionV>
+                <wp:extent cx="2125980" cy="635"/>
+                <wp:effectExtent l="0" t="0" r="0" b="0"/>
+                <wp:wrapTight wrapText="bothSides">
+                  <wp:wrapPolygon edited="0">
+                    <wp:start x="0" y="0"/>
+                    <wp:lineTo x="0" y="21600"/>
+                    <wp:lineTo x="21600" y="21600"/>
+                    <wp:lineTo x="21600" y="0"/>
+                  </wp:wrapPolygon>
+                </wp:wrapTight>
+                <wp:docPr id="1703736709" name="Text Box 1"/>
+                <wp:cNvGraphicFramePr/>
+                <a:graphic xmlns:a="http://schemas.openxmlformats.org/drawingml/2006/main">
+                  <a:graphicData uri="http://schemas.microsoft.com/office/word/2010/wordprocessingShape">
+                    <wps:wsp>
+                      <wps:cNvSpPr txBox="1"/>
+                      <wps:spPr>
+                        <a:xfrm>
+                          <a:off x="0" y="0"/>
+                          <a:ext cx="2125980" cy="635"/>
+                        </a:xfrm>
+                        <a:prstGeom prst="rect">
+                          <a:avLst/>
+                        </a:prstGeom>
+                        <a:solidFill>
+                          <a:prstClr val="white"/>
+                        </a:solidFill>
+                        <a:ln>
+                          <a:noFill/>
+                        </a:ln>
+                      </wps:spPr>
+                      <wps:txbx>
+                        <w:txbxContent>
+                          <w:p>
+                            <w:pPr>
+                              <w:pStyle w:val="Caption"/>
+                            </w:pPr>
+                            <w:r>
+                              <w:t xml:space="preserve">Figure </w:t>
+                            </w:r>
+                            <w:fldSimple w:instr=" SEQ Figure \* ARABIC ">
+                              <w:r>
+                                <w:rPr>
+                                  <w:noProof/>
+                                </w:rPr>
+                                <w:t>16</w:t>
+                              </w:r>
+                            </w:fldSimple>
+                            <w:r>
+                              <w:t xml:space="preserve">  Blocked  SQLi via reverse proxy</w:t>
+                            </w:r>
+                          </w:p>
+                        </w:txbxContent>
+                      </wps:txbx>
+                      <wps:bodyPr rot="0" spcFirstLastPara="0" vertOverflow="overflow" horzOverflow="overflow" vert="horz" wrap="square" lIns="0" tIns="0" rIns="0" bIns="0" numCol="1" spcCol="0" rtlCol="0" fromWordArt="0" anchor="t" anchorCtr="0" forceAA="0" compatLnSpc="1">
+                        <a:prstTxWarp prst="textNoShape">
+                          <a:avLst/>
+                        </a:prstTxWarp>
+                        <a:spAutoFit/>
+                      </wps:bodyPr>
+                    </wps:wsp>
+                  </a:graphicData>
+                </a:graphic>
+              </wp:anchor>
+            </w:drawing>
+          </mc:Choice>
+          <mc:Fallback>
+            <w:pict>
+              <v:shape w14:anchorId="53AAB132" id="_x0000_s1030" type="#_x0000_t202" style="position:absolute;margin-left:26.4pt;margin-top:396.5pt;width:167.4pt;height:.05pt;z-index:-251638784;visibility:visible;mso-wrap-style:square;mso-wrap-distance-left:9pt;mso-wrap-distance-top:0;mso-wrap-distance-right:9pt;mso-wrap-distance-bottom:0;mso-position-horizontal:absolute;mso-position-horizontal-relative:text;mso-position-vertical:absolute;mso-position-vertical-relative:text;v-text-anchor:top" o:gfxdata="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" stroked="f">
+                <v:textbox style="mso-fit-shape-to-text:t" inset="0,0,0,0">
+                  <w:txbxContent>
+                    <w:p>
+                      <w:pPr>
+                        <w:pStyle w:val="Caption"/>
+                      </w:pPr>
+                      <w:r>
+                        <w:t xml:space="preserve">Figure </w:t>
+                      </w:r>
+                      <w:fldSimple w:instr=" SEQ Figure \* ARABIC ">
+                        <w:r>
+                          <w:rPr>
+                            <w:noProof/>
+                          </w:rPr>
+                          <w:t>16</w:t>
+                        </w:r>
+                      </w:fldSimple>
+                      <w:r>
+                        <w:t xml:space="preserve">  Blocked  SQLi via reverse proxy</w:t>
+                      </w:r>
+                    </w:p>
+                  </w:txbxContent>
+                </v:textbox>
+                <w10:wrap type="tight"/>
+              </v:shape>
+            </w:pict>
+          </mc:Fallback>
+        </mc:AlternateContent>
+      </w:r>
+      <w:r>
+        <w:rPr>
+          <w:noProof/>
+        </w:rPr>
+        <w:drawing>
+          <wp:anchor distT="0" distB="0" distL="114300" distR="114300" simplePos="0" relativeHeight="251671552" behindDoc="1" locked="0" layoutInCell="1" allowOverlap="1" wp14:anchorId="4E54316F" wp14:editId="229D1758">
+            <wp:simplePos x="0" y="0"/>
+            <wp:positionH relativeFrom="column">
+              <wp:posOffset>335280</wp:posOffset>
+            </wp:positionH>
+            <wp:positionV relativeFrom="paragraph">
+              <wp:posOffset>2584450</wp:posOffset>
+            </wp:positionV>
+            <wp:extent cx="2125980" cy="2393950"/>
+            <wp:effectExtent l="0" t="0" r="7620" b="6350"/>
+            <wp:wrapTight wrapText="bothSides">
+              <wp:wrapPolygon edited="0">
+                <wp:start x="0" y="0"/>
+                <wp:lineTo x="0" y="21485"/>
+                <wp:lineTo x="21484" y="21485"/>
+                <wp:lineTo x="21484" y="0"/>
+                <wp:lineTo x="0" y="0"/>
+              </wp:wrapPolygon>
+            </wp:wrapTight>
+            <wp:docPr id="1105596853" name="Picture 1"/>
+            <wp:cNvGraphicFramePr>
+              <a:graphicFrameLocks xmlns:a="http://schemas.openxmlformats.org/drawingml/2006/main" noChangeAspect="1"/>
+            </wp:cNvGraphicFramePr>
+            <a:graphic xmlns:a="http://schemas.openxmlformats.org/drawingml/2006/main">
+              <a:graphicData uri="http://schemas.openxmlformats.org/drawingml/2006/picture">
+                <pic:pic xmlns:pic="http://schemas.openxmlformats.org/drawingml/2006/picture">
+                  <pic:nvPicPr>
+                    <pic:cNvPr id="1105596853" name=""/>
+                    <pic:cNvPicPr/>
+                  </pic:nvPicPr>
+                  <pic:blipFill rotWithShape="1">
+                    <a:blip r:embed="rId30">
+                      <a:extLst>
+                        <a:ext uri="{28A0092B-C50C-407E-A947-70E740481C1C}">
+                          <a14:useLocalDpi xmlns:a14="http://schemas.microsoft.com/office/drawing/2010/main" val="0"/>
+                        </a:ext>
+                      </a:extLst>
+                    </a:blip>
+                    <a:srcRect l="13699" t="19102" r="15156" b="18205"/>
+                    <a:stretch>
+                      <a:fillRect/>
+                    </a:stretch>
+                  </pic:blipFill>
+                  <pic:spPr bwMode="auto">
+                    <a:xfrm>
+                      <a:off x="0" y="0"/>
+                      <a:ext cx="2125980" cy="2393950"/>
+                    </a:xfrm>
+                    <a:prstGeom prst="rect">
+                      <a:avLst/>
+                    </a:prstGeom>
+                    <a:ln>
+                      <a:noFill/>
+                    </a:ln>
+                    <a:extLst>
+                      <a:ext uri="{53640926-AAD7-44D8-BBD7-CCE9431645EC}">
+                        <a14:shadowObscured xmlns:a14="http://schemas.microsoft.com/office/drawing/2010/main"/>
+                      </a:ext>
+                    </a:extLst>
+                  </pic:spPr>
+                </pic:pic>
+              </a:graphicData>
+            </a:graphic>
+            <wp14:sizeRelH relativeFrom="page">
+              <wp14:pctWidth>0</wp14:pctWidth>
+            </wp14:sizeRelH>
+            <wp14:sizeRelV relativeFrom="page">
+              <wp14:pctHeight>0</wp14:pctHeight>
+            </wp14:sizeRelV>
+          </wp:anchor>
+        </w:drawing>
+      </w:r>
+      <w:r>
+        <w:rPr>
+          <w:noProof/>
+        </w:rPr>
+        <w:drawing>
+          <wp:anchor distT="0" distB="0" distL="114300" distR="114300" simplePos="0" relativeHeight="251672576" behindDoc="1" locked="0" layoutInCell="1" allowOverlap="1" wp14:anchorId="0F70B007" wp14:editId="13F7C068">
+            <wp:simplePos x="0" y="0"/>
+            <wp:positionH relativeFrom="column">
+              <wp:posOffset>2439035</wp:posOffset>
+            </wp:positionH>
+            <wp:positionV relativeFrom="paragraph">
+              <wp:posOffset>2592070</wp:posOffset>
+            </wp:positionV>
+            <wp:extent cx="2957195" cy="2401570"/>
+            <wp:effectExtent l="0" t="0" r="0" b="0"/>
+            <wp:wrapTight wrapText="bothSides">
+              <wp:wrapPolygon edited="0">
+                <wp:start x="0" y="0"/>
+                <wp:lineTo x="0" y="21417"/>
+                <wp:lineTo x="21428" y="21417"/>
+                <wp:lineTo x="21428" y="0"/>
+                <wp:lineTo x="0" y="0"/>
+              </wp:wrapPolygon>
+            </wp:wrapTight>
+            <wp:docPr id="334303264" name="Picture 1" descr="A cartoon character with eyes and mouth&#10;&#10;AI-generated content may be incorrect."/>
+            <wp:cNvGraphicFramePr>
+              <a:graphicFrameLocks xmlns:a="http://schemas.openxmlformats.org/drawingml/2006/main" noChangeAspect="1"/>
+            </wp:cNvGraphicFramePr>
+            <a:graphic xmlns:a="http://schemas.openxmlformats.org/drawingml/2006/main">
+              <a:graphicData uri="http://schemas.openxmlformats.org/drawingml/2006/picture">
+                <pic:pic xmlns:pic="http://schemas.openxmlformats.org/drawingml/2006/picture">
+                  <pic:nvPicPr>
+                    <pic:cNvPr id="334303264" name="Picture 1" descr="A cartoon character with eyes and mouth&#10;&#10;AI-generated content may be incorrect."/>
+                    <pic:cNvPicPr/>
+                  </pic:nvPicPr>
+                  <pic:blipFill rotWithShape="1">
+                    <a:blip r:embed="rId31">
+                      <a:extLst>
+                        <a:ext uri="{28A0092B-C50C-407E-A947-70E740481C1C}">
+                          <a14:useLocalDpi xmlns:a14="http://schemas.microsoft.com/office/drawing/2010/main" val="0"/>
+                        </a:ext>
+                      </a:extLst>
+                    </a:blip>
+                    <a:srcRect l="11122" t="10517" r="7063" b="7006"/>
+                    <a:stretch>
+                      <a:fillRect/>
+                    </a:stretch>
+                  </pic:blipFill>
+                  <pic:spPr bwMode="auto">
+                    <a:xfrm>
+                      <a:off x="0" y="0"/>
+                      <a:ext cx="2957195" cy="2401570"/>
+                    </a:xfrm>
+                    <a:prstGeom prst="rect">
+                      <a:avLst/>
+                    </a:prstGeom>
+                    <a:ln>
+                      <a:noFill/>
+                    </a:ln>
+                    <a:extLst>
+                      <a:ext uri="{53640926-AAD7-44D8-BBD7-CCE9431645EC}">
+                        <a14:shadowObscured xmlns:a14="http://schemas.microsoft.com/office/drawing/2010/main"/>
+                      </a:ext>
+                    </a:extLst>
+                  </pic:spPr>
+                </pic:pic>
+              </a:graphicData>
+            </a:graphic>
+            <wp14:sizeRelH relativeFrom="page">
+              <wp14:pctWidth>0</wp14:pctWidth>
+            </wp14:sizeRelH>
+            <wp14:sizeRelV relativeFrom="page">
+              <wp14:pctHeight>0</wp14:pctHeight>
+            </wp14:sizeRelV>
+          </wp:anchor>
+        </w:drawing>
+      </w:r>
+      <w:r>
+        <w:br w:type="page"/>
+      </w:r>
+    </w:p>
+    <w:p>
+      <w:pPr>
+        <w:pStyle w:val="Heading2"/>
+        <w:numPr>
+          <w:ilvl w:val="0"/>
+          <w:numId w:val="2"/>
+        </w:numPr>
+      </w:pPr>
+      <w:bookmarkStart w:id="37" w:name="_Toc216171204"/>
       <w:r>
         <w:lastRenderedPageBreak/>
         <w:t>Conclusion</w:t>
       </w:r>
-      <w:bookmarkEnd w:id="36"/>
+      <w:bookmarkEnd w:id="37"/>
     </w:p>
     <w:p>
       <w:r>
@@ -8414,36 +8674,30 @@
     </w:p>
     <w:p>
       <w:r>
-        <w:t xml:space="preserve">Using Burp Suite for manual testing and </w:t>
-      </w:r>
-      <w:proofErr w:type="spellStart"/>
-      <w:r>
-        <w:t>sqlmap</w:t>
-      </w:r>
-      <w:proofErr w:type="spellEnd"/>
-      <w:r>
-        <w:t xml:space="preserve"> for automated analysis provided a comprehensive view of the attack surface. Manual tests confirmed the presence of injection points and helped reveal how crafted payloads influence backend queries. Automated tests further validated these findings by identifying multiple SQLi types and proving full database compromise through schema extraction and data dumping.</w:t>
-      </w:r>
-    </w:p>
-    <w:p>
-      <w:r>
-        <w:t xml:space="preserve">After analysing the weaknesses, the application was systematically secured using industry-standard mitigation techniques: parameterized queries, </w:t>
-      </w:r>
-      <w:proofErr w:type="spellStart"/>
-      <w:r>
-        <w:t>SQLAlchemy</w:t>
-      </w:r>
-      <w:proofErr w:type="spellEnd"/>
-      <w:r>
-        <w:t xml:space="preserve"> ORM abstraction, strict input validation, least-privilege database accounts, and safer error-handling practices. These improvements were subsequently verified through repeated manual and automated testing. All previously successful attacks failed, and </w:t>
-      </w:r>
-      <w:proofErr w:type="spellStart"/>
-      <w:r>
-        <w:t>sqlmap</w:t>
-      </w:r>
-      <w:proofErr w:type="spellEnd"/>
-      <w:r>
-        <w:t xml:space="preserve"> was unable to detect any exploitable parameters, demonstrating that the vulnerabilities had been fully addressed.</w:t>
+        <w:t>Using Burp Suite for manual testing and sqlmap for automated analysis provided a comprehensive view of the attack surface. Manual tests confirmed the presence of injection points and helped reveal how crafted payloads influence backend queries. Automated tests further validated these findings by identifying multiple SQLi types and proving full database compromise through schema extraction and data dumping.</w:t>
+      </w:r>
+    </w:p>
+    <w:p>
+      <w:r>
+        <w:t>After analysing the weaknesses, the application was systematically secured using industry-standard mitigation techniques: parameterized queries, strict input validation, least-privilege database accounts, and safer error-handling practices. These improvements were subsequently verified through repeated manual and automated testing. All previously successful attacks failed, and sqlmap was unable to detect any exploitable parameters, demonstrating that the vulnerabilities had been fully addressed.</w:t>
+      </w:r>
+      <w:r>
+        <w:t xml:space="preserve"> I also implemented </w:t>
+      </w:r>
+      <w:r>
+        <w:t xml:space="preserve">and manually tested reverse proxy and </w:t>
+      </w:r>
+      <w:r>
+        <w:t xml:space="preserve">picked out </w:t>
+      </w:r>
+      <w:r>
+        <w:t xml:space="preserve">some of </w:t>
+      </w:r>
+      <w:r>
+        <w:t xml:space="preserve">the attacks before </w:t>
+      </w:r>
+      <w:r>
+        <w:t>they could reach Database.</w:t>
       </w:r>
     </w:p>
     <w:p>
@@ -8459,11 +8713,11 @@
           <w:numId w:val="16"/>
         </w:numPr>
       </w:pPr>
-      <w:bookmarkStart w:id="37" w:name="_Toc215526949"/>
+      <w:bookmarkStart w:id="38" w:name="_Toc216171205"/>
       <w:r>
         <w:t>Experimental conclusion</w:t>
       </w:r>
-      <w:bookmarkEnd w:id="37"/>
+      <w:bookmarkEnd w:id="38"/>
     </w:p>
     <w:tbl>
       <w:tblPr>
@@ -8868,11 +9122,9 @@
             <w:tcW w:w="1080" w:type="dxa"/>
           </w:tcPr>
           <w:p>
-            <w:proofErr w:type="spellStart"/>
             <w:r>
               <w:t>sqlmap</w:t>
             </w:r>
-            <w:proofErr w:type="spellEnd"/>
           </w:p>
         </w:tc>
         <w:tc>
@@ -8937,11 +9189,9 @@
             <w:tcW w:w="1080" w:type="dxa"/>
           </w:tcPr>
           <w:p>
-            <w:proofErr w:type="spellStart"/>
             <w:r>
               <w:t>sqlmap</w:t>
             </w:r>
-            <w:proofErr w:type="spellEnd"/>
           </w:p>
         </w:tc>
         <w:tc>
@@ -9009,11 +9259,9 @@
             <w:tcW w:w="1080" w:type="dxa"/>
           </w:tcPr>
           <w:p>
-            <w:proofErr w:type="spellStart"/>
             <w:r>
               <w:t>sqlmap</w:t>
             </w:r>
-            <w:proofErr w:type="spellEnd"/>
           </w:p>
         </w:tc>
         <w:tc>
@@ -9070,13 +9318,6 @@
         </w:tc>
       </w:tr>
     </w:tbl>
-    <w:p/>
-    <w:p>
-      <w:r>
-        <w:br w:type="page"/>
-      </w:r>
-    </w:p>
-    <w:p/>
     <w:p>
       <w:pPr>
         <w:pStyle w:val="Heading2"/>
@@ -9085,11 +9326,12 @@
           <w:numId w:val="2"/>
         </w:numPr>
       </w:pPr>
-      <w:bookmarkStart w:id="38" w:name="_Toc215526950"/>
-      <w:r>
+      <w:bookmarkStart w:id="39" w:name="_Toc216171206"/>
+      <w:r>
+        <w:lastRenderedPageBreak/>
         <w:t>Used resources</w:t>
       </w:r>
-      <w:bookmarkEnd w:id="38"/>
+      <w:bookmarkEnd w:id="39"/>
     </w:p>
     <w:p>
       <w:pPr>
@@ -9100,15 +9342,19 @@
         </w:numPr>
       </w:pPr>
       <w:r>
-        <w:t xml:space="preserve">Hussein, Dina &amp; Ibrahim, Dina &amp; </w:t>
-      </w:r>
-      <w:proofErr w:type="spellStart"/>
-      <w:r>
-        <w:t>Alsalamah</w:t>
-      </w:r>
-      <w:proofErr w:type="spellEnd"/>
-      <w:r>
-        <w:t>, Mona. (2021). A Review Study on SQL Injection Attacks, Prevention, and Detection. 13. 1-9.</w:t>
+        <w:t>Hussein, Dina &amp; Ibrahim, Dina &amp; Alsalamah, Mona. (2021). A Review Study on SQL Injection Attacks, Prevention, and Detection. 13. 1-9.</w:t>
+      </w:r>
+    </w:p>
+    <w:p>
+      <w:pPr>
+        <w:pStyle w:val="ListParagraph"/>
+        <w:numPr>
+          <w:ilvl w:val="1"/>
+          <w:numId w:val="5"/>
+        </w:numPr>
+      </w:pPr>
+      <w:r>
+        <w:t>Relevance: Provides comprehensive theoretical foundation for understanding SQLi attack types, detection methods, and prevention strategies used throughout the project.</w:t>
       </w:r>
     </w:p>
     <w:p>
@@ -9119,7 +9365,7 @@
           <w:numId w:val="5"/>
         </w:numPr>
       </w:pPr>
-      <w:hyperlink r:id="rId29" w:history="1">
+      <w:hyperlink r:id="rId32" w:history="1">
         <w:r>
           <w:rPr>
             <w:rStyle w:val="Hyperlink"/>
@@ -9132,11 +9378,23 @@
       <w:pPr>
         <w:pStyle w:val="ListParagraph"/>
         <w:numPr>
+          <w:ilvl w:val="1"/>
+          <w:numId w:val="5"/>
+        </w:numPr>
+      </w:pPr>
+      <w:r>
+        <w:t>Relevance: Offers practical explanations of SQLi mechanics and prevention techniques that directly support the project's mitigation strategies section.</w:t>
+      </w:r>
+    </w:p>
+    <w:p>
+      <w:pPr>
+        <w:pStyle w:val="ListParagraph"/>
+        <w:numPr>
           <w:ilvl w:val="0"/>
           <w:numId w:val="5"/>
         </w:numPr>
       </w:pPr>
-      <w:hyperlink r:id="rId30" w:history="1">
+      <w:hyperlink r:id="rId33" w:history="1">
         <w:r>
           <w:rPr>
             <w:rStyle w:val="Hyperlink"/>
@@ -9149,26 +9407,13 @@
       <w:pPr>
         <w:pStyle w:val="ListParagraph"/>
         <w:numPr>
-          <w:ilvl w:val="0"/>
+          <w:ilvl w:val="1"/>
           <w:numId w:val="5"/>
         </w:numPr>
       </w:pPr>
-      <w:hyperlink r:id="rId31" w:history="1">
-        <w:r>
-          <w:rPr>
-            <w:rStyle w:val="Hyperlink"/>
-          </w:rPr>
-          <w:t xml:space="preserve">Intercepting HTTP traffic with Burp Proxy - </w:t>
-        </w:r>
-        <w:proofErr w:type="spellStart"/>
-        <w:r>
-          <w:rPr>
-            <w:rStyle w:val="Hyperlink"/>
-          </w:rPr>
-          <w:t>PortSwigger</w:t>
-        </w:r>
-        <w:proofErr w:type="spellEnd"/>
-      </w:hyperlink>
+      <w:r>
+        <w:t>Relevance: Defines the specific SQLi types (in-band, inferential, out-of-band) that were tested and demonstrated in the experimental phase.</w:t>
+      </w:r>
     </w:p>
     <w:p>
       <w:pPr>
@@ -9178,22 +9423,26 @@
           <w:numId w:val="5"/>
         </w:numPr>
       </w:pPr>
-      <w:hyperlink r:id="rId32" w:history="1">
-        <w:proofErr w:type="spellStart"/>
+      <w:hyperlink r:id="rId34" w:history="1">
         <w:r>
           <w:rPr>
             <w:rStyle w:val="Hyperlink"/>
           </w:rPr>
-          <w:t>sqlmap</w:t>
-        </w:r>
-        <w:proofErr w:type="spellEnd"/>
-        <w:r>
-          <w:rPr>
-            <w:rStyle w:val="Hyperlink"/>
-          </w:rPr>
-          <w:t>: automatic SQL injection and database takeover tool</w:t>
+          <w:t>Intercepting HTTP traffic with Burp Proxy - PortSwigger</w:t>
         </w:r>
       </w:hyperlink>
+    </w:p>
+    <w:p>
+      <w:pPr>
+        <w:pStyle w:val="ListParagraph"/>
+        <w:numPr>
+          <w:ilvl w:val="1"/>
+          <w:numId w:val="5"/>
+        </w:numPr>
+      </w:pPr>
+      <w:r>
+        <w:t>Relevance: Official documentation for Burp Suite usage, directly supporting the manual testing methodology employed in the project.</w:t>
+      </w:r>
     </w:p>
     <w:p>
       <w:pPr>
@@ -9203,7 +9452,36 @@
           <w:numId w:val="5"/>
         </w:numPr>
       </w:pPr>
-      <w:hyperlink r:id="rId33" w:history="1">
+      <w:hyperlink r:id="rId35" w:history="1">
+        <w:r>
+          <w:rPr>
+            <w:rStyle w:val="Hyperlink"/>
+          </w:rPr>
+          <w:t>sqlmap: automatic SQL injection and database takeover tool</w:t>
+        </w:r>
+      </w:hyperlink>
+    </w:p>
+    <w:p>
+      <w:pPr>
+        <w:pStyle w:val="ListParagraph"/>
+        <w:numPr>
+          <w:ilvl w:val="1"/>
+          <w:numId w:val="5"/>
+        </w:numPr>
+      </w:pPr>
+      <w:r>
+        <w:t>Relevance: Primary source for the automated testing tool used to validate vulnerabilities and verify mitigation effectiveness.</w:t>
+      </w:r>
+    </w:p>
+    <w:p>
+      <w:pPr>
+        <w:pStyle w:val="ListParagraph"/>
+        <w:numPr>
+          <w:ilvl w:val="0"/>
+          <w:numId w:val="5"/>
+        </w:numPr>
+      </w:pPr>
+      <w:hyperlink r:id="rId36" w:history="1">
         <w:r>
           <w:rPr>
             <w:rStyle w:val="Hyperlink"/>
@@ -9216,26 +9494,13 @@
       <w:pPr>
         <w:pStyle w:val="ListParagraph"/>
         <w:numPr>
-          <w:ilvl w:val="0"/>
+          <w:ilvl w:val="1"/>
           <w:numId w:val="5"/>
         </w:numPr>
       </w:pPr>
-      <w:hyperlink r:id="rId34" w:history="1">
-        <w:r>
-          <w:rPr>
-            <w:rStyle w:val="Hyperlink"/>
-          </w:rPr>
-          <w:t xml:space="preserve">View of A Technical Review of SQL Injection Tools and Methods: A Case Study of </w:t>
-        </w:r>
-        <w:proofErr w:type="spellStart"/>
-        <w:r>
-          <w:rPr>
-            <w:rStyle w:val="Hyperlink"/>
-          </w:rPr>
-          <w:t>SQLMap</w:t>
-        </w:r>
-        <w:proofErr w:type="spellEnd"/>
-      </w:hyperlink>
+      <w:r>
+        <w:t>Relevance: Industry-standard vulnerability classification that provides authoritative context and credibility to the security issues addressed.</w:t>
+      </w:r>
     </w:p>
     <w:p>
       <w:pPr>
@@ -9245,7 +9510,36 @@
           <w:numId w:val="5"/>
         </w:numPr>
       </w:pPr>
-      <w:hyperlink r:id="rId35" w:history="1">
+      <w:hyperlink r:id="rId37" w:history="1">
+        <w:r>
+          <w:rPr>
+            <w:rStyle w:val="Hyperlink"/>
+          </w:rPr>
+          <w:t>View of A Technical Review of SQL Injection Tools and Methods: A Case Study of SQLMap</w:t>
+        </w:r>
+      </w:hyperlink>
+    </w:p>
+    <w:p>
+      <w:pPr>
+        <w:pStyle w:val="ListParagraph"/>
+        <w:numPr>
+          <w:ilvl w:val="1"/>
+          <w:numId w:val="5"/>
+        </w:numPr>
+      </w:pPr>
+      <w:r>
+        <w:t>Relevance: Academic analysis of sqlmap's capabilities and effectiveness, supporting the tool selection and methodology justification.</w:t>
+      </w:r>
+    </w:p>
+    <w:p>
+      <w:pPr>
+        <w:pStyle w:val="ListParagraph"/>
+        <w:numPr>
+          <w:ilvl w:val="0"/>
+          <w:numId w:val="5"/>
+        </w:numPr>
+      </w:pPr>
+      <w:hyperlink r:id="rId38" w:history="1">
         <w:r>
           <w:rPr>
             <w:rStyle w:val="Hyperlink"/>
@@ -9257,29 +9551,89 @@
     <w:p>
       <w:pPr>
         <w:pStyle w:val="ListParagraph"/>
-      </w:pPr>
+        <w:numPr>
+          <w:ilvl w:val="1"/>
+          <w:numId w:val="5"/>
+        </w:numPr>
+      </w:pPr>
+      <w:r>
+        <w:t>Relevance: Broad survey of SQLi detection and prevention techniques that contextualizes the mitigation strategies implemented in the secured application.</w:t>
+      </w:r>
     </w:p>
     <w:p>
       <w:pPr>
         <w:pStyle w:val="ListParagraph"/>
+        <w:numPr>
+          <w:ilvl w:val="0"/>
+          <w:numId w:val="5"/>
+        </w:numPr>
+      </w:pPr>
+      <w:hyperlink r:id="rId39" w:history="1">
+        <w:r>
+          <w:rPr>
+            <w:rStyle w:val="Hyperlink"/>
+          </w:rPr>
+          <w:t>CRS Project</w:t>
+        </w:r>
+      </w:hyperlink>
+    </w:p>
+    <w:p>
+      <w:pPr>
+        <w:pStyle w:val="ListParagraph"/>
+        <w:numPr>
+          <w:ilvl w:val="1"/>
+          <w:numId w:val="5"/>
+        </w:numPr>
+      </w:pPr>
+      <w:r>
+        <w:t>Relevance: Technical reference for the WAF concepts and reverse proxy implementation inspired by OWASP CRS in the original solution section.</w:t>
+      </w:r>
+    </w:p>
+    <w:p>
+      <w:pPr>
+        <w:pStyle w:val="Heading2"/>
+        <w:rPr>
+          <w:sz w:val="18"/>
+          <w:szCs w:val="18"/>
+        </w:rPr>
       </w:pPr>
     </w:p>
     <w:p/>
-    <w:p/>
-    <w:p>
-      <w:pPr>
-        <w:pStyle w:val="Heading2"/>
-      </w:pPr>
-    </w:p>
-    <w:p>
-      <w:r>
+    <w:p>
+      <w:pPr>
+        <w:rPr>
+          <w:sz w:val="18"/>
+          <w:szCs w:val="18"/>
+        </w:rPr>
+      </w:pPr>
+      <w:r>
+        <w:rPr>
+          <w:sz w:val="18"/>
+          <w:szCs w:val="18"/>
+        </w:rPr>
         <w:t xml:space="preserve"> </w:t>
       </w:r>
-    </w:p>
-    <w:p/>
+      <w:r>
+        <w:rPr>
+          <w:sz w:val="18"/>
+          <w:szCs w:val="18"/>
+        </w:rPr>
+        <w:t xml:space="preserve">Project Github link: </w:t>
+      </w:r>
+      <w:hyperlink r:id="rId40" w:history="1">
+        <w:r>
+          <w:rPr>
+            <w:rStyle w:val="Hyperlink"/>
+            <w:sz w:val="18"/>
+            <w:szCs w:val="18"/>
+          </w:rPr>
+          <w:t>AweFilko/PIB_SQL_injection: Project about prevention from SQL injection with experiment</w:t>
+        </w:r>
+      </w:hyperlink>
+    </w:p>
     <w:sectPr>
-      <w:headerReference w:type="default" r:id="rId36"/>
-      <w:footerReference w:type="default" r:id="rId37"/>
+      <w:headerReference w:type="default" r:id="rId41"/>
+      <w:footerReference w:type="default" r:id="rId42"/>
       <w:pgSz w:w="11906" w:h="16838"/>
       <w:pgMar w:top="1440" w:right="1440" w:bottom="1440" w:left="1440" w:header="720" w:footer="720" w:gutter="0"/>
       <w:cols w:space="720"/>
@@ -10278,7 +10632,7 @@
   <w:abstractNum w:abstractNumId="8" w15:restartNumberingAfterBreak="0">
     <w:nsid w:val="5044740C"/>
     <w:multiLevelType w:val="hybridMultilevel"/>
-    <w:tmpl w:val="86D40944"/>
+    <w:tmpl w:val="688E9028"/>
     <w:lvl w:ilvl="0" w:tplc="08090001">
       <w:start w:val="1"/>
       <w:numFmt w:val="bullet"/>
@@ -10291,7 +10645,7 @@
         <w:rFonts w:ascii="Symbol" w:hAnsi="Symbol" w:hint="default"/>
       </w:rPr>
     </w:lvl>
-    <w:lvl w:ilvl="1" w:tplc="08090003" w:tentative="1">
+    <w:lvl w:ilvl="1" w:tplc="08090003">
       <w:start w:val="1"/>
       <w:numFmt w:val="bullet"/>
       <w:lvlText w:val="o"/>
